--- a/毕业论文.docx
+++ b/毕业论文.docx
@@ -2,6 +2,7 @@
 <file path=word/document.xml><?xml version="1.0" encoding="utf-8"?>
 <w:document xmlns:wpc="http://schemas.microsoft.com/office/word/2010/wordprocessingCanvas" xmlns:cx="http://schemas.microsoft.com/office/drawing/2014/chartex" xmlns:cx1="http://schemas.microsoft.com/office/drawing/2015/9/8/chartex" xmlns:cx2="http://schemas.microsoft.com/office/drawing/2015/10/21/chartex" xmlns:cx3="http://schemas.microsoft.com/office/drawing/2016/5/9/chartex" xmlns:cx4="http://schemas.microsoft.com/office/drawing/2016/5/10/chartex" xmlns:cx5="http://schemas.microsoft.com/office/drawing/2016/5/11/chartex" xmlns:cx6="http://schemas.microsoft.com/office/drawing/2016/5/12/chartex" xmlns:cx7="http://schemas.microsoft.com/office/drawing/2016/5/13/chartex" xmlns:cx8="http://schemas.microsoft.com/office/drawing/2016/5/14/chartex" xmlns:mc="http://schemas.openxmlformats.org/markup-compatibility/2006" xmlns:aink="http://schemas.microsoft.com/office/drawing/2016/ink" xmlns:am3d="http://schemas.microsoft.com/office/drawing/2017/model3d" xmlns:o="urn:schemas-microsoft-com:office:office" xmlns:oel="http://schemas.microsoft.com/office/2019/extlst" xmlns:r="http://schemas.openxmlformats.org/officeDocument/2006/relationships" xmlns:m="http://schemas.openxmlformats.org/officeDocument/2006/math" xmlns:v="urn:schemas-microsoft-com:vml" xmlns:wp14="http://schemas.microsoft.com/office/word/2010/wordprocessingDrawing" xmlns:wp="http://schemas.openxmlformats.org/drawingml/2006/wordprocessingDrawing" xmlns:w10="urn:schemas-microsoft-com:office:word" xmlns:w="http://schemas.openxmlformats.org/wordprocessingml/2006/main" xmlns:w14="http://schemas.microsoft.com/office/word/2010/wordml" xmlns:w15="http://schemas.microsoft.com/office/word/2012/wordml" xmlns:w16cex="http://schemas.microsoft.com/office/word/2018/wordml/cex" xmlns:w16cid="http://schemas.microsoft.com/office/word/2016/wordml/cid" xmlns:w16="http://schemas.microsoft.com/office/word/2018/wordml" xmlns:w16sdtdh="http://schemas.microsoft.com/office/word/2020/wordml/sdtdatahash" xmlns:w16se="http://schemas.microsoft.com/office/word/2015/wordml/symex" xmlns:wpg="http://schemas.microsoft.com/office/word/2010/wordprocessingGroup" xmlns:wpi="http://schemas.microsoft.com/office/word/2010/wordprocessingInk" xmlns:wne="http://schemas.microsoft.com/office/word/2006/wordml" xmlns:wps="http://schemas.microsoft.com/office/word/2010/wordprocessingShape" mc:Ignorable="w14 w15 w16se w16cid w16 w16cex w16sdtdh wp14">
   <w:body>
+    <w:bookmarkStart w:id="0" w:name="_Hlk102485981"/>
     <w:p>
       <w:pPr>
         <w:pStyle w:val="TOC1"/>
@@ -65,14 +66,15 @@
         </w:rPr>
         <w:fldChar w:fldCharType="separate"/>
       </w:r>
-      <w:hyperlink w:anchor="_Toc102465673" w:history="1">
+      <w:hyperlink w:anchor="_Toc102507224" w:history="1">
         <w:r>
           <w:rPr>
             <w:rStyle w:val="ad"/>
             <w:rFonts w:ascii="宋体" w:hAnsi="宋体"/>
             <w:noProof/>
+            <w:highlight w:val="lightGray"/>
           </w:rPr>
-          <w:t>一、绪论</w:t>
+          <w:t>摘要</w:t>
         </w:r>
         <w:r>
           <w:rPr>
@@ -93,7 +95,7 @@
             <w:noProof/>
             <w:webHidden/>
           </w:rPr>
-          <w:instrText xml:space="preserve"> PAGEREF _Toc102465673 \h </w:instrText>
+          <w:instrText xml:space="preserve"> PAGEREF _Toc102507224 \h </w:instrText>
         </w:r>
         <w:r>
           <w:rPr>
@@ -137,7 +139,225 @@
           <w:sz w:val="21"/>
         </w:rPr>
       </w:pPr>
-      <w:hyperlink w:anchor="_Toc102465674" w:history="1">
+      <w:hyperlink w:anchor="_Toc102507225" w:history="1">
+        <w:r>
+          <w:rPr>
+            <w:rStyle w:val="ad"/>
+            <w:rFonts w:ascii="宋体" w:hAnsi="宋体"/>
+            <w:noProof/>
+            <w:highlight w:val="lightGray"/>
+          </w:rPr>
+          <w:t>中文摘要</w:t>
+        </w:r>
+        <w:r>
+          <w:rPr>
+            <w:noProof/>
+            <w:webHidden/>
+          </w:rPr>
+          <w:tab/>
+        </w:r>
+        <w:r>
+          <w:rPr>
+            <w:noProof/>
+            <w:webHidden/>
+          </w:rPr>
+          <w:fldChar w:fldCharType="begin"/>
+        </w:r>
+        <w:r>
+          <w:rPr>
+            <w:noProof/>
+            <w:webHidden/>
+          </w:rPr>
+          <w:instrText xml:space="preserve"> PAGEREF _Toc102507225 \h </w:instrText>
+        </w:r>
+        <w:r>
+          <w:rPr>
+            <w:noProof/>
+            <w:webHidden/>
+          </w:rPr>
+        </w:r>
+        <w:r>
+          <w:rPr>
+            <w:noProof/>
+            <w:webHidden/>
+          </w:rPr>
+          <w:fldChar w:fldCharType="separate"/>
+        </w:r>
+        <w:r>
+          <w:rPr>
+            <w:noProof/>
+            <w:webHidden/>
+          </w:rPr>
+          <w:t>2</w:t>
+        </w:r>
+        <w:r>
+          <w:rPr>
+            <w:noProof/>
+            <w:webHidden/>
+          </w:rPr>
+          <w:fldChar w:fldCharType="end"/>
+        </w:r>
+      </w:hyperlink>
+    </w:p>
+    <w:p>
+      <w:pPr>
+        <w:pStyle w:val="TOC2"/>
+        <w:tabs>
+          <w:tab w:val="right" w:leader="dot" w:pos="8296"/>
+        </w:tabs>
+        <w:rPr>
+          <w:rFonts w:cstheme="minorBidi"/>
+          <w:noProof/>
+          <w:kern w:val="2"/>
+          <w:sz w:val="21"/>
+        </w:rPr>
+      </w:pPr>
+      <w:hyperlink w:anchor="_Toc102507226" w:history="1">
+        <w:r>
+          <w:rPr>
+            <w:rStyle w:val="ad"/>
+            <w:rFonts w:ascii="宋体" w:hAnsi="宋体"/>
+            <w:noProof/>
+            <w:highlight w:val="lightGray"/>
+          </w:rPr>
+          <w:t>英文摘要</w:t>
+        </w:r>
+        <w:r>
+          <w:rPr>
+            <w:noProof/>
+            <w:webHidden/>
+          </w:rPr>
+          <w:tab/>
+        </w:r>
+        <w:r>
+          <w:rPr>
+            <w:noProof/>
+            <w:webHidden/>
+          </w:rPr>
+          <w:fldChar w:fldCharType="begin"/>
+        </w:r>
+        <w:r>
+          <w:rPr>
+            <w:noProof/>
+            <w:webHidden/>
+          </w:rPr>
+          <w:instrText xml:space="preserve"> PAGEREF _Toc102507226 \h </w:instrText>
+        </w:r>
+        <w:r>
+          <w:rPr>
+            <w:noProof/>
+            <w:webHidden/>
+          </w:rPr>
+        </w:r>
+        <w:r>
+          <w:rPr>
+            <w:noProof/>
+            <w:webHidden/>
+          </w:rPr>
+          <w:fldChar w:fldCharType="separate"/>
+        </w:r>
+        <w:r>
+          <w:rPr>
+            <w:noProof/>
+            <w:webHidden/>
+          </w:rPr>
+          <w:t>2</w:t>
+        </w:r>
+        <w:r>
+          <w:rPr>
+            <w:noProof/>
+            <w:webHidden/>
+          </w:rPr>
+          <w:fldChar w:fldCharType="end"/>
+        </w:r>
+      </w:hyperlink>
+    </w:p>
+    <w:p>
+      <w:pPr>
+        <w:pStyle w:val="TOC1"/>
+        <w:tabs>
+          <w:tab w:val="right" w:leader="dot" w:pos="8296"/>
+        </w:tabs>
+        <w:rPr>
+          <w:rFonts w:cstheme="minorBidi"/>
+          <w:noProof/>
+          <w:kern w:val="2"/>
+          <w:sz w:val="21"/>
+        </w:rPr>
+      </w:pPr>
+      <w:hyperlink w:anchor="_Toc102507227" w:history="1">
+        <w:r>
+          <w:rPr>
+            <w:rStyle w:val="ad"/>
+            <w:rFonts w:ascii="宋体" w:hAnsi="宋体"/>
+            <w:noProof/>
+          </w:rPr>
+          <w:t>一、绪论</w:t>
+        </w:r>
+        <w:r>
+          <w:rPr>
+            <w:noProof/>
+            <w:webHidden/>
+          </w:rPr>
+          <w:tab/>
+        </w:r>
+        <w:r>
+          <w:rPr>
+            <w:noProof/>
+            <w:webHidden/>
+          </w:rPr>
+          <w:fldChar w:fldCharType="begin"/>
+        </w:r>
+        <w:r>
+          <w:rPr>
+            <w:noProof/>
+            <w:webHidden/>
+          </w:rPr>
+          <w:instrText xml:space="preserve"> PAGEREF _Toc102507227 \h </w:instrText>
+        </w:r>
+        <w:r>
+          <w:rPr>
+            <w:noProof/>
+            <w:webHidden/>
+          </w:rPr>
+        </w:r>
+        <w:r>
+          <w:rPr>
+            <w:noProof/>
+            <w:webHidden/>
+          </w:rPr>
+          <w:fldChar w:fldCharType="separate"/>
+        </w:r>
+        <w:r>
+          <w:rPr>
+            <w:noProof/>
+            <w:webHidden/>
+          </w:rPr>
+          <w:t>2</w:t>
+        </w:r>
+        <w:r>
+          <w:rPr>
+            <w:noProof/>
+            <w:webHidden/>
+          </w:rPr>
+          <w:fldChar w:fldCharType="end"/>
+        </w:r>
+      </w:hyperlink>
+    </w:p>
+    <w:p>
+      <w:pPr>
+        <w:pStyle w:val="TOC2"/>
+        <w:tabs>
+          <w:tab w:val="right" w:leader="dot" w:pos="8296"/>
+        </w:tabs>
+        <w:rPr>
+          <w:rFonts w:cstheme="minorBidi"/>
+          <w:noProof/>
+          <w:kern w:val="2"/>
+          <w:sz w:val="21"/>
+        </w:rPr>
+      </w:pPr>
+      <w:hyperlink w:anchor="_Toc102507228" w:history="1">
         <w:r>
           <w:rPr>
             <w:rStyle w:val="ad"/>
@@ -173,7 +393,7 @@
             <w:noProof/>
             <w:webHidden/>
           </w:rPr>
-          <w:instrText xml:space="preserve"> PAGEREF _Toc102465674 \h </w:instrText>
+          <w:instrText xml:space="preserve"> PAGEREF _Toc102507228 \h </w:instrText>
         </w:r>
         <w:r>
           <w:rPr>
@@ -217,7 +437,7 @@
           <w:sz w:val="21"/>
         </w:rPr>
       </w:pPr>
-      <w:hyperlink w:anchor="_Toc102465675" w:history="1">
+      <w:hyperlink w:anchor="_Toc102507229" w:history="1">
         <w:r>
           <w:rPr>
             <w:rStyle w:val="ad"/>
@@ -253,7 +473,7 @@
             <w:noProof/>
             <w:webHidden/>
           </w:rPr>
-          <w:instrText xml:space="preserve"> PAGEREF _Toc102465675 \h </w:instrText>
+          <w:instrText xml:space="preserve"> PAGEREF _Toc102507229 \h </w:instrText>
         </w:r>
         <w:r>
           <w:rPr>
@@ -273,7 +493,7 @@
             <w:noProof/>
             <w:webHidden/>
           </w:rPr>
-          <w:t>2</w:t>
+          <w:t>3</w:t>
         </w:r>
         <w:r>
           <w:rPr>
@@ -297,7 +517,7 @@
           <w:sz w:val="21"/>
         </w:rPr>
       </w:pPr>
-      <w:hyperlink w:anchor="_Toc102465676" w:history="1">
+      <w:hyperlink w:anchor="_Toc102507230" w:history="1">
         <w:r>
           <w:rPr>
             <w:rStyle w:val="ad"/>
@@ -337,7 +557,7 @@
             <w:noProof/>
             <w:webHidden/>
           </w:rPr>
-          <w:instrText xml:space="preserve"> PAGEREF _Toc102465676 \h </w:instrText>
+          <w:instrText xml:space="preserve"> PAGEREF _Toc102507230 \h </w:instrText>
         </w:r>
         <w:r>
           <w:rPr>
@@ -357,7 +577,7 @@
             <w:noProof/>
             <w:webHidden/>
           </w:rPr>
-          <w:t>2</w:t>
+          <w:t>3</w:t>
         </w:r>
         <w:r>
           <w:rPr>
@@ -381,7 +601,7 @@
           <w:sz w:val="21"/>
         </w:rPr>
       </w:pPr>
-      <w:hyperlink w:anchor="_Toc102465677" w:history="1">
+      <w:hyperlink w:anchor="_Toc102507231" w:history="1">
         <w:r>
           <w:rPr>
             <w:rStyle w:val="ad"/>
@@ -421,7 +641,7 @@
             <w:noProof/>
             <w:webHidden/>
           </w:rPr>
-          <w:instrText xml:space="preserve"> PAGEREF _Toc102465677 \h </w:instrText>
+          <w:instrText xml:space="preserve"> PAGEREF _Toc102507231 \h </w:instrText>
         </w:r>
         <w:r>
           <w:rPr>
@@ -441,7 +661,7 @@
             <w:noProof/>
             <w:webHidden/>
           </w:rPr>
-          <w:t>3</w:t>
+          <w:t>4</w:t>
         </w:r>
         <w:r>
           <w:rPr>
@@ -465,7 +685,7 @@
           <w:sz w:val="21"/>
         </w:rPr>
       </w:pPr>
-      <w:hyperlink w:anchor="_Toc102465678" w:history="1">
+      <w:hyperlink w:anchor="_Toc102507232" w:history="1">
         <w:r>
           <w:rPr>
             <w:rStyle w:val="ad"/>
@@ -501,7 +721,7 @@
             <w:noProof/>
             <w:webHidden/>
           </w:rPr>
-          <w:instrText xml:space="preserve"> PAGEREF _Toc102465678 \h </w:instrText>
+          <w:instrText xml:space="preserve"> PAGEREF _Toc102507232 \h </w:instrText>
         </w:r>
         <w:r>
           <w:rPr>
@@ -545,7 +765,7 @@
           <w:sz w:val="21"/>
         </w:rPr>
       </w:pPr>
-      <w:hyperlink w:anchor="_Toc102465679" w:history="1">
+      <w:hyperlink w:anchor="_Toc102507233" w:history="1">
         <w:r>
           <w:rPr>
             <w:rStyle w:val="ad"/>
@@ -581,7 +801,7 @@
             <w:noProof/>
             <w:webHidden/>
           </w:rPr>
-          <w:instrText xml:space="preserve"> PAGEREF _Toc102465679 \h </w:instrText>
+          <w:instrText xml:space="preserve"> PAGEREF _Toc102507233 \h </w:instrText>
         </w:r>
         <w:r>
           <w:rPr>
@@ -625,7 +845,7 @@
           <w:sz w:val="21"/>
         </w:rPr>
       </w:pPr>
-      <w:hyperlink w:anchor="_Toc102465680" w:history="1">
+      <w:hyperlink w:anchor="_Toc102507234" w:history="1">
         <w:r>
           <w:rPr>
             <w:rStyle w:val="ad"/>
@@ -661,7 +881,7 @@
             <w:noProof/>
             <w:webHidden/>
           </w:rPr>
-          <w:instrText xml:space="preserve"> PAGEREF _Toc102465680 \h </w:instrText>
+          <w:instrText xml:space="preserve"> PAGEREF _Toc102507234 \h </w:instrText>
         </w:r>
         <w:r>
           <w:rPr>
@@ -681,7 +901,7 @@
             <w:noProof/>
             <w:webHidden/>
           </w:rPr>
-          <w:t>4</w:t>
+          <w:t>5</w:t>
         </w:r>
         <w:r>
           <w:rPr>
@@ -705,7 +925,7 @@
           <w:sz w:val="21"/>
         </w:rPr>
       </w:pPr>
-      <w:hyperlink w:anchor="_Toc102465681" w:history="1">
+      <w:hyperlink w:anchor="_Toc102507235" w:history="1">
         <w:r>
           <w:rPr>
             <w:rStyle w:val="ad"/>
@@ -733,7 +953,7 @@
             <w:noProof/>
             <w:webHidden/>
           </w:rPr>
-          <w:instrText xml:space="preserve"> PAGEREF _Toc102465681 \h </w:instrText>
+          <w:instrText xml:space="preserve"> PAGEREF _Toc102507235 \h </w:instrText>
         </w:r>
         <w:r>
           <w:rPr>
@@ -777,7 +997,7 @@
           <w:sz w:val="21"/>
         </w:rPr>
       </w:pPr>
-      <w:hyperlink w:anchor="_Toc102465682" w:history="1">
+      <w:hyperlink w:anchor="_Toc102507236" w:history="1">
         <w:r>
           <w:rPr>
             <w:rStyle w:val="ad"/>
@@ -813,7 +1033,7 @@
             <w:noProof/>
             <w:webHidden/>
           </w:rPr>
-          <w:instrText xml:space="preserve"> PAGEREF _Toc102465682 \h </w:instrText>
+          <w:instrText xml:space="preserve"> PAGEREF _Toc102507236 \h </w:instrText>
         </w:r>
         <w:r>
           <w:rPr>
@@ -857,7 +1077,7 @@
           <w:sz w:val="21"/>
         </w:rPr>
       </w:pPr>
-      <w:hyperlink w:anchor="_Toc102465683" w:history="1">
+      <w:hyperlink w:anchor="_Toc102507237" w:history="1">
         <w:r>
           <w:rPr>
             <w:rStyle w:val="ad"/>
@@ -897,7 +1117,7 @@
             <w:noProof/>
             <w:webHidden/>
           </w:rPr>
-          <w:instrText xml:space="preserve"> PAGEREF _Toc102465683 \h </w:instrText>
+          <w:instrText xml:space="preserve"> PAGEREF _Toc102507237 \h </w:instrText>
         </w:r>
         <w:r>
           <w:rPr>
@@ -941,7 +1161,7 @@
           <w:sz w:val="21"/>
         </w:rPr>
       </w:pPr>
-      <w:hyperlink w:anchor="_Toc102465684" w:history="1">
+      <w:hyperlink w:anchor="_Toc102507238" w:history="1">
         <w:r>
           <w:rPr>
             <w:rStyle w:val="ad"/>
@@ -981,7 +1201,7 @@
             <w:noProof/>
             <w:webHidden/>
           </w:rPr>
-          <w:instrText xml:space="preserve"> PAGEREF _Toc102465684 \h </w:instrText>
+          <w:instrText xml:space="preserve"> PAGEREF _Toc102507238 \h </w:instrText>
         </w:r>
         <w:r>
           <w:rPr>
@@ -1025,7 +1245,7 @@
           <w:sz w:val="21"/>
         </w:rPr>
       </w:pPr>
-      <w:hyperlink w:anchor="_Toc102465685" w:history="1">
+      <w:hyperlink w:anchor="_Toc102507239" w:history="1">
         <w:r>
           <w:rPr>
             <w:rStyle w:val="ad"/>
@@ -1065,7 +1285,7 @@
             <w:noProof/>
             <w:webHidden/>
           </w:rPr>
-          <w:instrText xml:space="preserve"> PAGEREF _Toc102465685 \h </w:instrText>
+          <w:instrText xml:space="preserve"> PAGEREF _Toc102507239 \h </w:instrText>
         </w:r>
         <w:r>
           <w:rPr>
@@ -1109,7 +1329,7 @@
           <w:sz w:val="21"/>
         </w:rPr>
       </w:pPr>
-      <w:hyperlink w:anchor="_Toc102465686" w:history="1">
+      <w:hyperlink w:anchor="_Toc102507240" w:history="1">
         <w:r>
           <w:rPr>
             <w:rStyle w:val="ad"/>
@@ -1145,7 +1365,7 @@
             <w:noProof/>
             <w:webHidden/>
           </w:rPr>
-          <w:instrText xml:space="preserve"> PAGEREF _Toc102465686 \h </w:instrText>
+          <w:instrText xml:space="preserve"> PAGEREF _Toc102507240 \h </w:instrText>
         </w:r>
         <w:r>
           <w:rPr>
@@ -1189,7 +1409,7 @@
           <w:sz w:val="21"/>
         </w:rPr>
       </w:pPr>
-      <w:hyperlink w:anchor="_Toc102465687" w:history="1">
+      <w:hyperlink w:anchor="_Toc102507241" w:history="1">
         <w:r>
           <w:rPr>
             <w:rStyle w:val="ad"/>
@@ -1229,7 +1449,7 @@
             <w:noProof/>
             <w:webHidden/>
           </w:rPr>
-          <w:instrText xml:space="preserve"> PAGEREF _Toc102465687 \h </w:instrText>
+          <w:instrText xml:space="preserve"> PAGEREF _Toc102507241 \h </w:instrText>
         </w:r>
         <w:r>
           <w:rPr>
@@ -1273,7 +1493,7 @@
           <w:sz w:val="21"/>
         </w:rPr>
       </w:pPr>
-      <w:hyperlink w:anchor="_Toc102465688" w:history="1">
+      <w:hyperlink w:anchor="_Toc102507242" w:history="1">
         <w:r>
           <w:rPr>
             <w:rStyle w:val="ad"/>
@@ -1313,7 +1533,7 @@
             <w:noProof/>
             <w:webHidden/>
           </w:rPr>
-          <w:instrText xml:space="preserve"> PAGEREF _Toc102465688 \h </w:instrText>
+          <w:instrText xml:space="preserve"> PAGEREF _Toc102507242 \h </w:instrText>
         </w:r>
         <w:r>
           <w:rPr>
@@ -1357,7 +1577,7 @@
           <w:sz w:val="21"/>
         </w:rPr>
       </w:pPr>
-      <w:hyperlink w:anchor="_Toc102465689" w:history="1">
+      <w:hyperlink w:anchor="_Toc102507243" w:history="1">
         <w:r>
           <w:rPr>
             <w:rStyle w:val="ad"/>
@@ -1397,7 +1617,7 @@
             <w:noProof/>
             <w:webHidden/>
           </w:rPr>
-          <w:instrText xml:space="preserve"> PAGEREF _Toc102465689 \h </w:instrText>
+          <w:instrText xml:space="preserve"> PAGEREF _Toc102507243 \h </w:instrText>
         </w:r>
         <w:r>
           <w:rPr>
@@ -1441,7 +1661,7 @@
           <w:sz w:val="21"/>
         </w:rPr>
       </w:pPr>
-      <w:hyperlink w:anchor="_Toc102465690" w:history="1">
+      <w:hyperlink w:anchor="_Toc102507244" w:history="1">
         <w:r>
           <w:rPr>
             <w:rStyle w:val="ad"/>
@@ -1481,7 +1701,7 @@
             <w:noProof/>
             <w:webHidden/>
           </w:rPr>
-          <w:instrText xml:space="preserve"> PAGEREF _Toc102465690 \h </w:instrText>
+          <w:instrText xml:space="preserve"> PAGEREF _Toc102507244 \h </w:instrText>
         </w:r>
         <w:r>
           <w:rPr>
@@ -1525,7 +1745,7 @@
           <w:sz w:val="21"/>
         </w:rPr>
       </w:pPr>
-      <w:hyperlink w:anchor="_Toc102465691" w:history="1">
+      <w:hyperlink w:anchor="_Toc102507245" w:history="1">
         <w:r>
           <w:rPr>
             <w:rStyle w:val="ad"/>
@@ -1565,7 +1785,7 @@
             <w:noProof/>
             <w:webHidden/>
           </w:rPr>
-          <w:instrText xml:space="preserve"> PAGEREF _Toc102465691 \h </w:instrText>
+          <w:instrText xml:space="preserve"> PAGEREF _Toc102507245 \h </w:instrText>
         </w:r>
         <w:r>
           <w:rPr>
@@ -1609,7 +1829,7 @@
           <w:sz w:val="21"/>
         </w:rPr>
       </w:pPr>
-      <w:hyperlink w:anchor="_Toc102465692" w:history="1">
+      <w:hyperlink w:anchor="_Toc102507246" w:history="1">
         <w:r>
           <w:rPr>
             <w:rStyle w:val="ad"/>
@@ -1649,7 +1869,7 @@
             <w:noProof/>
             <w:webHidden/>
           </w:rPr>
-          <w:instrText xml:space="preserve"> PAGEREF _Toc102465692 \h </w:instrText>
+          <w:instrText xml:space="preserve"> PAGEREF _Toc102507246 \h </w:instrText>
         </w:r>
         <w:r>
           <w:rPr>
@@ -1693,7 +1913,7 @@
           <w:sz w:val="21"/>
         </w:rPr>
       </w:pPr>
-      <w:hyperlink w:anchor="_Toc102465693" w:history="1">
+      <w:hyperlink w:anchor="_Toc102507247" w:history="1">
         <w:r>
           <w:rPr>
             <w:rStyle w:val="ad"/>
@@ -1733,7 +1953,7 @@
             <w:noProof/>
             <w:webHidden/>
           </w:rPr>
-          <w:instrText xml:space="preserve"> PAGEREF _Toc102465693 \h </w:instrText>
+          <w:instrText xml:space="preserve"> PAGEREF _Toc102507247 \h </w:instrText>
         </w:r>
         <w:r>
           <w:rPr>
@@ -1777,7 +1997,7 @@
           <w:sz w:val="21"/>
         </w:rPr>
       </w:pPr>
-      <w:hyperlink w:anchor="_Toc102465694" w:history="1">
+      <w:hyperlink w:anchor="_Toc102507248" w:history="1">
         <w:r>
           <w:rPr>
             <w:rStyle w:val="ad"/>
@@ -1805,7 +2025,7 @@
             <w:noProof/>
             <w:webHidden/>
           </w:rPr>
-          <w:instrText xml:space="preserve"> PAGEREF _Toc102465694 \h </w:instrText>
+          <w:instrText xml:space="preserve"> PAGEREF _Toc102507248 \h </w:instrText>
         </w:r>
         <w:r>
           <w:rPr>
@@ -1849,7 +2069,7 @@
           <w:sz w:val="21"/>
         </w:rPr>
       </w:pPr>
-      <w:hyperlink w:anchor="_Toc102465695" w:history="1">
+      <w:hyperlink w:anchor="_Toc102507249" w:history="1">
         <w:r>
           <w:rPr>
             <w:rStyle w:val="ad"/>
@@ -1885,7 +2105,7 @@
             <w:noProof/>
             <w:webHidden/>
           </w:rPr>
-          <w:instrText xml:space="preserve"> PAGEREF _Toc102465695 \h </w:instrText>
+          <w:instrText xml:space="preserve"> PAGEREF _Toc102507249 \h </w:instrText>
         </w:r>
         <w:r>
           <w:rPr>
@@ -1929,7 +2149,7 @@
           <w:sz w:val="21"/>
         </w:rPr>
       </w:pPr>
-      <w:hyperlink w:anchor="_Toc102465696" w:history="1">
+      <w:hyperlink w:anchor="_Toc102507250" w:history="1">
         <w:r>
           <w:rPr>
             <w:rStyle w:val="ad"/>
@@ -1965,7 +2185,7 @@
             <w:noProof/>
             <w:webHidden/>
           </w:rPr>
-          <w:instrText xml:space="preserve"> PAGEREF _Toc102465696 \h </w:instrText>
+          <w:instrText xml:space="preserve"> PAGEREF _Toc102507250 \h </w:instrText>
         </w:r>
         <w:r>
           <w:rPr>
@@ -2009,7 +2229,7 @@
           <w:sz w:val="21"/>
         </w:rPr>
       </w:pPr>
-      <w:hyperlink w:anchor="_Toc102465697" w:history="1">
+      <w:hyperlink w:anchor="_Toc102507251" w:history="1">
         <w:r>
           <w:rPr>
             <w:rStyle w:val="ad"/>
@@ -2045,7 +2265,7 @@
             <w:noProof/>
             <w:webHidden/>
           </w:rPr>
-          <w:instrText xml:space="preserve"> PAGEREF _Toc102465697 \h </w:instrText>
+          <w:instrText xml:space="preserve"> PAGEREF _Toc102507251 \h </w:instrText>
         </w:r>
         <w:r>
           <w:rPr>
@@ -2089,7 +2309,7 @@
           <w:sz w:val="21"/>
         </w:rPr>
       </w:pPr>
-      <w:hyperlink w:anchor="_Toc102465698" w:history="1">
+      <w:hyperlink w:anchor="_Toc102507252" w:history="1">
         <w:r>
           <w:rPr>
             <w:rStyle w:val="ad"/>
@@ -2116,7 +2336,7 @@
             <w:noProof/>
             <w:webHidden/>
           </w:rPr>
-          <w:instrText xml:space="preserve"> PAGEREF _Toc102465698 \h </w:instrText>
+          <w:instrText xml:space="preserve"> PAGEREF _Toc102507252 \h </w:instrText>
         </w:r>
         <w:r>
           <w:rPr>
@@ -2160,7 +2380,7 @@
           <w:sz w:val="21"/>
         </w:rPr>
       </w:pPr>
-      <w:hyperlink w:anchor="_Toc102465699" w:history="1">
+      <w:hyperlink w:anchor="_Toc102507253" w:history="1">
         <w:r>
           <w:rPr>
             <w:rStyle w:val="ad"/>
@@ -2196,7 +2416,7 @@
             <w:noProof/>
             <w:webHidden/>
           </w:rPr>
-          <w:instrText xml:space="preserve"> PAGEREF _Toc102465699 \h </w:instrText>
+          <w:instrText xml:space="preserve"> PAGEREF _Toc102507253 \h </w:instrText>
         </w:r>
         <w:r>
           <w:rPr>
@@ -2240,7 +2460,7 @@
           <w:sz w:val="21"/>
         </w:rPr>
       </w:pPr>
-      <w:hyperlink w:anchor="_Toc102465700" w:history="1">
+      <w:hyperlink w:anchor="_Toc102507254" w:history="1">
         <w:r>
           <w:rPr>
             <w:rStyle w:val="ad"/>
@@ -2267,7 +2487,7 @@
             <w:noProof/>
             <w:webHidden/>
           </w:rPr>
-          <w:instrText xml:space="preserve"> PAGEREF _Toc102465700 \h </w:instrText>
+          <w:instrText xml:space="preserve"> PAGEREF _Toc102507254 \h </w:instrText>
         </w:r>
         <w:r>
           <w:rPr>
@@ -2311,7 +2531,7 @@
           <w:sz w:val="21"/>
         </w:rPr>
       </w:pPr>
-      <w:hyperlink w:anchor="_Toc102465701" w:history="1">
+      <w:hyperlink w:anchor="_Toc102507255" w:history="1">
         <w:r>
           <w:rPr>
             <w:rStyle w:val="ad"/>
@@ -2338,7 +2558,7 @@
             <w:noProof/>
             <w:webHidden/>
           </w:rPr>
-          <w:instrText xml:space="preserve"> PAGEREF _Toc102465701 \h </w:instrText>
+          <w:instrText xml:space="preserve"> PAGEREF _Toc102507255 \h </w:instrText>
         </w:r>
         <w:r>
           <w:rPr>
@@ -2382,7 +2602,7 @@
           <w:sz w:val="21"/>
         </w:rPr>
       </w:pPr>
-      <w:hyperlink w:anchor="_Toc102465702" w:history="1">
+      <w:hyperlink w:anchor="_Toc102507256" w:history="1">
         <w:r>
           <w:rPr>
             <w:rStyle w:val="ad"/>
@@ -2409,7 +2629,7 @@
             <w:noProof/>
             <w:webHidden/>
           </w:rPr>
-          <w:instrText xml:space="preserve"> PAGEREF _Toc102465702 \h </w:instrText>
+          <w:instrText xml:space="preserve"> PAGEREF _Toc102507256 \h </w:instrText>
         </w:r>
         <w:r>
           <w:rPr>
@@ -2453,7 +2673,7 @@
           <w:sz w:val="21"/>
         </w:rPr>
       </w:pPr>
-      <w:hyperlink w:anchor="_Toc102465703" w:history="1">
+      <w:hyperlink w:anchor="_Toc102507257" w:history="1">
         <w:r>
           <w:rPr>
             <w:rStyle w:val="ad"/>
@@ -2480,7 +2700,7 @@
             <w:noProof/>
             <w:webHidden/>
           </w:rPr>
-          <w:instrText xml:space="preserve"> PAGEREF _Toc102465703 \h </w:instrText>
+          <w:instrText xml:space="preserve"> PAGEREF _Toc102507257 \h </w:instrText>
         </w:r>
         <w:r>
           <w:rPr>
@@ -2524,7 +2744,7 @@
           <w:sz w:val="21"/>
         </w:rPr>
       </w:pPr>
-      <w:hyperlink w:anchor="_Toc102465704" w:history="1">
+      <w:hyperlink w:anchor="_Toc102507258" w:history="1">
         <w:r>
           <w:rPr>
             <w:rStyle w:val="ad"/>
@@ -2560,7 +2780,7 @@
             <w:noProof/>
             <w:webHidden/>
           </w:rPr>
-          <w:instrText xml:space="preserve"> PAGEREF _Toc102465704 \h </w:instrText>
+          <w:instrText xml:space="preserve"> PAGEREF _Toc102507258 \h </w:instrText>
         </w:r>
         <w:r>
           <w:rPr>
@@ -2604,7 +2824,7 @@
           <w:sz w:val="21"/>
         </w:rPr>
       </w:pPr>
-      <w:hyperlink w:anchor="_Toc102465705" w:history="1">
+      <w:hyperlink w:anchor="_Toc102507259" w:history="1">
         <w:r>
           <w:rPr>
             <w:rStyle w:val="ad"/>
@@ -2631,7 +2851,7 @@
             <w:noProof/>
             <w:webHidden/>
           </w:rPr>
-          <w:instrText xml:space="preserve"> PAGEREF _Toc102465705 \h </w:instrText>
+          <w:instrText xml:space="preserve"> PAGEREF _Toc102507259 \h </w:instrText>
         </w:r>
         <w:r>
           <w:rPr>
@@ -2675,7 +2895,7 @@
           <w:sz w:val="21"/>
         </w:rPr>
       </w:pPr>
-      <w:hyperlink w:anchor="_Toc102465706" w:history="1">
+      <w:hyperlink w:anchor="_Toc102507260" w:history="1">
         <w:r>
           <w:rPr>
             <w:rStyle w:val="ad"/>
@@ -2702,7 +2922,7 @@
             <w:noProof/>
             <w:webHidden/>
           </w:rPr>
-          <w:instrText xml:space="preserve"> PAGEREF _Toc102465706 \h </w:instrText>
+          <w:instrText xml:space="preserve"> PAGEREF _Toc102507260 \h </w:instrText>
         </w:r>
         <w:r>
           <w:rPr>
@@ -2746,7 +2966,7 @@
           <w:sz w:val="21"/>
         </w:rPr>
       </w:pPr>
-      <w:hyperlink w:anchor="_Toc102465707" w:history="1">
+      <w:hyperlink w:anchor="_Toc102507261" w:history="1">
         <w:r>
           <w:rPr>
             <w:rStyle w:val="ad"/>
@@ -2773,7 +2993,7 @@
             <w:noProof/>
             <w:webHidden/>
           </w:rPr>
-          <w:instrText xml:space="preserve"> PAGEREF _Toc102465707 \h </w:instrText>
+          <w:instrText xml:space="preserve"> PAGEREF _Toc102507261 \h </w:instrText>
         </w:r>
         <w:r>
           <w:rPr>
@@ -2817,13 +3037,13 @@
           <w:sz w:val="21"/>
         </w:rPr>
       </w:pPr>
-      <w:hyperlink w:anchor="_Toc102465708" w:history="1">
+      <w:hyperlink w:anchor="_Toc102507262" w:history="1">
         <w:r>
           <w:rPr>
             <w:rStyle w:val="ad"/>
             <w:noProof/>
           </w:rPr>
-          <w:t>3.5.3 表格物料出库明细表</w:t>
+          <w:t>3.5.3 物料出库明细表</w:t>
         </w:r>
         <w:r>
           <w:rPr>
@@ -2844,7 +3064,7 @@
             <w:noProof/>
             <w:webHidden/>
           </w:rPr>
-          <w:instrText xml:space="preserve"> PAGEREF _Toc102465708 \h </w:instrText>
+          <w:instrText xml:space="preserve"> PAGEREF _Toc102507262 \h </w:instrText>
         </w:r>
         <w:r>
           <w:rPr>
@@ -2888,13 +3108,13 @@
           <w:sz w:val="21"/>
         </w:rPr>
       </w:pPr>
-      <w:hyperlink w:anchor="_Toc102465709" w:history="1">
+      <w:hyperlink w:anchor="_Toc102507263" w:history="1">
         <w:r>
           <w:rPr>
             <w:rStyle w:val="ad"/>
             <w:noProof/>
           </w:rPr>
-          <w:t>3.5.4 表格采购明细表</w:t>
+          <w:t>3.5.4 采购明细表</w:t>
         </w:r>
         <w:r>
           <w:rPr>
@@ -2915,7 +3135,7 @@
             <w:noProof/>
             <w:webHidden/>
           </w:rPr>
-          <w:instrText xml:space="preserve"> PAGEREF _Toc102465709 \h </w:instrText>
+          <w:instrText xml:space="preserve"> PAGEREF _Toc102507263 \h </w:instrText>
         </w:r>
         <w:r>
           <w:rPr>
@@ -2959,13 +3179,13 @@
           <w:sz w:val="21"/>
         </w:rPr>
       </w:pPr>
-      <w:hyperlink w:anchor="_Toc102465710" w:history="1">
+      <w:hyperlink w:anchor="_Toc102507264" w:history="1">
         <w:r>
           <w:rPr>
             <w:rStyle w:val="ad"/>
             <w:noProof/>
           </w:rPr>
-          <w:t>3.5.5 表格物料保养明细表</w:t>
+          <w:t>3.5.5 物料保养明细表</w:t>
         </w:r>
         <w:r>
           <w:rPr>
@@ -2986,7 +3206,7 @@
             <w:noProof/>
             <w:webHidden/>
           </w:rPr>
-          <w:instrText xml:space="preserve"> PAGEREF _Toc102465710 \h </w:instrText>
+          <w:instrText xml:space="preserve"> PAGEREF _Toc102507264 \h </w:instrText>
         </w:r>
         <w:r>
           <w:rPr>
@@ -3030,7 +3250,7 @@
           <w:sz w:val="21"/>
         </w:rPr>
       </w:pPr>
-      <w:hyperlink w:anchor="_Toc102465711" w:history="1">
+      <w:hyperlink w:anchor="_Toc102507265" w:history="1">
         <w:r>
           <w:rPr>
             <w:rStyle w:val="ad"/>
@@ -3058,7 +3278,7 @@
             <w:noProof/>
             <w:webHidden/>
           </w:rPr>
-          <w:instrText xml:space="preserve"> PAGEREF _Toc102465711 \h </w:instrText>
+          <w:instrText xml:space="preserve"> PAGEREF _Toc102507265 \h </w:instrText>
         </w:r>
         <w:r>
           <w:rPr>
@@ -3102,7 +3322,7 @@
           <w:sz w:val="21"/>
         </w:rPr>
       </w:pPr>
-      <w:hyperlink w:anchor="_Toc102465712" w:history="1">
+      <w:hyperlink w:anchor="_Toc102507266" w:history="1">
         <w:r>
           <w:rPr>
             <w:rStyle w:val="ad"/>
@@ -3129,7 +3349,7 @@
             <w:noProof/>
             <w:webHidden/>
           </w:rPr>
-          <w:instrText xml:space="preserve"> PAGEREF _Toc102465712 \h </w:instrText>
+          <w:instrText xml:space="preserve"> PAGEREF _Toc102507266 \h </w:instrText>
         </w:r>
         <w:r>
           <w:rPr>
@@ -3173,7 +3393,7 @@
           <w:sz w:val="21"/>
         </w:rPr>
       </w:pPr>
-      <w:hyperlink w:anchor="_Toc102465713" w:history="1">
+      <w:hyperlink w:anchor="_Toc102507267" w:history="1">
         <w:r>
           <w:rPr>
             <w:rStyle w:val="ad"/>
@@ -3209,7 +3429,7 @@
             <w:noProof/>
             <w:webHidden/>
           </w:rPr>
-          <w:instrText xml:space="preserve"> PAGEREF _Toc102465713 \h </w:instrText>
+          <w:instrText xml:space="preserve"> PAGEREF _Toc102507267 \h </w:instrText>
         </w:r>
         <w:r>
           <w:rPr>
@@ -3253,7 +3473,7 @@
           <w:sz w:val="21"/>
         </w:rPr>
       </w:pPr>
-      <w:hyperlink w:anchor="_Toc102465714" w:history="1">
+      <w:hyperlink w:anchor="_Toc102507268" w:history="1">
         <w:r>
           <w:rPr>
             <w:rStyle w:val="ad"/>
@@ -3289,7 +3509,7 @@
             <w:noProof/>
             <w:webHidden/>
           </w:rPr>
-          <w:instrText xml:space="preserve"> PAGEREF _Toc102465714 \h </w:instrText>
+          <w:instrText xml:space="preserve"> PAGEREF _Toc102507268 \h </w:instrText>
         </w:r>
         <w:r>
           <w:rPr>
@@ -3333,7 +3553,7 @@
           <w:sz w:val="21"/>
         </w:rPr>
       </w:pPr>
-      <w:hyperlink w:anchor="_Toc102465715" w:history="1">
+      <w:hyperlink w:anchor="_Toc102507269" w:history="1">
         <w:r>
           <w:rPr>
             <w:rStyle w:val="ad"/>
@@ -3369,7 +3589,7 @@
             <w:noProof/>
             <w:webHidden/>
           </w:rPr>
-          <w:instrText xml:space="preserve"> PAGEREF _Toc102465715 \h </w:instrText>
+          <w:instrText xml:space="preserve"> PAGEREF _Toc102507269 \h </w:instrText>
         </w:r>
         <w:r>
           <w:rPr>
@@ -3413,7 +3633,7 @@
           <w:sz w:val="21"/>
         </w:rPr>
       </w:pPr>
-      <w:hyperlink w:anchor="_Toc102465716" w:history="1">
+      <w:hyperlink w:anchor="_Toc102507270" w:history="1">
         <w:r>
           <w:rPr>
             <w:rStyle w:val="ad"/>
@@ -3449,7 +3669,7 @@
             <w:noProof/>
             <w:webHidden/>
           </w:rPr>
-          <w:instrText xml:space="preserve"> PAGEREF _Toc102465716 \h </w:instrText>
+          <w:instrText xml:space="preserve"> PAGEREF _Toc102507270 \h </w:instrText>
         </w:r>
         <w:r>
           <w:rPr>
@@ -3469,7 +3689,7 @@
             <w:noProof/>
             <w:webHidden/>
           </w:rPr>
-          <w:t>38</w:t>
+          <w:t>40</w:t>
         </w:r>
         <w:r>
           <w:rPr>
@@ -3493,7 +3713,7 @@
           <w:sz w:val="21"/>
         </w:rPr>
       </w:pPr>
-      <w:hyperlink w:anchor="_Toc102465717" w:history="1">
+      <w:hyperlink w:anchor="_Toc102507271" w:history="1">
         <w:r>
           <w:rPr>
             <w:rStyle w:val="ad"/>
@@ -3529,7 +3749,7 @@
             <w:noProof/>
             <w:webHidden/>
           </w:rPr>
-          <w:instrText xml:space="preserve"> PAGEREF _Toc102465717 \h </w:instrText>
+          <w:instrText xml:space="preserve"> PAGEREF _Toc102507271 \h </w:instrText>
         </w:r>
         <w:r>
           <w:rPr>
@@ -3549,7 +3769,7 @@
             <w:noProof/>
             <w:webHidden/>
           </w:rPr>
-          <w:t>38</w:t>
+          <w:t>42</w:t>
         </w:r>
         <w:r>
           <w:rPr>
@@ -3562,6 +3782,77 @@
     </w:p>
     <w:p>
       <w:pPr>
+        <w:pStyle w:val="TOC1"/>
+        <w:tabs>
+          <w:tab w:val="right" w:leader="dot" w:pos="8296"/>
+        </w:tabs>
+        <w:rPr>
+          <w:rFonts w:cstheme="minorBidi"/>
+          <w:noProof/>
+          <w:kern w:val="2"/>
+          <w:sz w:val="21"/>
+        </w:rPr>
+      </w:pPr>
+      <w:hyperlink w:anchor="_Toc102507272" w:history="1">
+        <w:r>
+          <w:rPr>
+            <w:rStyle w:val="ad"/>
+            <w:noProof/>
+          </w:rPr>
+          <w:t>五、参考文献</w:t>
+        </w:r>
+        <w:r>
+          <w:rPr>
+            <w:noProof/>
+            <w:webHidden/>
+          </w:rPr>
+          <w:tab/>
+        </w:r>
+        <w:r>
+          <w:rPr>
+            <w:noProof/>
+            <w:webHidden/>
+          </w:rPr>
+          <w:fldChar w:fldCharType="begin"/>
+        </w:r>
+        <w:r>
+          <w:rPr>
+            <w:noProof/>
+            <w:webHidden/>
+          </w:rPr>
+          <w:instrText xml:space="preserve"> PAGEREF _Toc102507272 \h </w:instrText>
+        </w:r>
+        <w:r>
+          <w:rPr>
+            <w:noProof/>
+            <w:webHidden/>
+          </w:rPr>
+        </w:r>
+        <w:r>
+          <w:rPr>
+            <w:noProof/>
+            <w:webHidden/>
+          </w:rPr>
+          <w:fldChar w:fldCharType="separate"/>
+        </w:r>
+        <w:r>
+          <w:rPr>
+            <w:noProof/>
+            <w:webHidden/>
+          </w:rPr>
+          <w:t>43</w:t>
+        </w:r>
+        <w:r>
+          <w:rPr>
+            <w:noProof/>
+            <w:webHidden/>
+          </w:rPr>
+          <w:fldChar w:fldCharType="end"/>
+        </w:r>
+      </w:hyperlink>
+    </w:p>
+    <w:p>
+      <w:pPr>
         <w:widowControl/>
         <w:jc w:val="left"/>
         <w:rPr>
@@ -3588,13 +3879,166 @@
         <w:pStyle w:val="10"/>
         <w:rPr>
           <w:rFonts w:ascii="宋体" w:hAnsi="宋体"/>
+          <w:sz w:val="30"/>
+          <w:szCs w:val="30"/>
+          <w:highlight w:val="lightGray"/>
+        </w:rPr>
+      </w:pPr>
+      <w:bookmarkStart w:id="1" w:name="_Toc102507224"/>
+      <w:r>
+        <w:rPr>
+          <w:rFonts w:ascii="宋体" w:hAnsi="宋体" w:hint="eastAsia"/>
+          <w:sz w:val="30"/>
+          <w:szCs w:val="30"/>
+          <w:highlight w:val="lightGray"/>
+        </w:rPr>
+        <w:t>摘要</w:t>
+      </w:r>
+      <w:bookmarkEnd w:id="1"/>
+    </w:p>
+    <w:p>
+      <w:pPr>
+        <w:pStyle w:val="2"/>
+        <w:rPr>
+          <w:rFonts w:ascii="宋体" w:hAnsi="宋体"/>
+          <w:sz w:val="30"/>
+          <w:szCs w:val="30"/>
+          <w:highlight w:val="lightGray"/>
+        </w:rPr>
+      </w:pPr>
+      <w:bookmarkStart w:id="2" w:name="_Toc102507225"/>
+      <w:r>
+        <w:rPr>
+          <w:rFonts w:ascii="宋体" w:hAnsi="宋体" w:hint="eastAsia"/>
+          <w:sz w:val="30"/>
+          <w:szCs w:val="30"/>
+          <w:highlight w:val="lightGray"/>
+        </w:rPr>
+        <w:t>中文摘要</w:t>
+      </w:r>
+      <w:bookmarkEnd w:id="2"/>
+    </w:p>
+    <w:p>
+      <w:pPr>
+        <w:rPr>
+          <w:rFonts w:hint="eastAsia"/>
+          <w:highlight w:val="lightGray"/>
+        </w:rPr>
+      </w:pPr>
+    </w:p>
+    <w:p>
+      <w:pPr>
+        <w:rPr>
+          <w:rFonts w:hint="eastAsia"/>
+        </w:rPr>
+      </w:pPr>
+      <w:r>
+        <w:rPr>
+          <w:rFonts w:hint="eastAsia"/>
+          <w:highlight w:val="lightGray"/>
+        </w:rPr>
+        <w:t>关键字：</w:t>
+      </w:r>
+      <w:r>
+        <w:rPr>
+          <w:rFonts w:ascii="宋体" w:hAnsi="宋体" w:hint="eastAsia"/>
+          <w:sz w:val="24"/>
+          <w:szCs w:val="24"/>
+        </w:rPr>
+        <w:t>模具制造</w:t>
+      </w:r>
+      <w:r>
+        <w:rPr>
+          <w:rFonts w:ascii="宋体" w:hAnsi="宋体" w:hint="eastAsia"/>
+          <w:sz w:val="24"/>
+          <w:szCs w:val="24"/>
+        </w:rPr>
+        <w:t xml:space="preserve"> </w:t>
+      </w:r>
+      <w:r>
+        <w:rPr>
+          <w:rFonts w:ascii="宋体" w:hAnsi="宋体" w:hint="eastAsia"/>
+          <w:sz w:val="24"/>
+          <w:szCs w:val="24"/>
+        </w:rPr>
+        <w:t>物料管理</w:t>
+      </w:r>
+      <w:r>
+        <w:rPr>
+          <w:rFonts w:ascii="宋体" w:hAnsi="宋体" w:hint="eastAsia"/>
+          <w:sz w:val="24"/>
+          <w:szCs w:val="24"/>
+        </w:rPr>
+        <w:t xml:space="preserve"> </w:t>
+      </w:r>
+      <w:r>
+        <w:rPr>
+          <w:rFonts w:ascii="宋体" w:hAnsi="宋体" w:hint="eastAsia"/>
+          <w:sz w:val="24"/>
+          <w:szCs w:val="24"/>
+        </w:rPr>
+        <w:t>面向移动互联环境</w:t>
+      </w:r>
+      <w:r>
+        <w:rPr>
+          <w:rFonts w:ascii="宋体" w:hAnsi="宋体" w:hint="eastAsia"/>
+          <w:sz w:val="24"/>
+          <w:szCs w:val="24"/>
+        </w:rPr>
+        <w:t xml:space="preserve"> </w:t>
+      </w:r>
+      <w:r>
+        <w:rPr>
+          <w:rFonts w:ascii="宋体" w:hAnsi="宋体" w:hint="eastAsia"/>
+          <w:sz w:val="24"/>
+          <w:szCs w:val="24"/>
+        </w:rPr>
+        <w:t>系统软件</w:t>
+      </w:r>
+    </w:p>
+    <w:p>
+      <w:pPr>
+        <w:rPr>
+          <w:rFonts w:hint="eastAsia"/>
+          <w:highlight w:val="lightGray"/>
+        </w:rPr>
+      </w:pPr>
+    </w:p>
+    <w:p>
+      <w:pPr>
+        <w:pStyle w:val="2"/>
+        <w:rPr>
+          <w:rFonts w:ascii="宋体" w:hAnsi="宋体" w:hint="eastAsia"/>
+          <w:kern w:val="32"/>
+          <w:sz w:val="30"/>
+          <w:szCs w:val="30"/>
+          <w:highlight w:val="lightGray"/>
+        </w:rPr>
+      </w:pPr>
+      <w:bookmarkStart w:id="3" w:name="_Toc102507226"/>
+      <w:r>
+        <w:rPr>
+          <w:rFonts w:ascii="宋体" w:hAnsi="宋体" w:hint="eastAsia"/>
+          <w:sz w:val="30"/>
+          <w:szCs w:val="30"/>
+          <w:highlight w:val="lightGray"/>
+        </w:rPr>
+        <w:t>英文摘要</w:t>
+      </w:r>
+      <w:bookmarkEnd w:id="3"/>
+    </w:p>
+    <w:p>
+      <w:pPr>
+        <w:pStyle w:val="10"/>
+        <w:rPr>
+          <w:rFonts w:ascii="宋体" w:hAnsi="宋体"/>
           <w:b w:val="0"/>
           <w:bCs w:val="0"/>
           <w:sz w:val="30"/>
           <w:szCs w:val="30"/>
         </w:rPr>
       </w:pPr>
-      <w:bookmarkStart w:id="0" w:name="_Toc102465673"/>
+      <w:bookmarkStart w:id="4" w:name="_Toc102507227"/>
       <w:r>
         <w:rPr>
           <w:rFonts w:ascii="宋体" w:hAnsi="宋体" w:hint="eastAsia"/>
@@ -3611,7 +4055,7 @@
         </w:rPr>
         <w:t>绪论</w:t>
       </w:r>
-      <w:bookmarkEnd w:id="0"/>
+      <w:bookmarkEnd w:id="4"/>
     </w:p>
     <w:p>
       <w:pPr>
@@ -3624,7 +4068,7 @@
           <w:szCs w:val="24"/>
         </w:rPr>
       </w:pPr>
-      <w:bookmarkStart w:id="1" w:name="_Toc102465674"/>
+      <w:bookmarkStart w:id="5" w:name="_Toc102507228"/>
       <w:r>
         <w:rPr>
           <w:rFonts w:ascii="宋体" w:hAnsi="宋体" w:hint="eastAsia"/>
@@ -3649,7 +4093,7 @@
         </w:rPr>
         <w:t>研究背景</w:t>
       </w:r>
-      <w:bookmarkEnd w:id="1"/>
+      <w:bookmarkEnd w:id="5"/>
       <w:r>
         <w:rPr>
           <w:rFonts w:ascii="宋体" w:hAnsi="宋体"/>
@@ -3675,7 +4119,34 @@
           <w:sz w:val="24"/>
           <w:szCs w:val="24"/>
         </w:rPr>
-        <w:t>模具是现代工业生产中的重要基础工艺设备，具有很高的经济和社会效益。模具制造一般主要包含审图、备料、模架加工、模芯加工、电极加工、模具零件加工、检验、装配、飞模、试模和生产等主要工艺流程。一般而言，模具企业通常是按照用户合同或订单组织单件生产，产品种类比较多，需求波动比较大，交货期要求严格，对工人的专业技能及素质要求较高。由于订单的随机性、生产任务不均衡性、产品的多样性、设计制造的经验依赖性、生产过程动态多变性、试修模的不确定性等导致模具的生产情况复杂多变，整个生产过程难以得到有效管理和控制，模具制造管理难度大大增加。如何在形态各异模具产品的设计及制造中找到共同的特点，如何运用数字化和信息化技术有效解决这些难题</w:t>
+        <w:t>模具是现代工业生产中的重要基础工艺设备，具有很高的经济和社会效益。</w:t>
+      </w:r>
+      <w:r>
+        <w:rPr>
+          <w:rFonts w:ascii="宋体" w:eastAsia="宋体" w:hAnsi="宋体" w:hint="eastAsia"/>
+          <w:sz w:val="24"/>
+          <w:szCs w:val="24"/>
+        </w:rPr>
+        <w:lastRenderedPageBreak/>
+        <w:t>模具制造一般主要包含审图、备料、模架加工、模芯加工、电极加工、模具零件加工、检验、装配、飞模、试模和生产等主要工艺流程。一般而言，模具企业通常是按照用户合同或订单组织单件生产，产品种类比较多，需求波动比较大，交货期要求严格，对工人的专业技能及素质要求较高。由于订单的随机性、生产任务</w:t>
+      </w:r>
+      <w:proofErr w:type="gramStart"/>
+      <w:r>
+        <w:rPr>
+          <w:rFonts w:ascii="宋体" w:eastAsia="宋体" w:hAnsi="宋体" w:hint="eastAsia"/>
+          <w:sz w:val="24"/>
+          <w:szCs w:val="24"/>
+        </w:rPr>
+        <w:t>不</w:t>
+      </w:r>
+      <w:proofErr w:type="gramEnd"/>
+      <w:r>
+        <w:rPr>
+          <w:rFonts w:ascii="宋体" w:eastAsia="宋体" w:hAnsi="宋体" w:hint="eastAsia"/>
+          <w:sz w:val="24"/>
+          <w:szCs w:val="24"/>
+        </w:rPr>
+        <w:t>均衡性、产品的多样性、设计制造的经验依赖性、生产过程动态多变性、试修模的不确定性等导致模具的生产情况复杂多变，整个生产过程难以得到有效管理和控制，模具制造管理难度大大增加。如何在形态各异模具产品的设计及制造中找到共同的特点，如何运用数字化和信息化技术有效解决这些难题</w:t>
       </w:r>
       <w:r>
         <w:rPr>
@@ -3697,7 +4168,7 @@
           <w:szCs w:val="24"/>
         </w:rPr>
       </w:pPr>
-      <w:bookmarkStart w:id="2" w:name="_Toc102465675"/>
+      <w:bookmarkStart w:id="6" w:name="_Toc102507229"/>
       <w:r>
         <w:rPr>
           <w:rFonts w:ascii="宋体" w:hAnsi="宋体" w:hint="eastAsia"/>
@@ -3722,7 +4193,7 @@
         </w:rPr>
         <w:t>国内外研究现状</w:t>
       </w:r>
-      <w:bookmarkEnd w:id="2"/>
+      <w:bookmarkEnd w:id="6"/>
       <w:r>
         <w:rPr>
           <w:rFonts w:ascii="宋体" w:hAnsi="宋体"/>
@@ -3743,7 +4214,7 @@
           <w:szCs w:val="24"/>
         </w:rPr>
       </w:pPr>
-      <w:bookmarkStart w:id="3" w:name="_Toc102465676"/>
+      <w:bookmarkStart w:id="7" w:name="_Toc102507230"/>
       <w:r>
         <w:rPr>
           <w:rFonts w:ascii="宋体" w:hAnsi="宋体" w:hint="eastAsia"/>
@@ -3774,7 +4245,7 @@
         </w:rPr>
         <w:t>国外研究现状</w:t>
       </w:r>
-      <w:bookmarkEnd w:id="3"/>
+      <w:bookmarkEnd w:id="7"/>
     </w:p>
     <w:p>
       <w:pPr>
@@ -3792,16 +4263,7 @@
           <w:sz w:val="24"/>
           <w:szCs w:val="24"/>
         </w:rPr>
-        <w:t>模具制造起源于西方。早期，模具的生产和制造并没有标准。西方的工程师</w:t>
-      </w:r>
-      <w:r>
-        <w:rPr>
-          <w:rFonts w:ascii="宋体" w:eastAsia="宋体" w:hAnsi="宋体" w:hint="eastAsia"/>
-          <w:sz w:val="24"/>
-          <w:szCs w:val="24"/>
-        </w:rPr>
-        <w:lastRenderedPageBreak/>
-        <w:t>和科学家们，经过了近百年的时间探索，才完成了模具标准化的工作</w:t>
+        <w:t>模具制造起源于西方。早期，模具的生产和制造并没有标准。西方的工程师和科学家们，经过了近百年的时间探索，才完成了模具标准化的工作</w:t>
       </w:r>
       <w:r>
         <w:rPr>
@@ -3941,7 +4403,25 @@
           <w:sz w:val="24"/>
           <w:szCs w:val="24"/>
         </w:rPr>
-        <w:t xml:space="preserve"> 公司针对定制型制造企业开发了 work plan 生产管理系统，该系统也被广泛地应用在了模具行业。Work plan 的软件结构是 C/S（客户端/服务器）。该生产管理系统主要包括两个部分：制造监控和计划编制。制造部分的主要功能是监控和收集现场的数据；计划部分的主要功能是制定计划、评估能力。在日本有两个应用较为广泛的模具生产管理系统：一个是“模具先生”、一个是 Production Manager </w:t>
+        <w:t xml:space="preserve"> 公司针对定制</w:t>
+      </w:r>
+      <w:proofErr w:type="gramStart"/>
+      <w:r>
+        <w:rPr>
+          <w:rFonts w:ascii="宋体" w:eastAsia="宋体" w:hAnsi="宋体"/>
+          <w:sz w:val="24"/>
+          <w:szCs w:val="24"/>
+        </w:rPr>
+        <w:t>型制造</w:t>
+      </w:r>
+      <w:proofErr w:type="gramEnd"/>
+      <w:r>
+        <w:rPr>
+          <w:rFonts w:ascii="宋体" w:eastAsia="宋体" w:hAnsi="宋体"/>
+          <w:sz w:val="24"/>
+          <w:szCs w:val="24"/>
+        </w:rPr>
+        <w:t xml:space="preserve">企业开发了 work plan 生产管理系统，该系统也被广泛地应用在了模具行业。Work plan 的软件结构是 C/S（客户端/服务器）。该生产管理系统主要包括两个部分：制造监控和计划编制。制造部分的主要功能是监控和收集现场的数据；计划部分的主要功能是制定计划、评估能力。在日本有两个应用较为广泛的模具生产管理系统：一个是“模具先生”、一个是 Production Manager </w:t>
       </w:r>
       <w:r>
         <w:rPr>
@@ -3957,7 +4437,52 @@
           <w:sz w:val="24"/>
           <w:szCs w:val="24"/>
         </w:rPr>
-        <w:t>Production Manager 模具信息化管理系统是由日本工程师不二精机针对模具企业开发的生产管理系统，主要功能有成本管理、物料管理、综合生产管理等。</w:t>
+        <w:t xml:space="preserve">Production Manager </w:t>
+      </w:r>
+      <w:r>
+        <w:rPr>
+          <w:rFonts w:ascii="宋体" w:eastAsia="宋体" w:hAnsi="宋体"/>
+          <w:sz w:val="24"/>
+          <w:szCs w:val="24"/>
+        </w:rPr>
+        <w:lastRenderedPageBreak/>
+        <w:t>模具信息化管理系统是由日本工程师</w:t>
+      </w:r>
+      <w:proofErr w:type="gramStart"/>
+      <w:r>
+        <w:rPr>
+          <w:rFonts w:ascii="宋体" w:eastAsia="宋体" w:hAnsi="宋体"/>
+          <w:sz w:val="24"/>
+          <w:szCs w:val="24"/>
+        </w:rPr>
+        <w:t>不</w:t>
+      </w:r>
+      <w:proofErr w:type="gramEnd"/>
+      <w:r>
+        <w:rPr>
+          <w:rFonts w:ascii="宋体" w:eastAsia="宋体" w:hAnsi="宋体"/>
+          <w:sz w:val="24"/>
+          <w:szCs w:val="24"/>
+        </w:rPr>
+        <w:t>二精</w:t>
+      </w:r>
+      <w:proofErr w:type="gramStart"/>
+      <w:r>
+        <w:rPr>
+          <w:rFonts w:ascii="宋体" w:eastAsia="宋体" w:hAnsi="宋体"/>
+          <w:sz w:val="24"/>
+          <w:szCs w:val="24"/>
+        </w:rPr>
+        <w:t>机针对</w:t>
+      </w:r>
+      <w:proofErr w:type="gramEnd"/>
+      <w:r>
+        <w:rPr>
+          <w:rFonts w:ascii="宋体" w:eastAsia="宋体" w:hAnsi="宋体"/>
+          <w:sz w:val="24"/>
+          <w:szCs w:val="24"/>
+        </w:rPr>
+        <w:t>模具企业开发的生产管理系统，主要功能有成本管理、物料管理、综合生产管理等。</w:t>
       </w:r>
     </w:p>
     <w:p>
@@ -3977,7 +4502,7 @@
           <w:szCs w:val="24"/>
         </w:rPr>
       </w:pPr>
-      <w:bookmarkStart w:id="4" w:name="_Toc102465677"/>
+      <w:bookmarkStart w:id="8" w:name="_Toc102507231"/>
       <w:r>
         <w:rPr>
           <w:rFonts w:ascii="宋体" w:hAnsi="宋体" w:hint="eastAsia"/>
@@ -4008,7 +4533,7 @@
         </w:rPr>
         <w:t>国内研究现状</w:t>
       </w:r>
-      <w:bookmarkEnd w:id="4"/>
+      <w:bookmarkEnd w:id="8"/>
     </w:p>
     <w:p>
       <w:pPr>
@@ -4020,7 +4545,7 @@
           <w:szCs w:val="24"/>
         </w:rPr>
       </w:pPr>
-      <w:bookmarkStart w:id="5" w:name="_Hlk99616628"/>
+      <w:bookmarkStart w:id="9" w:name="_Hlk99616628"/>
       <w:r>
         <w:rPr>
           <w:rFonts w:ascii="宋体" w:eastAsia="宋体" w:hAnsi="宋体" w:hint="eastAsia"/>
@@ -4121,33 +4646,24 @@
           <w:sz w:val="24"/>
           <w:szCs w:val="24"/>
         </w:rPr>
-        <w:t>还有华南理工大学，在获取了工厂成熟的管理经验的基础上，通过采用并行工程，取得了一定的成就，主要</w:t>
-      </w:r>
+        <w:t xml:space="preserve">还有华南理工大学，在获取了工厂成熟的管理经验的基础上，通过采用并行工程，取得了一定的成就，主要体现在缩短模具生产周期方面。除了对技术的研究外，部分高校和企业也展开了对生产管理信息化的应用。由华中科技大学开发的生产管理系统 </w:t>
+      </w:r>
+      <w:proofErr w:type="spellStart"/>
       <w:r>
         <w:rPr>
           <w:rFonts w:ascii="宋体" w:eastAsia="宋体" w:hAnsi="宋体"/>
           <w:sz w:val="24"/>
           <w:szCs w:val="24"/>
         </w:rPr>
-        <w:lastRenderedPageBreak/>
-        <w:t xml:space="preserve">体现在缩短模具生产周期方面。除了对技术的研究外，部分高校和企业也展开了对生产管理信息化的应用。由华中科技大学开发的生产管理系统 </w:t>
-      </w:r>
-      <w:proofErr w:type="spellStart"/>
+        <w:t>eMAN</w:t>
+      </w:r>
+      <w:proofErr w:type="spellEnd"/>
       <w:r>
         <w:rPr>
           <w:rFonts w:ascii="宋体" w:eastAsia="宋体" w:hAnsi="宋体"/>
           <w:sz w:val="24"/>
           <w:szCs w:val="24"/>
         </w:rPr>
-        <w:t>eMAN</w:t>
-      </w:r>
-      <w:proofErr w:type="spellEnd"/>
-      <w:r>
-        <w:rPr>
-          <w:rFonts w:ascii="宋体" w:eastAsia="宋体" w:hAnsi="宋体"/>
-          <w:sz w:val="24"/>
-          <w:szCs w:val="24"/>
-        </w:rPr>
         <w:t xml:space="preserve"> 在国内得到了较为广泛的应用。除此之外，一些软件公司也看到了模具生产管信息化的需求，开发了模具生产管理系统。例如：深圳市伟博思技术有限公司</w:t>
       </w:r>
       <w:r>
@@ -4159,7 +4675,7 @@
         <w:t>开发了模具企业管理系统。该系统得到了模具行业内的认可，所以在国内被普遍应用。</w:t>
       </w:r>
     </w:p>
-    <w:bookmarkEnd w:id="5"/>
+    <w:bookmarkEnd w:id="9"/>
     <w:p/>
     <w:p>
       <w:pPr>
@@ -4172,7 +4688,7 @@
           <w:szCs w:val="24"/>
         </w:rPr>
       </w:pPr>
-      <w:bookmarkStart w:id="6" w:name="_Toc102465678"/>
+      <w:bookmarkStart w:id="10" w:name="_Toc102507232"/>
       <w:r>
         <w:rPr>
           <w:rFonts w:ascii="宋体" w:hAnsi="宋体" w:hint="eastAsia"/>
@@ -4197,7 +4713,7 @@
         </w:rPr>
         <w:t>研究目标</w:t>
       </w:r>
-      <w:bookmarkEnd w:id="6"/>
+      <w:bookmarkEnd w:id="10"/>
       <w:r>
         <w:rPr>
           <w:rFonts w:ascii="宋体" w:hAnsi="宋体"/>
@@ -4217,7 +4733,7 @@
           <w:szCs w:val="24"/>
         </w:rPr>
       </w:pPr>
-      <w:bookmarkStart w:id="7" w:name="_Hlk99616671"/>
+      <w:bookmarkStart w:id="11" w:name="_Hlk99616671"/>
       <w:r>
         <w:rPr>
           <w:rFonts w:ascii="宋体" w:eastAsia="宋体" w:hAnsi="宋体" w:hint="eastAsia"/>
@@ -4262,7 +4778,7 @@
         <w:t xml:space="preserve"> </w:t>
       </w:r>
     </w:p>
-    <w:bookmarkEnd w:id="7"/>
+    <w:bookmarkEnd w:id="11"/>
     <w:p>
       <w:pPr>
         <w:spacing w:line="400" w:lineRule="atLeast"/>
@@ -4280,7 +4796,7 @@
           <w:szCs w:val="24"/>
         </w:rPr>
       </w:pPr>
-      <w:bookmarkStart w:id="8" w:name="_Toc102465679"/>
+      <w:bookmarkStart w:id="12" w:name="_Toc102507233"/>
       <w:r>
         <w:rPr>
           <w:rFonts w:ascii="宋体" w:hAnsi="宋体" w:hint="eastAsia"/>
@@ -4305,7 +4821,7 @@
         </w:rPr>
         <w:t>研究内容</w:t>
       </w:r>
-      <w:bookmarkEnd w:id="8"/>
+      <w:bookmarkEnd w:id="12"/>
       <w:r>
         <w:rPr>
           <w:rFonts w:ascii="宋体" w:hAnsi="宋体"/>
@@ -4439,6 +4955,7 @@
           <w:sz w:val="24"/>
           <w:szCs w:val="24"/>
         </w:rPr>
+        <w:lastRenderedPageBreak/>
         <w:t>（</w:t>
       </w:r>
       <w:r>
@@ -4575,7 +5092,7 @@
           <w:szCs w:val="24"/>
         </w:rPr>
       </w:pPr>
-      <w:bookmarkStart w:id="9" w:name="_Toc102465680"/>
+      <w:bookmarkStart w:id="13" w:name="_Toc102507234"/>
       <w:r>
         <w:rPr>
           <w:rFonts w:ascii="宋体" w:hAnsi="宋体" w:hint="eastAsia"/>
@@ -4600,7 +5117,7 @@
         </w:rPr>
         <w:t>研究方法</w:t>
       </w:r>
-      <w:bookmarkEnd w:id="9"/>
+      <w:bookmarkEnd w:id="13"/>
       <w:r>
         <w:rPr>
           <w:rFonts w:ascii="宋体" w:hAnsi="宋体"/>
@@ -4620,7 +5137,7 @@
           <w:szCs w:val="24"/>
         </w:rPr>
       </w:pPr>
-      <w:bookmarkStart w:id="10" w:name="_Hlk99616764"/>
+      <w:bookmarkStart w:id="14" w:name="_Hlk99616764"/>
       <w:r>
         <w:rPr>
           <w:rFonts w:ascii="宋体" w:eastAsia="宋体" w:hAnsi="宋体" w:hint="eastAsia"/>
@@ -4716,16 +5233,7 @@
           <w:sz w:val="24"/>
           <w:szCs w:val="24"/>
         </w:rPr>
-        <w:t>可以制作数据流程图、概念数据模型、物理数据模型，可以生成多种客户端开发工具的应用程序，还可为</w:t>
-      </w:r>
-      <w:r>
-        <w:rPr>
-          <w:rFonts w:ascii="宋体" w:eastAsia="宋体" w:hAnsi="宋体"/>
-          <w:sz w:val="24"/>
-          <w:szCs w:val="24"/>
-        </w:rPr>
-        <w:lastRenderedPageBreak/>
-        <w:t>数据仓库制作结构模型，也能对团队设计模型进行控制</w:t>
+        <w:t>可以制作数据流程图、概念数据模型、物理数据模型，可以生成多种客户端开发工具的应用程序，还可为数据仓库制作结构模型，也能对团队设计模型进行控制</w:t>
       </w:r>
       <w:r>
         <w:rPr>
@@ -4843,7 +5351,7 @@
         <w:t>4）系统开发方法：前台使用 HTML5 和 jQuery 等进行页面搭建，后台则使用 JSP 编程语言。进行面向移动环境的物料管理系统的设计与开发。</w:t>
       </w:r>
     </w:p>
-    <w:bookmarkEnd w:id="10"/>
+    <w:bookmarkEnd w:id="14"/>
     <w:p/>
     <w:p/>
     <w:p>
@@ -4866,7 +5374,7 @@
           <w:szCs w:val="30"/>
         </w:rPr>
       </w:pPr>
-      <w:bookmarkStart w:id="11" w:name="_Toc102465681"/>
+      <w:bookmarkStart w:id="15" w:name="_Toc102507235"/>
       <w:r>
         <w:rPr>
           <w:rFonts w:ascii="宋体" w:hAnsi="宋体" w:hint="eastAsia"/>
@@ -4876,7 +5384,7 @@
         <w:lastRenderedPageBreak/>
         <w:t>二、系统设计</w:t>
       </w:r>
-      <w:bookmarkEnd w:id="11"/>
+      <w:bookmarkEnd w:id="15"/>
     </w:p>
     <w:p>
       <w:pPr>
@@ -4889,7 +5397,7 @@
           <w:szCs w:val="24"/>
         </w:rPr>
       </w:pPr>
-      <w:bookmarkStart w:id="12" w:name="_Toc102465682"/>
+      <w:bookmarkStart w:id="16" w:name="_Toc102507236"/>
       <w:r>
         <w:rPr>
           <w:rFonts w:ascii="宋体" w:hAnsi="宋体"/>
@@ -4898,7 +5406,7 @@
         </w:rPr>
         <w:t>2.1系统可行性分析</w:t>
       </w:r>
-      <w:bookmarkEnd w:id="12"/>
+      <w:bookmarkEnd w:id="16"/>
     </w:p>
     <w:p>
       <w:pPr>
@@ -4930,7 +5438,7 @@
           <w:szCs w:val="24"/>
         </w:rPr>
       </w:pPr>
-      <w:bookmarkStart w:id="13" w:name="_Toc102465683"/>
+      <w:bookmarkStart w:id="17" w:name="_Toc102507237"/>
       <w:r>
         <w:rPr>
           <w:rFonts w:ascii="宋体" w:hAnsi="宋体"/>
@@ -4941,7 +5449,7 @@
         </w:rPr>
         <w:t>2.1.1 法律可行性：</w:t>
       </w:r>
-      <w:bookmarkEnd w:id="13"/>
+      <w:bookmarkEnd w:id="17"/>
     </w:p>
     <w:p>
       <w:pPr>
@@ -4973,7 +5481,7 @@
           <w:szCs w:val="24"/>
         </w:rPr>
       </w:pPr>
-      <w:bookmarkStart w:id="14" w:name="_Toc102465684"/>
+      <w:bookmarkStart w:id="18" w:name="_Toc102507238"/>
       <w:r>
         <w:rPr>
           <w:rFonts w:ascii="宋体" w:hAnsi="宋体"/>
@@ -4984,7 +5492,7 @@
         </w:rPr>
         <w:t>2.1.2 经济可行性：</w:t>
       </w:r>
-      <w:bookmarkEnd w:id="14"/>
+      <w:bookmarkEnd w:id="18"/>
     </w:p>
     <w:p>
       <w:pPr>
@@ -5016,7 +5524,7 @@
           <w:szCs w:val="24"/>
         </w:rPr>
       </w:pPr>
-      <w:bookmarkStart w:id="15" w:name="_Toc102465685"/>
+      <w:bookmarkStart w:id="19" w:name="_Toc102507239"/>
       <w:r>
         <w:rPr>
           <w:rFonts w:ascii="宋体" w:hAnsi="宋体"/>
@@ -5027,7 +5535,7 @@
         </w:rPr>
         <w:t>2.1.3 技术可行性：</w:t>
       </w:r>
-      <w:bookmarkEnd w:id="15"/>
+      <w:bookmarkEnd w:id="19"/>
     </w:p>
     <w:p>
       <w:pPr>
@@ -5089,7 +5597,7 @@
           <w:szCs w:val="24"/>
         </w:rPr>
       </w:pPr>
-      <w:bookmarkStart w:id="16" w:name="_Toc102465686"/>
+      <w:bookmarkStart w:id="20" w:name="_Toc102507240"/>
       <w:r>
         <w:rPr>
           <w:rFonts w:ascii="宋体" w:hAnsi="宋体"/>
@@ -5098,7 +5606,7 @@
         </w:rPr>
         <w:t>2.2 总体目标设计</w:t>
       </w:r>
-      <w:bookmarkEnd w:id="16"/>
+      <w:bookmarkEnd w:id="20"/>
     </w:p>
     <w:p>
       <w:pPr>
@@ -5241,7 +5749,7 @@
           <w:szCs w:val="24"/>
         </w:rPr>
       </w:pPr>
-      <w:bookmarkStart w:id="17" w:name="_Toc102465687"/>
+      <w:bookmarkStart w:id="21" w:name="_Toc102507241"/>
       <w:r>
         <w:rPr>
           <w:rFonts w:ascii="宋体" w:hAnsi="宋体" w:hint="eastAsia"/>
@@ -5272,7 +5780,7 @@
         </w:rPr>
         <w:t>管理员工信息</w:t>
       </w:r>
-      <w:bookmarkEnd w:id="17"/>
+      <w:bookmarkEnd w:id="21"/>
     </w:p>
     <w:p>
       <w:pPr>
@@ -5353,7 +5861,7 @@
           <w:szCs w:val="24"/>
         </w:rPr>
       </w:pPr>
-      <w:bookmarkStart w:id="18" w:name="_Toc102465688"/>
+      <w:bookmarkStart w:id="22" w:name="_Toc102507242"/>
       <w:r>
         <w:rPr>
           <w:rFonts w:ascii="宋体" w:hAnsi="宋体" w:hint="eastAsia"/>
@@ -5385,7 +5893,7 @@
         </w:rPr>
         <w:t>物料采购</w:t>
       </w:r>
-      <w:bookmarkEnd w:id="18"/>
+      <w:bookmarkEnd w:id="22"/>
     </w:p>
     <w:p>
       <w:pPr>
@@ -5417,7 +5925,7 @@
           <w:szCs w:val="24"/>
         </w:rPr>
       </w:pPr>
-      <w:bookmarkStart w:id="19" w:name="_Toc102465689"/>
+      <w:bookmarkStart w:id="23" w:name="_Toc102507243"/>
       <w:r>
         <w:rPr>
           <w:rFonts w:ascii="宋体" w:hAnsi="宋体" w:hint="eastAsia"/>
@@ -5488,7 +5996,7 @@
         </w:rPr>
         <w:t>入库</w:t>
       </w:r>
-      <w:bookmarkEnd w:id="19"/>
+      <w:bookmarkEnd w:id="23"/>
     </w:p>
     <w:p>
       <w:pPr>
@@ -5611,7 +6119,7 @@
           <w:szCs w:val="24"/>
         </w:rPr>
       </w:pPr>
-      <w:bookmarkStart w:id="20" w:name="_Toc102465690"/>
+      <w:bookmarkStart w:id="24" w:name="_Toc102507244"/>
       <w:r>
         <w:rPr>
           <w:rFonts w:ascii="宋体" w:hAnsi="宋体" w:hint="eastAsia"/>
@@ -5682,7 +6190,7 @@
         </w:rPr>
         <w:t>出库</w:t>
       </w:r>
-      <w:bookmarkEnd w:id="20"/>
+      <w:bookmarkEnd w:id="24"/>
     </w:p>
     <w:p>
       <w:pPr>
@@ -5746,7 +6254,7 @@
           <w:szCs w:val="24"/>
         </w:rPr>
       </w:pPr>
-      <w:bookmarkStart w:id="21" w:name="_Toc102465691"/>
+      <w:bookmarkStart w:id="25" w:name="_Toc102507245"/>
       <w:r>
         <w:rPr>
           <w:rFonts w:ascii="宋体" w:hAnsi="宋体" w:hint="eastAsia"/>
@@ -5797,7 +6305,7 @@
         </w:rPr>
         <w:t>库存查询</w:t>
       </w:r>
-      <w:bookmarkEnd w:id="21"/>
+      <w:bookmarkEnd w:id="25"/>
     </w:p>
     <w:p>
       <w:pPr>
@@ -5853,7 +6361,7 @@
           <w:szCs w:val="24"/>
         </w:rPr>
       </w:pPr>
-      <w:bookmarkStart w:id="22" w:name="_Toc102465692"/>
+      <w:bookmarkStart w:id="26" w:name="_Toc102507246"/>
       <w:r>
         <w:rPr>
           <w:rFonts w:ascii="宋体" w:hAnsi="宋体" w:hint="eastAsia"/>
@@ -5904,7 +6412,7 @@
         </w:rPr>
         <w:t>物料保养</w:t>
       </w:r>
-      <w:bookmarkEnd w:id="22"/>
+      <w:bookmarkEnd w:id="26"/>
     </w:p>
     <w:p>
       <w:pPr>
@@ -5962,7 +6470,7 @@
           <w:szCs w:val="24"/>
         </w:rPr>
       </w:pPr>
-      <w:bookmarkStart w:id="23" w:name="_Toc102465693"/>
+      <w:bookmarkStart w:id="27" w:name="_Toc102507247"/>
       <w:r>
         <w:rPr>
           <w:rFonts w:ascii="宋体" w:hAnsi="宋体" w:hint="eastAsia"/>
@@ -6023,7 +6531,7 @@
         </w:rPr>
         <w:t>物料维修</w:t>
       </w:r>
-      <w:bookmarkEnd w:id="23"/>
+      <w:bookmarkEnd w:id="27"/>
       <w:r>
         <w:rPr>
           <w:rFonts w:ascii="宋体" w:hAnsi="宋体"/>
@@ -6081,7 +6589,7 @@
           <w:szCs w:val="30"/>
         </w:rPr>
       </w:pPr>
-      <w:bookmarkStart w:id="24" w:name="_Toc102465694"/>
+      <w:bookmarkStart w:id="28" w:name="_Toc102507248"/>
       <w:r>
         <w:rPr>
           <w:rFonts w:ascii="宋体" w:hAnsi="宋体" w:hint="eastAsia"/>
@@ -6122,7 +6630,7 @@
         </w:rPr>
         <w:t>建模</w:t>
       </w:r>
-      <w:bookmarkEnd w:id="24"/>
+      <w:bookmarkEnd w:id="28"/>
     </w:p>
     <w:p>
       <w:pPr>
@@ -6133,7 +6641,7 @@
           <w:szCs w:val="24"/>
         </w:rPr>
       </w:pPr>
-      <w:bookmarkStart w:id="25" w:name="_Toc102465695"/>
+      <w:bookmarkStart w:id="29" w:name="_Toc102507249"/>
       <w:r>
         <w:rPr>
           <w:rFonts w:ascii="宋体" w:hAnsi="宋体" w:hint="eastAsia"/>
@@ -6158,7 +6666,7 @@
         </w:rPr>
         <w:t>数据库建模工具</w:t>
       </w:r>
-      <w:bookmarkEnd w:id="25"/>
+      <w:bookmarkEnd w:id="29"/>
     </w:p>
     <w:p>
       <w:pPr>
@@ -6350,7 +6858,7 @@
           <w:rFonts w:ascii="宋体" w:hAnsi="宋体"/>
         </w:rPr>
       </w:pPr>
-      <w:bookmarkStart w:id="26" w:name="_Toc102465696"/>
+      <w:bookmarkStart w:id="30" w:name="_Toc102507250"/>
       <w:r>
         <w:rPr>
           <w:rFonts w:ascii="宋体" w:hAnsi="宋体"/>
@@ -6369,7 +6877,7 @@
         </w:rPr>
         <w:t>图表</w:t>
       </w:r>
-      <w:bookmarkEnd w:id="26"/>
+      <w:bookmarkEnd w:id="30"/>
     </w:p>
     <w:p>
       <w:pPr>
@@ -6378,20 +6886,28 @@
           <w:rFonts w:ascii="宋体" w:hAnsi="宋体"/>
         </w:rPr>
       </w:pPr>
-      <w:bookmarkStart w:id="27" w:name="_Toc102465697"/>
+      <w:bookmarkStart w:id="31" w:name="_Toc102507251"/>
       <w:r>
         <w:rPr>
           <w:rFonts w:ascii="宋体" w:hAnsi="宋体"/>
         </w:rPr>
         <w:t>3.2.1</w:t>
       </w:r>
+      <w:proofErr w:type="gramStart"/>
       <w:r>
         <w:rPr>
           <w:rFonts w:ascii="宋体" w:hAnsi="宋体" w:hint="eastAsia"/>
         </w:rPr>
-        <w:t>模型级图表</w:t>
-      </w:r>
-      <w:bookmarkEnd w:id="27"/>
+        <w:t>模型级</w:t>
+      </w:r>
+      <w:proofErr w:type="gramEnd"/>
+      <w:r>
+        <w:rPr>
+          <w:rFonts w:ascii="宋体" w:hAnsi="宋体" w:hint="eastAsia"/>
+        </w:rPr>
+        <w:t>图表</w:t>
+      </w:r>
+      <w:bookmarkEnd w:id="31"/>
     </w:p>
     <w:p>
       <w:r>
@@ -6473,7 +6989,7 @@
         <w:lastRenderedPageBreak/>
         <w:t xml:space="preserve"> </w:t>
       </w:r>
-      <w:bookmarkStart w:id="28" w:name="_Toc102465698"/>
+      <w:bookmarkStart w:id="32" w:name="_Toc102507252"/>
       <w:r>
         <w:rPr>
           <w:sz w:val="28"/>
@@ -6481,15 +6997,25 @@
         </w:rPr>
         <w:t xml:space="preserve">3.3 </w:t>
       </w:r>
+      <w:proofErr w:type="gramStart"/>
       <w:r>
         <w:rPr>
           <w:rFonts w:hint="eastAsia"/>
           <w:sz w:val="28"/>
           <w:szCs w:val="28"/>
         </w:rPr>
-        <w:t>模型级对象清单</w:t>
-      </w:r>
-      <w:bookmarkEnd w:id="28"/>
+        <w:t>模型级</w:t>
+      </w:r>
+      <w:proofErr w:type="gramEnd"/>
+      <w:r>
+        <w:rPr>
+          <w:rFonts w:hint="eastAsia"/>
+          <w:sz w:val="28"/>
+          <w:szCs w:val="28"/>
+        </w:rPr>
+        <w:t>对象清单</w:t>
+      </w:r>
+      <w:bookmarkEnd w:id="32"/>
     </w:p>
     <w:p>
       <w:pPr>
@@ -6500,7 +7026,7 @@
           <w:szCs w:val="24"/>
         </w:rPr>
       </w:pPr>
-      <w:bookmarkStart w:id="29" w:name="_Toc102465699"/>
+      <w:bookmarkStart w:id="33" w:name="_Toc102507253"/>
       <w:r>
         <w:rPr>
           <w:rFonts w:ascii="宋体" w:hAnsi="宋体" w:hint="eastAsia"/>
@@ -6525,7 +7051,7 @@
         </w:rPr>
         <w:t>通用对象</w:t>
       </w:r>
-      <w:bookmarkEnd w:id="29"/>
+      <w:bookmarkEnd w:id="33"/>
     </w:p>
     <w:p>
       <w:r>
@@ -6641,7 +7167,7 @@
       <w:r>
         <w:t xml:space="preserve"> </w:t>
       </w:r>
-      <w:bookmarkStart w:id="30" w:name="_Toc102465700"/>
+      <w:bookmarkStart w:id="34" w:name="_Toc102507254"/>
       <w:r>
         <w:t xml:space="preserve">3.4 </w:t>
       </w:r>
@@ -6651,13 +7177,13 @@
         </w:rPr>
         <w:t>物理图表对象</w:t>
       </w:r>
-      <w:bookmarkEnd w:id="30"/>
+      <w:bookmarkEnd w:id="34"/>
     </w:p>
     <w:p>
       <w:pPr>
         <w:pStyle w:val="3"/>
       </w:pPr>
-      <w:bookmarkStart w:id="31" w:name="_Toc102465701"/>
+      <w:bookmarkStart w:id="35" w:name="_Toc102507255"/>
       <w:r>
         <w:rPr>
           <w:rFonts w:hint="eastAsia"/>
@@ -6670,7 +7196,7 @@
       <w:r>
         <w:t>表格列清单</w:t>
       </w:r>
-      <w:bookmarkEnd w:id="31"/>
+      <w:bookmarkEnd w:id="35"/>
     </w:p>
     <w:tbl>
       <w:tblPr>
@@ -9694,8 +10220,13 @@
             </w:tcBorders>
           </w:tcPr>
           <w:p>
-            <w:r>
-              <w:t>楼层表_楼层编号</w:t>
+            <w:proofErr w:type="gramStart"/>
+            <w:r>
+              <w:t>楼层表</w:t>
+            </w:r>
+            <w:proofErr w:type="gramEnd"/>
+            <w:r>
+              <w:t>_楼层编号</w:t>
             </w:r>
           </w:p>
         </w:tc>
@@ -13011,8 +13542,13 @@
             </w:tcBorders>
           </w:tcPr>
           <w:p>
-            <w:r>
-              <w:t>物料审批部门名称</w:t>
+            <w:proofErr w:type="gramStart"/>
+            <w:r>
+              <w:t>物料审批</w:t>
+            </w:r>
+            <w:proofErr w:type="gramEnd"/>
+            <w:r>
+              <w:t>部门名称</w:t>
             </w:r>
           </w:p>
         </w:tc>
@@ -14156,7 +14692,7 @@
       <w:pPr>
         <w:pStyle w:val="3"/>
       </w:pPr>
-      <w:bookmarkStart w:id="32" w:name="_Toc102465702"/>
+      <w:bookmarkStart w:id="36" w:name="_Toc102507256"/>
       <w:r>
         <w:rPr>
           <w:rFonts w:hint="eastAsia"/>
@@ -14169,7 +14705,7 @@
       <w:r>
         <w:t>表格键清单</w:t>
       </w:r>
-      <w:bookmarkEnd w:id="32"/>
+      <w:bookmarkEnd w:id="36"/>
     </w:p>
     <w:tbl>
       <w:tblPr>
@@ -14509,9 +15045,11 @@
             </w:tcBorders>
           </w:tcPr>
           <w:p>
+            <w:proofErr w:type="gramStart"/>
             <w:r>
               <w:t>物料表</w:t>
             </w:r>
+            <w:proofErr w:type="gramEnd"/>
           </w:p>
         </w:tc>
       </w:tr>
@@ -15199,8 +15737,13 @@
           </w:tcPr>
           <w:p>
             <w:r>
-              <w:t>审批转态表</w:t>
-            </w:r>
+              <w:t>审批</w:t>
+            </w:r>
+            <w:proofErr w:type="gramStart"/>
+            <w:r>
+              <w:t>转态表</w:t>
+            </w:r>
+            <w:proofErr w:type="gramEnd"/>
           </w:p>
         </w:tc>
       </w:tr>
@@ -15569,9 +16112,11 @@
             </w:tcBorders>
           </w:tcPr>
           <w:p>
+            <w:proofErr w:type="gramStart"/>
             <w:r>
               <w:t>楼层表</w:t>
             </w:r>
+            <w:proofErr w:type="gramEnd"/>
           </w:p>
         </w:tc>
       </w:tr>
@@ -16862,7 +17407,7 @@
       <w:pPr>
         <w:pStyle w:val="3"/>
       </w:pPr>
-      <w:bookmarkStart w:id="33" w:name="_Toc102465703"/>
+      <w:bookmarkStart w:id="37" w:name="_Toc102507257"/>
       <w:r>
         <w:rPr>
           <w:rFonts w:hint="eastAsia"/>
@@ -16875,7 +17420,7 @@
       <w:r>
         <w:t>参考清单</w:t>
       </w:r>
-      <w:bookmarkEnd w:id="33"/>
+      <w:bookmarkEnd w:id="37"/>
     </w:p>
     <w:tbl>
       <w:tblPr>
@@ -17091,9 +17636,11 @@
             </w:tcBorders>
           </w:tcPr>
           <w:p>
+            <w:proofErr w:type="gramStart"/>
             <w:r>
               <w:t>物料表</w:t>
             </w:r>
+            <w:proofErr w:type="gramEnd"/>
           </w:p>
         </w:tc>
         <w:tc>
@@ -17505,9 +18052,11 @@
             </w:tcBorders>
           </w:tcPr>
           <w:p>
+            <w:proofErr w:type="gramStart"/>
             <w:r>
               <w:t>楼层表</w:t>
             </w:r>
+            <w:proofErr w:type="gramEnd"/>
           </w:p>
         </w:tc>
         <w:tc>
@@ -18195,9 +18744,11 @@
             </w:tcBorders>
           </w:tcPr>
           <w:p>
+            <w:proofErr w:type="gramStart"/>
             <w:r>
               <w:t>物料表</w:t>
             </w:r>
+            <w:proofErr w:type="gramEnd"/>
           </w:p>
         </w:tc>
         <w:tc>
@@ -18264,9 +18815,11 @@
             </w:tcBorders>
           </w:tcPr>
           <w:p>
+            <w:proofErr w:type="gramStart"/>
             <w:r>
               <w:t>物料表</w:t>
             </w:r>
+            <w:proofErr w:type="gramEnd"/>
           </w:p>
         </w:tc>
         <w:tc>
@@ -18471,9 +19024,11 @@
             </w:tcBorders>
           </w:tcPr>
           <w:p>
+            <w:proofErr w:type="gramStart"/>
             <w:r>
               <w:t>物料表</w:t>
             </w:r>
+            <w:proofErr w:type="gramEnd"/>
           </w:p>
         </w:tc>
         <w:tc>
@@ -18678,9 +19233,11 @@
             </w:tcBorders>
           </w:tcPr>
           <w:p>
+            <w:proofErr w:type="gramStart"/>
             <w:r>
               <w:t>物料表</w:t>
             </w:r>
+            <w:proofErr w:type="gramEnd"/>
           </w:p>
         </w:tc>
         <w:tc>
@@ -18886,8 +19443,13 @@
           </w:tcPr>
           <w:p>
             <w:r>
-              <w:t>审批转态表</w:t>
-            </w:r>
+              <w:t>审批</w:t>
+            </w:r>
+            <w:proofErr w:type="gramStart"/>
+            <w:r>
+              <w:t>转态表</w:t>
+            </w:r>
+            <w:proofErr w:type="gramEnd"/>
           </w:p>
         </w:tc>
         <w:tc>
@@ -18959,9 +19521,11 @@
             </w:tcBorders>
           </w:tcPr>
           <w:p>
+            <w:proofErr w:type="gramStart"/>
             <w:r>
               <w:t>物料表</w:t>
             </w:r>
+            <w:proofErr w:type="gramEnd"/>
           </w:p>
         </w:tc>
         <w:tc>
@@ -19183,9 +19747,11 @@
             </w:tcBorders>
           </w:tcPr>
           <w:p>
+            <w:proofErr w:type="gramStart"/>
             <w:r>
               <w:t>物料表</w:t>
             </w:r>
+            <w:proofErr w:type="gramEnd"/>
           </w:p>
         </w:tc>
         <w:tc>
@@ -19291,8 +19857,13 @@
             </w:tcBorders>
           </w:tcPr>
           <w:p>
-            <w:r>
-              <w:t>物保明细-物保人员</w:t>
+            <w:proofErr w:type="gramStart"/>
+            <w:r>
+              <w:t>物保明细</w:t>
+            </w:r>
+            <w:proofErr w:type="gramEnd"/>
+            <w:r>
+              <w:t>-物保人员</w:t>
             </w:r>
           </w:p>
         </w:tc>
@@ -19362,9 +19933,19 @@
             </w:tcBorders>
           </w:tcPr>
           <w:p>
-            <w:r>
-              <w:t>物保明细-物保方式</w:t>
-            </w:r>
+            <w:proofErr w:type="gramStart"/>
+            <w:r>
+              <w:t>物保明细</w:t>
+            </w:r>
+            <w:proofErr w:type="gramEnd"/>
+            <w:r>
+              <w:t>-</w:t>
+            </w:r>
+            <w:proofErr w:type="gramStart"/>
+            <w:r>
+              <w:t>物保方式</w:t>
+            </w:r>
+            <w:proofErr w:type="gramEnd"/>
           </w:p>
         </w:tc>
         <w:tc>
@@ -19433,9 +20014,19 @@
             </w:tcBorders>
           </w:tcPr>
           <w:p>
-            <w:r>
-              <w:t>物保的明细-物保工具</w:t>
-            </w:r>
+            <w:proofErr w:type="gramStart"/>
+            <w:r>
+              <w:t>物保的</w:t>
+            </w:r>
+            <w:proofErr w:type="gramEnd"/>
+            <w:r>
+              <w:t>明细-</w:t>
+            </w:r>
+            <w:proofErr w:type="gramStart"/>
+            <w:r>
+              <w:t>物保工具</w:t>
+            </w:r>
+            <w:proofErr w:type="gramEnd"/>
           </w:p>
         </w:tc>
         <w:tc>
@@ -19554,9 +20145,11 @@
             </w:tcBorders>
           </w:tcPr>
           <w:p>
+            <w:proofErr w:type="gramStart"/>
             <w:r>
               <w:t>物料表</w:t>
             </w:r>
+            <w:proofErr w:type="gramEnd"/>
           </w:p>
         </w:tc>
       </w:tr>
@@ -19625,9 +20218,11 @@
             </w:tcBorders>
           </w:tcPr>
           <w:p>
+            <w:proofErr w:type="gramStart"/>
             <w:r>
               <w:t>物料表</w:t>
             </w:r>
+            <w:proofErr w:type="gramEnd"/>
           </w:p>
         </w:tc>
       </w:tr>
@@ -19696,9 +20291,11 @@
             </w:tcBorders>
           </w:tcPr>
           <w:p>
+            <w:proofErr w:type="gramStart"/>
             <w:r>
               <w:t>物料表</w:t>
             </w:r>
+            <w:proofErr w:type="gramEnd"/>
           </w:p>
         </w:tc>
       </w:tr>
@@ -19767,9 +20364,11 @@
             </w:tcBorders>
           </w:tcPr>
           <w:p>
+            <w:proofErr w:type="gramStart"/>
             <w:r>
               <w:t>物料表</w:t>
             </w:r>
+            <w:proofErr w:type="gramEnd"/>
           </w:p>
         </w:tc>
       </w:tr>
@@ -19838,9 +20437,11 @@
             </w:tcBorders>
           </w:tcPr>
           <w:p>
+            <w:proofErr w:type="gramStart"/>
             <w:r>
               <w:t>物料表</w:t>
             </w:r>
+            <w:proofErr w:type="gramEnd"/>
           </w:p>
         </w:tc>
       </w:tr>
@@ -20213,7 +20814,7 @@
       <w:pPr>
         <w:pStyle w:val="3"/>
       </w:pPr>
-      <w:bookmarkStart w:id="34" w:name="_Toc102465704"/>
+      <w:bookmarkStart w:id="38" w:name="_Toc102507258"/>
       <w:r>
         <w:t xml:space="preserve">3.4.4 </w:t>
       </w:r>
@@ -20224,7 +20825,7 @@
         </w:rPr>
         <w:t>表格清单</w:t>
       </w:r>
-      <w:bookmarkEnd w:id="34"/>
+      <w:bookmarkEnd w:id="38"/>
     </w:p>
     <w:tbl>
       <w:tblPr>
@@ -20687,8 +21288,13 @@
           </w:tcPr>
           <w:p>
             <w:r>
-              <w:t>审批转态表</w:t>
-            </w:r>
+              <w:t>审批</w:t>
+            </w:r>
+            <w:proofErr w:type="gramStart"/>
+            <w:r>
+              <w:t>转态表</w:t>
+            </w:r>
+            <w:proofErr w:type="gramEnd"/>
           </w:p>
         </w:tc>
         <w:tc>
@@ -20914,9 +21520,11 @@
             </w:tcBorders>
           </w:tcPr>
           <w:p>
+            <w:proofErr w:type="gramStart"/>
             <w:r>
               <w:t>楼层表</w:t>
             </w:r>
+            <w:proofErr w:type="gramEnd"/>
           </w:p>
         </w:tc>
         <w:tc>
@@ -21263,9 +21871,11 @@
             </w:tcBorders>
           </w:tcPr>
           <w:p>
+            <w:proofErr w:type="gramStart"/>
             <w:r>
               <w:t>物料表</w:t>
             </w:r>
+            <w:proofErr w:type="gramEnd"/>
           </w:p>
         </w:tc>
         <w:tc>
@@ -22194,7 +22804,7 @@
         <w:lastRenderedPageBreak/>
         <w:t xml:space="preserve"> </w:t>
       </w:r>
-      <w:bookmarkStart w:id="35" w:name="_Toc102465705"/>
+      <w:bookmarkStart w:id="39" w:name="_Toc102507259"/>
       <w:r>
         <w:t xml:space="preserve">3.5 </w:t>
       </w:r>
@@ -22204,13 +22814,13 @@
         </w:rPr>
         <w:t>关键数据表</w:t>
       </w:r>
-      <w:bookmarkEnd w:id="35"/>
+      <w:bookmarkEnd w:id="39"/>
     </w:p>
     <w:p>
       <w:pPr>
         <w:pStyle w:val="3"/>
       </w:pPr>
-      <w:bookmarkStart w:id="36" w:name="_Toc102465706"/>
+      <w:bookmarkStart w:id="40" w:name="_Toc102507260"/>
       <w:r>
         <w:rPr>
           <w:rFonts w:hint="eastAsia"/>
@@ -22223,7 +22833,7 @@
       <w:r>
         <w:t>物料表</w:t>
       </w:r>
-      <w:bookmarkEnd w:id="36"/>
+      <w:bookmarkEnd w:id="40"/>
     </w:p>
     <w:p>
       <w:pPr>
@@ -22238,11 +22848,19 @@
       <w:r>
         <w:t xml:space="preserve">.5.1.1. </w:t>
       </w:r>
+      <w:proofErr w:type="gramStart"/>
       <w:r>
         <w:rPr>
           <w:rFonts w:hint="eastAsia"/>
         </w:rPr>
-        <w:t>物料表的卡片</w:t>
+        <w:t>物料表</w:t>
+      </w:r>
+      <w:proofErr w:type="gramEnd"/>
+      <w:r>
+        <w:rPr>
+          <w:rFonts w:hint="eastAsia"/>
+        </w:rPr>
+        <w:t>的卡片</w:t>
       </w:r>
     </w:p>
     <w:tbl>
@@ -22294,9 +22912,11 @@
             </w:tcBorders>
           </w:tcPr>
           <w:p>
+            <w:proofErr w:type="gramStart"/>
             <w:r>
               <w:t>物料表</w:t>
             </w:r>
+            <w:proofErr w:type="gramEnd"/>
           </w:p>
         </w:tc>
       </w:tr>
@@ -22417,8 +23037,13 @@
       <w:r>
         <w:t xml:space="preserve"> </w:t>
       </w:r>
-      <w:r>
-        <w:t>物料表的</w:t>
+      <w:proofErr w:type="gramStart"/>
+      <w:r>
+        <w:t>物料表</w:t>
+      </w:r>
+      <w:proofErr w:type="gramEnd"/>
+      <w:r>
+        <w:t>的</w:t>
       </w:r>
       <w:r>
         <w:rPr>
@@ -22732,8 +23357,13 @@
       <w:r>
         <w:t xml:space="preserve">.5.1.3 </w:t>
       </w:r>
-      <w:r>
-        <w:t>物料表的</w:t>
+      <w:proofErr w:type="gramStart"/>
+      <w:r>
+        <w:t>物料表</w:t>
+      </w:r>
+      <w:proofErr w:type="gramEnd"/>
+      <w:r>
+        <w:t>的</w:t>
       </w:r>
       <w:r>
         <w:rPr>
@@ -22775,6 +23405,7 @@
         <w:t xml:space="preserve">   from </w:t>
       </w:r>
       <w:proofErr w:type="spellStart"/>
+      <w:proofErr w:type="gramStart"/>
       <w:r>
         <w:rPr>
           <w:sz w:val="20"/>
@@ -22783,6 +23414,7 @@
         <w:t>sys.sysreferences</w:t>
       </w:r>
       <w:proofErr w:type="spellEnd"/>
+      <w:proofErr w:type="gramEnd"/>
       <w:r>
         <w:rPr>
           <w:sz w:val="20"/>
@@ -22854,6 +23486,7 @@
         <w:t xml:space="preserve">   where </w:t>
       </w:r>
       <w:proofErr w:type="spellStart"/>
+      <w:proofErr w:type="gramStart"/>
       <w:r>
         <w:rPr>
           <w:sz w:val="20"/>
@@ -22862,6 +23495,7 @@
         <w:t>r.fkeyid</w:t>
       </w:r>
       <w:proofErr w:type="spellEnd"/>
+      <w:proofErr w:type="gramEnd"/>
       <w:r>
         <w:rPr>
           <w:sz w:val="20"/>
@@ -22994,6 +23628,7 @@
         <w:t xml:space="preserve">   from </w:t>
       </w:r>
       <w:proofErr w:type="spellStart"/>
+      <w:proofErr w:type="gramStart"/>
       <w:r>
         <w:rPr>
           <w:sz w:val="20"/>
@@ -23002,6 +23637,7 @@
         <w:t>sys.sysreferences</w:t>
       </w:r>
       <w:proofErr w:type="spellEnd"/>
+      <w:proofErr w:type="gramEnd"/>
       <w:r>
         <w:rPr>
           <w:sz w:val="20"/>
@@ -23073,6 +23709,7 @@
         <w:t xml:space="preserve">   where </w:t>
       </w:r>
       <w:proofErr w:type="spellStart"/>
+      <w:proofErr w:type="gramStart"/>
       <w:r>
         <w:rPr>
           <w:sz w:val="20"/>
@@ -23081,6 +23718,7 @@
         <w:t>r.fkeyid</w:t>
       </w:r>
       <w:proofErr w:type="spellEnd"/>
+      <w:proofErr w:type="gramEnd"/>
       <w:r>
         <w:rPr>
           <w:sz w:val="20"/>
@@ -23213,6 +23851,7 @@
         <w:t xml:space="preserve">   from </w:t>
       </w:r>
       <w:proofErr w:type="spellStart"/>
+      <w:proofErr w:type="gramStart"/>
       <w:r>
         <w:rPr>
           <w:sz w:val="20"/>
@@ -23221,6 +23860,7 @@
         <w:t>sys.sysreferences</w:t>
       </w:r>
       <w:proofErr w:type="spellEnd"/>
+      <w:proofErr w:type="gramEnd"/>
       <w:r>
         <w:rPr>
           <w:sz w:val="20"/>
@@ -23292,6 +23932,7 @@
         <w:t xml:space="preserve">   where </w:t>
       </w:r>
       <w:proofErr w:type="spellStart"/>
+      <w:proofErr w:type="gramStart"/>
       <w:r>
         <w:rPr>
           <w:sz w:val="20"/>
@@ -23300,6 +23941,7 @@
         <w:t>r.fkeyid</w:t>
       </w:r>
       <w:proofErr w:type="spellEnd"/>
+      <w:proofErr w:type="gramEnd"/>
       <w:r>
         <w:rPr>
           <w:sz w:val="20"/>
@@ -23432,6 +24074,7 @@
         <w:t xml:space="preserve">   from </w:t>
       </w:r>
       <w:proofErr w:type="spellStart"/>
+      <w:proofErr w:type="gramStart"/>
       <w:r>
         <w:rPr>
           <w:sz w:val="20"/>
@@ -23440,6 +24083,7 @@
         <w:t>sys.sysreferences</w:t>
       </w:r>
       <w:proofErr w:type="spellEnd"/>
+      <w:proofErr w:type="gramEnd"/>
       <w:r>
         <w:rPr>
           <w:sz w:val="20"/>
@@ -23511,6 +24155,7 @@
         <w:t xml:space="preserve">   where </w:t>
       </w:r>
       <w:proofErr w:type="spellStart"/>
+      <w:proofErr w:type="gramStart"/>
       <w:r>
         <w:rPr>
           <w:sz w:val="20"/>
@@ -23519,6 +24164,7 @@
         <w:t>r.fkeyid</w:t>
       </w:r>
       <w:proofErr w:type="spellEnd"/>
+      <w:proofErr w:type="gramEnd"/>
       <w:r>
         <w:rPr>
           <w:sz w:val="20"/>
@@ -23651,6 +24297,7 @@
         <w:t xml:space="preserve">   from </w:t>
       </w:r>
       <w:proofErr w:type="spellStart"/>
+      <w:proofErr w:type="gramStart"/>
       <w:r>
         <w:rPr>
           <w:sz w:val="20"/>
@@ -23659,6 +24306,7 @@
         <w:t>sys.sysreferences</w:t>
       </w:r>
       <w:proofErr w:type="spellEnd"/>
+      <w:proofErr w:type="gramEnd"/>
       <w:r>
         <w:rPr>
           <w:sz w:val="20"/>
@@ -23730,6 +24378,7 @@
         <w:t xml:space="preserve">   where </w:t>
       </w:r>
       <w:proofErr w:type="spellStart"/>
+      <w:proofErr w:type="gramStart"/>
       <w:r>
         <w:rPr>
           <w:sz w:val="20"/>
@@ -23738,6 +24387,7 @@
         <w:t>r.fkeyid</w:t>
       </w:r>
       <w:proofErr w:type="spellEnd"/>
+      <w:proofErr w:type="gramEnd"/>
       <w:r>
         <w:rPr>
           <w:sz w:val="20"/>
@@ -23870,6 +24520,7 @@
         <w:t xml:space="preserve">   from </w:t>
       </w:r>
       <w:proofErr w:type="spellStart"/>
+      <w:proofErr w:type="gramStart"/>
       <w:r>
         <w:rPr>
           <w:sz w:val="20"/>
@@ -23878,6 +24529,7 @@
         <w:t>sys.sysreferences</w:t>
       </w:r>
       <w:proofErr w:type="spellEnd"/>
+      <w:proofErr w:type="gramEnd"/>
       <w:r>
         <w:rPr>
           <w:sz w:val="20"/>
@@ -23949,6 +24601,7 @@
         <w:t xml:space="preserve">   where </w:t>
       </w:r>
       <w:proofErr w:type="spellStart"/>
+      <w:proofErr w:type="gramStart"/>
       <w:r>
         <w:rPr>
           <w:sz w:val="20"/>
@@ -23957,6 +24610,7 @@
         <w:t>r.fkeyid</w:t>
       </w:r>
       <w:proofErr w:type="spellEnd"/>
+      <w:proofErr w:type="gramEnd"/>
       <w:r>
         <w:rPr>
           <w:sz w:val="20"/>
@@ -24064,6 +24718,7 @@
         <w:t xml:space="preserve">   from </w:t>
       </w:r>
       <w:proofErr w:type="spellStart"/>
+      <w:proofErr w:type="gramStart"/>
       <w:r>
         <w:rPr>
           <w:sz w:val="20"/>
@@ -24072,6 +24727,7 @@
         <w:t>sys.sysreferences</w:t>
       </w:r>
       <w:proofErr w:type="spellEnd"/>
+      <w:proofErr w:type="gramEnd"/>
       <w:r>
         <w:rPr>
           <w:sz w:val="20"/>
@@ -24143,6 +24799,7 @@
         <w:t xml:space="preserve">   where </w:t>
       </w:r>
       <w:proofErr w:type="spellStart"/>
+      <w:proofErr w:type="gramStart"/>
       <w:r>
         <w:rPr>
           <w:sz w:val="20"/>
@@ -24151,6 +24808,7 @@
         <w:t>r.fkeyid</w:t>
       </w:r>
       <w:proofErr w:type="spellEnd"/>
+      <w:proofErr w:type="gramEnd"/>
       <w:r>
         <w:rPr>
           <w:sz w:val="20"/>
@@ -24258,6 +24916,7 @@
         <w:t xml:space="preserve">   from </w:t>
       </w:r>
       <w:proofErr w:type="spellStart"/>
+      <w:proofErr w:type="gramStart"/>
       <w:r>
         <w:rPr>
           <w:sz w:val="20"/>
@@ -24266,6 +24925,7 @@
         <w:t>sys.sysreferences</w:t>
       </w:r>
       <w:proofErr w:type="spellEnd"/>
+      <w:proofErr w:type="gramEnd"/>
       <w:r>
         <w:rPr>
           <w:sz w:val="20"/>
@@ -24337,6 +24997,7 @@
         <w:t xml:space="preserve">   where </w:t>
       </w:r>
       <w:proofErr w:type="spellStart"/>
+      <w:proofErr w:type="gramStart"/>
       <w:r>
         <w:rPr>
           <w:sz w:val="20"/>
@@ -24345,6 +25006,7 @@
         <w:t>r.fkeyid</w:t>
       </w:r>
       <w:proofErr w:type="spellEnd"/>
+      <w:proofErr w:type="gramEnd"/>
       <w:r>
         <w:rPr>
           <w:sz w:val="20"/>
@@ -24452,6 +25114,7 @@
         <w:t xml:space="preserve">   from </w:t>
       </w:r>
       <w:proofErr w:type="spellStart"/>
+      <w:proofErr w:type="gramStart"/>
       <w:r>
         <w:rPr>
           <w:sz w:val="20"/>
@@ -24460,6 +25123,7 @@
         <w:t>sys.sysreferences</w:t>
       </w:r>
       <w:proofErr w:type="spellEnd"/>
+      <w:proofErr w:type="gramEnd"/>
       <w:r>
         <w:rPr>
           <w:sz w:val="20"/>
@@ -24531,6 +25195,7 @@
         <w:t xml:space="preserve">   where </w:t>
       </w:r>
       <w:proofErr w:type="spellStart"/>
+      <w:proofErr w:type="gramStart"/>
       <w:r>
         <w:rPr>
           <w:sz w:val="20"/>
@@ -24539,6 +25204,7 @@
         <w:t>r.fkeyid</w:t>
       </w:r>
       <w:proofErr w:type="spellEnd"/>
+      <w:proofErr w:type="gramEnd"/>
       <w:r>
         <w:rPr>
           <w:sz w:val="20"/>
@@ -24646,6 +25312,7 @@
         <w:t xml:space="preserve">   from </w:t>
       </w:r>
       <w:proofErr w:type="spellStart"/>
+      <w:proofErr w:type="gramStart"/>
       <w:r>
         <w:rPr>
           <w:sz w:val="20"/>
@@ -24654,6 +25321,7 @@
         <w:t>sys.sysreferences</w:t>
       </w:r>
       <w:proofErr w:type="spellEnd"/>
+      <w:proofErr w:type="gramEnd"/>
       <w:r>
         <w:rPr>
           <w:sz w:val="20"/>
@@ -24725,6 +25393,7 @@
         <w:t xml:space="preserve">   where </w:t>
       </w:r>
       <w:proofErr w:type="spellStart"/>
+      <w:proofErr w:type="gramStart"/>
       <w:r>
         <w:rPr>
           <w:sz w:val="20"/>
@@ -24733,6 +25402,7 @@
         <w:t>r.fkeyid</w:t>
       </w:r>
       <w:proofErr w:type="spellEnd"/>
+      <w:proofErr w:type="gramEnd"/>
       <w:r>
         <w:rPr>
           <w:sz w:val="20"/>
@@ -24841,6 +25511,7 @@
         <w:t xml:space="preserve">   from </w:t>
       </w:r>
       <w:proofErr w:type="spellStart"/>
+      <w:proofErr w:type="gramStart"/>
       <w:r>
         <w:rPr>
           <w:sz w:val="20"/>
@@ -24849,6 +25520,7 @@
         <w:t>sys.sysreferences</w:t>
       </w:r>
       <w:proofErr w:type="spellEnd"/>
+      <w:proofErr w:type="gramEnd"/>
       <w:r>
         <w:rPr>
           <w:sz w:val="20"/>
@@ -24920,6 +25592,7 @@
         <w:t xml:space="preserve">   where </w:t>
       </w:r>
       <w:proofErr w:type="spellStart"/>
+      <w:proofErr w:type="gramStart"/>
       <w:r>
         <w:rPr>
           <w:sz w:val="20"/>
@@ -24928,6 +25601,7 @@
         <w:t>r.fkeyid</w:t>
       </w:r>
       <w:proofErr w:type="spellEnd"/>
+      <w:proofErr w:type="gramEnd"/>
       <w:r>
         <w:rPr>
           <w:sz w:val="20"/>
@@ -25060,6 +25734,7 @@
         <w:t xml:space="preserve">   from </w:t>
       </w:r>
       <w:proofErr w:type="spellStart"/>
+      <w:proofErr w:type="gramStart"/>
       <w:r>
         <w:rPr>
           <w:sz w:val="20"/>
@@ -25068,6 +25743,7 @@
         <w:t>sys.sysreferences</w:t>
       </w:r>
       <w:proofErr w:type="spellEnd"/>
+      <w:proofErr w:type="gramEnd"/>
       <w:r>
         <w:rPr>
           <w:sz w:val="20"/>
@@ -25139,6 +25815,7 @@
         <w:t xml:space="preserve">   where </w:t>
       </w:r>
       <w:proofErr w:type="spellStart"/>
+      <w:proofErr w:type="gramStart"/>
       <w:r>
         <w:rPr>
           <w:sz w:val="20"/>
@@ -25147,6 +25824,7 @@
         <w:t>r.fkeyid</w:t>
       </w:r>
       <w:proofErr w:type="spellEnd"/>
+      <w:proofErr w:type="gramEnd"/>
       <w:r>
         <w:rPr>
           <w:sz w:val="20"/>
@@ -25276,7 +25954,15 @@
           <w:sz w:val="20"/>
           <w:szCs w:val="20"/>
         </w:rPr>
-        <w:t xml:space="preserve">            from  </w:t>
+        <w:t xml:space="preserve">            </w:t>
+      </w:r>
+      <w:proofErr w:type="gramStart"/>
+      <w:r>
+        <w:rPr>
+          <w:sz w:val="20"/>
+          <w:szCs w:val="20"/>
+        </w:rPr>
+        <w:t xml:space="preserve">from  </w:t>
       </w:r>
       <w:proofErr w:type="spellStart"/>
       <w:r>
@@ -25287,20 +25973,37 @@
         <w:t>sysobjects</w:t>
       </w:r>
       <w:proofErr w:type="spellEnd"/>
-    </w:p>
-    <w:p>
-      <w:pPr>
-        <w:rPr>
-          <w:sz w:val="20"/>
-          <w:szCs w:val="20"/>
-        </w:rPr>
-      </w:pPr>
-      <w:r>
-        <w:rPr>
-          <w:sz w:val="20"/>
-          <w:szCs w:val="20"/>
-        </w:rPr>
-        <w:t xml:space="preserve">           where  id = </w:t>
+      <w:proofErr w:type="gramEnd"/>
+    </w:p>
+    <w:p>
+      <w:pPr>
+        <w:rPr>
+          <w:sz w:val="20"/>
+          <w:szCs w:val="20"/>
+        </w:rPr>
+      </w:pPr>
+      <w:r>
+        <w:rPr>
+          <w:sz w:val="20"/>
+          <w:szCs w:val="20"/>
+        </w:rPr>
+        <w:t xml:space="preserve">           </w:t>
+      </w:r>
+      <w:proofErr w:type="gramStart"/>
+      <w:r>
+        <w:rPr>
+          <w:sz w:val="20"/>
+          <w:szCs w:val="20"/>
+        </w:rPr>
+        <w:t>where  id</w:t>
+      </w:r>
+      <w:proofErr w:type="gramEnd"/>
+      <w:r>
+        <w:rPr>
+          <w:sz w:val="20"/>
+          <w:szCs w:val="20"/>
+        </w:rPr>
+        <w:t xml:space="preserve"> = </w:t>
       </w:r>
       <w:proofErr w:type="spellStart"/>
       <w:r>
@@ -25715,15 +26418,31 @@
           <w:sz w:val="20"/>
           <w:szCs w:val="20"/>
         </w:rPr>
-        <w:t>user_name</w:t>
-      </w:r>
-      <w:proofErr w:type="spellEnd"/>
-      <w:r>
-        <w:rPr>
-          <w:sz w:val="20"/>
-          <w:szCs w:val="20"/>
-        </w:rPr>
-        <w:t>()</w:t>
+        <w:t>user_</w:t>
+      </w:r>
+      <w:proofErr w:type="gramStart"/>
+      <w:r>
+        <w:rPr>
+          <w:sz w:val="20"/>
+          <w:szCs w:val="20"/>
+        </w:rPr>
+        <w:t>name</w:t>
+      </w:r>
+      <w:proofErr w:type="spellEnd"/>
+      <w:r>
+        <w:rPr>
+          <w:sz w:val="20"/>
+          <w:szCs w:val="20"/>
+        </w:rPr>
+        <w:t>(</w:t>
+      </w:r>
+      <w:proofErr w:type="gramEnd"/>
+      <w:r>
+        <w:rPr>
+          <w:sz w:val="20"/>
+          <w:szCs w:val="20"/>
+        </w:rPr>
+        <w:t>)</w:t>
       </w:r>
     </w:p>
     <w:p>
@@ -25785,7 +26504,23 @@
           <w:sz w:val="20"/>
           <w:szCs w:val="20"/>
         </w:rPr>
-        <w:t xml:space="preserve">   '物料表',</w:t>
+        <w:t xml:space="preserve">   '</w:t>
+      </w:r>
+      <w:proofErr w:type="gramStart"/>
+      <w:r>
+        <w:rPr>
+          <w:sz w:val="20"/>
+          <w:szCs w:val="20"/>
+        </w:rPr>
+        <w:t>物料表</w:t>
+      </w:r>
+      <w:proofErr w:type="gramEnd"/>
+      <w:r>
+        <w:rPr>
+          <w:sz w:val="20"/>
+          <w:szCs w:val="20"/>
+        </w:rPr>
+        <w:t>',</w:t>
       </w:r>
     </w:p>
     <w:p>
@@ -26323,7 +27058,7 @@
       <w:pPr>
         <w:pStyle w:val="3"/>
       </w:pPr>
-      <w:bookmarkStart w:id="37" w:name="_Toc102465707"/>
+      <w:bookmarkStart w:id="41" w:name="_Toc102507261"/>
       <w:r>
         <w:rPr>
           <w:rFonts w:hint="eastAsia"/>
@@ -26336,7 +27071,7 @@
       <w:r>
         <w:t>入库明细表</w:t>
       </w:r>
-      <w:bookmarkEnd w:id="37"/>
+      <w:bookmarkEnd w:id="41"/>
     </w:p>
     <w:p>
       <w:pPr>
@@ -26352,7 +27087,7 @@
         <w:t xml:space="preserve">.5.2.1 </w:t>
       </w:r>
       <w:r>
-        <w:t>表格入库明细表的卡片</w:t>
+        <w:t>入库明细表的卡片</w:t>
       </w:r>
     </w:p>
     <w:tbl>
@@ -26518,7 +27253,7 @@
         <w:t xml:space="preserve">3.5.2.2 </w:t>
       </w:r>
       <w:r>
-        <w:t>表格入库明细表的列清单</w:t>
+        <w:t>入库明细表的列清单</w:t>
       </w:r>
     </w:p>
     <w:tbl>
@@ -26709,8 +27444,13 @@
             </w:tcBorders>
           </w:tcPr>
           <w:p>
-            <w:r>
-              <w:t>楼层表_楼层编号</w:t>
+            <w:proofErr w:type="gramStart"/>
+            <w:r>
+              <w:t>楼层表</w:t>
+            </w:r>
+            <w:proofErr w:type="gramEnd"/>
+            <w:r>
+              <w:t>_楼层编号</w:t>
             </w:r>
           </w:p>
         </w:tc>
@@ -26940,7 +27680,7 @@
         <w:t xml:space="preserve">.5.2.3 </w:t>
       </w:r>
       <w:r>
-        <w:t>表格入库明细表的代码预览</w:t>
+        <w:t>入库明细表的代码预览</w:t>
       </w:r>
     </w:p>
     <w:p>
@@ -26973,6 +27713,7 @@
         <w:t xml:space="preserve">   from </w:t>
       </w:r>
       <w:proofErr w:type="spellStart"/>
+      <w:proofErr w:type="gramStart"/>
       <w:r>
         <w:rPr>
           <w:sz w:val="20"/>
@@ -26981,6 +27722,7 @@
         <w:t>sys.sysreferences</w:t>
       </w:r>
       <w:proofErr w:type="spellEnd"/>
+      <w:proofErr w:type="gramEnd"/>
       <w:r>
         <w:rPr>
           <w:sz w:val="20"/>
@@ -27052,6 +27794,7 @@
         <w:t xml:space="preserve">   where </w:t>
       </w:r>
       <w:proofErr w:type="spellStart"/>
+      <w:proofErr w:type="gramStart"/>
       <w:r>
         <w:rPr>
           <w:sz w:val="20"/>
@@ -27060,6 +27803,7 @@
         <w:t>r.fkeyid</w:t>
       </w:r>
       <w:proofErr w:type="spellEnd"/>
+      <w:proofErr w:type="gramEnd"/>
       <w:r>
         <w:rPr>
           <w:sz w:val="20"/>
@@ -27192,6 +27936,7 @@
         <w:t xml:space="preserve">   from </w:t>
       </w:r>
       <w:proofErr w:type="spellStart"/>
+      <w:proofErr w:type="gramStart"/>
       <w:r>
         <w:rPr>
           <w:sz w:val="20"/>
@@ -27200,6 +27945,7 @@
         <w:t>sys.sysreferences</w:t>
       </w:r>
       <w:proofErr w:type="spellEnd"/>
+      <w:proofErr w:type="gramEnd"/>
       <w:r>
         <w:rPr>
           <w:sz w:val="20"/>
@@ -27271,6 +28017,7 @@
         <w:t xml:space="preserve">   where </w:t>
       </w:r>
       <w:proofErr w:type="spellStart"/>
+      <w:proofErr w:type="gramStart"/>
       <w:r>
         <w:rPr>
           <w:sz w:val="20"/>
@@ -27279,6 +28026,7 @@
         <w:t>r.fkeyid</w:t>
       </w:r>
       <w:proofErr w:type="spellEnd"/>
+      <w:proofErr w:type="gramEnd"/>
       <w:r>
         <w:rPr>
           <w:sz w:val="20"/>
@@ -27411,6 +28159,7 @@
         <w:t xml:space="preserve">   from </w:t>
       </w:r>
       <w:proofErr w:type="spellStart"/>
+      <w:proofErr w:type="gramStart"/>
       <w:r>
         <w:rPr>
           <w:sz w:val="20"/>
@@ -27419,6 +28168,7 @@
         <w:t>sys.sysreferences</w:t>
       </w:r>
       <w:proofErr w:type="spellEnd"/>
+      <w:proofErr w:type="gramEnd"/>
       <w:r>
         <w:rPr>
           <w:sz w:val="20"/>
@@ -27490,6 +28240,7 @@
         <w:t xml:space="preserve">   where </w:t>
       </w:r>
       <w:proofErr w:type="spellStart"/>
+      <w:proofErr w:type="gramStart"/>
       <w:r>
         <w:rPr>
           <w:sz w:val="20"/>
@@ -27498,6 +28249,7 @@
         <w:t>r.fkeyid</w:t>
       </w:r>
       <w:proofErr w:type="spellEnd"/>
+      <w:proofErr w:type="gramEnd"/>
       <w:r>
         <w:rPr>
           <w:sz w:val="20"/>
@@ -27630,6 +28382,7 @@
         <w:t xml:space="preserve">   from </w:t>
       </w:r>
       <w:proofErr w:type="spellStart"/>
+      <w:proofErr w:type="gramStart"/>
       <w:r>
         <w:rPr>
           <w:sz w:val="20"/>
@@ -27638,6 +28391,7 @@
         <w:t>sys.sysreferences</w:t>
       </w:r>
       <w:proofErr w:type="spellEnd"/>
+      <w:proofErr w:type="gramEnd"/>
       <w:r>
         <w:rPr>
           <w:sz w:val="20"/>
@@ -27709,6 +28463,7 @@
         <w:t xml:space="preserve">   where </w:t>
       </w:r>
       <w:proofErr w:type="spellStart"/>
+      <w:proofErr w:type="gramStart"/>
       <w:r>
         <w:rPr>
           <w:sz w:val="20"/>
@@ -27717,6 +28472,7 @@
         <w:t>r.fkeyid</w:t>
       </w:r>
       <w:proofErr w:type="spellEnd"/>
+      <w:proofErr w:type="gramEnd"/>
       <w:r>
         <w:rPr>
           <w:sz w:val="20"/>
@@ -27850,6 +28606,7 @@
         <w:t xml:space="preserve">   from </w:t>
       </w:r>
       <w:proofErr w:type="spellStart"/>
+      <w:proofErr w:type="gramStart"/>
       <w:r>
         <w:rPr>
           <w:sz w:val="20"/>
@@ -27858,6 +28615,7 @@
         <w:t>sys.sysreferences</w:t>
       </w:r>
       <w:proofErr w:type="spellEnd"/>
+      <w:proofErr w:type="gramEnd"/>
       <w:r>
         <w:rPr>
           <w:sz w:val="20"/>
@@ -27929,6 +28687,7 @@
         <w:t xml:space="preserve">   where </w:t>
       </w:r>
       <w:proofErr w:type="spellStart"/>
+      <w:proofErr w:type="gramStart"/>
       <w:r>
         <w:rPr>
           <w:sz w:val="20"/>
@@ -27937,6 +28696,7 @@
         <w:t>r.fkeyid</w:t>
       </w:r>
       <w:proofErr w:type="spellEnd"/>
+      <w:proofErr w:type="gramEnd"/>
       <w:r>
         <w:rPr>
           <w:sz w:val="20"/>
@@ -28069,6 +28829,7 @@
         <w:t xml:space="preserve">   from </w:t>
       </w:r>
       <w:proofErr w:type="spellStart"/>
+      <w:proofErr w:type="gramStart"/>
       <w:r>
         <w:rPr>
           <w:sz w:val="20"/>
@@ -28077,6 +28838,7 @@
         <w:t>sys.sysreferences</w:t>
       </w:r>
       <w:proofErr w:type="spellEnd"/>
+      <w:proofErr w:type="gramEnd"/>
       <w:r>
         <w:rPr>
           <w:sz w:val="20"/>
@@ -28148,6 +28910,7 @@
         <w:t xml:space="preserve">   where </w:t>
       </w:r>
       <w:proofErr w:type="spellStart"/>
+      <w:proofErr w:type="gramStart"/>
       <w:r>
         <w:rPr>
           <w:sz w:val="20"/>
@@ -28156,6 +28919,7 @@
         <w:t>r.fkeyid</w:t>
       </w:r>
       <w:proofErr w:type="spellEnd"/>
+      <w:proofErr w:type="gramEnd"/>
       <w:r>
         <w:rPr>
           <w:sz w:val="20"/>
@@ -28288,6 +29052,7 @@
         <w:t xml:space="preserve">   from </w:t>
       </w:r>
       <w:proofErr w:type="spellStart"/>
+      <w:proofErr w:type="gramStart"/>
       <w:r>
         <w:rPr>
           <w:sz w:val="20"/>
@@ -28296,6 +29061,7 @@
         <w:t>sys.sysreferences</w:t>
       </w:r>
       <w:proofErr w:type="spellEnd"/>
+      <w:proofErr w:type="gramEnd"/>
       <w:r>
         <w:rPr>
           <w:sz w:val="20"/>
@@ -28367,6 +29133,7 @@
         <w:t xml:space="preserve">   where </w:t>
       </w:r>
       <w:proofErr w:type="spellStart"/>
+      <w:proofErr w:type="gramStart"/>
       <w:r>
         <w:rPr>
           <w:sz w:val="20"/>
@@ -28375,6 +29142,7 @@
         <w:t>r.fkeyid</w:t>
       </w:r>
       <w:proofErr w:type="spellEnd"/>
+      <w:proofErr w:type="gramEnd"/>
       <w:r>
         <w:rPr>
           <w:sz w:val="20"/>
@@ -28507,6 +29275,7 @@
         <w:t xml:space="preserve">   from </w:t>
       </w:r>
       <w:proofErr w:type="spellStart"/>
+      <w:proofErr w:type="gramStart"/>
       <w:r>
         <w:rPr>
           <w:sz w:val="20"/>
@@ -28515,6 +29284,7 @@
         <w:t>sys.sysreferences</w:t>
       </w:r>
       <w:proofErr w:type="spellEnd"/>
+      <w:proofErr w:type="gramEnd"/>
       <w:r>
         <w:rPr>
           <w:sz w:val="20"/>
@@ -28586,6 +29356,7 @@
         <w:t xml:space="preserve">   where </w:t>
       </w:r>
       <w:proofErr w:type="spellStart"/>
+      <w:proofErr w:type="gramStart"/>
       <w:r>
         <w:rPr>
           <w:sz w:val="20"/>
@@ -28594,6 +29365,7 @@
         <w:t>r.fkeyid</w:t>
       </w:r>
       <w:proofErr w:type="spellEnd"/>
+      <w:proofErr w:type="gramEnd"/>
       <w:r>
         <w:rPr>
           <w:sz w:val="20"/>
@@ -28723,7 +29495,15 @@
           <w:sz w:val="20"/>
           <w:szCs w:val="20"/>
         </w:rPr>
-        <w:t xml:space="preserve">            from  </w:t>
+        <w:t xml:space="preserve">            </w:t>
+      </w:r>
+      <w:proofErr w:type="gramStart"/>
+      <w:r>
+        <w:rPr>
+          <w:sz w:val="20"/>
+          <w:szCs w:val="20"/>
+        </w:rPr>
+        <w:t xml:space="preserve">from  </w:t>
       </w:r>
       <w:proofErr w:type="spellStart"/>
       <w:r>
@@ -28734,20 +29514,37 @@
         <w:t>sysobjects</w:t>
       </w:r>
       <w:proofErr w:type="spellEnd"/>
-    </w:p>
-    <w:p>
-      <w:pPr>
-        <w:rPr>
-          <w:sz w:val="20"/>
-          <w:szCs w:val="20"/>
-        </w:rPr>
-      </w:pPr>
-      <w:r>
-        <w:rPr>
-          <w:sz w:val="20"/>
-          <w:szCs w:val="20"/>
-        </w:rPr>
-        <w:t xml:space="preserve">           where  id = </w:t>
+      <w:proofErr w:type="gramEnd"/>
+    </w:p>
+    <w:p>
+      <w:pPr>
+        <w:rPr>
+          <w:sz w:val="20"/>
+          <w:szCs w:val="20"/>
+        </w:rPr>
+      </w:pPr>
+      <w:r>
+        <w:rPr>
+          <w:sz w:val="20"/>
+          <w:szCs w:val="20"/>
+        </w:rPr>
+        <w:t xml:space="preserve">           </w:t>
+      </w:r>
+      <w:proofErr w:type="gramStart"/>
+      <w:r>
+        <w:rPr>
+          <w:sz w:val="20"/>
+          <w:szCs w:val="20"/>
+        </w:rPr>
+        <w:t>where  id</w:t>
+      </w:r>
+      <w:proofErr w:type="gramEnd"/>
+      <w:r>
+        <w:rPr>
+          <w:sz w:val="20"/>
+          <w:szCs w:val="20"/>
+        </w:rPr>
+        <w:t xml:space="preserve"> = </w:t>
       </w:r>
       <w:proofErr w:type="spellStart"/>
       <w:r>
@@ -29272,15 +30069,31 @@
           <w:sz w:val="20"/>
           <w:szCs w:val="20"/>
         </w:rPr>
-        <w:t>user_name</w:t>
-      </w:r>
-      <w:proofErr w:type="spellEnd"/>
-      <w:r>
-        <w:rPr>
-          <w:sz w:val="20"/>
-          <w:szCs w:val="20"/>
-        </w:rPr>
-        <w:t>()</w:t>
+        <w:t>user_</w:t>
+      </w:r>
+      <w:proofErr w:type="gramStart"/>
+      <w:r>
+        <w:rPr>
+          <w:sz w:val="20"/>
+          <w:szCs w:val="20"/>
+        </w:rPr>
+        <w:t>name</w:t>
+      </w:r>
+      <w:proofErr w:type="spellEnd"/>
+      <w:r>
+        <w:rPr>
+          <w:sz w:val="20"/>
+          <w:szCs w:val="20"/>
+        </w:rPr>
+        <w:t>(</w:t>
+      </w:r>
+      <w:proofErr w:type="gramEnd"/>
+      <w:r>
+        <w:rPr>
+          <w:sz w:val="20"/>
+          <w:szCs w:val="20"/>
+        </w:rPr>
+        <w:t>)</w:t>
       </w:r>
     </w:p>
     <w:p>
@@ -30187,7 +31000,7 @@
       <w:pPr>
         <w:pStyle w:val="3"/>
       </w:pPr>
-      <w:bookmarkStart w:id="38" w:name="_Toc102465708"/>
+      <w:bookmarkStart w:id="42" w:name="_Toc102507262"/>
       <w:r>
         <w:rPr>
           <w:rFonts w:hint="eastAsia"/>
@@ -30198,9 +31011,9 @@
         <w:t xml:space="preserve">.5.3 </w:t>
       </w:r>
       <w:r>
-        <w:t>表格物料出库明细表</w:t>
-      </w:r>
-      <w:bookmarkEnd w:id="38"/>
+        <w:t>物料出库明细表</w:t>
+      </w:r>
+      <w:bookmarkEnd w:id="42"/>
     </w:p>
     <w:p>
       <w:pPr>
@@ -30216,7 +31029,7 @@
         <w:t xml:space="preserve">.5.3.1 </w:t>
       </w:r>
       <w:r>
-        <w:t>表格物料出库明细表的卡片</w:t>
+        <w:t>物料出库明细表的卡片</w:t>
       </w:r>
     </w:p>
     <w:tbl>
@@ -30371,7 +31184,7 @@
         <w:t xml:space="preserve">.5.3.2 </w:t>
       </w:r>
       <w:r>
-        <w:t>表格物料出库明细表的列清单</w:t>
+        <w:t>物料出库明细表的列清单</w:t>
       </w:r>
     </w:p>
     <w:tbl>
@@ -30755,7 +31568,7 @@
         <w:t xml:space="preserve">.5.3.3 </w:t>
       </w:r>
       <w:r>
-        <w:t>表格物料出库明细表的代码预览</w:t>
+        <w:t>物料出库明细表的代码预览</w:t>
       </w:r>
     </w:p>
     <w:p>
@@ -30788,6 +31601,7 @@
         <w:t xml:space="preserve">   from </w:t>
       </w:r>
       <w:proofErr w:type="spellStart"/>
+      <w:proofErr w:type="gramStart"/>
       <w:r>
         <w:rPr>
           <w:sz w:val="20"/>
@@ -30796,6 +31610,7 @@
         <w:t>sys.sysreferences</w:t>
       </w:r>
       <w:proofErr w:type="spellEnd"/>
+      <w:proofErr w:type="gramEnd"/>
       <w:r>
         <w:rPr>
           <w:sz w:val="20"/>
@@ -30867,6 +31682,7 @@
         <w:t xml:space="preserve">   where </w:t>
       </w:r>
       <w:proofErr w:type="spellStart"/>
+      <w:proofErr w:type="gramStart"/>
       <w:r>
         <w:rPr>
           <w:sz w:val="20"/>
@@ -30875,6 +31691,7 @@
         <w:t>r.fkeyid</w:t>
       </w:r>
       <w:proofErr w:type="spellEnd"/>
+      <w:proofErr w:type="gramEnd"/>
       <w:r>
         <w:rPr>
           <w:sz w:val="20"/>
@@ -31007,6 +31824,7 @@
         <w:t xml:space="preserve">   from </w:t>
       </w:r>
       <w:proofErr w:type="spellStart"/>
+      <w:proofErr w:type="gramStart"/>
       <w:r>
         <w:rPr>
           <w:sz w:val="20"/>
@@ -31015,6 +31833,7 @@
         <w:t>sys.sysreferences</w:t>
       </w:r>
       <w:proofErr w:type="spellEnd"/>
+      <w:proofErr w:type="gramEnd"/>
       <w:r>
         <w:rPr>
           <w:sz w:val="20"/>
@@ -31086,6 +31905,7 @@
         <w:t xml:space="preserve">   where </w:t>
       </w:r>
       <w:proofErr w:type="spellStart"/>
+      <w:proofErr w:type="gramStart"/>
       <w:r>
         <w:rPr>
           <w:sz w:val="20"/>
@@ -31094,6 +31914,7 @@
         <w:t>r.fkeyid</w:t>
       </w:r>
       <w:proofErr w:type="spellEnd"/>
+      <w:proofErr w:type="gramEnd"/>
       <w:r>
         <w:rPr>
           <w:sz w:val="20"/>
@@ -31226,6 +32047,7 @@
         <w:t xml:space="preserve">   from </w:t>
       </w:r>
       <w:proofErr w:type="spellStart"/>
+      <w:proofErr w:type="gramStart"/>
       <w:r>
         <w:rPr>
           <w:sz w:val="20"/>
@@ -31234,6 +32056,7 @@
         <w:t>sys.sysreferences</w:t>
       </w:r>
       <w:proofErr w:type="spellEnd"/>
+      <w:proofErr w:type="gramEnd"/>
       <w:r>
         <w:rPr>
           <w:sz w:val="20"/>
@@ -31305,6 +32128,7 @@
         <w:t xml:space="preserve">   where </w:t>
       </w:r>
       <w:proofErr w:type="spellStart"/>
+      <w:proofErr w:type="gramStart"/>
       <w:r>
         <w:rPr>
           <w:sz w:val="20"/>
@@ -31313,6 +32137,7 @@
         <w:t>r.fkeyid</w:t>
       </w:r>
       <w:proofErr w:type="spellEnd"/>
+      <w:proofErr w:type="gramEnd"/>
       <w:r>
         <w:rPr>
           <w:sz w:val="20"/>
@@ -31445,6 +32270,7 @@
         <w:t xml:space="preserve">   from </w:t>
       </w:r>
       <w:proofErr w:type="spellStart"/>
+      <w:proofErr w:type="gramStart"/>
       <w:r>
         <w:rPr>
           <w:sz w:val="20"/>
@@ -31453,6 +32279,7 @@
         <w:t>sys.sysreferences</w:t>
       </w:r>
       <w:proofErr w:type="spellEnd"/>
+      <w:proofErr w:type="gramEnd"/>
       <w:r>
         <w:rPr>
           <w:sz w:val="20"/>
@@ -31524,6 +32351,7 @@
         <w:t xml:space="preserve">   where </w:t>
       </w:r>
       <w:proofErr w:type="spellStart"/>
+      <w:proofErr w:type="gramStart"/>
       <w:r>
         <w:rPr>
           <w:sz w:val="20"/>
@@ -31532,6 +32360,7 @@
         <w:t>r.fkeyid</w:t>
       </w:r>
       <w:proofErr w:type="spellEnd"/>
+      <w:proofErr w:type="gramEnd"/>
       <w:r>
         <w:rPr>
           <w:sz w:val="20"/>
@@ -31664,6 +32493,7 @@
         <w:t xml:space="preserve">   from </w:t>
       </w:r>
       <w:proofErr w:type="spellStart"/>
+      <w:proofErr w:type="gramStart"/>
       <w:r>
         <w:rPr>
           <w:sz w:val="20"/>
@@ -31672,6 +32502,7 @@
         <w:t>sys.sysreferences</w:t>
       </w:r>
       <w:proofErr w:type="spellEnd"/>
+      <w:proofErr w:type="gramEnd"/>
       <w:r>
         <w:rPr>
           <w:sz w:val="20"/>
@@ -31743,6 +32574,7 @@
         <w:t xml:space="preserve">   where </w:t>
       </w:r>
       <w:proofErr w:type="spellStart"/>
+      <w:proofErr w:type="gramStart"/>
       <w:r>
         <w:rPr>
           <w:sz w:val="20"/>
@@ -31751,6 +32583,7 @@
         <w:t>r.fkeyid</w:t>
       </w:r>
       <w:proofErr w:type="spellEnd"/>
+      <w:proofErr w:type="gramEnd"/>
       <w:r>
         <w:rPr>
           <w:sz w:val="20"/>
@@ -31880,7 +32713,15 @@
           <w:sz w:val="20"/>
           <w:szCs w:val="20"/>
         </w:rPr>
-        <w:t xml:space="preserve">            from  </w:t>
+        <w:t xml:space="preserve">            </w:t>
+      </w:r>
+      <w:proofErr w:type="gramStart"/>
+      <w:r>
+        <w:rPr>
+          <w:sz w:val="20"/>
+          <w:szCs w:val="20"/>
+        </w:rPr>
+        <w:t xml:space="preserve">from  </w:t>
       </w:r>
       <w:proofErr w:type="spellStart"/>
       <w:r>
@@ -31891,6 +32732,7 @@
         <w:t>sysobjects</w:t>
       </w:r>
       <w:proofErr w:type="spellEnd"/>
+      <w:proofErr w:type="gramEnd"/>
     </w:p>
     <w:p>
       <w:pPr>
@@ -31905,7 +32747,23 @@
           <w:szCs w:val="20"/>
         </w:rPr>
         <w:lastRenderedPageBreak/>
-        <w:t xml:space="preserve">           where  id = </w:t>
+        <w:t xml:space="preserve">           </w:t>
+      </w:r>
+      <w:proofErr w:type="gramStart"/>
+      <w:r>
+        <w:rPr>
+          <w:sz w:val="20"/>
+          <w:szCs w:val="20"/>
+        </w:rPr>
+        <w:t>where  id</w:t>
+      </w:r>
+      <w:proofErr w:type="gramEnd"/>
+      <w:r>
+        <w:rPr>
+          <w:sz w:val="20"/>
+          <w:szCs w:val="20"/>
+        </w:rPr>
+        <w:t xml:space="preserve"> = </w:t>
       </w:r>
       <w:proofErr w:type="spellStart"/>
       <w:r>
@@ -32276,7 +33134,23 @@
           <w:sz w:val="20"/>
           <w:szCs w:val="20"/>
         </w:rPr>
-        <w:t xml:space="preserve">   number               char(10)             not null,</w:t>
+        <w:t xml:space="preserve">   number               </w:t>
+      </w:r>
+      <w:proofErr w:type="gramStart"/>
+      <w:r>
+        <w:rPr>
+          <w:sz w:val="20"/>
+          <w:szCs w:val="20"/>
+        </w:rPr>
+        <w:t>char(</w:t>
+      </w:r>
+      <w:proofErr w:type="gramEnd"/>
+      <w:r>
+        <w:rPr>
+          <w:sz w:val="20"/>
+          <w:szCs w:val="20"/>
+        </w:rPr>
+        <w:t>10)             not null,</w:t>
       </w:r>
     </w:p>
     <w:p>
@@ -32423,15 +33297,31 @@
           <w:sz w:val="20"/>
           <w:szCs w:val="20"/>
         </w:rPr>
-        <w:t>user_name</w:t>
-      </w:r>
-      <w:proofErr w:type="spellEnd"/>
-      <w:r>
-        <w:rPr>
-          <w:sz w:val="20"/>
-          <w:szCs w:val="20"/>
-        </w:rPr>
-        <w:t>()</w:t>
+        <w:t>user_</w:t>
+      </w:r>
+      <w:proofErr w:type="gramStart"/>
+      <w:r>
+        <w:rPr>
+          <w:sz w:val="20"/>
+          <w:szCs w:val="20"/>
+        </w:rPr>
+        <w:t>name</w:t>
+      </w:r>
+      <w:proofErr w:type="spellEnd"/>
+      <w:r>
+        <w:rPr>
+          <w:sz w:val="20"/>
+          <w:szCs w:val="20"/>
+        </w:rPr>
+        <w:t>(</w:t>
+      </w:r>
+      <w:proofErr w:type="gramEnd"/>
+      <w:r>
+        <w:rPr>
+          <w:sz w:val="20"/>
+          <w:szCs w:val="20"/>
+        </w:rPr>
+        <w:t>)</w:t>
       </w:r>
     </w:p>
     <w:p>
@@ -33124,7 +34014,7 @@
       <w:pPr>
         <w:pStyle w:val="3"/>
       </w:pPr>
-      <w:bookmarkStart w:id="39" w:name="_Toc102465709"/>
+      <w:bookmarkStart w:id="43" w:name="_Toc102507263"/>
       <w:r>
         <w:rPr>
           <w:rFonts w:hint="eastAsia"/>
@@ -33135,9 +34025,9 @@
         <w:t xml:space="preserve">.5.4 </w:t>
       </w:r>
       <w:r>
-        <w:t>表格采购明细表</w:t>
-      </w:r>
-      <w:bookmarkEnd w:id="39"/>
+        <w:t>采购明细表</w:t>
+      </w:r>
+      <w:bookmarkEnd w:id="43"/>
     </w:p>
     <w:p>
       <w:pPr>
@@ -33153,7 +34043,7 @@
         <w:t xml:space="preserve">.5.4.1 </w:t>
       </w:r>
       <w:r>
-        <w:t>表格采购明细表的卡片</w:t>
+        <w:t>采购明细表的卡片</w:t>
       </w:r>
     </w:p>
     <w:tbl>
@@ -33308,7 +34198,7 @@
         <w:t xml:space="preserve">.5.4.2 </w:t>
       </w:r>
       <w:r>
-        <w:t>表格采购明细表的列清单</w:t>
+        <w:t>采购明细表的列清单</w:t>
       </w:r>
     </w:p>
     <w:tbl>
@@ -33578,7 +34468,7 @@
         <w:t xml:space="preserve">.5.4.3 </w:t>
       </w:r>
       <w:r>
-        <w:t>表格采购明细表的代码预览</w:t>
+        <w:t>采购明细表的代码预览</w:t>
       </w:r>
     </w:p>
     <w:p>
@@ -33611,6 +34501,7 @@
         <w:t xml:space="preserve">   from </w:t>
       </w:r>
       <w:proofErr w:type="spellStart"/>
+      <w:proofErr w:type="gramStart"/>
       <w:r>
         <w:rPr>
           <w:sz w:val="20"/>
@@ -33619,6 +34510,7 @@
         <w:t>sys.sysreferences</w:t>
       </w:r>
       <w:proofErr w:type="spellEnd"/>
+      <w:proofErr w:type="gramEnd"/>
       <w:r>
         <w:rPr>
           <w:sz w:val="20"/>
@@ -33690,6 +34582,7 @@
         <w:t xml:space="preserve">   where </w:t>
       </w:r>
       <w:proofErr w:type="spellStart"/>
+      <w:proofErr w:type="gramStart"/>
       <w:r>
         <w:rPr>
           <w:sz w:val="20"/>
@@ -33698,6 +34591,7 @@
         <w:t>r.fkeyid</w:t>
       </w:r>
       <w:proofErr w:type="spellEnd"/>
+      <w:proofErr w:type="gramEnd"/>
       <w:r>
         <w:rPr>
           <w:sz w:val="20"/>
@@ -33830,6 +34724,7 @@
         <w:t xml:space="preserve">   from </w:t>
       </w:r>
       <w:proofErr w:type="spellStart"/>
+      <w:proofErr w:type="gramStart"/>
       <w:r>
         <w:rPr>
           <w:sz w:val="20"/>
@@ -33838,6 +34733,7 @@
         <w:t>sys.sysreferences</w:t>
       </w:r>
       <w:proofErr w:type="spellEnd"/>
+      <w:proofErr w:type="gramEnd"/>
       <w:r>
         <w:rPr>
           <w:sz w:val="20"/>
@@ -33910,6 +34806,7 @@
         <w:t xml:space="preserve">   where </w:t>
       </w:r>
       <w:proofErr w:type="spellStart"/>
+      <w:proofErr w:type="gramStart"/>
       <w:r>
         <w:rPr>
           <w:sz w:val="20"/>
@@ -33918,6 +34815,7 @@
         <w:t>r.fkeyid</w:t>
       </w:r>
       <w:proofErr w:type="spellEnd"/>
+      <w:proofErr w:type="gramEnd"/>
       <w:r>
         <w:rPr>
           <w:sz w:val="20"/>
@@ -34050,6 +34948,7 @@
         <w:t xml:space="preserve">   from </w:t>
       </w:r>
       <w:proofErr w:type="spellStart"/>
+      <w:proofErr w:type="gramStart"/>
       <w:r>
         <w:rPr>
           <w:sz w:val="20"/>
@@ -34058,6 +34957,7 @@
         <w:t>sys.sysreferences</w:t>
       </w:r>
       <w:proofErr w:type="spellEnd"/>
+      <w:proofErr w:type="gramEnd"/>
       <w:r>
         <w:rPr>
           <w:sz w:val="20"/>
@@ -34129,6 +35029,7 @@
         <w:t xml:space="preserve">   where </w:t>
       </w:r>
       <w:proofErr w:type="spellStart"/>
+      <w:proofErr w:type="gramStart"/>
       <w:r>
         <w:rPr>
           <w:sz w:val="20"/>
@@ -34137,6 +35038,7 @@
         <w:t>r.fkeyid</w:t>
       </w:r>
       <w:proofErr w:type="spellEnd"/>
+      <w:proofErr w:type="gramEnd"/>
       <w:r>
         <w:rPr>
           <w:sz w:val="20"/>
@@ -34266,7 +35168,15 @@
           <w:sz w:val="20"/>
           <w:szCs w:val="20"/>
         </w:rPr>
-        <w:t xml:space="preserve">            from  </w:t>
+        <w:t xml:space="preserve">            </w:t>
+      </w:r>
+      <w:proofErr w:type="gramStart"/>
+      <w:r>
+        <w:rPr>
+          <w:sz w:val="20"/>
+          <w:szCs w:val="20"/>
+        </w:rPr>
+        <w:t xml:space="preserve">from  </w:t>
       </w:r>
       <w:proofErr w:type="spellStart"/>
       <w:r>
@@ -34277,20 +35187,37 @@
         <w:t>sysobjects</w:t>
       </w:r>
       <w:proofErr w:type="spellEnd"/>
-    </w:p>
-    <w:p>
-      <w:pPr>
-        <w:rPr>
-          <w:sz w:val="20"/>
-          <w:szCs w:val="20"/>
-        </w:rPr>
-      </w:pPr>
-      <w:r>
-        <w:rPr>
-          <w:sz w:val="20"/>
-          <w:szCs w:val="20"/>
-        </w:rPr>
-        <w:t xml:space="preserve">           where  id = </w:t>
+      <w:proofErr w:type="gramEnd"/>
+    </w:p>
+    <w:p>
+      <w:pPr>
+        <w:rPr>
+          <w:sz w:val="20"/>
+          <w:szCs w:val="20"/>
+        </w:rPr>
+      </w:pPr>
+      <w:r>
+        <w:rPr>
+          <w:sz w:val="20"/>
+          <w:szCs w:val="20"/>
+        </w:rPr>
+        <w:t xml:space="preserve">           </w:t>
+      </w:r>
+      <w:proofErr w:type="gramStart"/>
+      <w:r>
+        <w:rPr>
+          <w:sz w:val="20"/>
+          <w:szCs w:val="20"/>
+        </w:rPr>
+        <w:t>where  id</w:t>
+      </w:r>
+      <w:proofErr w:type="gramEnd"/>
+      <w:r>
+        <w:rPr>
+          <w:sz w:val="20"/>
+          <w:szCs w:val="20"/>
+        </w:rPr>
+        <w:t xml:space="preserve"> = </w:t>
       </w:r>
       <w:proofErr w:type="spellStart"/>
       <w:r>
@@ -34615,7 +35542,23 @@
           <w:sz w:val="20"/>
           <w:szCs w:val="20"/>
         </w:rPr>
-        <w:t xml:space="preserve">   numbers              char varying(10)     not null,</w:t>
+        <w:t xml:space="preserve">   numbers              char </w:t>
+      </w:r>
+      <w:proofErr w:type="gramStart"/>
+      <w:r>
+        <w:rPr>
+          <w:sz w:val="20"/>
+          <w:szCs w:val="20"/>
+        </w:rPr>
+        <w:t>varying(</w:t>
+      </w:r>
+      <w:proofErr w:type="gramEnd"/>
+      <w:r>
+        <w:rPr>
+          <w:sz w:val="20"/>
+          <w:szCs w:val="20"/>
+        </w:rPr>
+        <w:t>10)     not null,</w:t>
       </w:r>
     </w:p>
     <w:p>
@@ -34731,15 +35674,31 @@
           <w:sz w:val="20"/>
           <w:szCs w:val="20"/>
         </w:rPr>
-        <w:t>user_name</w:t>
-      </w:r>
-      <w:proofErr w:type="spellEnd"/>
-      <w:r>
-        <w:rPr>
-          <w:sz w:val="20"/>
-          <w:szCs w:val="20"/>
-        </w:rPr>
-        <w:t>()</w:t>
+        <w:t>user_</w:t>
+      </w:r>
+      <w:proofErr w:type="gramStart"/>
+      <w:r>
+        <w:rPr>
+          <w:sz w:val="20"/>
+          <w:szCs w:val="20"/>
+        </w:rPr>
+        <w:t>name</w:t>
+      </w:r>
+      <w:proofErr w:type="spellEnd"/>
+      <w:r>
+        <w:rPr>
+          <w:sz w:val="20"/>
+          <w:szCs w:val="20"/>
+        </w:rPr>
+        <w:t>(</w:t>
+      </w:r>
+      <w:proofErr w:type="gramEnd"/>
+      <w:r>
+        <w:rPr>
+          <w:sz w:val="20"/>
+          <w:szCs w:val="20"/>
+        </w:rPr>
+        <w:t>)</w:t>
       </w:r>
     </w:p>
     <w:p>
@@ -35214,7 +36173,7 @@
       <w:pPr>
         <w:pStyle w:val="3"/>
       </w:pPr>
-      <w:bookmarkStart w:id="40" w:name="_Toc102465710"/>
+      <w:bookmarkStart w:id="44" w:name="_Toc102507264"/>
       <w:r>
         <w:rPr>
           <w:rFonts w:hint="eastAsia"/>
@@ -35225,9 +36184,9 @@
         <w:t xml:space="preserve">.5.5 </w:t>
       </w:r>
       <w:r>
-        <w:t>表格物料保养明细表</w:t>
-      </w:r>
-      <w:bookmarkEnd w:id="40"/>
+        <w:t>物料保养明细表</w:t>
+      </w:r>
+      <w:bookmarkEnd w:id="44"/>
     </w:p>
     <w:p>
       <w:pPr>
@@ -35243,7 +36202,7 @@
         <w:t xml:space="preserve">.5.5.1 </w:t>
       </w:r>
       <w:r>
-        <w:t>表格物料保养明细表的卡片</w:t>
+        <w:t>物料保养明细表的卡片</w:t>
       </w:r>
     </w:p>
     <w:tbl>
@@ -35392,7 +36351,7 @@
         <w:t xml:space="preserve">3.5.5.2 </w:t>
       </w:r>
       <w:r>
-        <w:t>表格物料保养明细表的列清单</w:t>
+        <w:t>物料保养明细表的列清单</w:t>
       </w:r>
     </w:p>
     <w:tbl>
@@ -35660,7 +36619,7 @@
         <w:t xml:space="preserve">.5.5.3 </w:t>
       </w:r>
       <w:r>
-        <w:t>表格物料保养明细表的代码预览</w:t>
+        <w:t>物料保养明细表的代码预览</w:t>
       </w:r>
     </w:p>
     <w:p>
@@ -35693,6 +36652,7 @@
         <w:t xml:space="preserve">   from </w:t>
       </w:r>
       <w:proofErr w:type="spellStart"/>
+      <w:proofErr w:type="gramStart"/>
       <w:r>
         <w:rPr>
           <w:sz w:val="20"/>
@@ -35701,6 +36661,7 @@
         <w:t>sys.sysreferences</w:t>
       </w:r>
       <w:proofErr w:type="spellEnd"/>
+      <w:proofErr w:type="gramEnd"/>
       <w:r>
         <w:rPr>
           <w:sz w:val="20"/>
@@ -35772,6 +36733,7 @@
         <w:t xml:space="preserve">   where </w:t>
       </w:r>
       <w:proofErr w:type="spellStart"/>
+      <w:proofErr w:type="gramStart"/>
       <w:r>
         <w:rPr>
           <w:sz w:val="20"/>
@@ -35780,6 +36742,7 @@
         <w:t>r.fkeyid</w:t>
       </w:r>
       <w:proofErr w:type="spellEnd"/>
+      <w:proofErr w:type="gramEnd"/>
       <w:r>
         <w:rPr>
           <w:sz w:val="20"/>
@@ -35913,6 +36876,7 @@
         <w:t xml:space="preserve">   from </w:t>
       </w:r>
       <w:proofErr w:type="spellStart"/>
+      <w:proofErr w:type="gramStart"/>
       <w:r>
         <w:rPr>
           <w:sz w:val="20"/>
@@ -35921,6 +36885,7 @@
         <w:t>sys.sysreferences</w:t>
       </w:r>
       <w:proofErr w:type="spellEnd"/>
+      <w:proofErr w:type="gramEnd"/>
       <w:r>
         <w:rPr>
           <w:sz w:val="20"/>
@@ -35992,6 +36957,7 @@
         <w:t xml:space="preserve">   where </w:t>
       </w:r>
       <w:proofErr w:type="spellStart"/>
+      <w:proofErr w:type="gramStart"/>
       <w:r>
         <w:rPr>
           <w:sz w:val="20"/>
@@ -36000,6 +36966,7 @@
         <w:t>r.fkeyid</w:t>
       </w:r>
       <w:proofErr w:type="spellEnd"/>
+      <w:proofErr w:type="gramEnd"/>
       <w:r>
         <w:rPr>
           <w:sz w:val="20"/>
@@ -36132,6 +37099,7 @@
         <w:t xml:space="preserve">   from </w:t>
       </w:r>
       <w:proofErr w:type="spellStart"/>
+      <w:proofErr w:type="gramStart"/>
       <w:r>
         <w:rPr>
           <w:sz w:val="20"/>
@@ -36140,6 +37108,7 @@
         <w:t>sys.sysreferences</w:t>
       </w:r>
       <w:proofErr w:type="spellEnd"/>
+      <w:proofErr w:type="gramEnd"/>
       <w:r>
         <w:rPr>
           <w:sz w:val="20"/>
@@ -36211,6 +37180,7 @@
         <w:t xml:space="preserve">   where </w:t>
       </w:r>
       <w:proofErr w:type="spellStart"/>
+      <w:proofErr w:type="gramStart"/>
       <w:r>
         <w:rPr>
           <w:sz w:val="20"/>
@@ -36219,6 +37189,7 @@
         <w:t>r.fkeyid</w:t>
       </w:r>
       <w:proofErr w:type="spellEnd"/>
+      <w:proofErr w:type="gramEnd"/>
       <w:r>
         <w:rPr>
           <w:sz w:val="20"/>
@@ -36351,6 +37322,7 @@
         <w:t xml:space="preserve">   from </w:t>
       </w:r>
       <w:proofErr w:type="spellStart"/>
+      <w:proofErr w:type="gramStart"/>
       <w:r>
         <w:rPr>
           <w:sz w:val="20"/>
@@ -36359,6 +37331,7 @@
         <w:t>sys.sysreferences</w:t>
       </w:r>
       <w:proofErr w:type="spellEnd"/>
+      <w:proofErr w:type="gramEnd"/>
       <w:r>
         <w:rPr>
           <w:sz w:val="20"/>
@@ -36430,6 +37403,7 @@
         <w:t xml:space="preserve">   where </w:t>
       </w:r>
       <w:proofErr w:type="spellStart"/>
+      <w:proofErr w:type="gramStart"/>
       <w:r>
         <w:rPr>
           <w:sz w:val="20"/>
@@ -36438,6 +37412,7 @@
         <w:t>r.fkeyid</w:t>
       </w:r>
       <w:proofErr w:type="spellEnd"/>
+      <w:proofErr w:type="gramEnd"/>
       <w:r>
         <w:rPr>
           <w:sz w:val="20"/>
@@ -36567,7 +37542,15 @@
           <w:sz w:val="20"/>
           <w:szCs w:val="20"/>
         </w:rPr>
-        <w:t xml:space="preserve">            from  </w:t>
+        <w:t xml:space="preserve">            </w:t>
+      </w:r>
+      <w:proofErr w:type="gramStart"/>
+      <w:r>
+        <w:rPr>
+          <w:sz w:val="20"/>
+          <w:szCs w:val="20"/>
+        </w:rPr>
+        <w:t xml:space="preserve">from  </w:t>
       </w:r>
       <w:proofErr w:type="spellStart"/>
       <w:r>
@@ -36578,20 +37561,37 @@
         <w:t>sysobjects</w:t>
       </w:r>
       <w:proofErr w:type="spellEnd"/>
-    </w:p>
-    <w:p>
-      <w:pPr>
-        <w:rPr>
-          <w:sz w:val="20"/>
-          <w:szCs w:val="20"/>
-        </w:rPr>
-      </w:pPr>
-      <w:r>
-        <w:rPr>
-          <w:sz w:val="20"/>
-          <w:szCs w:val="20"/>
-        </w:rPr>
-        <w:t xml:space="preserve">           where  id = </w:t>
+      <w:proofErr w:type="gramEnd"/>
+    </w:p>
+    <w:p>
+      <w:pPr>
+        <w:rPr>
+          <w:sz w:val="20"/>
+          <w:szCs w:val="20"/>
+        </w:rPr>
+      </w:pPr>
+      <w:r>
+        <w:rPr>
+          <w:sz w:val="20"/>
+          <w:szCs w:val="20"/>
+        </w:rPr>
+        <w:t xml:space="preserve">           </w:t>
+      </w:r>
+      <w:proofErr w:type="gramStart"/>
+      <w:r>
+        <w:rPr>
+          <w:sz w:val="20"/>
+          <w:szCs w:val="20"/>
+        </w:rPr>
+        <w:t>where  id</w:t>
+      </w:r>
+      <w:proofErr w:type="gramEnd"/>
+      <w:r>
+        <w:rPr>
+          <w:sz w:val="20"/>
+          <w:szCs w:val="20"/>
+        </w:rPr>
+        <w:t xml:space="preserve"> = </w:t>
       </w:r>
       <w:proofErr w:type="spellStart"/>
       <w:r>
@@ -37000,15 +38000,31 @@
           <w:sz w:val="20"/>
           <w:szCs w:val="20"/>
         </w:rPr>
-        <w:t>user_name</w:t>
-      </w:r>
-      <w:proofErr w:type="spellEnd"/>
-      <w:r>
-        <w:rPr>
-          <w:sz w:val="20"/>
-          <w:szCs w:val="20"/>
-        </w:rPr>
-        <w:t>()</w:t>
+        <w:t>user_</w:t>
+      </w:r>
+      <w:proofErr w:type="gramStart"/>
+      <w:r>
+        <w:rPr>
+          <w:sz w:val="20"/>
+          <w:szCs w:val="20"/>
+        </w:rPr>
+        <w:t>name</w:t>
+      </w:r>
+      <w:proofErr w:type="spellEnd"/>
+      <w:r>
+        <w:rPr>
+          <w:sz w:val="20"/>
+          <w:szCs w:val="20"/>
+        </w:rPr>
+        <w:t>(</w:t>
+      </w:r>
+      <w:proofErr w:type="gramEnd"/>
+      <w:r>
+        <w:rPr>
+          <w:sz w:val="20"/>
+          <w:szCs w:val="20"/>
+        </w:rPr>
+        <w:t>)</w:t>
       </w:r>
     </w:p>
     <w:p>
@@ -37582,7 +38598,7 @@
           <w:szCs w:val="30"/>
         </w:rPr>
       </w:pPr>
-      <w:bookmarkStart w:id="41" w:name="_Toc102465711"/>
+      <w:bookmarkStart w:id="45" w:name="_Toc102507265"/>
       <w:r>
         <w:rPr>
           <w:rFonts w:ascii="宋体" w:hAnsi="宋体" w:hint="eastAsia"/>
@@ -37593,14 +38609,9 @@
         </w:rPr>
         <w:t>四、系统开发</w:t>
       </w:r>
-      <w:bookmarkEnd w:id="41"/>
-    </w:p>
-    <w:p>
-      <w:pPr>
-        <w:rPr>
-          <w:rFonts w:hint="eastAsia"/>
-        </w:rPr>
-      </w:pPr>
+      <w:bookmarkEnd w:id="45"/>
+    </w:p>
+    <w:p>
       <w:r>
         <w:rPr>
           <w:rFonts w:ascii="宋体" w:eastAsia="宋体" w:hAnsi="宋体" w:hint="eastAsia"/>
@@ -37622,42 +38633,36 @@
       <w:pPr>
         <w:pStyle w:val="2"/>
         <w:rPr>
-          <w:sz w:val="28"/>
-          <w:szCs w:val="28"/>
-        </w:rPr>
-      </w:pPr>
-      <w:bookmarkStart w:id="42" w:name="_Toc102465712"/>
-      <w:r>
-        <w:rPr>
           <w:rFonts w:hint="eastAsia"/>
           <w:sz w:val="28"/>
           <w:szCs w:val="28"/>
         </w:rPr>
-        <w:t>4</w:t>
-      </w:r>
-      <w:r>
-        <w:rPr>
-          <w:sz w:val="28"/>
-          <w:szCs w:val="28"/>
-        </w:rPr>
-        <w:t>.</w:t>
-      </w:r>
-      <w:r>
-        <w:rPr>
-          <w:sz w:val="28"/>
-          <w:szCs w:val="28"/>
-        </w:rPr>
-        <w:t xml:space="preserve">1 </w:t>
-      </w:r>
+      </w:pPr>
+      <w:bookmarkStart w:id="46" w:name="_Toc102507266"/>
       <w:r>
         <w:rPr>
           <w:rFonts w:hint="eastAsia"/>
           <w:sz w:val="28"/>
           <w:szCs w:val="28"/>
         </w:rPr>
+        <w:t>4</w:t>
+      </w:r>
+      <w:r>
+        <w:rPr>
+          <w:sz w:val="28"/>
+          <w:szCs w:val="28"/>
+        </w:rPr>
+        <w:t xml:space="preserve">.1 </w:t>
+      </w:r>
+      <w:r>
+        <w:rPr>
+          <w:rFonts w:hint="eastAsia"/>
+          <w:sz w:val="28"/>
+          <w:szCs w:val="28"/>
+        </w:rPr>
         <w:t>物料采购功能模块开发</w:t>
       </w:r>
-      <w:bookmarkEnd w:id="42"/>
+      <w:bookmarkEnd w:id="46"/>
     </w:p>
     <w:p>
       <w:r>
@@ -37907,8 +38912,13 @@
       </w:r>
       <w:proofErr w:type="spellEnd"/>
       <w:r>
-        <w:t>==null){</w:t>
-      </w:r>
+        <w:t>==</w:t>
+      </w:r>
+      <w:proofErr w:type="gramStart"/>
+      <w:r>
+        <w:t>null){</w:t>
+      </w:r>
+      <w:proofErr w:type="gramEnd"/>
     </w:p>
     <w:p>
       <w:proofErr w:type="spellStart"/>
@@ -37917,7 +38927,15 @@
       </w:r>
       <w:proofErr w:type="spellEnd"/>
       <w:r>
-        <w:t>=1;}else{</w:t>
+        <w:t>=1</w:t>
+      </w:r>
+      <w:proofErr w:type="gramStart"/>
+      <w:r>
+        <w:t>;}else</w:t>
+      </w:r>
+      <w:proofErr w:type="gramEnd"/>
+      <w:r>
+        <w:t>{</w:t>
       </w:r>
     </w:p>
     <w:p>
@@ -37956,9 +38974,14 @@
       </w:r>
       <w:proofErr w:type="spellEnd"/>
       <w:r>
-        <w:t>&lt;1){</w:t>
-      </w:r>
-      <w:proofErr w:type="spellStart"/>
+        <w:t>&lt;</w:t>
+      </w:r>
+      <w:proofErr w:type="gramStart"/>
+      <w:r>
+        <w:t>1){</w:t>
+      </w:r>
+      <w:proofErr w:type="spellStart"/>
+      <w:proofErr w:type="gramEnd"/>
       <w:r>
         <w:t>intPage</w:t>
       </w:r>
@@ -37985,17 +39008,27 @@
         <w:t>(</w:t>
       </w:r>
       <w:proofErr w:type="spellStart"/>
+      <w:proofErr w:type="gramStart"/>
       <w:r>
         <w:t>request.getParameter</w:t>
       </w:r>
       <w:proofErr w:type="spellEnd"/>
+      <w:proofErr w:type="gramEnd"/>
       <w:r>
         <w:t>("purchase_2"));</w:t>
       </w:r>
     </w:p>
     <w:p>
       <w:r>
-        <w:t>if(purchase_2==null){purchase_2="";}</w:t>
+        <w:t>if(purchase_2==</w:t>
+      </w:r>
+      <w:proofErr w:type="gramStart"/>
+      <w:r>
+        <w:t>null){</w:t>
+      </w:r>
+      <w:proofErr w:type="gramEnd"/>
+      <w:r>
+        <w:t>purchase_2="";}</w:t>
       </w:r>
     </w:p>
     <w:p>
@@ -38018,7 +39051,15 @@
       </w:r>
       <w:proofErr w:type="spellEnd"/>
       <w:r>
-        <w:t>="select purchase_1,purchase_2,purchase_3,purchase_4,purchase_5,purchase_6,purchase_7,purchase_8,purchase_req,purchase_reqtime,purchase_check,purchase_checktime,purchase_checkresult from purchase where deleted='0' and purchase_2 like '%"+purchase_2+"%' order by purchase_1 desc";</w:t>
+        <w:t>="select purchase_</w:t>
+      </w:r>
+      <w:proofErr w:type="gramStart"/>
+      <w:r>
+        <w:t>1,purchase</w:t>
+      </w:r>
+      <w:proofErr w:type="gramEnd"/>
+      <w:r>
+        <w:t>_2,purchase_3,purchase_4,purchase_5,purchase_6,purchase_7,purchase_8,purchase_req,purchase_reqtime,purchase_check,purchase_checktime,purchase_checkresult from purchase where deleted='0' and purchase_2 like '%"+purchase_2+"%' order by purchase_1 desc";</w:t>
       </w:r>
     </w:p>
     <w:p>
@@ -38042,10 +39083,12 @@
         <w:t>=</w:t>
       </w:r>
       <w:proofErr w:type="spellStart"/>
+      <w:proofErr w:type="gramStart"/>
       <w:r>
         <w:t>stmt.executeQuery</w:t>
       </w:r>
       <w:proofErr w:type="spellEnd"/>
+      <w:proofErr w:type="gramEnd"/>
       <w:r>
         <w:t>(</w:t>
       </w:r>
@@ -38063,10 +39106,12 @@
         <w:t xml:space="preserve">    </w:t>
       </w:r>
       <w:proofErr w:type="spellStart"/>
+      <w:proofErr w:type="gramStart"/>
       <w:r>
         <w:t>rs.last</w:t>
       </w:r>
       <w:proofErr w:type="spellEnd"/>
+      <w:proofErr w:type="gramEnd"/>
       <w:r>
         <w:t xml:space="preserve">(); </w:t>
       </w:r>
@@ -38126,6 +39171,7 @@
         <w:t>&gt;</w:t>
       </w:r>
       <w:proofErr w:type="spellStart"/>
+      <w:proofErr w:type="gramStart"/>
       <w:r>
         <w:t>intPageCount</w:t>
       </w:r>
@@ -38138,6 +39184,7 @@
         <w:t>intPage</w:t>
       </w:r>
       <w:proofErr w:type="spellEnd"/>
+      <w:proofErr w:type="gramEnd"/>
       <w:r>
         <w:t>=</w:t>
       </w:r>
@@ -38160,18 +39207,25 @@
       </w:r>
       <w:proofErr w:type="spellEnd"/>
       <w:r>
-        <w:t>&gt;0){</w:t>
-      </w:r>
+        <w:t>&gt;</w:t>
+      </w:r>
+      <w:proofErr w:type="gramStart"/>
+      <w:r>
+        <w:t>0){</w:t>
+      </w:r>
+      <w:proofErr w:type="gramEnd"/>
     </w:p>
     <w:p>
       <w:r>
         <w:t xml:space="preserve">    </w:t>
       </w:r>
       <w:proofErr w:type="spellStart"/>
+      <w:proofErr w:type="gramStart"/>
       <w:r>
         <w:t>rs.absolute</w:t>
       </w:r>
       <w:proofErr w:type="spellEnd"/>
+      <w:proofErr w:type="gramEnd"/>
       <w:r>
         <w:t xml:space="preserve">((intPage-1)*intPageSize+1); </w:t>
       </w:r>
@@ -38204,8 +39258,13 @@
       </w:r>
       <w:proofErr w:type="spellEnd"/>
       <w:r>
-        <w:t>&gt;0){</w:t>
-      </w:r>
+        <w:t>&gt;</w:t>
+      </w:r>
+      <w:proofErr w:type="gramStart"/>
+      <w:r>
+        <w:t>0){</w:t>
+      </w:r>
+      <w:proofErr w:type="gramEnd"/>
     </w:p>
     <w:p>
       <w:r>
@@ -38225,11 +39284,19 @@
       </w:r>
       <w:proofErr w:type="spellEnd"/>
       <w:r>
-        <w:t>&amp;&amp;!</w:t>
-      </w:r>
-      <w:proofErr w:type="spellStart"/>
-      <w:r>
-        <w:t>rs.isAfterLast</w:t>
+        <w:t>&amp;</w:t>
+      </w:r>
+      <w:proofErr w:type="gramStart"/>
+      <w:r>
+        <w:t>&amp;!</w:t>
+      </w:r>
+      <w:proofErr w:type="spellStart"/>
+      <w:r>
+        <w:t>rs</w:t>
+      </w:r>
+      <w:proofErr w:type="gramEnd"/>
+      <w:r>
+        <w:t>.isAfterLast</w:t>
       </w:r>
       <w:proofErr w:type="spellEnd"/>
       <w:r>
@@ -38370,10 +39437,12 @@
         <w:t>=</w:t>
       </w:r>
       <w:proofErr w:type="spellStart"/>
+      <w:proofErr w:type="gramStart"/>
       <w:r>
         <w:t>rs.getString</w:t>
       </w:r>
       <w:proofErr w:type="spellEnd"/>
+      <w:proofErr w:type="gramEnd"/>
       <w:r>
         <w:t>("</w:t>
       </w:r>
@@ -38399,10 +39468,12 @@
         <w:t>=</w:t>
       </w:r>
       <w:proofErr w:type="spellStart"/>
+      <w:proofErr w:type="gramStart"/>
       <w:r>
         <w:t>rs.getString</w:t>
       </w:r>
       <w:proofErr w:type="spellEnd"/>
+      <w:proofErr w:type="gramEnd"/>
       <w:r>
         <w:t>("</w:t>
       </w:r>
@@ -38428,10 +39499,12 @@
         <w:t>=</w:t>
       </w:r>
       <w:proofErr w:type="spellStart"/>
+      <w:proofErr w:type="gramStart"/>
       <w:r>
         <w:t>rs.getString</w:t>
       </w:r>
       <w:proofErr w:type="spellEnd"/>
+      <w:proofErr w:type="gramEnd"/>
       <w:r>
         <w:t>("</w:t>
       </w:r>
@@ -38457,10 +39530,12 @@
         <w:t>=</w:t>
       </w:r>
       <w:proofErr w:type="spellStart"/>
+      <w:proofErr w:type="gramStart"/>
       <w:r>
         <w:t>rs.getString</w:t>
       </w:r>
       <w:proofErr w:type="spellEnd"/>
+      <w:proofErr w:type="gramEnd"/>
       <w:r>
         <w:t>("</w:t>
       </w:r>
@@ -38486,10 +39561,12 @@
         <w:t>=</w:t>
       </w:r>
       <w:proofErr w:type="spellStart"/>
+      <w:proofErr w:type="gramStart"/>
       <w:r>
         <w:t>rs.getString</w:t>
       </w:r>
       <w:proofErr w:type="spellEnd"/>
+      <w:proofErr w:type="gramEnd"/>
       <w:r>
         <w:t>("</w:t>
       </w:r>
@@ -38503,22 +39580,11 @@
       </w:r>
     </w:p>
     <w:p>
-      <w:pPr>
-        <w:rPr>
-          <w:rFonts w:hint="eastAsia"/>
-        </w:rPr>
-      </w:pPr>
       <w:r>
         <w:t>%&gt;</w:t>
       </w:r>
     </w:p>
-    <w:p>
-      <w:pPr>
-        <w:rPr>
-          <w:rFonts w:hint="eastAsia"/>
-        </w:rPr>
-      </w:pPr>
-    </w:p>
+    <w:p/>
     <w:p>
       <w:pPr>
         <w:pStyle w:val="2"/>
@@ -38528,7 +39594,7 @@
           <w:szCs w:val="28"/>
         </w:rPr>
       </w:pPr>
-      <w:bookmarkStart w:id="43" w:name="_Toc102465713"/>
+      <w:bookmarkStart w:id="47" w:name="_Toc102507267"/>
       <w:r>
         <w:rPr>
           <w:rFonts w:ascii="宋体" w:hAnsi="宋体" w:hint="eastAsia"/>
@@ -38569,7 +39635,7 @@
         </w:rPr>
         <w:t>物料入库功能模块开发</w:t>
       </w:r>
-      <w:bookmarkEnd w:id="43"/>
+      <w:bookmarkEnd w:id="47"/>
     </w:p>
     <w:p>
       <w:r>
@@ -38828,8 +39894,13 @@
       </w:r>
       <w:proofErr w:type="spellEnd"/>
       <w:r>
-        <w:t>==null){</w:t>
-      </w:r>
+        <w:t>==</w:t>
+      </w:r>
+      <w:proofErr w:type="gramStart"/>
+      <w:r>
+        <w:t>null){</w:t>
+      </w:r>
+      <w:proofErr w:type="gramEnd"/>
     </w:p>
     <w:p>
       <w:proofErr w:type="spellStart"/>
@@ -38838,7 +39909,15 @@
       </w:r>
       <w:proofErr w:type="spellEnd"/>
       <w:r>
-        <w:t>=1;}else{</w:t>
+        <w:t>=1</w:t>
+      </w:r>
+      <w:proofErr w:type="gramStart"/>
+      <w:r>
+        <w:t>;}else</w:t>
+      </w:r>
+      <w:proofErr w:type="gramEnd"/>
+      <w:r>
+        <w:t>{</w:t>
       </w:r>
     </w:p>
     <w:p>
@@ -38878,9 +39957,14 @@
       </w:r>
       <w:proofErr w:type="spellEnd"/>
       <w:r>
-        <w:t>&lt;1){</w:t>
-      </w:r>
-      <w:proofErr w:type="spellStart"/>
+        <w:t>&lt;</w:t>
+      </w:r>
+      <w:proofErr w:type="gramStart"/>
+      <w:r>
+        <w:t>1){</w:t>
+      </w:r>
+      <w:proofErr w:type="spellStart"/>
+      <w:proofErr w:type="gramEnd"/>
       <w:r>
         <w:t>intPage</w:t>
       </w:r>
@@ -38896,12 +39980,28 @@
     </w:p>
     <w:p>
       <w:r>
-        <w:t>outbound_material_2=getStr(request.getParameter("outbound_material_2"));</w:t>
-      </w:r>
-    </w:p>
-    <w:p>
-      <w:r>
-        <w:t>if(outbound_material_2==null){outbound_material_2="";}</w:t>
+        <w:t>outbound_material_2=getStr(</w:t>
+      </w:r>
+      <w:proofErr w:type="gramStart"/>
+      <w:r>
+        <w:t>request.getParameter</w:t>
+      </w:r>
+      <w:proofErr w:type="gramEnd"/>
+      <w:r>
+        <w:t>("outbound_material_2"));</w:t>
+      </w:r>
+    </w:p>
+    <w:p>
+      <w:r>
+        <w:t>if(outbound_material_2==</w:t>
+      </w:r>
+      <w:proofErr w:type="gramStart"/>
+      <w:r>
+        <w:t>null){</w:t>
+      </w:r>
+      <w:proofErr w:type="gramEnd"/>
+      <w:r>
+        <w:t>outbound_material_2="";}</w:t>
       </w:r>
     </w:p>
     <w:p>
@@ -38925,7 +40025,15 @@
       </w:r>
       <w:proofErr w:type="spellEnd"/>
       <w:r>
-        <w:t xml:space="preserve">="select inventory_detail_1,inventory_detail_2,inventory_detail_3,inventory_detail_4,inventory_detail_5,inventory_detail_6,inventory_detail_7,inventory_detail_8,inventory_detail_9,inventory_detail_req,inventory_detail_reqtime,inventory_detail_check,inventory_detail_checktime,inventory_detail_checkresult from </w:t>
+        <w:t>="select inventory_detail_</w:t>
+      </w:r>
+      <w:proofErr w:type="gramStart"/>
+      <w:r>
+        <w:t>1,inventory</w:t>
+      </w:r>
+      <w:proofErr w:type="gramEnd"/>
+      <w:r>
+        <w:t xml:space="preserve">_detail_2,inventory_detail_3,inventory_detail_4,inventory_detail_5,inventory_detail_6,inventory_detail_7,inventory_detail_8,inventory_detail_9,inventory_detail_req,inventory_detail_reqtime,inventory_detail_check,inventory_detail_checktime,inventory_detail_checkresult from </w:t>
       </w:r>
       <w:proofErr w:type="spellStart"/>
       <w:r>
@@ -38957,10 +40065,12 @@
         <w:t>=</w:t>
       </w:r>
       <w:proofErr w:type="spellStart"/>
+      <w:proofErr w:type="gramStart"/>
       <w:r>
         <w:t>stmt.executeQuery</w:t>
       </w:r>
       <w:proofErr w:type="spellEnd"/>
+      <w:proofErr w:type="gramEnd"/>
       <w:r>
         <w:t>(</w:t>
       </w:r>
@@ -38978,10 +40088,12 @@
         <w:t xml:space="preserve">    </w:t>
       </w:r>
       <w:proofErr w:type="spellStart"/>
+      <w:proofErr w:type="gramStart"/>
       <w:r>
         <w:t>rs.last</w:t>
       </w:r>
       <w:proofErr w:type="spellEnd"/>
+      <w:proofErr w:type="gramEnd"/>
       <w:r>
         <w:t xml:space="preserve">(); </w:t>
       </w:r>
@@ -39041,6 +40153,7 @@
         <w:t>&gt;</w:t>
       </w:r>
       <w:proofErr w:type="spellStart"/>
+      <w:proofErr w:type="gramStart"/>
       <w:r>
         <w:t>intPageCount</w:t>
       </w:r>
@@ -39053,6 +40166,7 @@
         <w:t>intPage</w:t>
       </w:r>
       <w:proofErr w:type="spellEnd"/>
+      <w:proofErr w:type="gramEnd"/>
       <w:r>
         <w:t>=</w:t>
       </w:r>
@@ -39075,18 +40189,25 @@
       </w:r>
       <w:proofErr w:type="spellEnd"/>
       <w:r>
-        <w:t>&gt;0){</w:t>
-      </w:r>
+        <w:t>&gt;</w:t>
+      </w:r>
+      <w:proofErr w:type="gramStart"/>
+      <w:r>
+        <w:t>0){</w:t>
+      </w:r>
+      <w:proofErr w:type="gramEnd"/>
     </w:p>
     <w:p>
       <w:r>
         <w:t xml:space="preserve">    </w:t>
       </w:r>
       <w:proofErr w:type="spellStart"/>
+      <w:proofErr w:type="gramStart"/>
       <w:r>
         <w:t>rs.absolute</w:t>
       </w:r>
       <w:proofErr w:type="spellEnd"/>
+      <w:proofErr w:type="gramEnd"/>
       <w:r>
         <w:t xml:space="preserve">((intPage-1)*intPageSize+1); </w:t>
       </w:r>
@@ -39119,8 +40240,13 @@
       </w:r>
       <w:proofErr w:type="spellEnd"/>
       <w:r>
-        <w:t>&gt;0){</w:t>
-      </w:r>
+        <w:t>&gt;</w:t>
+      </w:r>
+      <w:proofErr w:type="gramStart"/>
+      <w:r>
+        <w:t>0){</w:t>
+      </w:r>
+      <w:proofErr w:type="gramEnd"/>
     </w:p>
     <w:p>
       <w:r>
@@ -39140,11 +40266,19 @@
       </w:r>
       <w:proofErr w:type="spellEnd"/>
       <w:r>
-        <w:t>&amp;&amp;!</w:t>
-      </w:r>
-      <w:proofErr w:type="spellStart"/>
-      <w:r>
-        <w:t>rs.isAfterLast</w:t>
+        <w:t>&amp;</w:t>
+      </w:r>
+      <w:proofErr w:type="gramStart"/>
+      <w:r>
+        <w:t>&amp;!</w:t>
+      </w:r>
+      <w:proofErr w:type="spellStart"/>
+      <w:r>
+        <w:t>rs</w:t>
+      </w:r>
+      <w:proofErr w:type="gramEnd"/>
+      <w:r>
+        <w:t>.isAfterLast</w:t>
       </w:r>
       <w:proofErr w:type="spellEnd"/>
       <w:r>
@@ -39301,10 +40435,12 @@
         <w:t>=</w:t>
       </w:r>
       <w:proofErr w:type="spellStart"/>
+      <w:proofErr w:type="gramStart"/>
       <w:r>
         <w:t>rs.getString</w:t>
       </w:r>
       <w:proofErr w:type="spellEnd"/>
+      <w:proofErr w:type="gramEnd"/>
       <w:r>
         <w:t>("</w:t>
       </w:r>
@@ -39319,7 +40455,15 @@
     </w:p>
     <w:p>
       <w:r>
-        <w:t xml:space="preserve">           inventory_detail_reqtime=rs.getString("inventory_detail_reqtime"); </w:t>
+        <w:t xml:space="preserve">           inventory_detail_reqtime=</w:t>
+      </w:r>
+      <w:proofErr w:type="gramStart"/>
+      <w:r>
+        <w:t>rs.getString</w:t>
+      </w:r>
+      <w:proofErr w:type="gramEnd"/>
+      <w:r>
+        <w:t xml:space="preserve">("inventory_detail_reqtime"); </w:t>
       </w:r>
     </w:p>
     <w:p>
@@ -39335,10 +40479,12 @@
         <w:t>=</w:t>
       </w:r>
       <w:proofErr w:type="spellStart"/>
+      <w:proofErr w:type="gramStart"/>
       <w:r>
         <w:t>rs.getString</w:t>
       </w:r>
       <w:proofErr w:type="spellEnd"/>
+      <w:proofErr w:type="gramEnd"/>
       <w:r>
         <w:t>("</w:t>
       </w:r>
@@ -39353,12 +40499,28 @@
     </w:p>
     <w:p>
       <w:r>
-        <w:t xml:space="preserve">           inventory_detail_checktime=rs.getString("inventory_detail_checktime"); </w:t>
-      </w:r>
-    </w:p>
-    <w:p>
-      <w:r>
-        <w:t xml:space="preserve">           inventory_detail_checkresult=rs.getString("inventory_detail_checkresult"); </w:t>
+        <w:t xml:space="preserve">           inventory_detail_checktime=</w:t>
+      </w:r>
+      <w:proofErr w:type="gramStart"/>
+      <w:r>
+        <w:t>rs.getString</w:t>
+      </w:r>
+      <w:proofErr w:type="gramEnd"/>
+      <w:r>
+        <w:t xml:space="preserve">("inventory_detail_checktime"); </w:t>
+      </w:r>
+    </w:p>
+    <w:p>
+      <w:r>
+        <w:t xml:space="preserve">           inventory_detail_checkresult=</w:t>
+      </w:r>
+      <w:proofErr w:type="gramStart"/>
+      <w:r>
+        <w:t>rs.getString</w:t>
+      </w:r>
+      <w:proofErr w:type="gramEnd"/>
+      <w:r>
+        <w:t xml:space="preserve">("inventory_detail_checkresult"); </w:t>
       </w:r>
     </w:p>
     <w:p>
@@ -39375,7 +40537,7 @@
           <w:szCs w:val="28"/>
         </w:rPr>
       </w:pPr>
-      <w:bookmarkStart w:id="44" w:name="_Toc102465714"/>
+      <w:bookmarkStart w:id="48" w:name="_Toc102507268"/>
       <w:r>
         <w:rPr>
           <w:rFonts w:ascii="宋体" w:hAnsi="宋体" w:hint="eastAsia"/>
@@ -39416,7 +40578,7 @@
         </w:rPr>
         <w:t>物料出库功能模块开发</w:t>
       </w:r>
-      <w:bookmarkEnd w:id="44"/>
+      <w:bookmarkEnd w:id="48"/>
     </w:p>
     <w:p>
       <w:r>
@@ -39666,8 +40828,13 @@
       </w:r>
       <w:proofErr w:type="spellEnd"/>
       <w:r>
-        <w:t>==null){</w:t>
-      </w:r>
+        <w:t>==</w:t>
+      </w:r>
+      <w:proofErr w:type="gramStart"/>
+      <w:r>
+        <w:t>null){</w:t>
+      </w:r>
+      <w:proofErr w:type="gramEnd"/>
     </w:p>
     <w:p>
       <w:proofErr w:type="spellStart"/>
@@ -39676,7 +40843,15 @@
       </w:r>
       <w:proofErr w:type="spellEnd"/>
       <w:r>
-        <w:t>=1;}else{</w:t>
+        <w:t>=1</w:t>
+      </w:r>
+      <w:proofErr w:type="gramStart"/>
+      <w:r>
+        <w:t>;}else</w:t>
+      </w:r>
+      <w:proofErr w:type="gramEnd"/>
+      <w:r>
+        <w:t>{</w:t>
       </w:r>
     </w:p>
     <w:p>
@@ -39715,9 +40890,14 @@
       </w:r>
       <w:proofErr w:type="spellEnd"/>
       <w:r>
-        <w:t>&lt;1){</w:t>
-      </w:r>
-      <w:proofErr w:type="spellStart"/>
+        <w:t>&lt;</w:t>
+      </w:r>
+      <w:proofErr w:type="gramStart"/>
+      <w:r>
+        <w:t>1){</w:t>
+      </w:r>
+      <w:proofErr w:type="spellStart"/>
+      <w:proofErr w:type="gramEnd"/>
       <w:r>
         <w:t>intPage</w:t>
       </w:r>
@@ -39733,12 +40913,28 @@
     </w:p>
     <w:p>
       <w:r>
-        <w:t>outbound_material_2=getStr(request.getParameter("outbound_material_2"));</w:t>
-      </w:r>
-    </w:p>
-    <w:p>
-      <w:r>
-        <w:t>if(outbound_material_2==null){outbound_material_2="";}</w:t>
+        <w:t>outbound_material_2=getStr(</w:t>
+      </w:r>
+      <w:proofErr w:type="gramStart"/>
+      <w:r>
+        <w:t>request.getParameter</w:t>
+      </w:r>
+      <w:proofErr w:type="gramEnd"/>
+      <w:r>
+        <w:t>("outbound_material_2"));</w:t>
+      </w:r>
+    </w:p>
+    <w:p>
+      <w:r>
+        <w:t>if(outbound_material_2==</w:t>
+      </w:r>
+      <w:proofErr w:type="gramStart"/>
+      <w:r>
+        <w:t>null){</w:t>
+      </w:r>
+      <w:proofErr w:type="gramEnd"/>
+      <w:r>
+        <w:t>outbound_material_2="";}</w:t>
       </w:r>
     </w:p>
     <w:p>
@@ -39761,7 +40957,15 @@
       </w:r>
       <w:proofErr w:type="spellEnd"/>
       <w:r>
-        <w:t xml:space="preserve">="select outbound_material_1,outbound_material_2,outbound_material_3,outbound_material_4,outbound_material_5,outbound_material_6,outbound_material_7,outbound_material_8,outbound_material_req,outbound_material_reqtime,outbound_material_check,outbound_material_checktime,outbound_material_checkresult from </w:t>
+        <w:t>="select outbound_material_</w:t>
+      </w:r>
+      <w:proofErr w:type="gramStart"/>
+      <w:r>
+        <w:t>1,outbound</w:t>
+      </w:r>
+      <w:proofErr w:type="gramEnd"/>
+      <w:r>
+        <w:t xml:space="preserve">_material_2,outbound_material_3,outbound_material_4,outbound_material_5,outbound_material_6,outbound_material_7,outbound_material_8,outbound_material_req,outbound_material_reqtime,outbound_material_check,outbound_material_checktime,outbound_material_checkresult from </w:t>
       </w:r>
       <w:proofErr w:type="spellStart"/>
       <w:r>
@@ -39793,10 +40997,12 @@
         <w:t>=</w:t>
       </w:r>
       <w:proofErr w:type="spellStart"/>
+      <w:proofErr w:type="gramStart"/>
       <w:r>
         <w:t>stmt.executeQuery</w:t>
       </w:r>
       <w:proofErr w:type="spellEnd"/>
+      <w:proofErr w:type="gramEnd"/>
       <w:r>
         <w:t>(</w:t>
       </w:r>
@@ -39814,10 +41020,12 @@
         <w:t xml:space="preserve">    </w:t>
       </w:r>
       <w:proofErr w:type="spellStart"/>
+      <w:proofErr w:type="gramStart"/>
       <w:r>
         <w:t>rs.last</w:t>
       </w:r>
       <w:proofErr w:type="spellEnd"/>
+      <w:proofErr w:type="gramEnd"/>
       <w:r>
         <w:t xml:space="preserve">(); </w:t>
       </w:r>
@@ -39877,6 +41085,7 @@
         <w:t>&gt;</w:t>
       </w:r>
       <w:proofErr w:type="spellStart"/>
+      <w:proofErr w:type="gramStart"/>
       <w:r>
         <w:t>intPageCount</w:t>
       </w:r>
@@ -39889,6 +41098,7 @@
         <w:t>intPage</w:t>
       </w:r>
       <w:proofErr w:type="spellEnd"/>
+      <w:proofErr w:type="gramEnd"/>
       <w:r>
         <w:t>=</w:t>
       </w:r>
@@ -39911,18 +41121,25 @@
       </w:r>
       <w:proofErr w:type="spellEnd"/>
       <w:r>
-        <w:t>&gt;0){</w:t>
-      </w:r>
+        <w:t>&gt;</w:t>
+      </w:r>
+      <w:proofErr w:type="gramStart"/>
+      <w:r>
+        <w:t>0){</w:t>
+      </w:r>
+      <w:proofErr w:type="gramEnd"/>
     </w:p>
     <w:p>
       <w:r>
         <w:t xml:space="preserve">    </w:t>
       </w:r>
       <w:proofErr w:type="spellStart"/>
+      <w:proofErr w:type="gramStart"/>
       <w:r>
         <w:t>rs.absolute</w:t>
       </w:r>
       <w:proofErr w:type="spellEnd"/>
+      <w:proofErr w:type="gramEnd"/>
       <w:r>
         <w:t xml:space="preserve">((intPage-1)*intPageSize+1); </w:t>
       </w:r>
@@ -39956,8 +41173,13 @@
       </w:r>
       <w:proofErr w:type="spellEnd"/>
       <w:r>
-        <w:t>&gt;0){</w:t>
-      </w:r>
+        <w:t>&gt;</w:t>
+      </w:r>
+      <w:proofErr w:type="gramStart"/>
+      <w:r>
+        <w:t>0){</w:t>
+      </w:r>
+      <w:proofErr w:type="gramEnd"/>
     </w:p>
     <w:p>
       <w:r>
@@ -39977,11 +41199,19 @@
       </w:r>
       <w:proofErr w:type="spellEnd"/>
       <w:r>
-        <w:t>&amp;&amp;!</w:t>
-      </w:r>
-      <w:proofErr w:type="spellStart"/>
-      <w:r>
-        <w:t>rs.isAfterLast</w:t>
+        <w:t>&amp;</w:t>
+      </w:r>
+      <w:proofErr w:type="gramStart"/>
+      <w:r>
+        <w:t>&amp;!</w:t>
+      </w:r>
+      <w:proofErr w:type="spellStart"/>
+      <w:r>
+        <w:t>rs</w:t>
+      </w:r>
+      <w:proofErr w:type="gramEnd"/>
+      <w:r>
+        <w:t>.isAfterLast</w:t>
       </w:r>
       <w:proofErr w:type="spellEnd"/>
       <w:r>
@@ -40121,10 +41351,12 @@
         <w:t>=</w:t>
       </w:r>
       <w:proofErr w:type="spellStart"/>
+      <w:proofErr w:type="gramStart"/>
       <w:r>
         <w:t>rs.getString</w:t>
       </w:r>
       <w:proofErr w:type="spellEnd"/>
+      <w:proofErr w:type="gramEnd"/>
       <w:r>
         <w:t>("</w:t>
       </w:r>
@@ -40139,7 +41371,15 @@
     </w:p>
     <w:p>
       <w:r>
-        <w:t xml:space="preserve">           outbound_material_reqtime=rs.getString("outbound_material_reqtime"); </w:t>
+        <w:t xml:space="preserve">           outbound_material_reqtime=</w:t>
+      </w:r>
+      <w:proofErr w:type="gramStart"/>
+      <w:r>
+        <w:t>rs.getString</w:t>
+      </w:r>
+      <w:proofErr w:type="gramEnd"/>
+      <w:r>
+        <w:t xml:space="preserve">("outbound_material_reqtime"); </w:t>
       </w:r>
     </w:p>
     <w:p>
@@ -40155,10 +41395,12 @@
         <w:t>=</w:t>
       </w:r>
       <w:proofErr w:type="spellStart"/>
+      <w:proofErr w:type="gramStart"/>
       <w:r>
         <w:t>rs.getString</w:t>
       </w:r>
       <w:proofErr w:type="spellEnd"/>
+      <w:proofErr w:type="gramEnd"/>
       <w:r>
         <w:t>("</w:t>
       </w:r>
@@ -40173,12 +41415,28 @@
     </w:p>
     <w:p>
       <w:r>
-        <w:t xml:space="preserve">           outbound_material_checktime=rs.getString("outbound_material_checktime"); </w:t>
-      </w:r>
-    </w:p>
-    <w:p>
-      <w:r>
-        <w:t xml:space="preserve">           outbound_material_checkresult=rs.getString("outbound_material_checkresult"); </w:t>
+        <w:t xml:space="preserve">           outbound_material_checktime=</w:t>
+      </w:r>
+      <w:proofErr w:type="gramStart"/>
+      <w:r>
+        <w:t>rs.getString</w:t>
+      </w:r>
+      <w:proofErr w:type="gramEnd"/>
+      <w:r>
+        <w:t xml:space="preserve">("outbound_material_checktime"); </w:t>
+      </w:r>
+    </w:p>
+    <w:p>
+      <w:r>
+        <w:t xml:space="preserve">           outbound_material_checkresult=</w:t>
+      </w:r>
+      <w:proofErr w:type="gramStart"/>
+      <w:r>
+        <w:t>rs.getString</w:t>
+      </w:r>
+      <w:proofErr w:type="gramEnd"/>
+      <w:r>
+        <w:t xml:space="preserve">("outbound_material_checkresult"); </w:t>
       </w:r>
     </w:p>
     <w:p>
@@ -40195,7 +41453,7 @@
           <w:szCs w:val="28"/>
         </w:rPr>
       </w:pPr>
-      <w:bookmarkStart w:id="45" w:name="_Toc102465715"/>
+      <w:bookmarkStart w:id="49" w:name="_Toc102507269"/>
       <w:r>
         <w:rPr>
           <w:rFonts w:ascii="宋体" w:hAnsi="宋体" w:hint="eastAsia"/>
@@ -40220,7 +41478,7 @@
         </w:rPr>
         <w:t>物料库存记录功能模块开发</w:t>
       </w:r>
-      <w:bookmarkEnd w:id="45"/>
+      <w:bookmarkEnd w:id="49"/>
     </w:p>
     <w:p>
       <w:r>
@@ -40480,8 +41738,13 @@
       </w:r>
       <w:proofErr w:type="spellEnd"/>
       <w:r>
-        <w:t>==null){</w:t>
-      </w:r>
+        <w:t>==</w:t>
+      </w:r>
+      <w:proofErr w:type="gramStart"/>
+      <w:r>
+        <w:t>null){</w:t>
+      </w:r>
+      <w:proofErr w:type="gramEnd"/>
     </w:p>
     <w:p>
       <w:proofErr w:type="spellStart"/>
@@ -40490,7 +41753,15 @@
       </w:r>
       <w:proofErr w:type="spellEnd"/>
       <w:r>
-        <w:t>=1;}else{</w:t>
+        <w:t>=1</w:t>
+      </w:r>
+      <w:proofErr w:type="gramStart"/>
+      <w:r>
+        <w:t>;}else</w:t>
+      </w:r>
+      <w:proofErr w:type="gramEnd"/>
+      <w:r>
+        <w:t>{</w:t>
       </w:r>
     </w:p>
     <w:p>
@@ -40529,9 +41800,14 @@
       </w:r>
       <w:proofErr w:type="spellEnd"/>
       <w:r>
-        <w:t>&lt;1){</w:t>
-      </w:r>
-      <w:proofErr w:type="spellStart"/>
+        <w:t>&lt;</w:t>
+      </w:r>
+      <w:proofErr w:type="gramStart"/>
+      <w:r>
+        <w:t>1){</w:t>
+      </w:r>
+      <w:proofErr w:type="spellStart"/>
+      <w:proofErr w:type="gramEnd"/>
       <w:r>
         <w:t>intPage</w:t>
       </w:r>
@@ -40547,12 +41823,28 @@
     </w:p>
     <w:p>
       <w:r>
-        <w:t>material_inventory_records_2=getStr(request.getParameter("material_inventory_records_2"));</w:t>
-      </w:r>
-    </w:p>
-    <w:p>
-      <w:r>
-        <w:t>if(material_inventory_records_2==null){material_inventory_records_2="";}</w:t>
+        <w:t>material_inventory_records_2=getStr(</w:t>
+      </w:r>
+      <w:proofErr w:type="gramStart"/>
+      <w:r>
+        <w:t>request.getParameter</w:t>
+      </w:r>
+      <w:proofErr w:type="gramEnd"/>
+      <w:r>
+        <w:t>("material_inventory_records_2"));</w:t>
+      </w:r>
+    </w:p>
+    <w:p>
+      <w:r>
+        <w:t>if(material_inventory_records_2==</w:t>
+      </w:r>
+      <w:proofErr w:type="gramStart"/>
+      <w:r>
+        <w:t>null){</w:t>
+      </w:r>
+      <w:proofErr w:type="gramEnd"/>
+      <w:r>
+        <w:t>material_inventory_records_2="";}</w:t>
       </w:r>
     </w:p>
     <w:p>
@@ -40607,10 +41899,12 @@
         <w:t>=</w:t>
       </w:r>
       <w:proofErr w:type="spellStart"/>
+      <w:proofErr w:type="gramStart"/>
       <w:r>
         <w:t>stmt.executeQuery</w:t>
       </w:r>
       <w:proofErr w:type="spellEnd"/>
+      <w:proofErr w:type="gramEnd"/>
       <w:r>
         <w:t>(</w:t>
       </w:r>
@@ -40628,10 +41922,12 @@
         <w:t xml:space="preserve">    </w:t>
       </w:r>
       <w:proofErr w:type="spellStart"/>
+      <w:proofErr w:type="gramStart"/>
       <w:r>
         <w:t>rs.last</w:t>
       </w:r>
       <w:proofErr w:type="spellEnd"/>
+      <w:proofErr w:type="gramEnd"/>
       <w:r>
         <w:t xml:space="preserve">(); </w:t>
       </w:r>
@@ -40691,6 +41987,7 @@
         <w:t>&gt;</w:t>
       </w:r>
       <w:proofErr w:type="spellStart"/>
+      <w:proofErr w:type="gramStart"/>
       <w:r>
         <w:t>intPageCount</w:t>
       </w:r>
@@ -40703,6 +42000,7 @@
         <w:t>intPage</w:t>
       </w:r>
       <w:proofErr w:type="spellEnd"/>
+      <w:proofErr w:type="gramEnd"/>
       <w:r>
         <w:t>=</w:t>
       </w:r>
@@ -40725,18 +42023,25 @@
       </w:r>
       <w:proofErr w:type="spellEnd"/>
       <w:r>
-        <w:t>&gt;0){</w:t>
-      </w:r>
+        <w:t>&gt;</w:t>
+      </w:r>
+      <w:proofErr w:type="gramStart"/>
+      <w:r>
+        <w:t>0){</w:t>
+      </w:r>
+      <w:proofErr w:type="gramEnd"/>
     </w:p>
     <w:p>
       <w:r>
         <w:t xml:space="preserve">    </w:t>
       </w:r>
       <w:proofErr w:type="spellStart"/>
+      <w:proofErr w:type="gramStart"/>
       <w:r>
         <w:t>rs.absolute</w:t>
       </w:r>
       <w:proofErr w:type="spellEnd"/>
+      <w:proofErr w:type="gramEnd"/>
       <w:r>
         <w:t xml:space="preserve">((intPage-1)*intPageSize+1); </w:t>
       </w:r>
@@ -40769,8 +42074,13 @@
       </w:r>
       <w:proofErr w:type="spellEnd"/>
       <w:r>
-        <w:t>&gt;0){</w:t>
-      </w:r>
+        <w:t>&gt;</w:t>
+      </w:r>
+      <w:proofErr w:type="gramStart"/>
+      <w:r>
+        <w:t>0){</w:t>
+      </w:r>
+      <w:proofErr w:type="gramEnd"/>
     </w:p>
     <w:p>
       <w:r>
@@ -40790,11 +42100,19 @@
       </w:r>
       <w:proofErr w:type="spellEnd"/>
       <w:r>
-        <w:t>&amp;&amp;!</w:t>
-      </w:r>
-      <w:proofErr w:type="spellStart"/>
-      <w:r>
-        <w:t>rs.isAfterLast</w:t>
+        <w:t>&amp;</w:t>
+      </w:r>
+      <w:proofErr w:type="gramStart"/>
+      <w:r>
+        <w:t>&amp;!</w:t>
+      </w:r>
+      <w:proofErr w:type="spellStart"/>
+      <w:r>
+        <w:t>rs</w:t>
+      </w:r>
+      <w:proofErr w:type="gramEnd"/>
+      <w:r>
+        <w:t>.isAfterLast</w:t>
       </w:r>
       <w:proofErr w:type="spellEnd"/>
       <w:r>
@@ -40877,7 +42195,15 @@
     </w:p>
     <w:p>
       <w:r>
-        <w:t xml:space="preserve">           material_inventory_records_req=rs.getString("material_inventory_records_req"); </w:t>
+        <w:t xml:space="preserve">           material_inventory_records_req=</w:t>
+      </w:r>
+      <w:proofErr w:type="gramStart"/>
+      <w:r>
+        <w:t>rs.getString</w:t>
+      </w:r>
+      <w:proofErr w:type="gramEnd"/>
+      <w:r>
+        <w:t xml:space="preserve">("material_inventory_records_req"); </w:t>
       </w:r>
     </w:p>
     <w:p>
@@ -40886,30 +42212,57 @@
       </w:r>
       <w:r>
         <w:lastRenderedPageBreak/>
-        <w:t xml:space="preserve">material_inventory_records_reqtime=rs.getString("material_inventory_records_reqtime"); </w:t>
-      </w:r>
-    </w:p>
-    <w:p>
-      <w:r>
-        <w:t xml:space="preserve">           material_inventory_records_check=rs.getString("material_inventory_records_check"); </w:t>
-      </w:r>
-    </w:p>
-    <w:p>
-      <w:r>
-        <w:t xml:space="preserve">           material_inventory_records_checktime=rs.getString("material_inventory_records_checktime"); </w:t>
-      </w:r>
-    </w:p>
-    <w:p>
-      <w:r>
-        <w:t xml:space="preserve">           material_inventory_records_checkresult=rs.getString("material_inventory_records_checkresult"); </w:t>
-      </w:r>
-    </w:p>
-    <w:p>
-      <w:pPr>
-        <w:rPr>
-          <w:rFonts w:hint="eastAsia"/>
-        </w:rPr>
-      </w:pPr>
+        <w:t>material_inventory_records_reqtime=</w:t>
+      </w:r>
+      <w:proofErr w:type="gramStart"/>
+      <w:r>
+        <w:t>rs.getString</w:t>
+      </w:r>
+      <w:proofErr w:type="gramEnd"/>
+      <w:r>
+        <w:t xml:space="preserve">("material_inventory_records_reqtime"); </w:t>
+      </w:r>
+    </w:p>
+    <w:p>
+      <w:r>
+        <w:t xml:space="preserve">           material_inventory_records_check=</w:t>
+      </w:r>
+      <w:proofErr w:type="gramStart"/>
+      <w:r>
+        <w:t>rs.getString</w:t>
+      </w:r>
+      <w:proofErr w:type="gramEnd"/>
+      <w:r>
+        <w:t xml:space="preserve">("material_inventory_records_check"); </w:t>
+      </w:r>
+    </w:p>
+    <w:p>
+      <w:r>
+        <w:t xml:space="preserve">           material_inventory_records_checktime=</w:t>
+      </w:r>
+      <w:proofErr w:type="gramStart"/>
+      <w:r>
+        <w:t>rs.getString</w:t>
+      </w:r>
+      <w:proofErr w:type="gramEnd"/>
+      <w:r>
+        <w:t xml:space="preserve">("material_inventory_records_checktime"); </w:t>
+      </w:r>
+    </w:p>
+    <w:p>
+      <w:r>
+        <w:t xml:space="preserve">           material_inventory_records_checkresult=</w:t>
+      </w:r>
+      <w:proofErr w:type="gramStart"/>
+      <w:r>
+        <w:t>rs.getString</w:t>
+      </w:r>
+      <w:proofErr w:type="gramEnd"/>
+      <w:r>
+        <w:t xml:space="preserve">("material_inventory_records_checkresult"); </w:t>
+      </w:r>
+    </w:p>
+    <w:p>
       <w:r>
         <w:t>%&gt;</w:t>
       </w:r>
@@ -40923,7 +42276,7 @@
           <w:szCs w:val="28"/>
         </w:rPr>
       </w:pPr>
-      <w:bookmarkStart w:id="46" w:name="_Toc102465716"/>
+      <w:bookmarkStart w:id="50" w:name="_Toc102507270"/>
       <w:r>
         <w:rPr>
           <w:rFonts w:ascii="宋体" w:hAnsi="宋体" w:hint="eastAsia"/>
@@ -40948,7 +42301,7 @@
         </w:rPr>
         <w:t>物料保养功能模块开发</w:t>
       </w:r>
-      <w:bookmarkEnd w:id="46"/>
+      <w:bookmarkEnd w:id="50"/>
     </w:p>
     <w:p>
       <w:r>
@@ -41207,8 +42560,13 @@
       </w:r>
       <w:proofErr w:type="spellEnd"/>
       <w:r>
-        <w:t>==null){</w:t>
-      </w:r>
+        <w:t>==</w:t>
+      </w:r>
+      <w:proofErr w:type="gramStart"/>
+      <w:r>
+        <w:t>null){</w:t>
+      </w:r>
+      <w:proofErr w:type="gramEnd"/>
     </w:p>
     <w:p>
       <w:proofErr w:type="spellStart"/>
@@ -41217,7 +42575,15 @@
       </w:r>
       <w:proofErr w:type="spellEnd"/>
       <w:r>
-        <w:t>=1;}else{</w:t>
+        <w:t>=1</w:t>
+      </w:r>
+      <w:proofErr w:type="gramStart"/>
+      <w:r>
+        <w:t>;}else</w:t>
+      </w:r>
+      <w:proofErr w:type="gramEnd"/>
+      <w:r>
+        <w:t>{</w:t>
       </w:r>
     </w:p>
     <w:p>
@@ -41256,9 +42622,14 @@
       </w:r>
       <w:proofErr w:type="spellEnd"/>
       <w:r>
-        <w:t>&lt;1){</w:t>
-      </w:r>
-      <w:proofErr w:type="spellStart"/>
+        <w:t>&lt;</w:t>
+      </w:r>
+      <w:proofErr w:type="gramStart"/>
+      <w:r>
+        <w:t>1){</w:t>
+      </w:r>
+      <w:proofErr w:type="spellStart"/>
+      <w:proofErr w:type="gramEnd"/>
       <w:r>
         <w:t>intPage</w:t>
       </w:r>
@@ -41274,7 +42645,15 @@
     </w:p>
     <w:p>
       <w:r>
-        <w:t>material_maintenance_details_2=getStr(request.getParameter("material_maintenance_details</w:t>
+        <w:t>material_maintenance_details_2=getStr(</w:t>
+      </w:r>
+      <w:proofErr w:type="gramStart"/>
+      <w:r>
+        <w:t>request.getParameter</w:t>
+      </w:r>
+      <w:proofErr w:type="gramEnd"/>
+      <w:r>
+        <w:t>("material_maintenance_details</w:t>
       </w:r>
       <w:r>
         <w:lastRenderedPageBreak/>
@@ -41283,7 +42662,15 @@
     </w:p>
     <w:p>
       <w:r>
-        <w:t>if(material_maintenance_details_2==null){material_maintenance_details_2="";}</w:t>
+        <w:t>if(material_maintenance_details_2==</w:t>
+      </w:r>
+      <w:proofErr w:type="gramStart"/>
+      <w:r>
+        <w:t>null){</w:t>
+      </w:r>
+      <w:proofErr w:type="gramEnd"/>
+      <w:r>
+        <w:t>material_maintenance_details_2="";}</w:t>
       </w:r>
     </w:p>
     <w:p>
@@ -41338,10 +42725,12 @@
         <w:t>=</w:t>
       </w:r>
       <w:proofErr w:type="spellStart"/>
+      <w:proofErr w:type="gramStart"/>
       <w:r>
         <w:t>stmt.executeQuery</w:t>
       </w:r>
       <w:proofErr w:type="spellEnd"/>
+      <w:proofErr w:type="gramEnd"/>
       <w:r>
         <w:t>(</w:t>
       </w:r>
@@ -41359,10 +42748,12 @@
         <w:tab/>
       </w:r>
       <w:proofErr w:type="spellStart"/>
+      <w:proofErr w:type="gramStart"/>
       <w:r>
         <w:t>rs.last</w:t>
       </w:r>
       <w:proofErr w:type="spellEnd"/>
+      <w:proofErr w:type="gramEnd"/>
       <w:r>
         <w:t xml:space="preserve">(); </w:t>
       </w:r>
@@ -41423,6 +42814,7 @@
         <w:t>&gt;</w:t>
       </w:r>
       <w:proofErr w:type="spellStart"/>
+      <w:proofErr w:type="gramStart"/>
       <w:r>
         <w:t>intPageCount</w:t>
       </w:r>
@@ -41435,6 +42827,7 @@
         <w:t>intPage</w:t>
       </w:r>
       <w:proofErr w:type="spellEnd"/>
+      <w:proofErr w:type="gramEnd"/>
       <w:r>
         <w:t>=</w:t>
       </w:r>
@@ -41458,18 +42851,25 @@
       </w:r>
       <w:proofErr w:type="spellEnd"/>
       <w:r>
-        <w:t>&gt;0){</w:t>
-      </w:r>
+        <w:t>&gt;</w:t>
+      </w:r>
+      <w:proofErr w:type="gramStart"/>
+      <w:r>
+        <w:t>0){</w:t>
+      </w:r>
+      <w:proofErr w:type="gramEnd"/>
     </w:p>
     <w:p>
       <w:r>
         <w:tab/>
       </w:r>
       <w:proofErr w:type="spellStart"/>
+      <w:proofErr w:type="gramStart"/>
       <w:r>
         <w:t>rs.absolute</w:t>
       </w:r>
       <w:proofErr w:type="spellEnd"/>
+      <w:proofErr w:type="gramEnd"/>
       <w:r>
         <w:t xml:space="preserve">((intPage-1)*intPageSize+1); </w:t>
       </w:r>
@@ -41504,8 +42904,13 @@
       </w:r>
       <w:proofErr w:type="spellEnd"/>
       <w:r>
-        <w:t>&gt;0){</w:t>
-      </w:r>
+        <w:t>&gt;</w:t>
+      </w:r>
+      <w:proofErr w:type="gramStart"/>
+      <w:r>
+        <w:t>0){</w:t>
+      </w:r>
+      <w:proofErr w:type="gramEnd"/>
     </w:p>
     <w:p>
       <w:r>
@@ -41526,11 +42931,19 @@
       </w:r>
       <w:proofErr w:type="spellEnd"/>
       <w:r>
-        <w:t>&amp;&amp;!</w:t>
-      </w:r>
-      <w:proofErr w:type="spellStart"/>
-      <w:r>
-        <w:t>rs.isAfterLast</w:t>
+        <w:t>&amp;</w:t>
+      </w:r>
+      <w:proofErr w:type="gramStart"/>
+      <w:r>
+        <w:t>&amp;!</w:t>
+      </w:r>
+      <w:proofErr w:type="spellStart"/>
+      <w:r>
+        <w:t>rs</w:t>
+      </w:r>
+      <w:proofErr w:type="gramEnd"/>
+      <w:r>
+        <w:t>.isAfterLast</w:t>
       </w:r>
       <w:proofErr w:type="spellEnd"/>
       <w:r>
@@ -41618,40 +43031,75 @@
     <w:p>
       <w:r>
         <w:tab/>
-        <w:t xml:space="preserve">       material_maintenance_details_req=rs.getString("material_maintenance_details_req"); </w:t>
+        <w:t xml:space="preserve">       material_maintenance_details_req=</w:t>
+      </w:r>
+      <w:proofErr w:type="gramStart"/>
+      <w:r>
+        <w:t>rs.getString</w:t>
+      </w:r>
+      <w:proofErr w:type="gramEnd"/>
+      <w:r>
+        <w:t xml:space="preserve">("material_maintenance_details_req"); </w:t>
       </w:r>
     </w:p>
     <w:p>
       <w:r>
         <w:tab/>
-        <w:t xml:space="preserve">       material_maintenance_details_reqtime=rs.getString("material_maintenance_details_reqtime"); </w:t>
+        <w:t xml:space="preserve">       material_maintenance_details_reqtime=</w:t>
+      </w:r>
+      <w:proofErr w:type="gramStart"/>
+      <w:r>
+        <w:t>rs.getString</w:t>
+      </w:r>
+      <w:proofErr w:type="gramEnd"/>
+      <w:r>
+        <w:t xml:space="preserve">("material_maintenance_details_reqtime"); </w:t>
       </w:r>
     </w:p>
     <w:p>
       <w:r>
         <w:tab/>
-        <w:t xml:space="preserve">       material_maintenance_details_check=rs.getString("material_maintenance_details_check"); </w:t>
+        <w:t xml:space="preserve">       material_maintenance_details_check=</w:t>
+      </w:r>
+      <w:proofErr w:type="gramStart"/>
+      <w:r>
+        <w:t>rs.getString</w:t>
+      </w:r>
+      <w:proofErr w:type="gramEnd"/>
+      <w:r>
+        <w:t xml:space="preserve">("material_maintenance_details_check"); </w:t>
       </w:r>
     </w:p>
     <w:p>
       <w:r>
         <w:tab/>
-        <w:t xml:space="preserve">       material_maintenance_details_checktime=rs.getString("material_maintenance_details_checktime"); </w:t>
+        <w:t xml:space="preserve">       material_maintenance_details_checktime=</w:t>
+      </w:r>
+      <w:proofErr w:type="gramStart"/>
+      <w:r>
+        <w:t>rs.getString</w:t>
+      </w:r>
+      <w:proofErr w:type="gramEnd"/>
+      <w:r>
+        <w:t xml:space="preserve">("material_maintenance_details_checktime"); </w:t>
       </w:r>
     </w:p>
     <w:p>
       <w:r>
         <w:lastRenderedPageBreak/>
         <w:tab/>
-        <w:t xml:space="preserve">       material_maintenance_details_checkresult=rs.getString("material_maintenance_details_checkresult"); </w:t>
-      </w:r>
-    </w:p>
-    <w:p>
-      <w:pPr>
-        <w:rPr>
-          <w:rFonts w:hint="eastAsia"/>
-        </w:rPr>
-      </w:pPr>
+        <w:t xml:space="preserve">       material_maintenance_details_checkresult=</w:t>
+      </w:r>
+      <w:proofErr w:type="gramStart"/>
+      <w:r>
+        <w:t>rs.getString</w:t>
+      </w:r>
+      <w:proofErr w:type="gramEnd"/>
+      <w:r>
+        <w:t xml:space="preserve">("material_maintenance_details_checkresult"); </w:t>
+      </w:r>
+    </w:p>
+    <w:p>
       <w:r>
         <w:t>%&gt;</w:t>
       </w:r>
@@ -41665,7 +43113,7 @@
           <w:szCs w:val="28"/>
         </w:rPr>
       </w:pPr>
-      <w:bookmarkStart w:id="47" w:name="_Toc102465717"/>
+      <w:bookmarkStart w:id="51" w:name="_Toc102507271"/>
       <w:r>
         <w:rPr>
           <w:rFonts w:ascii="宋体" w:hAnsi="宋体" w:hint="eastAsia"/>
@@ -41690,7 +43138,7 @@
         </w:rPr>
         <w:t>物料维修功能模块开发</w:t>
       </w:r>
-      <w:bookmarkEnd w:id="47"/>
+      <w:bookmarkEnd w:id="51"/>
     </w:p>
     <w:p>
       <w:r>
@@ -41949,8 +43397,13 @@
       </w:r>
       <w:proofErr w:type="spellEnd"/>
       <w:r>
-        <w:t>==null){</w:t>
-      </w:r>
+        <w:t>==</w:t>
+      </w:r>
+      <w:proofErr w:type="gramStart"/>
+      <w:r>
+        <w:t>null){</w:t>
+      </w:r>
+      <w:proofErr w:type="gramEnd"/>
     </w:p>
     <w:p>
       <w:proofErr w:type="spellStart"/>
@@ -41959,7 +43412,15 @@
       </w:r>
       <w:proofErr w:type="spellEnd"/>
       <w:r>
-        <w:t>=1;}else{</w:t>
+        <w:t>=1</w:t>
+      </w:r>
+      <w:proofErr w:type="gramStart"/>
+      <w:r>
+        <w:t>;}else</w:t>
+      </w:r>
+      <w:proofErr w:type="gramEnd"/>
+      <w:r>
+        <w:t>{</w:t>
       </w:r>
     </w:p>
     <w:p>
@@ -41998,9 +43459,14 @@
       </w:r>
       <w:proofErr w:type="spellEnd"/>
       <w:r>
-        <w:t>&lt;1){</w:t>
-      </w:r>
-      <w:proofErr w:type="spellStart"/>
+        <w:t>&lt;</w:t>
+      </w:r>
+      <w:proofErr w:type="gramStart"/>
+      <w:r>
+        <w:t>1){</w:t>
+      </w:r>
+      <w:proofErr w:type="spellStart"/>
+      <w:proofErr w:type="gramEnd"/>
       <w:r>
         <w:t>intPage</w:t>
       </w:r>
@@ -42016,12 +43482,28 @@
     </w:p>
     <w:p>
       <w:r>
-        <w:t>maintenance_detail_2=getStr(request.getParameter("maintenance_detail_2"));</w:t>
-      </w:r>
-    </w:p>
-    <w:p>
-      <w:r>
-        <w:t>if(maintenance_detail_2==null){maintenance_detail_2="";}</w:t>
+        <w:t>maintenance_detail_2=getStr(</w:t>
+      </w:r>
+      <w:proofErr w:type="gramStart"/>
+      <w:r>
+        <w:t>request.getParameter</w:t>
+      </w:r>
+      <w:proofErr w:type="gramEnd"/>
+      <w:r>
+        <w:t>("maintenance_detail_2"));</w:t>
+      </w:r>
+    </w:p>
+    <w:p>
+      <w:r>
+        <w:t>if(maintenance_detail_2==</w:t>
+      </w:r>
+      <w:proofErr w:type="gramStart"/>
+      <w:r>
+        <w:t>null){</w:t>
+      </w:r>
+      <w:proofErr w:type="gramEnd"/>
+      <w:r>
+        <w:t>maintenance_detail_2="";}</w:t>
       </w:r>
     </w:p>
     <w:p>
@@ -42044,7 +43526,15 @@
       </w:r>
       <w:proofErr w:type="spellEnd"/>
       <w:r>
-        <w:t>="select maintenance_detail_1,maintenance_detail_2,maintenance_detail_3,maintenance_detail_4,mai</w:t>
+        <w:t>="select maintenance_detail_</w:t>
+      </w:r>
+      <w:proofErr w:type="gramStart"/>
+      <w:r>
+        <w:t>1,maintenance</w:t>
+      </w:r>
+      <w:proofErr w:type="gramEnd"/>
+      <w:r>
+        <w:t>_detail_2,maintenance_detail_3,maintenance_detail_4,mai</w:t>
       </w:r>
       <w:r>
         <w:lastRenderedPageBreak/>
@@ -42080,10 +43570,12 @@
         <w:t>=</w:t>
       </w:r>
       <w:proofErr w:type="spellStart"/>
+      <w:proofErr w:type="gramStart"/>
       <w:r>
         <w:t>stmt.executeQuery</w:t>
       </w:r>
       <w:proofErr w:type="spellEnd"/>
+      <w:proofErr w:type="gramEnd"/>
       <w:r>
         <w:t>(</w:t>
       </w:r>
@@ -42101,10 +43593,12 @@
         <w:t xml:space="preserve">    </w:t>
       </w:r>
       <w:proofErr w:type="spellStart"/>
+      <w:proofErr w:type="gramStart"/>
       <w:r>
         <w:t>rs.last</w:t>
       </w:r>
       <w:proofErr w:type="spellEnd"/>
+      <w:proofErr w:type="gramEnd"/>
       <w:r>
         <w:t xml:space="preserve">(); </w:t>
       </w:r>
@@ -42164,6 +43658,7 @@
         <w:t>&gt;</w:t>
       </w:r>
       <w:proofErr w:type="spellStart"/>
+      <w:proofErr w:type="gramStart"/>
       <w:r>
         <w:t>intPageCount</w:t>
       </w:r>
@@ -42176,6 +43671,7 @@
         <w:t>intPage</w:t>
       </w:r>
       <w:proofErr w:type="spellEnd"/>
+      <w:proofErr w:type="gramEnd"/>
       <w:r>
         <w:t>=</w:t>
       </w:r>
@@ -42198,18 +43694,25 @@
       </w:r>
       <w:proofErr w:type="spellEnd"/>
       <w:r>
-        <w:t>&gt;0){</w:t>
-      </w:r>
+        <w:t>&gt;</w:t>
+      </w:r>
+      <w:proofErr w:type="gramStart"/>
+      <w:r>
+        <w:t>0){</w:t>
+      </w:r>
+      <w:proofErr w:type="gramEnd"/>
     </w:p>
     <w:p>
       <w:r>
         <w:t xml:space="preserve">    </w:t>
       </w:r>
       <w:proofErr w:type="spellStart"/>
+      <w:proofErr w:type="gramStart"/>
       <w:r>
         <w:t>rs.absolute</w:t>
       </w:r>
       <w:proofErr w:type="spellEnd"/>
+      <w:proofErr w:type="gramEnd"/>
       <w:r>
         <w:t xml:space="preserve">((intPage-1)*intPageSize+1); </w:t>
       </w:r>
@@ -42242,8 +43745,13 @@
       </w:r>
       <w:proofErr w:type="spellEnd"/>
       <w:r>
-        <w:t>&gt;0){</w:t>
-      </w:r>
+        <w:t>&gt;</w:t>
+      </w:r>
+      <w:proofErr w:type="gramStart"/>
+      <w:r>
+        <w:t>0){</w:t>
+      </w:r>
+      <w:proofErr w:type="gramEnd"/>
     </w:p>
     <w:p>
       <w:r>
@@ -42263,11 +43771,19 @@
       </w:r>
       <w:proofErr w:type="spellEnd"/>
       <w:r>
-        <w:t>&amp;&amp;!</w:t>
-      </w:r>
-      <w:proofErr w:type="spellStart"/>
-      <w:r>
-        <w:t>rs.isAfterLast</w:t>
+        <w:t>&amp;</w:t>
+      </w:r>
+      <w:proofErr w:type="gramStart"/>
+      <w:r>
+        <w:t>&amp;!</w:t>
+      </w:r>
+      <w:proofErr w:type="spellStart"/>
+      <w:r>
+        <w:t>rs</w:t>
+      </w:r>
+      <w:proofErr w:type="gramEnd"/>
+      <w:r>
+        <w:t>.isAfterLast</w:t>
       </w:r>
       <w:proofErr w:type="spellEnd"/>
       <w:r>
@@ -42441,10 +43957,12 @@
         <w:t>=</w:t>
       </w:r>
       <w:proofErr w:type="spellStart"/>
+      <w:proofErr w:type="gramStart"/>
       <w:r>
         <w:t>rs.getString</w:t>
       </w:r>
       <w:proofErr w:type="spellEnd"/>
+      <w:proofErr w:type="gramEnd"/>
       <w:r>
         <w:t>("</w:t>
       </w:r>
@@ -42459,34 +43977,610 @@
     </w:p>
     <w:p>
       <w:r>
-        <w:t xml:space="preserve">           maintenance_detail_reqtime=rs.getString("maintenance_detail_reqtime"); </w:t>
-      </w:r>
-    </w:p>
-    <w:p>
-      <w:r>
-        <w:t xml:space="preserve">           maintenance_detail_check=rs.getString("maintenance_detail_check"); </w:t>
-      </w:r>
-    </w:p>
-    <w:p>
-      <w:r>
-        <w:t xml:space="preserve">           maintenance_detail_checktime=rs.getString("maintenance_detail_checktime"); </w:t>
-      </w:r>
-    </w:p>
-    <w:p>
-      <w:r>
-        <w:t xml:space="preserve">           maintenance_detail_checkresult=rs.getString("maintenance_detail_checkresult"); </w:t>
-      </w:r>
-    </w:p>
-    <w:p>
-      <w:pPr>
+        <w:t xml:space="preserve">           maintenance_detail_reqtime=</w:t>
+      </w:r>
+      <w:proofErr w:type="gramStart"/>
+      <w:r>
+        <w:t>rs.getString</w:t>
+      </w:r>
+      <w:proofErr w:type="gramEnd"/>
+      <w:r>
+        <w:t xml:space="preserve">("maintenance_detail_reqtime"); </w:t>
+      </w:r>
+    </w:p>
+    <w:p>
+      <w:r>
+        <w:t xml:space="preserve">           maintenance_detail_check=</w:t>
+      </w:r>
+      <w:proofErr w:type="gramStart"/>
+      <w:r>
+        <w:t>rs.getString</w:t>
+      </w:r>
+      <w:proofErr w:type="gramEnd"/>
+      <w:r>
+        <w:t xml:space="preserve">("maintenance_detail_check"); </w:t>
+      </w:r>
+    </w:p>
+    <w:p>
+      <w:r>
+        <w:t xml:space="preserve">           maintenance_detail_checktime=</w:t>
+      </w:r>
+      <w:proofErr w:type="gramStart"/>
+      <w:r>
+        <w:t>rs.getString</w:t>
+      </w:r>
+      <w:proofErr w:type="gramEnd"/>
+      <w:r>
+        <w:t xml:space="preserve">("maintenance_detail_checktime"); </w:t>
+      </w:r>
+    </w:p>
+    <w:p>
+      <w:r>
+        <w:t xml:space="preserve">           maintenance_detail_checkresult=</w:t>
+      </w:r>
+      <w:proofErr w:type="gramStart"/>
+      <w:r>
+        <w:t>rs.getString</w:t>
+      </w:r>
+      <w:proofErr w:type="gramEnd"/>
+      <w:r>
+        <w:t xml:space="preserve">("maintenance_detail_checkresult"); </w:t>
+      </w:r>
+    </w:p>
+    <w:p>
+      <w:r>
+        <w:t>%&gt;</w:t>
+      </w:r>
+    </w:p>
+    <w:p>
+      <w:pPr>
+        <w:pStyle w:val="10"/>
         <w:rPr>
           <w:rFonts w:hint="eastAsia"/>
         </w:rPr>
       </w:pPr>
-      <w:r>
-        <w:t>%&gt;</w:t>
-      </w:r>
-    </w:p>
+      <w:bookmarkStart w:id="52" w:name="_Toc102507272"/>
+      <w:r>
+        <w:rPr>
+          <w:rFonts w:hint="eastAsia"/>
+        </w:rPr>
+        <w:t>五、参考文献</w:t>
+      </w:r>
+      <w:bookmarkEnd w:id="52"/>
+    </w:p>
+    <w:p>
+      <w:pPr>
+        <w:spacing w:line="300" w:lineRule="auto"/>
+        <w:ind w:firstLineChars="177" w:firstLine="425"/>
+        <w:rPr>
+          <w:rFonts w:ascii="宋体" w:hAnsi="宋体"/>
+          <w:sz w:val="24"/>
+          <w:szCs w:val="24"/>
+        </w:rPr>
+      </w:pPr>
+      <w:r>
+        <w:rPr>
+          <w:rFonts w:ascii="宋体" w:hAnsi="宋体" w:hint="eastAsia"/>
+          <w:sz w:val="24"/>
+          <w:szCs w:val="24"/>
+        </w:rPr>
+        <w:t>[1]</w:t>
+      </w:r>
+      <w:proofErr w:type="gramStart"/>
+      <w:r>
+        <w:rPr>
+          <w:rFonts w:ascii="宋体" w:hAnsi="宋体" w:hint="eastAsia"/>
+          <w:sz w:val="24"/>
+          <w:szCs w:val="24"/>
+        </w:rPr>
+        <w:t>王治宇</w:t>
+      </w:r>
+      <w:proofErr w:type="gramEnd"/>
+      <w:r>
+        <w:rPr>
+          <w:rFonts w:ascii="宋体" w:hAnsi="宋体" w:hint="eastAsia"/>
+          <w:sz w:val="24"/>
+          <w:szCs w:val="24"/>
+        </w:rPr>
+        <w:t>.</w:t>
+      </w:r>
+      <w:r>
+        <w:rPr>
+          <w:rFonts w:ascii="宋体" w:hAnsi="宋体" w:hint="eastAsia"/>
+          <w:sz w:val="24"/>
+          <w:szCs w:val="24"/>
+        </w:rPr>
+        <w:t>管理信息系统工程</w:t>
+      </w:r>
+      <w:r>
+        <w:rPr>
+          <w:rFonts w:ascii="宋体" w:hAnsi="宋体" w:hint="eastAsia"/>
+          <w:sz w:val="24"/>
+          <w:szCs w:val="24"/>
+        </w:rPr>
+        <w:t>[M].</w:t>
+      </w:r>
+      <w:r>
+        <w:rPr>
+          <w:rFonts w:ascii="宋体" w:hAnsi="宋体" w:hint="eastAsia"/>
+          <w:sz w:val="24"/>
+          <w:szCs w:val="24"/>
+        </w:rPr>
+        <w:t>北京</w:t>
+      </w:r>
+      <w:r>
+        <w:rPr>
+          <w:rFonts w:ascii="宋体" w:hAnsi="宋体" w:hint="eastAsia"/>
+          <w:sz w:val="24"/>
+          <w:szCs w:val="24"/>
+        </w:rPr>
+        <w:t>:</w:t>
+      </w:r>
+      <w:r>
+        <w:rPr>
+          <w:rFonts w:ascii="宋体" w:hAnsi="宋体" w:hint="eastAsia"/>
+          <w:sz w:val="24"/>
+          <w:szCs w:val="24"/>
+        </w:rPr>
+        <w:t>科学技术文献出版社</w:t>
+      </w:r>
+      <w:r>
+        <w:rPr>
+          <w:rFonts w:ascii="宋体" w:hAnsi="宋体" w:hint="eastAsia"/>
+          <w:sz w:val="24"/>
+          <w:szCs w:val="24"/>
+        </w:rPr>
+        <w:t>,1996.</w:t>
+      </w:r>
+    </w:p>
+    <w:p>
+      <w:pPr>
+        <w:spacing w:line="300" w:lineRule="auto"/>
+        <w:ind w:firstLineChars="177" w:firstLine="425"/>
+        <w:rPr>
+          <w:rFonts w:ascii="宋体" w:hAnsi="宋体"/>
+          <w:sz w:val="24"/>
+          <w:szCs w:val="24"/>
+        </w:rPr>
+      </w:pPr>
+      <w:r>
+        <w:rPr>
+          <w:rFonts w:ascii="宋体" w:hAnsi="宋体" w:hint="eastAsia"/>
+          <w:sz w:val="24"/>
+          <w:szCs w:val="24"/>
+        </w:rPr>
+        <w:t>[2]</w:t>
+      </w:r>
+      <w:r>
+        <w:rPr>
+          <w:rFonts w:ascii="宋体" w:hAnsi="宋体" w:hint="eastAsia"/>
+          <w:sz w:val="24"/>
+          <w:szCs w:val="24"/>
+        </w:rPr>
+        <w:t>李东</w:t>
+      </w:r>
+      <w:r>
+        <w:rPr>
+          <w:rFonts w:ascii="宋体" w:hAnsi="宋体" w:hint="eastAsia"/>
+          <w:sz w:val="24"/>
+          <w:szCs w:val="24"/>
+        </w:rPr>
+        <w:t>.</w:t>
+      </w:r>
+      <w:r>
+        <w:rPr>
+          <w:rFonts w:ascii="宋体" w:hAnsi="宋体" w:hint="eastAsia"/>
+          <w:sz w:val="24"/>
+          <w:szCs w:val="24"/>
+        </w:rPr>
+        <w:t>管理信息系统的理论与应用</w:t>
+      </w:r>
+      <w:r>
+        <w:rPr>
+          <w:rFonts w:ascii="宋体" w:hAnsi="宋体" w:hint="eastAsia"/>
+          <w:sz w:val="24"/>
+          <w:szCs w:val="24"/>
+        </w:rPr>
+        <w:t>[M].</w:t>
+      </w:r>
+      <w:r>
+        <w:rPr>
+          <w:rFonts w:ascii="宋体" w:hAnsi="宋体" w:hint="eastAsia"/>
+          <w:sz w:val="24"/>
+          <w:szCs w:val="24"/>
+        </w:rPr>
+        <w:t>北京</w:t>
+      </w:r>
+      <w:r>
+        <w:rPr>
+          <w:rFonts w:ascii="宋体" w:hAnsi="宋体" w:hint="eastAsia"/>
+          <w:sz w:val="24"/>
+          <w:szCs w:val="24"/>
+        </w:rPr>
+        <w:t>:</w:t>
+      </w:r>
+      <w:r>
+        <w:rPr>
+          <w:rFonts w:ascii="宋体" w:hAnsi="宋体" w:hint="eastAsia"/>
+          <w:sz w:val="24"/>
+          <w:szCs w:val="24"/>
+        </w:rPr>
+        <w:t>北京大学出版社</w:t>
+      </w:r>
+      <w:r>
+        <w:rPr>
+          <w:rFonts w:ascii="宋体" w:hAnsi="宋体" w:hint="eastAsia"/>
+          <w:sz w:val="24"/>
+          <w:szCs w:val="24"/>
+        </w:rPr>
+        <w:t>,1998.</w:t>
+      </w:r>
+    </w:p>
+    <w:p>
+      <w:pPr>
+        <w:spacing w:line="300" w:lineRule="auto"/>
+        <w:ind w:firstLineChars="177" w:firstLine="425"/>
+        <w:rPr>
+          <w:rFonts w:ascii="宋体" w:hAnsi="宋体"/>
+          <w:sz w:val="24"/>
+          <w:szCs w:val="24"/>
+        </w:rPr>
+      </w:pPr>
+      <w:r>
+        <w:rPr>
+          <w:rFonts w:ascii="宋体" w:hAnsi="宋体" w:hint="eastAsia"/>
+          <w:sz w:val="24"/>
+          <w:szCs w:val="24"/>
+        </w:rPr>
+        <w:t>[3]</w:t>
+      </w:r>
+      <w:r>
+        <w:rPr>
+          <w:rFonts w:ascii="宋体" w:hAnsi="宋体" w:hint="eastAsia"/>
+          <w:sz w:val="24"/>
+          <w:szCs w:val="24"/>
+        </w:rPr>
+        <w:t>程控</w:t>
+      </w:r>
+      <w:r>
+        <w:rPr>
+          <w:rFonts w:ascii="宋体" w:hAnsi="宋体" w:hint="eastAsia"/>
+          <w:sz w:val="24"/>
+          <w:szCs w:val="24"/>
+        </w:rPr>
+        <w:t>,</w:t>
+      </w:r>
+      <w:proofErr w:type="gramStart"/>
+      <w:r>
+        <w:rPr>
+          <w:rFonts w:ascii="宋体" w:hAnsi="宋体" w:hint="eastAsia"/>
+          <w:sz w:val="24"/>
+          <w:szCs w:val="24"/>
+        </w:rPr>
+        <w:t>革扬</w:t>
+      </w:r>
+      <w:proofErr w:type="gramEnd"/>
+      <w:r>
+        <w:rPr>
+          <w:rFonts w:ascii="宋体" w:hAnsi="宋体" w:hint="eastAsia"/>
+          <w:sz w:val="24"/>
+          <w:szCs w:val="24"/>
+        </w:rPr>
+        <w:t>.MRPII/ERP</w:t>
+      </w:r>
+      <w:r>
+        <w:rPr>
+          <w:rFonts w:ascii="宋体" w:hAnsi="宋体" w:hint="eastAsia"/>
+          <w:sz w:val="24"/>
+          <w:szCs w:val="24"/>
+        </w:rPr>
+        <w:t>原理与应用</w:t>
+      </w:r>
+      <w:r>
+        <w:rPr>
+          <w:rFonts w:ascii="宋体" w:hAnsi="宋体" w:hint="eastAsia"/>
+          <w:sz w:val="24"/>
+          <w:szCs w:val="24"/>
+        </w:rPr>
+        <w:t>[M].</w:t>
+      </w:r>
+      <w:r>
+        <w:rPr>
+          <w:rFonts w:ascii="宋体" w:hAnsi="宋体" w:hint="eastAsia"/>
+          <w:sz w:val="24"/>
+          <w:szCs w:val="24"/>
+        </w:rPr>
+        <w:t>北京</w:t>
+      </w:r>
+      <w:r>
+        <w:rPr>
+          <w:rFonts w:ascii="宋体" w:hAnsi="宋体" w:hint="eastAsia"/>
+          <w:sz w:val="24"/>
+          <w:szCs w:val="24"/>
+        </w:rPr>
+        <w:t>:</w:t>
+      </w:r>
+      <w:r>
+        <w:rPr>
+          <w:rFonts w:ascii="宋体" w:hAnsi="宋体" w:hint="eastAsia"/>
+          <w:sz w:val="24"/>
+          <w:szCs w:val="24"/>
+        </w:rPr>
+        <w:t>清华大学出版社</w:t>
+      </w:r>
+      <w:r>
+        <w:rPr>
+          <w:rFonts w:ascii="宋体" w:hAnsi="宋体" w:hint="eastAsia"/>
+          <w:sz w:val="24"/>
+          <w:szCs w:val="24"/>
+        </w:rPr>
+        <w:t xml:space="preserve">,2008. </w:t>
+      </w:r>
+    </w:p>
+    <w:p>
+      <w:pPr>
+        <w:spacing w:line="300" w:lineRule="auto"/>
+        <w:ind w:firstLineChars="177" w:firstLine="425"/>
+        <w:rPr>
+          <w:rFonts w:ascii="宋体" w:hAnsi="宋体"/>
+          <w:sz w:val="24"/>
+          <w:szCs w:val="24"/>
+        </w:rPr>
+      </w:pPr>
+      <w:r>
+        <w:rPr>
+          <w:rFonts w:ascii="宋体" w:hAnsi="宋体" w:hint="eastAsia"/>
+          <w:sz w:val="24"/>
+          <w:szCs w:val="24"/>
+        </w:rPr>
+        <w:t>[4]</w:t>
+      </w:r>
+      <w:r>
+        <w:rPr>
+          <w:rFonts w:ascii="宋体" w:hAnsi="宋体" w:hint="eastAsia"/>
+          <w:sz w:val="24"/>
+          <w:szCs w:val="24"/>
+        </w:rPr>
+        <w:t>胡中栋</w:t>
+      </w:r>
+      <w:r>
+        <w:rPr>
+          <w:rFonts w:ascii="宋体" w:hAnsi="宋体" w:hint="eastAsia"/>
+          <w:sz w:val="24"/>
+          <w:szCs w:val="24"/>
+        </w:rPr>
+        <w:t>,</w:t>
+      </w:r>
+      <w:r>
+        <w:rPr>
+          <w:rFonts w:ascii="宋体" w:hAnsi="宋体" w:hint="eastAsia"/>
+          <w:sz w:val="24"/>
+          <w:szCs w:val="24"/>
+        </w:rPr>
+        <w:t>曾传璜</w:t>
+      </w:r>
+      <w:r>
+        <w:rPr>
+          <w:rFonts w:ascii="宋体" w:hAnsi="宋体" w:hint="eastAsia"/>
+          <w:sz w:val="24"/>
+          <w:szCs w:val="24"/>
+        </w:rPr>
+        <w:t>.</w:t>
+      </w:r>
+      <w:r>
+        <w:rPr>
+          <w:rFonts w:ascii="宋体" w:hAnsi="宋体" w:hint="eastAsia"/>
+          <w:sz w:val="24"/>
+          <w:szCs w:val="24"/>
+        </w:rPr>
+        <w:t>数据库技术及应用</w:t>
+      </w:r>
+      <w:r>
+        <w:rPr>
+          <w:rFonts w:ascii="宋体" w:hAnsi="宋体" w:hint="eastAsia"/>
+          <w:sz w:val="24"/>
+          <w:szCs w:val="24"/>
+        </w:rPr>
+        <w:t>[M].</w:t>
+      </w:r>
+      <w:r>
+        <w:rPr>
+          <w:rFonts w:ascii="宋体" w:hAnsi="宋体" w:hint="eastAsia"/>
+          <w:sz w:val="24"/>
+          <w:szCs w:val="24"/>
+        </w:rPr>
+        <w:t>江西：江西高校出版社</w:t>
+      </w:r>
+      <w:r>
+        <w:rPr>
+          <w:rFonts w:ascii="宋体" w:hAnsi="宋体" w:hint="eastAsia"/>
+          <w:sz w:val="24"/>
+          <w:szCs w:val="24"/>
+        </w:rPr>
+        <w:t>,2004.</w:t>
+      </w:r>
+    </w:p>
+    <w:p>
+      <w:pPr>
+        <w:spacing w:line="300" w:lineRule="auto"/>
+        <w:ind w:firstLineChars="177" w:firstLine="425"/>
+        <w:rPr>
+          <w:rFonts w:ascii="宋体" w:hAnsi="宋体"/>
+          <w:sz w:val="24"/>
+          <w:szCs w:val="24"/>
+        </w:rPr>
+      </w:pPr>
+      <w:r>
+        <w:rPr>
+          <w:rFonts w:ascii="宋体" w:hAnsi="宋体" w:hint="eastAsia"/>
+          <w:sz w:val="24"/>
+          <w:szCs w:val="24"/>
+        </w:rPr>
+        <w:t>[5]</w:t>
+      </w:r>
+      <w:proofErr w:type="gramStart"/>
+      <w:r>
+        <w:rPr>
+          <w:rFonts w:ascii="宋体" w:hAnsi="宋体" w:hint="eastAsia"/>
+          <w:sz w:val="24"/>
+          <w:szCs w:val="24"/>
+        </w:rPr>
+        <w:t>郭</w:t>
+      </w:r>
+      <w:proofErr w:type="gramEnd"/>
+      <w:r>
+        <w:rPr>
+          <w:rFonts w:ascii="宋体" w:hAnsi="宋体" w:hint="eastAsia"/>
+          <w:sz w:val="24"/>
+          <w:szCs w:val="24"/>
+        </w:rPr>
+        <w:t>锦标</w:t>
+      </w:r>
+      <w:r>
+        <w:rPr>
+          <w:rFonts w:ascii="宋体" w:hAnsi="宋体" w:hint="eastAsia"/>
+          <w:sz w:val="24"/>
+          <w:szCs w:val="24"/>
+        </w:rPr>
+        <w:t>,</w:t>
+      </w:r>
+      <w:proofErr w:type="gramStart"/>
+      <w:r>
+        <w:rPr>
+          <w:rFonts w:ascii="宋体" w:hAnsi="宋体" w:hint="eastAsia"/>
+          <w:sz w:val="24"/>
+          <w:szCs w:val="24"/>
+        </w:rPr>
+        <w:t>杨明诗</w:t>
+      </w:r>
+      <w:proofErr w:type="gramEnd"/>
+      <w:r>
+        <w:rPr>
+          <w:rFonts w:ascii="宋体" w:hAnsi="宋体" w:hint="eastAsia"/>
+          <w:sz w:val="24"/>
+          <w:szCs w:val="24"/>
+        </w:rPr>
+        <w:t>.</w:t>
+      </w:r>
+      <w:r>
+        <w:rPr>
+          <w:rFonts w:ascii="宋体" w:hAnsi="宋体" w:hint="eastAsia"/>
+          <w:sz w:val="24"/>
+          <w:szCs w:val="24"/>
+        </w:rPr>
+        <w:t>化工生产计划与调度的优化</w:t>
+      </w:r>
+      <w:r>
+        <w:rPr>
+          <w:rFonts w:ascii="宋体" w:hAnsi="宋体" w:hint="eastAsia"/>
+          <w:sz w:val="24"/>
+          <w:szCs w:val="24"/>
+        </w:rPr>
+        <w:t>[M].</w:t>
+      </w:r>
+      <w:r>
+        <w:rPr>
+          <w:rFonts w:ascii="宋体" w:hAnsi="宋体" w:hint="eastAsia"/>
+          <w:sz w:val="24"/>
+          <w:szCs w:val="24"/>
+        </w:rPr>
+        <w:t>化学工业出版社</w:t>
+      </w:r>
+      <w:r>
+        <w:rPr>
+          <w:rFonts w:ascii="宋体" w:hAnsi="宋体" w:hint="eastAsia"/>
+          <w:sz w:val="24"/>
+          <w:szCs w:val="24"/>
+        </w:rPr>
+        <w:t xml:space="preserve">,2006 </w:t>
+      </w:r>
+    </w:p>
+    <w:p>
+      <w:pPr>
+        <w:spacing w:line="300" w:lineRule="auto"/>
+        <w:ind w:firstLineChars="177" w:firstLine="425"/>
+        <w:rPr>
+          <w:rFonts w:ascii="宋体" w:hAnsi="宋体"/>
+          <w:sz w:val="24"/>
+          <w:szCs w:val="24"/>
+        </w:rPr>
+      </w:pPr>
+      <w:r>
+        <w:rPr>
+          <w:rFonts w:ascii="宋体" w:hAnsi="宋体" w:hint="eastAsia"/>
+          <w:sz w:val="24"/>
+          <w:szCs w:val="24"/>
+        </w:rPr>
+        <w:lastRenderedPageBreak/>
+        <w:t>[6]</w:t>
+      </w:r>
+      <w:r>
+        <w:rPr>
+          <w:rFonts w:ascii="宋体" w:hAnsi="宋体" w:hint="eastAsia"/>
+          <w:sz w:val="24"/>
+          <w:szCs w:val="24"/>
+        </w:rPr>
+        <w:t>李怀祖</w:t>
+      </w:r>
+      <w:r>
+        <w:rPr>
+          <w:rFonts w:ascii="宋体" w:hAnsi="宋体" w:hint="eastAsia"/>
+          <w:sz w:val="24"/>
+          <w:szCs w:val="24"/>
+        </w:rPr>
+        <w:t>.</w:t>
+      </w:r>
+      <w:r>
+        <w:rPr>
+          <w:rFonts w:ascii="宋体" w:hAnsi="宋体" w:hint="eastAsia"/>
+          <w:sz w:val="24"/>
+          <w:szCs w:val="24"/>
+        </w:rPr>
+        <w:t>生产计划与控制</w:t>
+      </w:r>
+      <w:r>
+        <w:rPr>
+          <w:rFonts w:ascii="宋体" w:hAnsi="宋体" w:hint="eastAsia"/>
+          <w:sz w:val="24"/>
+          <w:szCs w:val="24"/>
+        </w:rPr>
+        <w:t>[M].</w:t>
+      </w:r>
+      <w:r>
+        <w:rPr>
+          <w:rFonts w:ascii="宋体" w:hAnsi="宋体" w:hint="eastAsia"/>
+          <w:sz w:val="24"/>
+          <w:szCs w:val="24"/>
+        </w:rPr>
+        <w:t>北京</w:t>
+      </w:r>
+      <w:r>
+        <w:rPr>
+          <w:rFonts w:ascii="宋体" w:hAnsi="宋体" w:hint="eastAsia"/>
+          <w:sz w:val="24"/>
+          <w:szCs w:val="24"/>
+        </w:rPr>
+        <w:t>:</w:t>
+      </w:r>
+      <w:r>
+        <w:rPr>
+          <w:rFonts w:ascii="宋体" w:hAnsi="宋体" w:hint="eastAsia"/>
+          <w:sz w:val="24"/>
+          <w:szCs w:val="24"/>
+        </w:rPr>
+        <w:t>中国科学技术出版社</w:t>
+      </w:r>
+      <w:r>
+        <w:rPr>
+          <w:rFonts w:ascii="宋体" w:hAnsi="宋体" w:hint="eastAsia"/>
+          <w:sz w:val="24"/>
+          <w:szCs w:val="24"/>
+        </w:rPr>
+        <w:t>,1987.</w:t>
+      </w:r>
+    </w:p>
+    <w:bookmarkEnd w:id="0"/>
+    <w:p/>
     <w:sectPr>
       <w:pgSz w:w="11906" w:h="16838"/>
       <w:pgMar w:top="1440" w:right="1800" w:bottom="1440" w:left="1800" w:header="851" w:footer="992" w:gutter="0"/>

--- a/毕业论文.docx
+++ b/毕业论文.docx
@@ -3920,23 +3920,259 @@
     </w:p>
     <w:p>
       <w:pPr>
+        <w:spacing w:line="400" w:lineRule="atLeast"/>
+        <w:ind w:firstLineChars="200" w:firstLine="480"/>
+        <w:rPr>
+          <w:rFonts w:ascii="宋体" w:eastAsia="宋体" w:hAnsi="宋体"/>
+          <w:sz w:val="24"/>
+          <w:szCs w:val="24"/>
+        </w:rPr>
+      </w:pPr>
+      <w:bookmarkStart w:id="3" w:name="_Hlk102549890"/>
+      <w:r>
+        <w:rPr>
+          <w:rFonts w:ascii="宋体" w:eastAsia="宋体" w:hAnsi="宋体" w:hint="eastAsia"/>
+          <w:sz w:val="24"/>
+          <w:szCs w:val="24"/>
+        </w:rPr>
+        <w:t>一般而言，模具企业通常是按照用户合同或订单组织单件生产</w:t>
+      </w:r>
+      <w:r>
+        <w:rPr>
+          <w:rFonts w:ascii="宋体" w:eastAsia="宋体" w:hAnsi="宋体" w:hint="eastAsia"/>
+          <w:sz w:val="24"/>
+          <w:szCs w:val="24"/>
+        </w:rPr>
+        <w:t>，</w:t>
+      </w:r>
+      <w:r>
+        <w:rPr>
+          <w:rFonts w:ascii="宋体" w:eastAsia="宋体" w:hAnsi="宋体" w:hint="eastAsia"/>
+          <w:sz w:val="24"/>
+          <w:szCs w:val="24"/>
+        </w:rPr>
+        <w:t>但是订单</w:t>
+      </w:r>
+      <w:r>
+        <w:rPr>
+          <w:rFonts w:ascii="宋体" w:eastAsia="宋体" w:hAnsi="宋体" w:hint="eastAsia"/>
+          <w:sz w:val="24"/>
+          <w:szCs w:val="24"/>
+        </w:rPr>
+        <w:t>具有</w:t>
+      </w:r>
+      <w:r>
+        <w:rPr>
+          <w:rFonts w:ascii="宋体" w:eastAsia="宋体" w:hAnsi="宋体" w:hint="eastAsia"/>
+          <w:sz w:val="24"/>
+          <w:szCs w:val="24"/>
+        </w:rPr>
+        <w:t>随机</w:t>
+      </w:r>
+      <w:r>
+        <w:rPr>
+          <w:rFonts w:ascii="宋体" w:eastAsia="宋体" w:hAnsi="宋体" w:hint="eastAsia"/>
+          <w:sz w:val="24"/>
+          <w:szCs w:val="24"/>
+        </w:rPr>
+        <w:t>性</w:t>
+      </w:r>
+      <w:r>
+        <w:rPr>
+          <w:rFonts w:ascii="宋体" w:eastAsia="宋体" w:hAnsi="宋体" w:hint="eastAsia"/>
+          <w:sz w:val="24"/>
+          <w:szCs w:val="24"/>
+        </w:rPr>
+        <w:t>，再加上生产过程中的不确定性，导致</w:t>
+      </w:r>
+      <w:r>
+        <w:rPr>
+          <w:rFonts w:ascii="宋体" w:eastAsia="宋体" w:hAnsi="宋体" w:hint="eastAsia"/>
+          <w:sz w:val="24"/>
+          <w:szCs w:val="24"/>
+        </w:rPr>
+        <w:t>企业的物料需求经常变更，模具的生产过程变得难以控制，从而造成不能按时交货、无法保证质量等一系列问题。</w:t>
+      </w:r>
+      <w:r>
+        <w:rPr>
+          <w:rFonts w:ascii="宋体" w:eastAsia="宋体" w:hAnsi="宋体" w:hint="eastAsia"/>
+          <w:sz w:val="24"/>
+          <w:szCs w:val="24"/>
+        </w:rPr>
+        <w:t>因此，</w:t>
+      </w:r>
+      <w:r>
+        <w:rPr>
+          <w:rFonts w:ascii="宋体" w:eastAsia="宋体" w:hAnsi="宋体" w:hint="eastAsia"/>
+          <w:sz w:val="24"/>
+          <w:szCs w:val="24"/>
+        </w:rPr>
+        <w:t>如何在形态万千的模具产品的设计及生产中找到规律，</w:t>
+      </w:r>
+      <w:r>
+        <w:rPr>
+          <w:rFonts w:ascii="宋体" w:eastAsia="宋体" w:hAnsi="宋体" w:hint="eastAsia"/>
+          <w:sz w:val="24"/>
+          <w:szCs w:val="24"/>
+        </w:rPr>
+        <w:t>如何运用数字化和信息化技术有效解决</w:t>
+      </w:r>
+      <w:r>
+        <w:rPr>
+          <w:rFonts w:ascii="宋体" w:eastAsia="宋体" w:hAnsi="宋体" w:hint="eastAsia"/>
+          <w:sz w:val="24"/>
+          <w:szCs w:val="24"/>
+        </w:rPr>
+        <w:t>物料管理</w:t>
+      </w:r>
+      <w:r>
+        <w:rPr>
+          <w:rFonts w:ascii="宋体" w:eastAsia="宋体" w:hAnsi="宋体" w:hint="eastAsia"/>
+          <w:sz w:val="24"/>
+          <w:szCs w:val="24"/>
+        </w:rPr>
+        <w:t>等</w:t>
+      </w:r>
+      <w:r>
+        <w:rPr>
+          <w:rFonts w:ascii="宋体" w:eastAsia="宋体" w:hAnsi="宋体" w:hint="eastAsia"/>
+          <w:sz w:val="24"/>
+          <w:szCs w:val="24"/>
+        </w:rPr>
+        <w:t>难题</w:t>
+      </w:r>
+      <w:r>
+        <w:rPr>
+          <w:rFonts w:ascii="宋体" w:eastAsia="宋体" w:hAnsi="宋体"/>
+          <w:sz w:val="24"/>
+          <w:szCs w:val="24"/>
+        </w:rPr>
+        <w:t>,</w:t>
+      </w:r>
+      <w:r>
+        <w:rPr>
+          <w:rFonts w:ascii="宋体" w:eastAsia="宋体" w:hAnsi="宋体" w:hint="eastAsia"/>
+          <w:sz w:val="24"/>
+          <w:szCs w:val="24"/>
+        </w:rPr>
+        <w:t>从而</w:t>
+      </w:r>
+      <w:r>
+        <w:rPr>
+          <w:rFonts w:ascii="宋体" w:eastAsia="宋体" w:hAnsi="宋体" w:hint="eastAsia"/>
+          <w:sz w:val="24"/>
+          <w:szCs w:val="24"/>
+        </w:rPr>
+        <w:t>有效的控制物料的流动</w:t>
+      </w:r>
+      <w:r>
+        <w:rPr>
+          <w:rFonts w:ascii="宋体" w:eastAsia="宋体" w:hAnsi="宋体" w:hint="eastAsia"/>
+          <w:sz w:val="24"/>
+          <w:szCs w:val="24"/>
+        </w:rPr>
+        <w:t>，进一步提高物料的管理水平，是模具企业走可持续性发展的关键问题之一。</w:t>
+      </w:r>
+    </w:p>
+    <w:p>
+      <w:pPr>
+        <w:spacing w:line="400" w:lineRule="atLeast"/>
+        <w:ind w:firstLineChars="200" w:firstLine="480"/>
+        <w:rPr>
+          <w:rFonts w:ascii="宋体" w:eastAsia="宋体" w:hAnsi="宋体" w:hint="eastAsia"/>
+          <w:sz w:val="24"/>
+          <w:szCs w:val="24"/>
+        </w:rPr>
+      </w:pPr>
+      <w:r>
+        <w:rPr>
+          <w:rFonts w:ascii="宋体" w:eastAsia="宋体" w:hAnsi="宋体" w:hint="eastAsia"/>
+          <w:sz w:val="24"/>
+          <w:szCs w:val="24"/>
+        </w:rPr>
+        <w:t>对某模具企业调研</w:t>
+      </w:r>
+      <w:r>
+        <w:rPr>
+          <w:rFonts w:ascii="宋体" w:eastAsia="宋体" w:hAnsi="宋体" w:hint="eastAsia"/>
+          <w:sz w:val="24"/>
+          <w:szCs w:val="24"/>
+        </w:rPr>
+        <w:t>之后</w:t>
+      </w:r>
+      <w:r>
+        <w:rPr>
+          <w:rFonts w:ascii="宋体" w:eastAsia="宋体" w:hAnsi="宋体" w:hint="eastAsia"/>
+          <w:sz w:val="24"/>
+          <w:szCs w:val="24"/>
+        </w:rPr>
+        <w:t>，</w:t>
+      </w:r>
+      <w:r>
+        <w:rPr>
+          <w:rFonts w:ascii="宋体" w:eastAsia="宋体" w:hAnsi="宋体" w:hint="eastAsia"/>
+          <w:sz w:val="24"/>
+          <w:szCs w:val="24"/>
+        </w:rPr>
+        <w:t>本文系统地分析了模具生产过程中物料流动的特点。运用信息化技术，</w:t>
+      </w:r>
+      <w:r>
+        <w:rPr>
+          <w:rFonts w:ascii="宋体" w:eastAsia="宋体" w:hAnsi="宋体" w:hint="eastAsia"/>
+          <w:sz w:val="24"/>
+          <w:szCs w:val="24"/>
+        </w:rPr>
+        <w:t>将物料的生命周期分为若干个子模块：如采购物料、物料入库、物料出库、物料保养、</w:t>
+      </w:r>
+      <w:r>
+        <w:rPr>
+          <w:rFonts w:ascii="宋体" w:eastAsia="宋体" w:hAnsi="宋体" w:hint="eastAsia"/>
+          <w:sz w:val="24"/>
+          <w:szCs w:val="24"/>
+        </w:rPr>
+        <w:t>物料维修</w:t>
+      </w:r>
+      <w:r>
+        <w:rPr>
+          <w:rFonts w:ascii="宋体" w:eastAsia="宋体" w:hAnsi="宋体" w:hint="eastAsia"/>
+          <w:sz w:val="24"/>
+          <w:szCs w:val="24"/>
+        </w:rPr>
+        <w:t>、物料报废</w:t>
+      </w:r>
+      <w:r>
+        <w:rPr>
+          <w:rFonts w:ascii="宋体" w:eastAsia="宋体" w:hAnsi="宋体" w:hint="eastAsia"/>
+          <w:sz w:val="24"/>
+          <w:szCs w:val="24"/>
+        </w:rPr>
+        <w:t>。通过对每个子模块精确的控制，从而达到对物料管理精确控制的目的，使得模具管理</w:t>
+      </w:r>
+      <w:r>
+        <w:rPr>
+          <w:rFonts w:ascii="宋体" w:eastAsia="宋体" w:hAnsi="宋体" w:hint="eastAsia"/>
+          <w:sz w:val="24"/>
+          <w:szCs w:val="24"/>
+        </w:rPr>
+        <w:t>水平</w:t>
+      </w:r>
+      <w:r>
+        <w:rPr>
+          <w:rFonts w:ascii="宋体" w:eastAsia="宋体" w:hAnsi="宋体" w:hint="eastAsia"/>
+          <w:sz w:val="24"/>
+          <w:szCs w:val="24"/>
+        </w:rPr>
+        <w:t>显著提高。</w:t>
+      </w:r>
+    </w:p>
+    <w:bookmarkEnd w:id="3"/>
+    <w:p>
+      <w:r>
         <w:rPr>
           <w:rFonts w:hint="eastAsia"/>
           <w:highlight w:val="lightGray"/>
         </w:rPr>
-      </w:pPr>
-    </w:p>
-    <w:p>
-      <w:pPr>
-        <w:rPr>
-          <w:rFonts w:hint="eastAsia"/>
-        </w:rPr>
-      </w:pPr>
-      <w:r>
-        <w:rPr>
-          <w:rFonts w:hint="eastAsia"/>
-          <w:highlight w:val="lightGray"/>
-        </w:rPr>
+        <w:lastRenderedPageBreak/>
         <w:t>关键字：</w:t>
       </w:r>
       <w:r>
@@ -3999,7 +4235,6 @@
     <w:p>
       <w:pPr>
         <w:rPr>
-          <w:rFonts w:hint="eastAsia"/>
           <w:highlight w:val="lightGray"/>
         </w:rPr>
       </w:pPr>
@@ -4008,14 +4243,13 @@
       <w:pPr>
         <w:pStyle w:val="2"/>
         <w:rPr>
-          <w:rFonts w:ascii="宋体" w:hAnsi="宋体" w:hint="eastAsia"/>
-          <w:kern w:val="32"/>
+          <w:rFonts w:ascii="宋体" w:hAnsi="宋体"/>
           <w:sz w:val="30"/>
           <w:szCs w:val="30"/>
           <w:highlight w:val="lightGray"/>
         </w:rPr>
       </w:pPr>
-      <w:bookmarkStart w:id="3" w:name="_Toc102507226"/>
+      <w:bookmarkStart w:id="4" w:name="_Toc102507226"/>
       <w:r>
         <w:rPr>
           <w:rFonts w:ascii="宋体" w:hAnsi="宋体" w:hint="eastAsia"/>
@@ -4025,7 +4259,38 @@
         </w:rPr>
         <w:t>英文摘要</w:t>
       </w:r>
-      <w:bookmarkEnd w:id="3"/>
+      <w:bookmarkEnd w:id="4"/>
+    </w:p>
+    <w:p>
+      <w:pPr>
+        <w:spacing w:line="400" w:lineRule="atLeast"/>
+        <w:ind w:firstLineChars="200" w:firstLine="420"/>
+      </w:pPr>
+      <w:r>
+        <w:t>Generally speaking, mold enterprises usually organize single-piece production according to user contracts or orders, but the randomness of orders, coupled with the uncertainty in the production process, lead to frequent changes in the material requirements of enterprises, and the mold production process becomes difficult. control, resulting in a series of problems such as failure to deliver on time and quality assurance. Therefore, how to find the rules in the design and production of mold products with thousands of forms, and how to use digital and information technology to effectively solve problems such as material management, so as to effectively control the flow of materials and further improve the management level of materials, is a mold enterprise. One of the key issues of sustainable development.</w:t>
+      </w:r>
+    </w:p>
+    <w:p>
+      <w:pPr>
+        <w:spacing w:line="400" w:lineRule="atLeast"/>
+        <w:ind w:firstLineChars="200" w:firstLine="420"/>
+      </w:pPr>
+      <w:r>
+        <w:t>After investigating a mold enterprise, this paper systematically analyzes the characteristics of material flow in the mold production process. Using information technology, the life cycle of materials is divided into several sub-modules: such as purchasing materials, material warehousing, material warehousing, material maintenance, material maintenance, and material scrapping. Through the precise control of each sub-module, the purpose of precise control of material management is achieved, and the level of mold management is significantly improved.</w:t>
+      </w:r>
+    </w:p>
+    <w:p>
+      <w:pPr>
+        <w:spacing w:line="400" w:lineRule="atLeast"/>
+        <w:ind w:firstLineChars="200" w:firstLine="420"/>
+        <w:rPr>
+          <w:rFonts w:hint="eastAsia"/>
+          <w:highlight w:val="lightGray"/>
+        </w:rPr>
+      </w:pPr>
+      <w:r>
+        <w:t>Keywords: mold manufacturing, material management, mobile internet-oriented environment, system software</w:t>
+      </w:r>
     </w:p>
     <w:p>
       <w:pPr>
@@ -4038,7 +4303,7 @@
           <w:szCs w:val="30"/>
         </w:rPr>
       </w:pPr>
-      <w:bookmarkStart w:id="4" w:name="_Toc102507227"/>
+      <w:bookmarkStart w:id="5" w:name="_Toc102507227"/>
       <w:r>
         <w:rPr>
           <w:rFonts w:ascii="宋体" w:hAnsi="宋体" w:hint="eastAsia"/>
@@ -4055,7 +4320,7 @@
         </w:rPr>
         <w:t>绪论</w:t>
       </w:r>
-      <w:bookmarkEnd w:id="4"/>
+      <w:bookmarkEnd w:id="5"/>
     </w:p>
     <w:p>
       <w:pPr>
@@ -4068,7 +4333,7 @@
           <w:szCs w:val="24"/>
         </w:rPr>
       </w:pPr>
-      <w:bookmarkStart w:id="5" w:name="_Toc102507228"/>
+      <w:bookmarkStart w:id="6" w:name="_Toc102507228"/>
       <w:r>
         <w:rPr>
           <w:rFonts w:ascii="宋体" w:hAnsi="宋体" w:hint="eastAsia"/>
@@ -4093,7 +4358,7 @@
         </w:rPr>
         <w:t>研究背景</w:t>
       </w:r>
-      <w:bookmarkEnd w:id="5"/>
+      <w:bookmarkEnd w:id="6"/>
       <w:r>
         <w:rPr>
           <w:rFonts w:ascii="宋体" w:hAnsi="宋体"/>
@@ -4119,34 +4384,34 @@
           <w:sz w:val="24"/>
           <w:szCs w:val="24"/>
         </w:rPr>
-        <w:t>模具是现代工业生产中的重要基础工艺设备，具有很高的经济和社会效益。</w:t>
-      </w:r>
+        <w:t>模具是现代工业生产中的重要基础工艺设备，具有很高的经济和社会效益。模具制造一般主要包含审图、备料、模架加工、模芯加工、电极加工、模具零件加工、检验、装配、飞模、试模和生产等主要工艺流程。一般而言，模具企业通常是按照用户合同或订单组织单件生产，产品种类比较多，需求波动比较大，交货期要求严格，对工人的专业技能及素质要求较高。由于订单的随机性、生产任务</w:t>
+      </w:r>
+      <w:proofErr w:type="gramStart"/>
       <w:r>
         <w:rPr>
           <w:rFonts w:ascii="宋体" w:eastAsia="宋体" w:hAnsi="宋体" w:hint="eastAsia"/>
           <w:sz w:val="24"/>
           <w:szCs w:val="24"/>
         </w:rPr>
-        <w:lastRenderedPageBreak/>
-        <w:t>模具制造一般主要包含审图、备料、模架加工、模芯加工、电极加工、模具零件加工、检验、装配、飞模、试模和生产等主要工艺流程。一般而言，模具企业通常是按照用户合同或订单组织单件生产，产品种类比较多，需求波动比较大，交货期要求严格，对工人的专业技能及素质要求较高。由于订单的随机性、生产任务</w:t>
-      </w:r>
-      <w:proofErr w:type="gramStart"/>
+        <w:t>不</w:t>
+      </w:r>
+      <w:proofErr w:type="gramEnd"/>
       <w:r>
         <w:rPr>
           <w:rFonts w:ascii="宋体" w:eastAsia="宋体" w:hAnsi="宋体" w:hint="eastAsia"/>
           <w:sz w:val="24"/>
           <w:szCs w:val="24"/>
         </w:rPr>
-        <w:t>不</w:t>
-      </w:r>
-      <w:proofErr w:type="gramEnd"/>
+        <w:t>均衡性、产品的多样性、设计制造的经验依赖性、生产过程动态多变性、试修模的不确定性等导致模具的生产情况复杂多变，整个生产过程难以得到有效管理和控制，模具制造管理难度大大增加。如何在形态各异模具产品的设计及制造</w:t>
+      </w:r>
       <w:r>
         <w:rPr>
           <w:rFonts w:ascii="宋体" w:eastAsia="宋体" w:hAnsi="宋体" w:hint="eastAsia"/>
           <w:sz w:val="24"/>
           <w:szCs w:val="24"/>
         </w:rPr>
-        <w:t>均衡性、产品的多样性、设计制造的经验依赖性、生产过程动态多变性、试修模的不确定性等导致模具的生产情况复杂多变，整个生产过程难以得到有效管理和控制，模具制造管理难度大大增加。如何在形态各异模具产品的设计及制造中找到共同的特点，如何运用数字化和信息化技术有效解决这些难题</w:t>
+        <w:lastRenderedPageBreak/>
+        <w:t>中找到共同的特点，如何运用数字化和信息化技术有效解决这些难题</w:t>
       </w:r>
       <w:r>
         <w:rPr>
@@ -4168,7 +4433,7 @@
           <w:szCs w:val="24"/>
         </w:rPr>
       </w:pPr>
-      <w:bookmarkStart w:id="6" w:name="_Toc102507229"/>
+      <w:bookmarkStart w:id="7" w:name="_Toc102507229"/>
       <w:r>
         <w:rPr>
           <w:rFonts w:ascii="宋体" w:hAnsi="宋体" w:hint="eastAsia"/>
@@ -4193,7 +4458,7 @@
         </w:rPr>
         <w:t>国内外研究现状</w:t>
       </w:r>
-      <w:bookmarkEnd w:id="6"/>
+      <w:bookmarkEnd w:id="7"/>
       <w:r>
         <w:rPr>
           <w:rFonts w:ascii="宋体" w:hAnsi="宋体"/>
@@ -4214,7 +4479,7 @@
           <w:szCs w:val="24"/>
         </w:rPr>
       </w:pPr>
-      <w:bookmarkStart w:id="7" w:name="_Toc102507230"/>
+      <w:bookmarkStart w:id="8" w:name="_Toc102507230"/>
       <w:r>
         <w:rPr>
           <w:rFonts w:ascii="宋体" w:hAnsi="宋体" w:hint="eastAsia"/>
@@ -4245,7 +4510,7 @@
         </w:rPr>
         <w:t>国外研究现状</w:t>
       </w:r>
-      <w:bookmarkEnd w:id="7"/>
+      <w:bookmarkEnd w:id="8"/>
     </w:p>
     <w:p>
       <w:pPr>
@@ -4437,16 +4702,7 @@
           <w:sz w:val="24"/>
           <w:szCs w:val="24"/>
         </w:rPr>
-        <w:t xml:space="preserve">Production Manager </w:t>
-      </w:r>
-      <w:r>
-        <w:rPr>
-          <w:rFonts w:ascii="宋体" w:eastAsia="宋体" w:hAnsi="宋体"/>
-          <w:sz w:val="24"/>
-          <w:szCs w:val="24"/>
-        </w:rPr>
-        <w:lastRenderedPageBreak/>
-        <w:t>模具信息化管理系统是由日本工程师</w:t>
+        <w:t>Production Manager 模具信息化管理系统是由日本工程师</w:t>
       </w:r>
       <w:proofErr w:type="gramStart"/>
       <w:r>
@@ -4502,7 +4758,7 @@
           <w:szCs w:val="24"/>
         </w:rPr>
       </w:pPr>
-      <w:bookmarkStart w:id="8" w:name="_Toc102507231"/>
+      <w:bookmarkStart w:id="9" w:name="_Toc102507231"/>
       <w:r>
         <w:rPr>
           <w:rFonts w:ascii="宋体" w:hAnsi="宋体" w:hint="eastAsia"/>
@@ -4533,7 +4789,7 @@
         </w:rPr>
         <w:t>国内研究现状</w:t>
       </w:r>
-      <w:bookmarkEnd w:id="8"/>
+      <w:bookmarkEnd w:id="9"/>
     </w:p>
     <w:p>
       <w:pPr>
@@ -4545,7 +4801,7 @@
           <w:szCs w:val="24"/>
         </w:rPr>
       </w:pPr>
-      <w:bookmarkStart w:id="9" w:name="_Hlk99616628"/>
+      <w:bookmarkStart w:id="10" w:name="_Hlk99616628"/>
       <w:r>
         <w:rPr>
           <w:rFonts w:ascii="宋体" w:eastAsia="宋体" w:hAnsi="宋体" w:hint="eastAsia"/>
@@ -4586,7 +4842,16 @@
           <w:sz w:val="24"/>
           <w:szCs w:val="24"/>
         </w:rPr>
-        <w:t xml:space="preserve">华中科技大学模具技术国家重点实验室研究了基于 B/S结构 （Browser/Server，浏览器/服务器模式）的 </w:t>
+        <w:t xml:space="preserve">华中科技大学模具技术国家重点实验室研究了基于 B/S结构 </w:t>
+      </w:r>
+      <w:r>
+        <w:rPr>
+          <w:rFonts w:ascii="宋体" w:eastAsia="宋体" w:hAnsi="宋体"/>
+          <w:sz w:val="24"/>
+          <w:szCs w:val="24"/>
+        </w:rPr>
+        <w:lastRenderedPageBreak/>
+        <w:t xml:space="preserve">（Browser/Server，浏览器/服务器模式）的 </w:t>
       </w:r>
       <w:proofErr w:type="spellStart"/>
       <w:r>
@@ -4675,7 +4940,7 @@
         <w:t>开发了模具企业管理系统。该系统得到了模具行业内的认可，所以在国内被普遍应用。</w:t>
       </w:r>
     </w:p>
-    <w:bookmarkEnd w:id="9"/>
+    <w:bookmarkEnd w:id="10"/>
     <w:p/>
     <w:p>
       <w:pPr>
@@ -4688,7 +4953,7 @@
           <w:szCs w:val="24"/>
         </w:rPr>
       </w:pPr>
-      <w:bookmarkStart w:id="10" w:name="_Toc102507232"/>
+      <w:bookmarkStart w:id="11" w:name="_Toc102507232"/>
       <w:r>
         <w:rPr>
           <w:rFonts w:ascii="宋体" w:hAnsi="宋体" w:hint="eastAsia"/>
@@ -4713,7 +4978,7 @@
         </w:rPr>
         <w:t>研究目标</w:t>
       </w:r>
-      <w:bookmarkEnd w:id="10"/>
+      <w:bookmarkEnd w:id="11"/>
       <w:r>
         <w:rPr>
           <w:rFonts w:ascii="宋体" w:hAnsi="宋体"/>
@@ -4733,7 +4998,7 @@
           <w:szCs w:val="24"/>
         </w:rPr>
       </w:pPr>
-      <w:bookmarkStart w:id="11" w:name="_Hlk99616671"/>
+      <w:bookmarkStart w:id="12" w:name="_Hlk99616671"/>
       <w:r>
         <w:rPr>
           <w:rFonts w:ascii="宋体" w:eastAsia="宋体" w:hAnsi="宋体" w:hint="eastAsia"/>
@@ -4778,7 +5043,7 @@
         <w:t xml:space="preserve"> </w:t>
       </w:r>
     </w:p>
-    <w:bookmarkEnd w:id="11"/>
+    <w:bookmarkEnd w:id="12"/>
     <w:p>
       <w:pPr>
         <w:spacing w:line="400" w:lineRule="atLeast"/>
@@ -4796,7 +5061,7 @@
           <w:szCs w:val="24"/>
         </w:rPr>
       </w:pPr>
-      <w:bookmarkStart w:id="12" w:name="_Toc102507233"/>
+      <w:bookmarkStart w:id="13" w:name="_Toc102507233"/>
       <w:r>
         <w:rPr>
           <w:rFonts w:ascii="宋体" w:hAnsi="宋体" w:hint="eastAsia"/>
@@ -4821,7 +5086,7 @@
         </w:rPr>
         <w:t>研究内容</w:t>
       </w:r>
-      <w:bookmarkEnd w:id="12"/>
+      <w:bookmarkEnd w:id="13"/>
       <w:r>
         <w:rPr>
           <w:rFonts w:ascii="宋体" w:hAnsi="宋体"/>
@@ -4955,7 +5220,6 @@
           <w:sz w:val="24"/>
           <w:szCs w:val="24"/>
         </w:rPr>
-        <w:lastRenderedPageBreak/>
         <w:t>（</w:t>
       </w:r>
       <w:r>
@@ -5092,13 +5356,14 @@
           <w:szCs w:val="24"/>
         </w:rPr>
       </w:pPr>
-      <w:bookmarkStart w:id="13" w:name="_Toc102507234"/>
+      <w:bookmarkStart w:id="14" w:name="_Toc102507234"/>
       <w:r>
         <w:rPr>
           <w:rFonts w:ascii="宋体" w:hAnsi="宋体" w:hint="eastAsia"/>
           <w:sz w:val="24"/>
           <w:szCs w:val="24"/>
         </w:rPr>
+        <w:lastRenderedPageBreak/>
         <w:t>1</w:t>
       </w:r>
       <w:r>
@@ -5117,7 +5382,7 @@
         </w:rPr>
         <w:t>研究方法</w:t>
       </w:r>
-      <w:bookmarkEnd w:id="13"/>
+      <w:bookmarkEnd w:id="14"/>
       <w:r>
         <w:rPr>
           <w:rFonts w:ascii="宋体" w:hAnsi="宋体"/>
@@ -5137,7 +5402,7 @@
           <w:szCs w:val="24"/>
         </w:rPr>
       </w:pPr>
-      <w:bookmarkStart w:id="14" w:name="_Hlk99616764"/>
+      <w:bookmarkStart w:id="15" w:name="_Hlk99616764"/>
       <w:r>
         <w:rPr>
           <w:rFonts w:ascii="宋体" w:eastAsia="宋体" w:hAnsi="宋体" w:hint="eastAsia"/>
@@ -5351,7 +5616,7 @@
         <w:t>4）系统开发方法：前台使用 HTML5 和 jQuery 等进行页面搭建，后台则使用 JSP 编程语言。进行面向移动环境的物料管理系统的设计与开发。</w:t>
       </w:r>
     </w:p>
-    <w:bookmarkEnd w:id="14"/>
+    <w:bookmarkEnd w:id="15"/>
     <w:p/>
     <w:p/>
     <w:p>
@@ -5374,7 +5639,7 @@
           <w:szCs w:val="30"/>
         </w:rPr>
       </w:pPr>
-      <w:bookmarkStart w:id="15" w:name="_Toc102507235"/>
+      <w:bookmarkStart w:id="16" w:name="_Toc102507235"/>
       <w:r>
         <w:rPr>
           <w:rFonts w:ascii="宋体" w:hAnsi="宋体" w:hint="eastAsia"/>
@@ -5384,7 +5649,7 @@
         <w:lastRenderedPageBreak/>
         <w:t>二、系统设计</w:t>
       </w:r>
-      <w:bookmarkEnd w:id="15"/>
+      <w:bookmarkEnd w:id="16"/>
     </w:p>
     <w:p>
       <w:pPr>
@@ -5397,7 +5662,7 @@
           <w:szCs w:val="24"/>
         </w:rPr>
       </w:pPr>
-      <w:bookmarkStart w:id="16" w:name="_Toc102507236"/>
+      <w:bookmarkStart w:id="17" w:name="_Toc102507236"/>
       <w:r>
         <w:rPr>
           <w:rFonts w:ascii="宋体" w:hAnsi="宋体"/>
@@ -5406,7 +5671,7 @@
         </w:rPr>
         <w:t>2.1系统可行性分析</w:t>
       </w:r>
-      <w:bookmarkEnd w:id="16"/>
+      <w:bookmarkEnd w:id="17"/>
     </w:p>
     <w:p>
       <w:pPr>
@@ -5438,7 +5703,7 @@
           <w:szCs w:val="24"/>
         </w:rPr>
       </w:pPr>
-      <w:bookmarkStart w:id="17" w:name="_Toc102507237"/>
+      <w:bookmarkStart w:id="18" w:name="_Toc102507237"/>
       <w:r>
         <w:rPr>
           <w:rFonts w:ascii="宋体" w:hAnsi="宋体"/>
@@ -5449,7 +5714,7 @@
         </w:rPr>
         <w:t>2.1.1 法律可行性：</w:t>
       </w:r>
-      <w:bookmarkEnd w:id="17"/>
+      <w:bookmarkEnd w:id="18"/>
     </w:p>
     <w:p>
       <w:pPr>
@@ -5481,7 +5746,7 @@
           <w:szCs w:val="24"/>
         </w:rPr>
       </w:pPr>
-      <w:bookmarkStart w:id="18" w:name="_Toc102507238"/>
+      <w:bookmarkStart w:id="19" w:name="_Toc102507238"/>
       <w:r>
         <w:rPr>
           <w:rFonts w:ascii="宋体" w:hAnsi="宋体"/>
@@ -5492,7 +5757,7 @@
         </w:rPr>
         <w:t>2.1.2 经济可行性：</w:t>
       </w:r>
-      <w:bookmarkEnd w:id="18"/>
+      <w:bookmarkEnd w:id="19"/>
     </w:p>
     <w:p>
       <w:pPr>
@@ -5524,7 +5789,7 @@
           <w:szCs w:val="24"/>
         </w:rPr>
       </w:pPr>
-      <w:bookmarkStart w:id="19" w:name="_Toc102507239"/>
+      <w:bookmarkStart w:id="20" w:name="_Toc102507239"/>
       <w:r>
         <w:rPr>
           <w:rFonts w:ascii="宋体" w:hAnsi="宋体"/>
@@ -5535,7 +5800,7 @@
         </w:rPr>
         <w:t>2.1.3 技术可行性：</w:t>
       </w:r>
-      <w:bookmarkEnd w:id="19"/>
+      <w:bookmarkEnd w:id="20"/>
     </w:p>
     <w:p>
       <w:pPr>
@@ -5597,7 +5862,7 @@
           <w:szCs w:val="24"/>
         </w:rPr>
       </w:pPr>
-      <w:bookmarkStart w:id="20" w:name="_Toc102507240"/>
+      <w:bookmarkStart w:id="21" w:name="_Toc102507240"/>
       <w:r>
         <w:rPr>
           <w:rFonts w:ascii="宋体" w:hAnsi="宋体"/>
@@ -5606,7 +5871,7 @@
         </w:rPr>
         <w:t>2.2 总体目标设计</w:t>
       </w:r>
-      <w:bookmarkEnd w:id="20"/>
+      <w:bookmarkEnd w:id="21"/>
     </w:p>
     <w:p>
       <w:pPr>
@@ -5749,7 +6014,7 @@
           <w:szCs w:val="24"/>
         </w:rPr>
       </w:pPr>
-      <w:bookmarkStart w:id="21" w:name="_Toc102507241"/>
+      <w:bookmarkStart w:id="22" w:name="_Toc102507241"/>
       <w:r>
         <w:rPr>
           <w:rFonts w:ascii="宋体" w:hAnsi="宋体" w:hint="eastAsia"/>
@@ -5780,7 +6045,7 @@
         </w:rPr>
         <w:t>管理员工信息</w:t>
       </w:r>
-      <w:bookmarkEnd w:id="21"/>
+      <w:bookmarkEnd w:id="22"/>
     </w:p>
     <w:p>
       <w:pPr>
@@ -5861,7 +6126,7 @@
           <w:szCs w:val="24"/>
         </w:rPr>
       </w:pPr>
-      <w:bookmarkStart w:id="22" w:name="_Toc102507242"/>
+      <w:bookmarkStart w:id="23" w:name="_Toc102507242"/>
       <w:r>
         <w:rPr>
           <w:rFonts w:ascii="宋体" w:hAnsi="宋体" w:hint="eastAsia"/>
@@ -5893,7 +6158,7 @@
         </w:rPr>
         <w:t>物料采购</w:t>
       </w:r>
-      <w:bookmarkEnd w:id="22"/>
+      <w:bookmarkEnd w:id="23"/>
     </w:p>
     <w:p>
       <w:pPr>
@@ -5925,7 +6190,7 @@
           <w:szCs w:val="24"/>
         </w:rPr>
       </w:pPr>
-      <w:bookmarkStart w:id="23" w:name="_Toc102507243"/>
+      <w:bookmarkStart w:id="24" w:name="_Toc102507243"/>
       <w:r>
         <w:rPr>
           <w:rFonts w:ascii="宋体" w:hAnsi="宋体" w:hint="eastAsia"/>
@@ -5996,7 +6261,7 @@
         </w:rPr>
         <w:t>入库</w:t>
       </w:r>
-      <w:bookmarkEnd w:id="23"/>
+      <w:bookmarkEnd w:id="24"/>
     </w:p>
     <w:p>
       <w:pPr>
@@ -6119,7 +6384,7 @@
           <w:szCs w:val="24"/>
         </w:rPr>
       </w:pPr>
-      <w:bookmarkStart w:id="24" w:name="_Toc102507244"/>
+      <w:bookmarkStart w:id="25" w:name="_Toc102507244"/>
       <w:r>
         <w:rPr>
           <w:rFonts w:ascii="宋体" w:hAnsi="宋体" w:hint="eastAsia"/>
@@ -6190,7 +6455,7 @@
         </w:rPr>
         <w:t>出库</w:t>
       </w:r>
-      <w:bookmarkEnd w:id="24"/>
+      <w:bookmarkEnd w:id="25"/>
     </w:p>
     <w:p>
       <w:pPr>
@@ -6254,7 +6519,7 @@
           <w:szCs w:val="24"/>
         </w:rPr>
       </w:pPr>
-      <w:bookmarkStart w:id="25" w:name="_Toc102507245"/>
+      <w:bookmarkStart w:id="26" w:name="_Toc102507245"/>
       <w:r>
         <w:rPr>
           <w:rFonts w:ascii="宋体" w:hAnsi="宋体" w:hint="eastAsia"/>
@@ -6305,7 +6570,7 @@
         </w:rPr>
         <w:t>库存查询</w:t>
       </w:r>
-      <w:bookmarkEnd w:id="25"/>
+      <w:bookmarkEnd w:id="26"/>
     </w:p>
     <w:p>
       <w:pPr>
@@ -6361,7 +6626,7 @@
           <w:szCs w:val="24"/>
         </w:rPr>
       </w:pPr>
-      <w:bookmarkStart w:id="26" w:name="_Toc102507246"/>
+      <w:bookmarkStart w:id="27" w:name="_Toc102507246"/>
       <w:r>
         <w:rPr>
           <w:rFonts w:ascii="宋体" w:hAnsi="宋体" w:hint="eastAsia"/>
@@ -6412,7 +6677,7 @@
         </w:rPr>
         <w:t>物料保养</w:t>
       </w:r>
-      <w:bookmarkEnd w:id="26"/>
+      <w:bookmarkEnd w:id="27"/>
     </w:p>
     <w:p>
       <w:pPr>
@@ -6470,7 +6735,7 @@
           <w:szCs w:val="24"/>
         </w:rPr>
       </w:pPr>
-      <w:bookmarkStart w:id="27" w:name="_Toc102507247"/>
+      <w:bookmarkStart w:id="28" w:name="_Toc102507247"/>
       <w:r>
         <w:rPr>
           <w:rFonts w:ascii="宋体" w:hAnsi="宋体" w:hint="eastAsia"/>
@@ -6531,7 +6796,7 @@
         </w:rPr>
         <w:t>物料维修</w:t>
       </w:r>
-      <w:bookmarkEnd w:id="27"/>
+      <w:bookmarkEnd w:id="28"/>
       <w:r>
         <w:rPr>
           <w:rFonts w:ascii="宋体" w:hAnsi="宋体"/>
@@ -6589,7 +6854,7 @@
           <w:szCs w:val="30"/>
         </w:rPr>
       </w:pPr>
-      <w:bookmarkStart w:id="28" w:name="_Toc102507248"/>
+      <w:bookmarkStart w:id="29" w:name="_Toc102507248"/>
       <w:r>
         <w:rPr>
           <w:rFonts w:ascii="宋体" w:hAnsi="宋体" w:hint="eastAsia"/>
@@ -6630,7 +6895,7 @@
         </w:rPr>
         <w:t>建模</w:t>
       </w:r>
-      <w:bookmarkEnd w:id="28"/>
+      <w:bookmarkEnd w:id="29"/>
     </w:p>
     <w:p>
       <w:pPr>
@@ -6641,7 +6906,7 @@
           <w:szCs w:val="24"/>
         </w:rPr>
       </w:pPr>
-      <w:bookmarkStart w:id="29" w:name="_Toc102507249"/>
+      <w:bookmarkStart w:id="30" w:name="_Toc102507249"/>
       <w:r>
         <w:rPr>
           <w:rFonts w:ascii="宋体" w:hAnsi="宋体" w:hint="eastAsia"/>
@@ -6666,7 +6931,7 @@
         </w:rPr>
         <w:t>数据库建模工具</w:t>
       </w:r>
-      <w:bookmarkEnd w:id="29"/>
+      <w:bookmarkEnd w:id="30"/>
     </w:p>
     <w:p>
       <w:pPr>
@@ -6858,7 +7123,7 @@
           <w:rFonts w:ascii="宋体" w:hAnsi="宋体"/>
         </w:rPr>
       </w:pPr>
-      <w:bookmarkStart w:id="30" w:name="_Toc102507250"/>
+      <w:bookmarkStart w:id="31" w:name="_Toc102507250"/>
       <w:r>
         <w:rPr>
           <w:rFonts w:ascii="宋体" w:hAnsi="宋体"/>
@@ -6877,7 +7142,7 @@
         </w:rPr>
         <w:t>图表</w:t>
       </w:r>
-      <w:bookmarkEnd w:id="30"/>
+      <w:bookmarkEnd w:id="31"/>
     </w:p>
     <w:p>
       <w:pPr>
@@ -6886,7 +7151,7 @@
           <w:rFonts w:ascii="宋体" w:hAnsi="宋体"/>
         </w:rPr>
       </w:pPr>
-      <w:bookmarkStart w:id="31" w:name="_Toc102507251"/>
+      <w:bookmarkStart w:id="32" w:name="_Toc102507251"/>
       <w:r>
         <w:rPr>
           <w:rFonts w:ascii="宋体" w:hAnsi="宋体"/>
@@ -6907,7 +7172,7 @@
         </w:rPr>
         <w:t>图表</w:t>
       </w:r>
-      <w:bookmarkEnd w:id="31"/>
+      <w:bookmarkEnd w:id="32"/>
     </w:p>
     <w:p>
       <w:r>
@@ -6989,7 +7254,7 @@
         <w:lastRenderedPageBreak/>
         <w:t xml:space="preserve"> </w:t>
       </w:r>
-      <w:bookmarkStart w:id="32" w:name="_Toc102507252"/>
+      <w:bookmarkStart w:id="33" w:name="_Toc102507252"/>
       <w:r>
         <w:rPr>
           <w:sz w:val="28"/>
@@ -7015,7 +7280,7 @@
         </w:rPr>
         <w:t>对象清单</w:t>
       </w:r>
-      <w:bookmarkEnd w:id="32"/>
+      <w:bookmarkEnd w:id="33"/>
     </w:p>
     <w:p>
       <w:pPr>
@@ -7026,7 +7291,7 @@
           <w:szCs w:val="24"/>
         </w:rPr>
       </w:pPr>
-      <w:bookmarkStart w:id="33" w:name="_Toc102507253"/>
+      <w:bookmarkStart w:id="34" w:name="_Toc102507253"/>
       <w:r>
         <w:rPr>
           <w:rFonts w:ascii="宋体" w:hAnsi="宋体" w:hint="eastAsia"/>
@@ -7051,7 +7316,7 @@
         </w:rPr>
         <w:t>通用对象</w:t>
       </w:r>
-      <w:bookmarkEnd w:id="33"/>
+      <w:bookmarkEnd w:id="34"/>
     </w:p>
     <w:p>
       <w:r>
@@ -7167,7 +7432,7 @@
       <w:r>
         <w:t xml:space="preserve"> </w:t>
       </w:r>
-      <w:bookmarkStart w:id="34" w:name="_Toc102507254"/>
+      <w:bookmarkStart w:id="35" w:name="_Toc102507254"/>
       <w:r>
         <w:t xml:space="preserve">3.4 </w:t>
       </w:r>
@@ -7177,13 +7442,13 @@
         </w:rPr>
         <w:t>物理图表对象</w:t>
       </w:r>
-      <w:bookmarkEnd w:id="34"/>
+      <w:bookmarkEnd w:id="35"/>
     </w:p>
     <w:p>
       <w:pPr>
         <w:pStyle w:val="3"/>
       </w:pPr>
-      <w:bookmarkStart w:id="35" w:name="_Toc102507255"/>
+      <w:bookmarkStart w:id="36" w:name="_Toc102507255"/>
       <w:r>
         <w:rPr>
           <w:rFonts w:hint="eastAsia"/>
@@ -7196,7 +7461,7 @@
       <w:r>
         <w:t>表格列清单</w:t>
       </w:r>
-      <w:bookmarkEnd w:id="35"/>
+      <w:bookmarkEnd w:id="36"/>
     </w:p>
     <w:tbl>
       <w:tblPr>
@@ -14692,7 +14957,7 @@
       <w:pPr>
         <w:pStyle w:val="3"/>
       </w:pPr>
-      <w:bookmarkStart w:id="36" w:name="_Toc102507256"/>
+      <w:bookmarkStart w:id="37" w:name="_Toc102507256"/>
       <w:r>
         <w:rPr>
           <w:rFonts w:hint="eastAsia"/>
@@ -14705,7 +14970,7 @@
       <w:r>
         <w:t>表格键清单</w:t>
       </w:r>
-      <w:bookmarkEnd w:id="36"/>
+      <w:bookmarkEnd w:id="37"/>
     </w:p>
     <w:tbl>
       <w:tblPr>
@@ -17407,7 +17672,7 @@
       <w:pPr>
         <w:pStyle w:val="3"/>
       </w:pPr>
-      <w:bookmarkStart w:id="37" w:name="_Toc102507257"/>
+      <w:bookmarkStart w:id="38" w:name="_Toc102507257"/>
       <w:r>
         <w:rPr>
           <w:rFonts w:hint="eastAsia"/>
@@ -17420,7 +17685,7 @@
       <w:r>
         <w:t>参考清单</w:t>
       </w:r>
-      <w:bookmarkEnd w:id="37"/>
+      <w:bookmarkEnd w:id="38"/>
     </w:p>
     <w:tbl>
       <w:tblPr>
@@ -20814,7 +21079,7 @@
       <w:pPr>
         <w:pStyle w:val="3"/>
       </w:pPr>
-      <w:bookmarkStart w:id="38" w:name="_Toc102507258"/>
+      <w:bookmarkStart w:id="39" w:name="_Toc102507258"/>
       <w:r>
         <w:t xml:space="preserve">3.4.4 </w:t>
       </w:r>
@@ -20825,7 +21090,7 @@
         </w:rPr>
         <w:t>表格清单</w:t>
       </w:r>
-      <w:bookmarkEnd w:id="38"/>
+      <w:bookmarkEnd w:id="39"/>
     </w:p>
     <w:tbl>
       <w:tblPr>
@@ -22804,7 +23069,7 @@
         <w:lastRenderedPageBreak/>
         <w:t xml:space="preserve"> </w:t>
       </w:r>
-      <w:bookmarkStart w:id="39" w:name="_Toc102507259"/>
+      <w:bookmarkStart w:id="40" w:name="_Toc102507259"/>
       <w:r>
         <w:t xml:space="preserve">3.5 </w:t>
       </w:r>
@@ -22814,13 +23079,13 @@
         </w:rPr>
         <w:t>关键数据表</w:t>
       </w:r>
-      <w:bookmarkEnd w:id="39"/>
+      <w:bookmarkEnd w:id="40"/>
     </w:p>
     <w:p>
       <w:pPr>
         <w:pStyle w:val="3"/>
       </w:pPr>
-      <w:bookmarkStart w:id="40" w:name="_Toc102507260"/>
+      <w:bookmarkStart w:id="41" w:name="_Toc102507260"/>
       <w:r>
         <w:rPr>
           <w:rFonts w:hint="eastAsia"/>
@@ -22833,7 +23098,7 @@
       <w:r>
         <w:t>物料表</w:t>
       </w:r>
-      <w:bookmarkEnd w:id="40"/>
+      <w:bookmarkEnd w:id="41"/>
     </w:p>
     <w:p>
       <w:pPr>
@@ -27058,7 +27323,7 @@
       <w:pPr>
         <w:pStyle w:val="3"/>
       </w:pPr>
-      <w:bookmarkStart w:id="41" w:name="_Toc102507261"/>
+      <w:bookmarkStart w:id="42" w:name="_Toc102507261"/>
       <w:r>
         <w:rPr>
           <w:rFonts w:hint="eastAsia"/>
@@ -27071,7 +27336,7 @@
       <w:r>
         <w:t>入库明细表</w:t>
       </w:r>
-      <w:bookmarkEnd w:id="41"/>
+      <w:bookmarkEnd w:id="42"/>
     </w:p>
     <w:p>
       <w:pPr>
@@ -31000,7 +31265,7 @@
       <w:pPr>
         <w:pStyle w:val="3"/>
       </w:pPr>
-      <w:bookmarkStart w:id="42" w:name="_Toc102507262"/>
+      <w:bookmarkStart w:id="43" w:name="_Toc102507262"/>
       <w:r>
         <w:rPr>
           <w:rFonts w:hint="eastAsia"/>
@@ -31013,7 +31278,7 @@
       <w:r>
         <w:t>物料出库明细表</w:t>
       </w:r>
-      <w:bookmarkEnd w:id="42"/>
+      <w:bookmarkEnd w:id="43"/>
     </w:p>
     <w:p>
       <w:pPr>
@@ -34014,7 +34279,7 @@
       <w:pPr>
         <w:pStyle w:val="3"/>
       </w:pPr>
-      <w:bookmarkStart w:id="43" w:name="_Toc102507263"/>
+      <w:bookmarkStart w:id="44" w:name="_Toc102507263"/>
       <w:r>
         <w:rPr>
           <w:rFonts w:hint="eastAsia"/>
@@ -34027,7 +34292,7 @@
       <w:r>
         <w:t>采购明细表</w:t>
       </w:r>
-      <w:bookmarkEnd w:id="43"/>
+      <w:bookmarkEnd w:id="44"/>
     </w:p>
     <w:p>
       <w:pPr>
@@ -36173,7 +36438,7 @@
       <w:pPr>
         <w:pStyle w:val="3"/>
       </w:pPr>
-      <w:bookmarkStart w:id="44" w:name="_Toc102507264"/>
+      <w:bookmarkStart w:id="45" w:name="_Toc102507264"/>
       <w:r>
         <w:rPr>
           <w:rFonts w:hint="eastAsia"/>
@@ -36186,7 +36451,7 @@
       <w:r>
         <w:t>物料保养明细表</w:t>
       </w:r>
-      <w:bookmarkEnd w:id="44"/>
+      <w:bookmarkEnd w:id="45"/>
     </w:p>
     <w:p>
       <w:pPr>
@@ -38598,7 +38863,7 @@
           <w:szCs w:val="30"/>
         </w:rPr>
       </w:pPr>
-      <w:bookmarkStart w:id="45" w:name="_Toc102507265"/>
+      <w:bookmarkStart w:id="46" w:name="_Toc102507265"/>
       <w:r>
         <w:rPr>
           <w:rFonts w:ascii="宋体" w:hAnsi="宋体" w:hint="eastAsia"/>
@@ -38609,7 +38874,7 @@
         </w:rPr>
         <w:t>四、系统开发</w:t>
       </w:r>
-      <w:bookmarkEnd w:id="45"/>
+      <w:bookmarkEnd w:id="46"/>
     </w:p>
     <w:p>
       <w:r>
@@ -38638,7 +38903,7 @@
           <w:szCs w:val="28"/>
         </w:rPr>
       </w:pPr>
-      <w:bookmarkStart w:id="46" w:name="_Toc102507266"/>
+      <w:bookmarkStart w:id="47" w:name="_Toc102507266"/>
       <w:r>
         <w:rPr>
           <w:rFonts w:hint="eastAsia"/>
@@ -38662,7 +38927,7 @@
         </w:rPr>
         <w:t>物料采购功能模块开发</w:t>
       </w:r>
-      <w:bookmarkEnd w:id="46"/>
+      <w:bookmarkEnd w:id="47"/>
     </w:p>
     <w:p>
       <w:r>
@@ -39594,7 +39859,7 @@
           <w:szCs w:val="28"/>
         </w:rPr>
       </w:pPr>
-      <w:bookmarkStart w:id="47" w:name="_Toc102507267"/>
+      <w:bookmarkStart w:id="48" w:name="_Toc102507267"/>
       <w:r>
         <w:rPr>
           <w:rFonts w:ascii="宋体" w:hAnsi="宋体" w:hint="eastAsia"/>
@@ -39635,7 +39900,7 @@
         </w:rPr>
         <w:t>物料入库功能模块开发</w:t>
       </w:r>
-      <w:bookmarkEnd w:id="47"/>
+      <w:bookmarkEnd w:id="48"/>
     </w:p>
     <w:p>
       <w:r>
@@ -40537,7 +40802,7 @@
           <w:szCs w:val="28"/>
         </w:rPr>
       </w:pPr>
-      <w:bookmarkStart w:id="48" w:name="_Toc102507268"/>
+      <w:bookmarkStart w:id="49" w:name="_Toc102507268"/>
       <w:r>
         <w:rPr>
           <w:rFonts w:ascii="宋体" w:hAnsi="宋体" w:hint="eastAsia"/>
@@ -40578,7 +40843,7 @@
         </w:rPr>
         <w:t>物料出库功能模块开发</w:t>
       </w:r>
-      <w:bookmarkEnd w:id="48"/>
+      <w:bookmarkEnd w:id="49"/>
     </w:p>
     <w:p>
       <w:r>
@@ -41453,7 +41718,7 @@
           <w:szCs w:val="28"/>
         </w:rPr>
       </w:pPr>
-      <w:bookmarkStart w:id="49" w:name="_Toc102507269"/>
+      <w:bookmarkStart w:id="50" w:name="_Toc102507269"/>
       <w:r>
         <w:rPr>
           <w:rFonts w:ascii="宋体" w:hAnsi="宋体" w:hint="eastAsia"/>
@@ -41478,7 +41743,7 @@
         </w:rPr>
         <w:t>物料库存记录功能模块开发</w:t>
       </w:r>
-      <w:bookmarkEnd w:id="49"/>
+      <w:bookmarkEnd w:id="50"/>
     </w:p>
     <w:p>
       <w:r>
@@ -42276,7 +42541,7 @@
           <w:szCs w:val="28"/>
         </w:rPr>
       </w:pPr>
-      <w:bookmarkStart w:id="50" w:name="_Toc102507270"/>
+      <w:bookmarkStart w:id="51" w:name="_Toc102507270"/>
       <w:r>
         <w:rPr>
           <w:rFonts w:ascii="宋体" w:hAnsi="宋体" w:hint="eastAsia"/>
@@ -42301,7 +42566,7 @@
         </w:rPr>
         <w:t>物料保养功能模块开发</w:t>
       </w:r>
-      <w:bookmarkEnd w:id="50"/>
+      <w:bookmarkEnd w:id="51"/>
     </w:p>
     <w:p>
       <w:r>
@@ -43113,7 +43378,7 @@
           <w:szCs w:val="28"/>
         </w:rPr>
       </w:pPr>
-      <w:bookmarkStart w:id="51" w:name="_Toc102507271"/>
+      <w:bookmarkStart w:id="52" w:name="_Toc102507271"/>
       <w:r>
         <w:rPr>
           <w:rFonts w:ascii="宋体" w:hAnsi="宋体" w:hint="eastAsia"/>
@@ -43138,7 +43403,7 @@
         </w:rPr>
         <w:t>物料维修功能模块开发</w:t>
       </w:r>
-      <w:bookmarkEnd w:id="51"/>
+      <w:bookmarkEnd w:id="52"/>
     </w:p>
     <w:p>
       <w:r>
@@ -44039,14 +44304,14 @@
           <w:rFonts w:hint="eastAsia"/>
         </w:rPr>
       </w:pPr>
-      <w:bookmarkStart w:id="52" w:name="_Toc102507272"/>
+      <w:bookmarkStart w:id="53" w:name="_Toc102507272"/>
       <w:r>
         <w:rPr>
           <w:rFonts w:hint="eastAsia"/>
         </w:rPr>
         <w:t>五、参考文献</w:t>
       </w:r>
-      <w:bookmarkEnd w:id="52"/>
+      <w:bookmarkEnd w:id="53"/>
     </w:p>
     <w:p>
       <w:pPr>

--- a/毕业论文.docx
+++ b/毕业论文.docx
@@ -66,7 +66,7 @@
         </w:rPr>
         <w:fldChar w:fldCharType="separate"/>
       </w:r>
-      <w:hyperlink w:anchor="_Toc102507224" w:history="1">
+      <w:hyperlink w:anchor="_Toc102828687" w:history="1">
         <w:r>
           <w:rPr>
             <w:rStyle w:val="ad"/>
@@ -95,7 +95,7 @@
             <w:noProof/>
             <w:webHidden/>
           </w:rPr>
-          <w:instrText xml:space="preserve"> PAGEREF _Toc102507224 \h </w:instrText>
+          <w:instrText xml:space="preserve"> PAGEREF _Toc102828687 \h </w:instrText>
         </w:r>
         <w:r>
           <w:rPr>
@@ -139,7 +139,7 @@
           <w:sz w:val="21"/>
         </w:rPr>
       </w:pPr>
-      <w:hyperlink w:anchor="_Toc102507225" w:history="1">
+      <w:hyperlink w:anchor="_Toc102828688" w:history="1">
         <w:r>
           <w:rPr>
             <w:rStyle w:val="ad"/>
@@ -168,7 +168,7 @@
             <w:noProof/>
             <w:webHidden/>
           </w:rPr>
-          <w:instrText xml:space="preserve"> PAGEREF _Toc102507225 \h </w:instrText>
+          <w:instrText xml:space="preserve"> PAGEREF _Toc102828688 \h </w:instrText>
         </w:r>
         <w:r>
           <w:rPr>
@@ -212,7 +212,7 @@
           <w:sz w:val="21"/>
         </w:rPr>
       </w:pPr>
-      <w:hyperlink w:anchor="_Toc102507226" w:history="1">
+      <w:hyperlink w:anchor="_Toc102828689" w:history="1">
         <w:r>
           <w:rPr>
             <w:rStyle w:val="ad"/>
@@ -241,7 +241,7 @@
             <w:noProof/>
             <w:webHidden/>
           </w:rPr>
-          <w:instrText xml:space="preserve"> PAGEREF _Toc102507226 \h </w:instrText>
+          <w:instrText xml:space="preserve"> PAGEREF _Toc102828689 \h </w:instrText>
         </w:r>
         <w:r>
           <w:rPr>
@@ -261,7 +261,7 @@
             <w:noProof/>
             <w:webHidden/>
           </w:rPr>
-          <w:t>2</w:t>
+          <w:t>3</w:t>
         </w:r>
         <w:r>
           <w:rPr>
@@ -285,7 +285,7 @@
           <w:sz w:val="21"/>
         </w:rPr>
       </w:pPr>
-      <w:hyperlink w:anchor="_Toc102507227" w:history="1">
+      <w:hyperlink w:anchor="_Toc102828690" w:history="1">
         <w:r>
           <w:rPr>
             <w:rStyle w:val="ad"/>
@@ -313,7 +313,7 @@
             <w:noProof/>
             <w:webHidden/>
           </w:rPr>
-          <w:instrText xml:space="preserve"> PAGEREF _Toc102507227 \h </w:instrText>
+          <w:instrText xml:space="preserve"> PAGEREF _Toc102828690 \h </w:instrText>
         </w:r>
         <w:r>
           <w:rPr>
@@ -333,7 +333,7 @@
             <w:noProof/>
             <w:webHidden/>
           </w:rPr>
-          <w:t>2</w:t>
+          <w:t>3</w:t>
         </w:r>
         <w:r>
           <w:rPr>
@@ -357,7 +357,7 @@
           <w:sz w:val="21"/>
         </w:rPr>
       </w:pPr>
-      <w:hyperlink w:anchor="_Toc102507228" w:history="1">
+      <w:hyperlink w:anchor="_Toc102828691" w:history="1">
         <w:r>
           <w:rPr>
             <w:rStyle w:val="ad"/>
@@ -393,7 +393,7 @@
             <w:noProof/>
             <w:webHidden/>
           </w:rPr>
-          <w:instrText xml:space="preserve"> PAGEREF _Toc102507228 \h </w:instrText>
+          <w:instrText xml:space="preserve"> PAGEREF _Toc102828691 \h </w:instrText>
         </w:r>
         <w:r>
           <w:rPr>
@@ -413,7 +413,7 @@
             <w:noProof/>
             <w:webHidden/>
           </w:rPr>
-          <w:t>2</w:t>
+          <w:t>3</w:t>
         </w:r>
         <w:r>
           <w:rPr>
@@ -437,7 +437,7 @@
           <w:sz w:val="21"/>
         </w:rPr>
       </w:pPr>
-      <w:hyperlink w:anchor="_Toc102507229" w:history="1">
+      <w:hyperlink w:anchor="_Toc102828692" w:history="1">
         <w:r>
           <w:rPr>
             <w:rStyle w:val="ad"/>
@@ -473,7 +473,7 @@
             <w:noProof/>
             <w:webHidden/>
           </w:rPr>
-          <w:instrText xml:space="preserve"> PAGEREF _Toc102507229 \h </w:instrText>
+          <w:instrText xml:space="preserve"> PAGEREF _Toc102828692 \h </w:instrText>
         </w:r>
         <w:r>
           <w:rPr>
@@ -493,7 +493,7 @@
             <w:noProof/>
             <w:webHidden/>
           </w:rPr>
-          <w:t>3</w:t>
+          <w:t>4</w:t>
         </w:r>
         <w:r>
           <w:rPr>
@@ -517,7 +517,7 @@
           <w:sz w:val="21"/>
         </w:rPr>
       </w:pPr>
-      <w:hyperlink w:anchor="_Toc102507230" w:history="1">
+      <w:hyperlink w:anchor="_Toc102828693" w:history="1">
         <w:r>
           <w:rPr>
             <w:rStyle w:val="ad"/>
@@ -557,7 +557,7 @@
             <w:noProof/>
             <w:webHidden/>
           </w:rPr>
-          <w:instrText xml:space="preserve"> PAGEREF _Toc102507230 \h </w:instrText>
+          <w:instrText xml:space="preserve"> PAGEREF _Toc102828693 \h </w:instrText>
         </w:r>
         <w:r>
           <w:rPr>
@@ -577,7 +577,7 @@
             <w:noProof/>
             <w:webHidden/>
           </w:rPr>
-          <w:t>3</w:t>
+          <w:t>4</w:t>
         </w:r>
         <w:r>
           <w:rPr>
@@ -601,7 +601,7 @@
           <w:sz w:val="21"/>
         </w:rPr>
       </w:pPr>
-      <w:hyperlink w:anchor="_Toc102507231" w:history="1">
+      <w:hyperlink w:anchor="_Toc102828694" w:history="1">
         <w:r>
           <w:rPr>
             <w:rStyle w:val="ad"/>
@@ -641,7 +641,7 @@
             <w:noProof/>
             <w:webHidden/>
           </w:rPr>
-          <w:instrText xml:space="preserve"> PAGEREF _Toc102507231 \h </w:instrText>
+          <w:instrText xml:space="preserve"> PAGEREF _Toc102828694 \h </w:instrText>
         </w:r>
         <w:r>
           <w:rPr>
@@ -685,7 +685,7 @@
           <w:sz w:val="21"/>
         </w:rPr>
       </w:pPr>
-      <w:hyperlink w:anchor="_Toc102507232" w:history="1">
+      <w:hyperlink w:anchor="_Toc102828695" w:history="1">
         <w:r>
           <w:rPr>
             <w:rStyle w:val="ad"/>
@@ -721,7 +721,7 @@
             <w:noProof/>
             <w:webHidden/>
           </w:rPr>
-          <w:instrText xml:space="preserve"> PAGEREF _Toc102507232 \h </w:instrText>
+          <w:instrText xml:space="preserve"> PAGEREF _Toc102828695 \h </w:instrText>
         </w:r>
         <w:r>
           <w:rPr>
@@ -741,7 +741,7 @@
             <w:noProof/>
             <w:webHidden/>
           </w:rPr>
-          <w:t>4</w:t>
+          <w:t>5</w:t>
         </w:r>
         <w:r>
           <w:rPr>
@@ -765,7 +765,7 @@
           <w:sz w:val="21"/>
         </w:rPr>
       </w:pPr>
-      <w:hyperlink w:anchor="_Toc102507233" w:history="1">
+      <w:hyperlink w:anchor="_Toc102828696" w:history="1">
         <w:r>
           <w:rPr>
             <w:rStyle w:val="ad"/>
@@ -801,7 +801,7 @@
             <w:noProof/>
             <w:webHidden/>
           </w:rPr>
-          <w:instrText xml:space="preserve"> PAGEREF _Toc102507233 \h </w:instrText>
+          <w:instrText xml:space="preserve"> PAGEREF _Toc102828696 \h </w:instrText>
         </w:r>
         <w:r>
           <w:rPr>
@@ -821,7 +821,7 @@
             <w:noProof/>
             <w:webHidden/>
           </w:rPr>
-          <w:t>4</w:t>
+          <w:t>5</w:t>
         </w:r>
         <w:r>
           <w:rPr>
@@ -845,7 +845,7 @@
           <w:sz w:val="21"/>
         </w:rPr>
       </w:pPr>
-      <w:hyperlink w:anchor="_Toc102507234" w:history="1">
+      <w:hyperlink w:anchor="_Toc102828697" w:history="1">
         <w:r>
           <w:rPr>
             <w:rStyle w:val="ad"/>
@@ -881,79 +881,7 @@
             <w:noProof/>
             <w:webHidden/>
           </w:rPr>
-          <w:instrText xml:space="preserve"> PAGEREF _Toc102507234 \h </w:instrText>
-        </w:r>
-        <w:r>
-          <w:rPr>
-            <w:noProof/>
-            <w:webHidden/>
-          </w:rPr>
-        </w:r>
-        <w:r>
-          <w:rPr>
-            <w:noProof/>
-            <w:webHidden/>
-          </w:rPr>
-          <w:fldChar w:fldCharType="separate"/>
-        </w:r>
-        <w:r>
-          <w:rPr>
-            <w:noProof/>
-            <w:webHidden/>
-          </w:rPr>
-          <w:t>5</w:t>
-        </w:r>
-        <w:r>
-          <w:rPr>
-            <w:noProof/>
-            <w:webHidden/>
-          </w:rPr>
-          <w:fldChar w:fldCharType="end"/>
-        </w:r>
-      </w:hyperlink>
-    </w:p>
-    <w:p>
-      <w:pPr>
-        <w:pStyle w:val="TOC1"/>
-        <w:tabs>
-          <w:tab w:val="right" w:leader="dot" w:pos="8296"/>
-        </w:tabs>
-        <w:rPr>
-          <w:rFonts w:cstheme="minorBidi"/>
-          <w:noProof/>
-          <w:kern w:val="2"/>
-          <w:sz w:val="21"/>
-        </w:rPr>
-      </w:pPr>
-      <w:hyperlink w:anchor="_Toc102507235" w:history="1">
-        <w:r>
-          <w:rPr>
-            <w:rStyle w:val="ad"/>
-            <w:rFonts w:ascii="宋体" w:hAnsi="宋体"/>
-            <w:noProof/>
-          </w:rPr>
-          <w:t>二、系统设计</w:t>
-        </w:r>
-        <w:r>
-          <w:rPr>
-            <w:noProof/>
-            <w:webHidden/>
-          </w:rPr>
-          <w:tab/>
-        </w:r>
-        <w:r>
-          <w:rPr>
-            <w:noProof/>
-            <w:webHidden/>
-          </w:rPr>
-          <w:fldChar w:fldCharType="begin"/>
-        </w:r>
-        <w:r>
-          <w:rPr>
-            <w:noProof/>
-            <w:webHidden/>
-          </w:rPr>
-          <w:instrText xml:space="preserve"> PAGEREF _Toc102507235 \h </w:instrText>
+          <w:instrText xml:space="preserve"> PAGEREF _Toc102828697 \h </w:instrText>
         </w:r>
         <w:r>
           <w:rPr>
@@ -986,6 +914,78 @@
     </w:p>
     <w:p>
       <w:pPr>
+        <w:pStyle w:val="TOC1"/>
+        <w:tabs>
+          <w:tab w:val="right" w:leader="dot" w:pos="8296"/>
+        </w:tabs>
+        <w:rPr>
+          <w:rFonts w:cstheme="minorBidi"/>
+          <w:noProof/>
+          <w:kern w:val="2"/>
+          <w:sz w:val="21"/>
+        </w:rPr>
+      </w:pPr>
+      <w:hyperlink w:anchor="_Toc102828698" w:history="1">
+        <w:r>
+          <w:rPr>
+            <w:rStyle w:val="ad"/>
+            <w:rFonts w:ascii="宋体" w:hAnsi="宋体"/>
+            <w:noProof/>
+          </w:rPr>
+          <w:t>二、系统设计</w:t>
+        </w:r>
+        <w:r>
+          <w:rPr>
+            <w:noProof/>
+            <w:webHidden/>
+          </w:rPr>
+          <w:tab/>
+        </w:r>
+        <w:r>
+          <w:rPr>
+            <w:noProof/>
+            <w:webHidden/>
+          </w:rPr>
+          <w:fldChar w:fldCharType="begin"/>
+        </w:r>
+        <w:r>
+          <w:rPr>
+            <w:noProof/>
+            <w:webHidden/>
+          </w:rPr>
+          <w:instrText xml:space="preserve"> PAGEREF _Toc102828698 \h </w:instrText>
+        </w:r>
+        <w:r>
+          <w:rPr>
+            <w:noProof/>
+            <w:webHidden/>
+          </w:rPr>
+        </w:r>
+        <w:r>
+          <w:rPr>
+            <w:noProof/>
+            <w:webHidden/>
+          </w:rPr>
+          <w:fldChar w:fldCharType="separate"/>
+        </w:r>
+        <w:r>
+          <w:rPr>
+            <w:noProof/>
+            <w:webHidden/>
+          </w:rPr>
+          <w:t>7</w:t>
+        </w:r>
+        <w:r>
+          <w:rPr>
+            <w:noProof/>
+            <w:webHidden/>
+          </w:rPr>
+          <w:fldChar w:fldCharType="end"/>
+        </w:r>
+      </w:hyperlink>
+    </w:p>
+    <w:p>
+      <w:pPr>
         <w:pStyle w:val="TOC2"/>
         <w:tabs>
           <w:tab w:val="right" w:leader="dot" w:pos="8296"/>
@@ -997,7 +997,7 @@
           <w:sz w:val="21"/>
         </w:rPr>
       </w:pPr>
-      <w:hyperlink w:anchor="_Toc102507236" w:history="1">
+      <w:hyperlink w:anchor="_Toc102828699" w:history="1">
         <w:r>
           <w:rPr>
             <w:rStyle w:val="ad"/>
@@ -1033,7 +1033,7 @@
             <w:noProof/>
             <w:webHidden/>
           </w:rPr>
-          <w:instrText xml:space="preserve"> PAGEREF _Toc102507236 \h </w:instrText>
+          <w:instrText xml:space="preserve"> PAGEREF _Toc102828699 \h </w:instrText>
         </w:r>
         <w:r>
           <w:rPr>
@@ -1053,7 +1053,7 @@
             <w:noProof/>
             <w:webHidden/>
           </w:rPr>
-          <w:t>6</w:t>
+          <w:t>7</w:t>
         </w:r>
         <w:r>
           <w:rPr>
@@ -1077,7 +1077,7 @@
           <w:sz w:val="21"/>
         </w:rPr>
       </w:pPr>
-      <w:hyperlink w:anchor="_Toc102507237" w:history="1">
+      <w:hyperlink w:anchor="_Toc102828700" w:history="1">
         <w:r>
           <w:rPr>
             <w:rStyle w:val="ad"/>
@@ -1117,7 +1117,7 @@
             <w:noProof/>
             <w:webHidden/>
           </w:rPr>
-          <w:instrText xml:space="preserve"> PAGEREF _Toc102507237 \h </w:instrText>
+          <w:instrText xml:space="preserve"> PAGEREF _Toc102828700 \h </w:instrText>
         </w:r>
         <w:r>
           <w:rPr>
@@ -1137,7 +1137,7 @@
             <w:noProof/>
             <w:webHidden/>
           </w:rPr>
-          <w:t>6</w:t>
+          <w:t>7</w:t>
         </w:r>
         <w:r>
           <w:rPr>
@@ -1161,7 +1161,7 @@
           <w:sz w:val="21"/>
         </w:rPr>
       </w:pPr>
-      <w:hyperlink w:anchor="_Toc102507238" w:history="1">
+      <w:hyperlink w:anchor="_Toc102828701" w:history="1">
         <w:r>
           <w:rPr>
             <w:rStyle w:val="ad"/>
@@ -1201,7 +1201,7 @@
             <w:noProof/>
             <w:webHidden/>
           </w:rPr>
-          <w:instrText xml:space="preserve"> PAGEREF _Toc102507238 \h </w:instrText>
+          <w:instrText xml:space="preserve"> PAGEREF _Toc102828701 \h </w:instrText>
         </w:r>
         <w:r>
           <w:rPr>
@@ -1221,7 +1221,7 @@
             <w:noProof/>
             <w:webHidden/>
           </w:rPr>
-          <w:t>6</w:t>
+          <w:t>7</w:t>
         </w:r>
         <w:r>
           <w:rPr>
@@ -1245,7 +1245,7 @@
           <w:sz w:val="21"/>
         </w:rPr>
       </w:pPr>
-      <w:hyperlink w:anchor="_Toc102507239" w:history="1">
+      <w:hyperlink w:anchor="_Toc102828702" w:history="1">
         <w:r>
           <w:rPr>
             <w:rStyle w:val="ad"/>
@@ -1285,7 +1285,7 @@
             <w:noProof/>
             <w:webHidden/>
           </w:rPr>
-          <w:instrText xml:space="preserve"> PAGEREF _Toc102507239 \h </w:instrText>
+          <w:instrText xml:space="preserve"> PAGEREF _Toc102828702 \h </w:instrText>
         </w:r>
         <w:r>
           <w:rPr>
@@ -1305,7 +1305,7 @@
             <w:noProof/>
             <w:webHidden/>
           </w:rPr>
-          <w:t>6</w:t>
+          <w:t>7</w:t>
         </w:r>
         <w:r>
           <w:rPr>
@@ -1329,7 +1329,7 @@
           <w:sz w:val="21"/>
         </w:rPr>
       </w:pPr>
-      <w:hyperlink w:anchor="_Toc102507240" w:history="1">
+      <w:hyperlink w:anchor="_Toc102828703" w:history="1">
         <w:r>
           <w:rPr>
             <w:rStyle w:val="ad"/>
@@ -1365,7 +1365,7 @@
             <w:noProof/>
             <w:webHidden/>
           </w:rPr>
-          <w:instrText xml:space="preserve"> PAGEREF _Toc102507240 \h </w:instrText>
+          <w:instrText xml:space="preserve"> PAGEREF _Toc102828703 \h </w:instrText>
         </w:r>
         <w:r>
           <w:rPr>
@@ -1385,7 +1385,7 @@
             <w:noProof/>
             <w:webHidden/>
           </w:rPr>
-          <w:t>6</w:t>
+          <w:t>7</w:t>
         </w:r>
         <w:r>
           <w:rPr>
@@ -1409,7 +1409,7 @@
           <w:sz w:val="21"/>
         </w:rPr>
       </w:pPr>
-      <w:hyperlink w:anchor="_Toc102507241" w:history="1">
+      <w:hyperlink w:anchor="_Toc102828704" w:history="1">
         <w:r>
           <w:rPr>
             <w:rStyle w:val="ad"/>
@@ -1449,7 +1449,7 @@
             <w:noProof/>
             <w:webHidden/>
           </w:rPr>
-          <w:instrText xml:space="preserve"> PAGEREF _Toc102507241 \h </w:instrText>
+          <w:instrText xml:space="preserve"> PAGEREF _Toc102828704 \h </w:instrText>
         </w:r>
         <w:r>
           <w:rPr>
@@ -1469,7 +1469,7 @@
             <w:noProof/>
             <w:webHidden/>
           </w:rPr>
-          <w:t>6</w:t>
+          <w:t>7</w:t>
         </w:r>
         <w:r>
           <w:rPr>
@@ -1493,7 +1493,7 @@
           <w:sz w:val="21"/>
         </w:rPr>
       </w:pPr>
-      <w:hyperlink w:anchor="_Toc102507242" w:history="1">
+      <w:hyperlink w:anchor="_Toc102828705" w:history="1">
         <w:r>
           <w:rPr>
             <w:rStyle w:val="ad"/>
@@ -1533,7 +1533,7 @@
             <w:noProof/>
             <w:webHidden/>
           </w:rPr>
-          <w:instrText xml:space="preserve"> PAGEREF _Toc102507242 \h </w:instrText>
+          <w:instrText xml:space="preserve"> PAGEREF _Toc102828705 \h </w:instrText>
         </w:r>
         <w:r>
           <w:rPr>
@@ -1553,7 +1553,7 @@
             <w:noProof/>
             <w:webHidden/>
           </w:rPr>
-          <w:t>7</w:t>
+          <w:t>8</w:t>
         </w:r>
         <w:r>
           <w:rPr>
@@ -1577,7 +1577,7 @@
           <w:sz w:val="21"/>
         </w:rPr>
       </w:pPr>
-      <w:hyperlink w:anchor="_Toc102507243" w:history="1">
+      <w:hyperlink w:anchor="_Toc102828706" w:history="1">
         <w:r>
           <w:rPr>
             <w:rStyle w:val="ad"/>
@@ -1617,7 +1617,7 @@
             <w:noProof/>
             <w:webHidden/>
           </w:rPr>
-          <w:instrText xml:space="preserve"> PAGEREF _Toc102507243 \h </w:instrText>
+          <w:instrText xml:space="preserve"> PAGEREF _Toc102828706 \h </w:instrText>
         </w:r>
         <w:r>
           <w:rPr>
@@ -1637,7 +1637,7 @@
             <w:noProof/>
             <w:webHidden/>
           </w:rPr>
-          <w:t>7</w:t>
+          <w:t>8</w:t>
         </w:r>
         <w:r>
           <w:rPr>
@@ -1661,7 +1661,7 @@
           <w:sz w:val="21"/>
         </w:rPr>
       </w:pPr>
-      <w:hyperlink w:anchor="_Toc102507244" w:history="1">
+      <w:hyperlink w:anchor="_Toc102828707" w:history="1">
         <w:r>
           <w:rPr>
             <w:rStyle w:val="ad"/>
@@ -1701,7 +1701,7 @@
             <w:noProof/>
             <w:webHidden/>
           </w:rPr>
-          <w:instrText xml:space="preserve"> PAGEREF _Toc102507244 \h </w:instrText>
+          <w:instrText xml:space="preserve"> PAGEREF _Toc102828707 \h </w:instrText>
         </w:r>
         <w:r>
           <w:rPr>
@@ -1721,7 +1721,7 @@
             <w:noProof/>
             <w:webHidden/>
           </w:rPr>
-          <w:t>7</w:t>
+          <w:t>8</w:t>
         </w:r>
         <w:r>
           <w:rPr>
@@ -1745,7 +1745,7 @@
           <w:sz w:val="21"/>
         </w:rPr>
       </w:pPr>
-      <w:hyperlink w:anchor="_Toc102507245" w:history="1">
+      <w:hyperlink w:anchor="_Toc102828708" w:history="1">
         <w:r>
           <w:rPr>
             <w:rStyle w:val="ad"/>
@@ -1785,7 +1785,7 @@
             <w:noProof/>
             <w:webHidden/>
           </w:rPr>
-          <w:instrText xml:space="preserve"> PAGEREF _Toc102507245 \h </w:instrText>
+          <w:instrText xml:space="preserve"> PAGEREF _Toc102828708 \h </w:instrText>
         </w:r>
         <w:r>
           <w:rPr>
@@ -1805,7 +1805,7 @@
             <w:noProof/>
             <w:webHidden/>
           </w:rPr>
-          <w:t>7</w:t>
+          <w:t>8</w:t>
         </w:r>
         <w:r>
           <w:rPr>
@@ -1829,7 +1829,7 @@
           <w:sz w:val="21"/>
         </w:rPr>
       </w:pPr>
-      <w:hyperlink w:anchor="_Toc102507246" w:history="1">
+      <w:hyperlink w:anchor="_Toc102828709" w:history="1">
         <w:r>
           <w:rPr>
             <w:rStyle w:val="ad"/>
@@ -1869,7 +1869,7 @@
             <w:noProof/>
             <w:webHidden/>
           </w:rPr>
-          <w:instrText xml:space="preserve"> PAGEREF _Toc102507246 \h </w:instrText>
+          <w:instrText xml:space="preserve"> PAGEREF _Toc102828709 \h </w:instrText>
         </w:r>
         <w:r>
           <w:rPr>
@@ -1889,7 +1889,7 @@
             <w:noProof/>
             <w:webHidden/>
           </w:rPr>
-          <w:t>7</w:t>
+          <w:t>8</w:t>
         </w:r>
         <w:r>
           <w:rPr>
@@ -1913,7 +1913,7 @@
           <w:sz w:val="21"/>
         </w:rPr>
       </w:pPr>
-      <w:hyperlink w:anchor="_Toc102507247" w:history="1">
+      <w:hyperlink w:anchor="_Toc102828710" w:history="1">
         <w:r>
           <w:rPr>
             <w:rStyle w:val="ad"/>
@@ -1953,7 +1953,7 @@
             <w:noProof/>
             <w:webHidden/>
           </w:rPr>
-          <w:instrText xml:space="preserve"> PAGEREF _Toc102507247 \h </w:instrText>
+          <w:instrText xml:space="preserve"> PAGEREF _Toc102828710 \h </w:instrText>
         </w:r>
         <w:r>
           <w:rPr>
@@ -1973,7 +1973,7 @@
             <w:noProof/>
             <w:webHidden/>
           </w:rPr>
-          <w:t>7</w:t>
+          <w:t>8</w:t>
         </w:r>
         <w:r>
           <w:rPr>
@@ -1997,7 +1997,7 @@
           <w:sz w:val="21"/>
         </w:rPr>
       </w:pPr>
-      <w:hyperlink w:anchor="_Toc102507248" w:history="1">
+      <w:hyperlink w:anchor="_Toc102828711" w:history="1">
         <w:r>
           <w:rPr>
             <w:rStyle w:val="ad"/>
@@ -2025,7 +2025,7 @@
             <w:noProof/>
             <w:webHidden/>
           </w:rPr>
-          <w:instrText xml:space="preserve"> PAGEREF _Toc102507248 \h </w:instrText>
+          <w:instrText xml:space="preserve"> PAGEREF _Toc102828711 \h </w:instrText>
         </w:r>
         <w:r>
           <w:rPr>
@@ -2045,7 +2045,7 @@
             <w:noProof/>
             <w:webHidden/>
           </w:rPr>
-          <w:t>7</w:t>
+          <w:t>8</w:t>
         </w:r>
         <w:r>
           <w:rPr>
@@ -2069,7 +2069,7 @@
           <w:sz w:val="21"/>
         </w:rPr>
       </w:pPr>
-      <w:hyperlink w:anchor="_Toc102507249" w:history="1">
+      <w:hyperlink w:anchor="_Toc102828712" w:history="1">
         <w:r>
           <w:rPr>
             <w:rStyle w:val="ad"/>
@@ -2105,7 +2105,7 @@
             <w:noProof/>
             <w:webHidden/>
           </w:rPr>
-          <w:instrText xml:space="preserve"> PAGEREF _Toc102507249 \h </w:instrText>
+          <w:instrText xml:space="preserve"> PAGEREF _Toc102828712 \h </w:instrText>
         </w:r>
         <w:r>
           <w:rPr>
@@ -2125,7 +2125,7 @@
             <w:noProof/>
             <w:webHidden/>
           </w:rPr>
-          <w:t>7</w:t>
+          <w:t>8</w:t>
         </w:r>
         <w:r>
           <w:rPr>
@@ -2149,7 +2149,7 @@
           <w:sz w:val="21"/>
         </w:rPr>
       </w:pPr>
-      <w:hyperlink w:anchor="_Toc102507250" w:history="1">
+      <w:hyperlink w:anchor="_Toc102828713" w:history="1">
         <w:r>
           <w:rPr>
             <w:rStyle w:val="ad"/>
@@ -2185,7 +2185,7 @@
             <w:noProof/>
             <w:webHidden/>
           </w:rPr>
-          <w:instrText xml:space="preserve"> PAGEREF _Toc102507250 \h </w:instrText>
+          <w:instrText xml:space="preserve"> PAGEREF _Toc102828713 \h </w:instrText>
         </w:r>
         <w:r>
           <w:rPr>
@@ -2205,7 +2205,7 @@
             <w:noProof/>
             <w:webHidden/>
           </w:rPr>
-          <w:t>8</w:t>
+          <w:t>9</w:t>
         </w:r>
         <w:r>
           <w:rPr>
@@ -2229,7 +2229,7 @@
           <w:sz w:val="21"/>
         </w:rPr>
       </w:pPr>
-      <w:hyperlink w:anchor="_Toc102507251" w:history="1">
+      <w:hyperlink w:anchor="_Toc102828714" w:history="1">
         <w:r>
           <w:rPr>
             <w:rStyle w:val="ad"/>
@@ -2265,78 +2265,7 @@
             <w:noProof/>
             <w:webHidden/>
           </w:rPr>
-          <w:instrText xml:space="preserve"> PAGEREF _Toc102507251 \h </w:instrText>
-        </w:r>
-        <w:r>
-          <w:rPr>
-            <w:noProof/>
-            <w:webHidden/>
-          </w:rPr>
-        </w:r>
-        <w:r>
-          <w:rPr>
-            <w:noProof/>
-            <w:webHidden/>
-          </w:rPr>
-          <w:fldChar w:fldCharType="separate"/>
-        </w:r>
-        <w:r>
-          <w:rPr>
-            <w:noProof/>
-            <w:webHidden/>
-          </w:rPr>
-          <w:t>8</w:t>
-        </w:r>
-        <w:r>
-          <w:rPr>
-            <w:noProof/>
-            <w:webHidden/>
-          </w:rPr>
-          <w:fldChar w:fldCharType="end"/>
-        </w:r>
-      </w:hyperlink>
-    </w:p>
-    <w:p>
-      <w:pPr>
-        <w:pStyle w:val="TOC2"/>
-        <w:tabs>
-          <w:tab w:val="right" w:leader="dot" w:pos="8296"/>
-        </w:tabs>
-        <w:rPr>
-          <w:rFonts w:cstheme="minorBidi"/>
-          <w:noProof/>
-          <w:kern w:val="2"/>
-          <w:sz w:val="21"/>
-        </w:rPr>
-      </w:pPr>
-      <w:hyperlink w:anchor="_Toc102507252" w:history="1">
-        <w:r>
-          <w:rPr>
-            <w:rStyle w:val="ad"/>
-            <w:noProof/>
-          </w:rPr>
-          <w:t>3.3 模型级对象清单</w:t>
-        </w:r>
-        <w:r>
-          <w:rPr>
-            <w:noProof/>
-            <w:webHidden/>
-          </w:rPr>
-          <w:tab/>
-        </w:r>
-        <w:r>
-          <w:rPr>
-            <w:noProof/>
-            <w:webHidden/>
-          </w:rPr>
-          <w:fldChar w:fldCharType="begin"/>
-        </w:r>
-        <w:r>
-          <w:rPr>
-            <w:noProof/>
-            <w:webHidden/>
-          </w:rPr>
-          <w:instrText xml:space="preserve"> PAGEREF _Toc102507252 \h </w:instrText>
+          <w:instrText xml:space="preserve"> PAGEREF _Toc102828714 \h </w:instrText>
         </w:r>
         <w:r>
           <w:rPr>
@@ -2369,6 +2298,77 @@
     </w:p>
     <w:p>
       <w:pPr>
+        <w:pStyle w:val="TOC2"/>
+        <w:tabs>
+          <w:tab w:val="right" w:leader="dot" w:pos="8296"/>
+        </w:tabs>
+        <w:rPr>
+          <w:rFonts w:cstheme="minorBidi"/>
+          <w:noProof/>
+          <w:kern w:val="2"/>
+          <w:sz w:val="21"/>
+        </w:rPr>
+      </w:pPr>
+      <w:hyperlink w:anchor="_Toc102828715" w:history="1">
+        <w:r>
+          <w:rPr>
+            <w:rStyle w:val="ad"/>
+            <w:noProof/>
+          </w:rPr>
+          <w:t>3.3 模型级对象清单</w:t>
+        </w:r>
+        <w:r>
+          <w:rPr>
+            <w:noProof/>
+            <w:webHidden/>
+          </w:rPr>
+          <w:tab/>
+        </w:r>
+        <w:r>
+          <w:rPr>
+            <w:noProof/>
+            <w:webHidden/>
+          </w:rPr>
+          <w:fldChar w:fldCharType="begin"/>
+        </w:r>
+        <w:r>
+          <w:rPr>
+            <w:noProof/>
+            <w:webHidden/>
+          </w:rPr>
+          <w:instrText xml:space="preserve"> PAGEREF _Toc102828715 \h </w:instrText>
+        </w:r>
+        <w:r>
+          <w:rPr>
+            <w:noProof/>
+            <w:webHidden/>
+          </w:rPr>
+        </w:r>
+        <w:r>
+          <w:rPr>
+            <w:noProof/>
+            <w:webHidden/>
+          </w:rPr>
+          <w:fldChar w:fldCharType="separate"/>
+        </w:r>
+        <w:r>
+          <w:rPr>
+            <w:noProof/>
+            <w:webHidden/>
+          </w:rPr>
+          <w:t>10</w:t>
+        </w:r>
+        <w:r>
+          <w:rPr>
+            <w:noProof/>
+            <w:webHidden/>
+          </w:rPr>
+          <w:fldChar w:fldCharType="end"/>
+        </w:r>
+      </w:hyperlink>
+    </w:p>
+    <w:p>
+      <w:pPr>
         <w:pStyle w:val="TOC3"/>
         <w:tabs>
           <w:tab w:val="right" w:leader="dot" w:pos="8296"/>
@@ -2380,7 +2380,7 @@
           <w:sz w:val="21"/>
         </w:rPr>
       </w:pPr>
-      <w:hyperlink w:anchor="_Toc102507253" w:history="1">
+      <w:hyperlink w:anchor="_Toc102828716" w:history="1">
         <w:r>
           <w:rPr>
             <w:rStyle w:val="ad"/>
@@ -2416,7 +2416,7 @@
             <w:noProof/>
             <w:webHidden/>
           </w:rPr>
-          <w:instrText xml:space="preserve"> PAGEREF _Toc102507253 \h </w:instrText>
+          <w:instrText xml:space="preserve"> PAGEREF _Toc102828716 \h </w:instrText>
         </w:r>
         <w:r>
           <w:rPr>
@@ -2436,7 +2436,7 @@
             <w:noProof/>
             <w:webHidden/>
           </w:rPr>
-          <w:t>9</w:t>
+          <w:t>10</w:t>
         </w:r>
         <w:r>
           <w:rPr>
@@ -2460,7 +2460,7 @@
           <w:sz w:val="21"/>
         </w:rPr>
       </w:pPr>
-      <w:hyperlink w:anchor="_Toc102507254" w:history="1">
+      <w:hyperlink w:anchor="_Toc102828717" w:history="1">
         <w:r>
           <w:rPr>
             <w:rStyle w:val="ad"/>
@@ -2487,7 +2487,7 @@
             <w:noProof/>
             <w:webHidden/>
           </w:rPr>
-          <w:instrText xml:space="preserve"> PAGEREF _Toc102507254 \h </w:instrText>
+          <w:instrText xml:space="preserve"> PAGEREF _Toc102828717 \h </w:instrText>
         </w:r>
         <w:r>
           <w:rPr>
@@ -2507,7 +2507,7 @@
             <w:noProof/>
             <w:webHidden/>
           </w:rPr>
-          <w:t>9</w:t>
+          <w:t>10</w:t>
         </w:r>
         <w:r>
           <w:rPr>
@@ -2531,7 +2531,7 @@
           <w:sz w:val="21"/>
         </w:rPr>
       </w:pPr>
-      <w:hyperlink w:anchor="_Toc102507255" w:history="1">
+      <w:hyperlink w:anchor="_Toc102828718" w:history="1">
         <w:r>
           <w:rPr>
             <w:rStyle w:val="ad"/>
@@ -2558,7 +2558,7 @@
             <w:noProof/>
             <w:webHidden/>
           </w:rPr>
-          <w:instrText xml:space="preserve"> PAGEREF _Toc102507255 \h </w:instrText>
+          <w:instrText xml:space="preserve"> PAGEREF _Toc102828718 \h </w:instrText>
         </w:r>
         <w:r>
           <w:rPr>
@@ -2578,7 +2578,7 @@
             <w:noProof/>
             <w:webHidden/>
           </w:rPr>
-          <w:t>9</w:t>
+          <w:t>10</w:t>
         </w:r>
         <w:r>
           <w:rPr>
@@ -2602,7 +2602,7 @@
           <w:sz w:val="21"/>
         </w:rPr>
       </w:pPr>
-      <w:hyperlink w:anchor="_Toc102507256" w:history="1">
+      <w:hyperlink w:anchor="_Toc102828719" w:history="1">
         <w:r>
           <w:rPr>
             <w:rStyle w:val="ad"/>
@@ -2629,7 +2629,7 @@
             <w:noProof/>
             <w:webHidden/>
           </w:rPr>
-          <w:instrText xml:space="preserve"> PAGEREF _Toc102507256 \h </w:instrText>
+          <w:instrText xml:space="preserve"> PAGEREF _Toc102828719 \h </w:instrText>
         </w:r>
         <w:r>
           <w:rPr>
@@ -2649,7 +2649,7 @@
             <w:noProof/>
             <w:webHidden/>
           </w:rPr>
-          <w:t>13</w:t>
+          <w:t>14</w:t>
         </w:r>
         <w:r>
           <w:rPr>
@@ -2673,7 +2673,7 @@
           <w:sz w:val="21"/>
         </w:rPr>
       </w:pPr>
-      <w:hyperlink w:anchor="_Toc102507257" w:history="1">
+      <w:hyperlink w:anchor="_Toc102828720" w:history="1">
         <w:r>
           <w:rPr>
             <w:rStyle w:val="ad"/>
@@ -2700,7 +2700,7 @@
             <w:noProof/>
             <w:webHidden/>
           </w:rPr>
-          <w:instrText xml:space="preserve"> PAGEREF _Toc102507257 \h </w:instrText>
+          <w:instrText xml:space="preserve"> PAGEREF _Toc102828720 \h </w:instrText>
         </w:r>
         <w:r>
           <w:rPr>
@@ -2720,7 +2720,7 @@
             <w:noProof/>
             <w:webHidden/>
           </w:rPr>
-          <w:t>15</w:t>
+          <w:t>16</w:t>
         </w:r>
         <w:r>
           <w:rPr>
@@ -2744,7 +2744,7 @@
           <w:sz w:val="21"/>
         </w:rPr>
       </w:pPr>
-      <w:hyperlink w:anchor="_Toc102507258" w:history="1">
+      <w:hyperlink w:anchor="_Toc102828721" w:history="1">
         <w:r>
           <w:rPr>
             <w:rStyle w:val="ad"/>
@@ -2780,7 +2780,7 @@
             <w:noProof/>
             <w:webHidden/>
           </w:rPr>
-          <w:instrText xml:space="preserve"> PAGEREF _Toc102507258 \h </w:instrText>
+          <w:instrText xml:space="preserve"> PAGEREF _Toc102828721 \h </w:instrText>
         </w:r>
         <w:r>
           <w:rPr>
@@ -2800,7 +2800,7 @@
             <w:noProof/>
             <w:webHidden/>
           </w:rPr>
-          <w:t>16</w:t>
+          <w:t>17</w:t>
         </w:r>
         <w:r>
           <w:rPr>
@@ -2824,7 +2824,7 @@
           <w:sz w:val="21"/>
         </w:rPr>
       </w:pPr>
-      <w:hyperlink w:anchor="_Toc102507259" w:history="1">
+      <w:hyperlink w:anchor="_Toc102828722" w:history="1">
         <w:r>
           <w:rPr>
             <w:rStyle w:val="ad"/>
@@ -2851,7 +2851,7 @@
             <w:noProof/>
             <w:webHidden/>
           </w:rPr>
-          <w:instrText xml:space="preserve"> PAGEREF _Toc102507259 \h </w:instrText>
+          <w:instrText xml:space="preserve"> PAGEREF _Toc102828722 \h </w:instrText>
         </w:r>
         <w:r>
           <w:rPr>
@@ -2871,7 +2871,7 @@
             <w:noProof/>
             <w:webHidden/>
           </w:rPr>
-          <w:t>18</w:t>
+          <w:t>19</w:t>
         </w:r>
         <w:r>
           <w:rPr>
@@ -2895,7 +2895,7 @@
           <w:sz w:val="21"/>
         </w:rPr>
       </w:pPr>
-      <w:hyperlink w:anchor="_Toc102507260" w:history="1">
+      <w:hyperlink w:anchor="_Toc102828723" w:history="1">
         <w:r>
           <w:rPr>
             <w:rStyle w:val="ad"/>
@@ -2922,7 +2922,7 @@
             <w:noProof/>
             <w:webHidden/>
           </w:rPr>
-          <w:instrText xml:space="preserve"> PAGEREF _Toc102507260 \h </w:instrText>
+          <w:instrText xml:space="preserve"> PAGEREF _Toc102828723 \h </w:instrText>
         </w:r>
         <w:r>
           <w:rPr>
@@ -2942,7 +2942,7 @@
             <w:noProof/>
             <w:webHidden/>
           </w:rPr>
-          <w:t>18</w:t>
+          <w:t>19</w:t>
         </w:r>
         <w:r>
           <w:rPr>
@@ -2966,7 +2966,7 @@
           <w:sz w:val="21"/>
         </w:rPr>
       </w:pPr>
-      <w:hyperlink w:anchor="_Toc102507261" w:history="1">
+      <w:hyperlink w:anchor="_Toc102828724" w:history="1">
         <w:r>
           <w:rPr>
             <w:rStyle w:val="ad"/>
@@ -2993,7 +2993,7 @@
             <w:noProof/>
             <w:webHidden/>
           </w:rPr>
-          <w:instrText xml:space="preserve"> PAGEREF _Toc102507261 \h </w:instrText>
+          <w:instrText xml:space="preserve"> PAGEREF _Toc102828724 \h </w:instrText>
         </w:r>
         <w:r>
           <w:rPr>
@@ -3013,7 +3013,7 @@
             <w:noProof/>
             <w:webHidden/>
           </w:rPr>
-          <w:t>22</w:t>
+          <w:t>23</w:t>
         </w:r>
         <w:r>
           <w:rPr>
@@ -3037,7 +3037,7 @@
           <w:sz w:val="21"/>
         </w:rPr>
       </w:pPr>
-      <w:hyperlink w:anchor="_Toc102507262" w:history="1">
+      <w:hyperlink w:anchor="_Toc102828725" w:history="1">
         <w:r>
           <w:rPr>
             <w:rStyle w:val="ad"/>
@@ -3064,7 +3064,7 @@
             <w:noProof/>
             <w:webHidden/>
           </w:rPr>
-          <w:instrText xml:space="preserve"> PAGEREF _Toc102507262 \h </w:instrText>
+          <w:instrText xml:space="preserve"> PAGEREF _Toc102828725 \h </w:instrText>
         </w:r>
         <w:r>
           <w:rPr>
@@ -3084,7 +3084,7 @@
             <w:noProof/>
             <w:webHidden/>
           </w:rPr>
-          <w:t>26</w:t>
+          <w:t>27</w:t>
         </w:r>
         <w:r>
           <w:rPr>
@@ -3108,7 +3108,7 @@
           <w:sz w:val="21"/>
         </w:rPr>
       </w:pPr>
-      <w:hyperlink w:anchor="_Toc102507263" w:history="1">
+      <w:hyperlink w:anchor="_Toc102828726" w:history="1">
         <w:r>
           <w:rPr>
             <w:rStyle w:val="ad"/>
@@ -3135,7 +3135,7 @@
             <w:noProof/>
             <w:webHidden/>
           </w:rPr>
-          <w:instrText xml:space="preserve"> PAGEREF _Toc102507263 \h </w:instrText>
+          <w:instrText xml:space="preserve"> PAGEREF _Toc102828726 \h </w:instrText>
         </w:r>
         <w:r>
           <w:rPr>
@@ -3155,7 +3155,7 @@
             <w:noProof/>
             <w:webHidden/>
           </w:rPr>
-          <w:t>29</w:t>
+          <w:t>30</w:t>
         </w:r>
         <w:r>
           <w:rPr>
@@ -3179,7 +3179,7 @@
           <w:sz w:val="21"/>
         </w:rPr>
       </w:pPr>
-      <w:hyperlink w:anchor="_Toc102507264" w:history="1">
+      <w:hyperlink w:anchor="_Toc102828727" w:history="1">
         <w:r>
           <w:rPr>
             <w:rStyle w:val="ad"/>
@@ -3206,7 +3206,7 @@
             <w:noProof/>
             <w:webHidden/>
           </w:rPr>
-          <w:instrText xml:space="preserve"> PAGEREF _Toc102507264 \h </w:instrText>
+          <w:instrText xml:space="preserve"> PAGEREF _Toc102828727 \h </w:instrText>
         </w:r>
         <w:r>
           <w:rPr>
@@ -3226,7 +3226,7 @@
             <w:noProof/>
             <w:webHidden/>
           </w:rPr>
-          <w:t>31</w:t>
+          <w:t>32</w:t>
         </w:r>
         <w:r>
           <w:rPr>
@@ -3250,7 +3250,7 @@
           <w:sz w:val="21"/>
         </w:rPr>
       </w:pPr>
-      <w:hyperlink w:anchor="_Toc102507265" w:history="1">
+      <w:hyperlink w:anchor="_Toc102828728" w:history="1">
         <w:r>
           <w:rPr>
             <w:rStyle w:val="ad"/>
@@ -3278,7 +3278,7 @@
             <w:noProof/>
             <w:webHidden/>
           </w:rPr>
-          <w:instrText xml:space="preserve"> PAGEREF _Toc102507265 \h </w:instrText>
+          <w:instrText xml:space="preserve"> PAGEREF _Toc102828728 \h </w:instrText>
         </w:r>
         <w:r>
           <w:rPr>
@@ -3298,7 +3298,7 @@
             <w:noProof/>
             <w:webHidden/>
           </w:rPr>
-          <w:t>33</w:t>
+          <w:t>34</w:t>
         </w:r>
         <w:r>
           <w:rPr>
@@ -3322,7 +3322,7 @@
           <w:sz w:val="21"/>
         </w:rPr>
       </w:pPr>
-      <w:hyperlink w:anchor="_Toc102507266" w:history="1">
+      <w:hyperlink w:anchor="_Toc102828729" w:history="1">
         <w:r>
           <w:rPr>
             <w:rStyle w:val="ad"/>
@@ -3349,7 +3349,7 @@
             <w:noProof/>
             <w:webHidden/>
           </w:rPr>
-          <w:instrText xml:space="preserve"> PAGEREF _Toc102507266 \h </w:instrText>
+          <w:instrText xml:space="preserve"> PAGEREF _Toc102828729 \h </w:instrText>
         </w:r>
         <w:r>
           <w:rPr>
@@ -3369,7 +3369,7 @@
             <w:noProof/>
             <w:webHidden/>
           </w:rPr>
-          <w:t>33</w:t>
+          <w:t>34</w:t>
         </w:r>
         <w:r>
           <w:rPr>
@@ -3393,7 +3393,7 @@
           <w:sz w:val="21"/>
         </w:rPr>
       </w:pPr>
-      <w:hyperlink w:anchor="_Toc102507267" w:history="1">
+      <w:hyperlink w:anchor="_Toc102828730" w:history="1">
         <w:r>
           <w:rPr>
             <w:rStyle w:val="ad"/>
@@ -3429,7 +3429,7 @@
             <w:noProof/>
             <w:webHidden/>
           </w:rPr>
-          <w:instrText xml:space="preserve"> PAGEREF _Toc102507267 \h </w:instrText>
+          <w:instrText xml:space="preserve"> PAGEREF _Toc102828730 \h </w:instrText>
         </w:r>
         <w:r>
           <w:rPr>
@@ -3449,7 +3449,7 @@
             <w:noProof/>
             <w:webHidden/>
           </w:rPr>
-          <w:t>35</w:t>
+          <w:t>36</w:t>
         </w:r>
         <w:r>
           <w:rPr>
@@ -3473,7 +3473,7 @@
           <w:sz w:val="21"/>
         </w:rPr>
       </w:pPr>
-      <w:hyperlink w:anchor="_Toc102507268" w:history="1">
+      <w:hyperlink w:anchor="_Toc102828731" w:history="1">
         <w:r>
           <w:rPr>
             <w:rStyle w:val="ad"/>
@@ -3509,7 +3509,7 @@
             <w:noProof/>
             <w:webHidden/>
           </w:rPr>
-          <w:instrText xml:space="preserve"> PAGEREF _Toc102507268 \h </w:instrText>
+          <w:instrText xml:space="preserve"> PAGEREF _Toc102828731 \h </w:instrText>
         </w:r>
         <w:r>
           <w:rPr>
@@ -3529,7 +3529,7 @@
             <w:noProof/>
             <w:webHidden/>
           </w:rPr>
-          <w:t>36</w:t>
+          <w:t>37</w:t>
         </w:r>
         <w:r>
           <w:rPr>
@@ -3553,7 +3553,7 @@
           <w:sz w:val="21"/>
         </w:rPr>
       </w:pPr>
-      <w:hyperlink w:anchor="_Toc102507269" w:history="1">
+      <w:hyperlink w:anchor="_Toc102828732" w:history="1">
         <w:r>
           <w:rPr>
             <w:rStyle w:val="ad"/>
@@ -3589,7 +3589,7 @@
             <w:noProof/>
             <w:webHidden/>
           </w:rPr>
-          <w:instrText xml:space="preserve"> PAGEREF _Toc102507269 \h </w:instrText>
+          <w:instrText xml:space="preserve"> PAGEREF _Toc102828732 \h </w:instrText>
         </w:r>
         <w:r>
           <w:rPr>
@@ -3609,7 +3609,7 @@
             <w:noProof/>
             <w:webHidden/>
           </w:rPr>
-          <w:t>38</w:t>
+          <w:t>39</w:t>
         </w:r>
         <w:r>
           <w:rPr>
@@ -3633,7 +3633,7 @@
           <w:sz w:val="21"/>
         </w:rPr>
       </w:pPr>
-      <w:hyperlink w:anchor="_Toc102507270" w:history="1">
+      <w:hyperlink w:anchor="_Toc102828733" w:history="1">
         <w:r>
           <w:rPr>
             <w:rStyle w:val="ad"/>
@@ -3669,7 +3669,7 @@
             <w:noProof/>
             <w:webHidden/>
           </w:rPr>
-          <w:instrText xml:space="preserve"> PAGEREF _Toc102507270 \h </w:instrText>
+          <w:instrText xml:space="preserve"> PAGEREF _Toc102828733 \h </w:instrText>
         </w:r>
         <w:r>
           <w:rPr>
@@ -3689,7 +3689,7 @@
             <w:noProof/>
             <w:webHidden/>
           </w:rPr>
-          <w:t>40</w:t>
+          <w:t>41</w:t>
         </w:r>
         <w:r>
           <w:rPr>
@@ -3713,7 +3713,7 @@
           <w:sz w:val="21"/>
         </w:rPr>
       </w:pPr>
-      <w:hyperlink w:anchor="_Toc102507271" w:history="1">
+      <w:hyperlink w:anchor="_Toc102828734" w:history="1">
         <w:r>
           <w:rPr>
             <w:rStyle w:val="ad"/>
@@ -3749,78 +3749,7 @@
             <w:noProof/>
             <w:webHidden/>
           </w:rPr>
-          <w:instrText xml:space="preserve"> PAGEREF _Toc102507271 \h </w:instrText>
-        </w:r>
-        <w:r>
-          <w:rPr>
-            <w:noProof/>
-            <w:webHidden/>
-          </w:rPr>
-        </w:r>
-        <w:r>
-          <w:rPr>
-            <w:noProof/>
-            <w:webHidden/>
-          </w:rPr>
-          <w:fldChar w:fldCharType="separate"/>
-        </w:r>
-        <w:r>
-          <w:rPr>
-            <w:noProof/>
-            <w:webHidden/>
-          </w:rPr>
-          <w:t>42</w:t>
-        </w:r>
-        <w:r>
-          <w:rPr>
-            <w:noProof/>
-            <w:webHidden/>
-          </w:rPr>
-          <w:fldChar w:fldCharType="end"/>
-        </w:r>
-      </w:hyperlink>
-    </w:p>
-    <w:p>
-      <w:pPr>
-        <w:pStyle w:val="TOC1"/>
-        <w:tabs>
-          <w:tab w:val="right" w:leader="dot" w:pos="8296"/>
-        </w:tabs>
-        <w:rPr>
-          <w:rFonts w:cstheme="minorBidi"/>
-          <w:noProof/>
-          <w:kern w:val="2"/>
-          <w:sz w:val="21"/>
-        </w:rPr>
-      </w:pPr>
-      <w:hyperlink w:anchor="_Toc102507272" w:history="1">
-        <w:r>
-          <w:rPr>
-            <w:rStyle w:val="ad"/>
-            <w:noProof/>
-          </w:rPr>
-          <w:t>五、参考文献</w:t>
-        </w:r>
-        <w:r>
-          <w:rPr>
-            <w:noProof/>
-            <w:webHidden/>
-          </w:rPr>
-          <w:tab/>
-        </w:r>
-        <w:r>
-          <w:rPr>
-            <w:noProof/>
-            <w:webHidden/>
-          </w:rPr>
-          <w:fldChar w:fldCharType="begin"/>
-        </w:r>
-        <w:r>
-          <w:rPr>
-            <w:noProof/>
-            <w:webHidden/>
-          </w:rPr>
-          <w:instrText xml:space="preserve"> PAGEREF _Toc102507272 \h </w:instrText>
+          <w:instrText xml:space="preserve"> PAGEREF _Toc102828734 \h </w:instrText>
         </w:r>
         <w:r>
           <w:rPr>
@@ -3853,6 +3782,165 @@
     </w:p>
     <w:p>
       <w:pPr>
+        <w:pStyle w:val="TOC1"/>
+        <w:tabs>
+          <w:tab w:val="right" w:leader="dot" w:pos="8296"/>
+        </w:tabs>
+        <w:rPr>
+          <w:rFonts w:cstheme="minorBidi"/>
+          <w:noProof/>
+          <w:kern w:val="2"/>
+          <w:sz w:val="21"/>
+        </w:rPr>
+      </w:pPr>
+      <w:hyperlink w:anchor="_Toc102828735" w:history="1">
+        <w:r>
+          <w:rPr>
+            <w:rStyle w:val="ad"/>
+            <w:noProof/>
+          </w:rPr>
+          <w:t>五、参考文献</w:t>
+        </w:r>
+        <w:r>
+          <w:rPr>
+            <w:noProof/>
+            <w:webHidden/>
+          </w:rPr>
+          <w:tab/>
+        </w:r>
+        <w:r>
+          <w:rPr>
+            <w:noProof/>
+            <w:webHidden/>
+          </w:rPr>
+          <w:fldChar w:fldCharType="begin"/>
+        </w:r>
+        <w:r>
+          <w:rPr>
+            <w:noProof/>
+            <w:webHidden/>
+          </w:rPr>
+          <w:instrText xml:space="preserve"> PAGEREF _Toc102828735 \h </w:instrText>
+        </w:r>
+        <w:r>
+          <w:rPr>
+            <w:noProof/>
+            <w:webHidden/>
+          </w:rPr>
+        </w:r>
+        <w:r>
+          <w:rPr>
+            <w:noProof/>
+            <w:webHidden/>
+          </w:rPr>
+          <w:fldChar w:fldCharType="separate"/>
+        </w:r>
+        <w:r>
+          <w:rPr>
+            <w:noProof/>
+            <w:webHidden/>
+          </w:rPr>
+          <w:t>44</w:t>
+        </w:r>
+        <w:r>
+          <w:rPr>
+            <w:noProof/>
+            <w:webHidden/>
+          </w:rPr>
+          <w:fldChar w:fldCharType="end"/>
+        </w:r>
+      </w:hyperlink>
+    </w:p>
+    <w:p>
+      <w:pPr>
+        <w:pStyle w:val="TOC1"/>
+        <w:tabs>
+          <w:tab w:val="right" w:leader="dot" w:pos="8296"/>
+        </w:tabs>
+        <w:rPr>
+          <w:rFonts w:cstheme="minorBidi"/>
+          <w:noProof/>
+          <w:kern w:val="2"/>
+          <w:sz w:val="21"/>
+        </w:rPr>
+      </w:pPr>
+      <w:hyperlink w:anchor="_Toc102828736" w:history="1">
+        <w:r>
+          <w:rPr>
+            <w:rStyle w:val="ad"/>
+            <w:rFonts w:ascii="宋体" w:hAnsi="宋体"/>
+            <w:noProof/>
+          </w:rPr>
+          <w:t>致</w:t>
+        </w:r>
+        <w:r>
+          <w:rPr>
+            <w:rStyle w:val="ad"/>
+            <w:rFonts w:ascii="宋体" w:hAnsi="宋体"/>
+            <w:noProof/>
+          </w:rPr>
+          <w:t xml:space="preserve">  </w:t>
+        </w:r>
+        <w:r>
+          <w:rPr>
+            <w:rStyle w:val="ad"/>
+            <w:rFonts w:ascii="宋体" w:hAnsi="宋体"/>
+            <w:noProof/>
+          </w:rPr>
+          <w:t>谢</w:t>
+        </w:r>
+        <w:r>
+          <w:rPr>
+            <w:noProof/>
+            <w:webHidden/>
+          </w:rPr>
+          <w:tab/>
+        </w:r>
+        <w:r>
+          <w:rPr>
+            <w:noProof/>
+            <w:webHidden/>
+          </w:rPr>
+          <w:fldChar w:fldCharType="begin"/>
+        </w:r>
+        <w:r>
+          <w:rPr>
+            <w:noProof/>
+            <w:webHidden/>
+          </w:rPr>
+          <w:instrText xml:space="preserve"> PAGEREF _Toc102828736 \h </w:instrText>
+        </w:r>
+        <w:r>
+          <w:rPr>
+            <w:noProof/>
+            <w:webHidden/>
+          </w:rPr>
+        </w:r>
+        <w:r>
+          <w:rPr>
+            <w:noProof/>
+            <w:webHidden/>
+          </w:rPr>
+          <w:fldChar w:fldCharType="separate"/>
+        </w:r>
+        <w:r>
+          <w:rPr>
+            <w:noProof/>
+            <w:webHidden/>
+          </w:rPr>
+          <w:t>46</w:t>
+        </w:r>
+        <w:r>
+          <w:rPr>
+            <w:noProof/>
+            <w:webHidden/>
+          </w:rPr>
+          <w:fldChar w:fldCharType="end"/>
+        </w:r>
+      </w:hyperlink>
+    </w:p>
+    <w:p>
+      <w:pPr>
         <w:widowControl/>
         <w:jc w:val="left"/>
         <w:rPr>
@@ -3884,7 +3972,7 @@
           <w:highlight w:val="lightGray"/>
         </w:rPr>
       </w:pPr>
-      <w:bookmarkStart w:id="1" w:name="_Toc102507224"/>
+      <w:bookmarkStart w:id="1" w:name="_Toc102828687"/>
       <w:r>
         <w:rPr>
           <w:rFonts w:ascii="宋体" w:hAnsi="宋体" w:hint="eastAsia"/>
@@ -3906,7 +3994,7 @@
           <w:highlight w:val="lightGray"/>
         </w:rPr>
       </w:pPr>
-      <w:bookmarkStart w:id="2" w:name="_Toc102507225"/>
+      <w:bookmarkStart w:id="2" w:name="_Toc102828688"/>
       <w:r>
         <w:rPr>
           <w:rFonts w:ascii="宋体" w:hAnsi="宋体" w:hint="eastAsia"/>
@@ -4079,18 +4167,26 @@
         <w:spacing w:line="400" w:lineRule="atLeast"/>
         <w:ind w:firstLineChars="200" w:firstLine="480"/>
         <w:rPr>
+          <w:rFonts w:ascii="宋体" w:eastAsia="宋体" w:hAnsi="宋体"/>
+          <w:sz w:val="24"/>
+          <w:szCs w:val="24"/>
+        </w:rPr>
+      </w:pPr>
+      <w:r>
+        <w:rPr>
           <w:rFonts w:ascii="宋体" w:eastAsia="宋体" w:hAnsi="宋体" w:hint="eastAsia"/>
           <w:sz w:val="24"/>
           <w:szCs w:val="24"/>
         </w:rPr>
-      </w:pPr>
+        <w:t>对某模具企业调研</w:t>
+      </w:r>
       <w:r>
         <w:rPr>
           <w:rFonts w:ascii="宋体" w:eastAsia="宋体" w:hAnsi="宋体" w:hint="eastAsia"/>
           <w:sz w:val="24"/>
           <w:szCs w:val="24"/>
         </w:rPr>
-        <w:t>对某模具企业调研</w:t>
+        <w:t>之后</w:t>
       </w:r>
       <w:r>
         <w:rPr>
@@ -4098,7 +4194,7 @@
           <w:sz w:val="24"/>
           <w:szCs w:val="24"/>
         </w:rPr>
-        <w:t>之后</w:t>
+        <w:t>，</w:t>
       </w:r>
       <w:r>
         <w:rPr>
@@ -4106,7 +4202,7 @@
           <w:sz w:val="24"/>
           <w:szCs w:val="24"/>
         </w:rPr>
-        <w:t>，</w:t>
+        <w:t>本文系统地分析了模具生产过程中物料流动的特点。运用信息化技术，</w:t>
       </w:r>
       <w:r>
         <w:rPr>
@@ -4114,7 +4210,7 @@
           <w:sz w:val="24"/>
           <w:szCs w:val="24"/>
         </w:rPr>
-        <w:t>本文系统地分析了模具生产过程中物料流动的特点。运用信息化技术，</w:t>
+        <w:t>将物料的生命周期分为若干个子模块：如采购物料、物料入库、物料出库、物料保养、物料维修、物料报废</w:t>
       </w:r>
       <w:r>
         <w:rPr>
@@ -4122,7 +4218,7 @@
           <w:sz w:val="24"/>
           <w:szCs w:val="24"/>
         </w:rPr>
-        <w:t>将物料的生命周期分为若干个子模块：如采购物料、物料入库、物料出库、物料保养、</w:t>
+        <w:t>。通过对每个子模块精确的控制，从</w:t>
       </w:r>
       <w:r>
         <w:rPr>
@@ -4130,7 +4226,8 @@
           <w:sz w:val="24"/>
           <w:szCs w:val="24"/>
         </w:rPr>
-        <w:t>物料维修</w:t>
+        <w:lastRenderedPageBreak/>
+        <w:t>而达到对物料管理精确控制的目的，使得模具管理</w:t>
       </w:r>
       <w:r>
         <w:rPr>
@@ -4138,7 +4235,7 @@
           <w:sz w:val="24"/>
           <w:szCs w:val="24"/>
         </w:rPr>
-        <w:t>、物料报废</w:t>
+        <w:t>水平</w:t>
       </w:r>
       <w:r>
         <w:rPr>
@@ -4146,22 +4243,6 @@
           <w:sz w:val="24"/>
           <w:szCs w:val="24"/>
         </w:rPr>
-        <w:t>。通过对每个子模块精确的控制，从而达到对物料管理精确控制的目的，使得模具管理</w:t>
-      </w:r>
-      <w:r>
-        <w:rPr>
-          <w:rFonts w:ascii="宋体" w:eastAsia="宋体" w:hAnsi="宋体" w:hint="eastAsia"/>
-          <w:sz w:val="24"/>
-          <w:szCs w:val="24"/>
-        </w:rPr>
-        <w:t>水平</w:t>
-      </w:r>
-      <w:r>
-        <w:rPr>
-          <w:rFonts w:ascii="宋体" w:eastAsia="宋体" w:hAnsi="宋体" w:hint="eastAsia"/>
-          <w:sz w:val="24"/>
-          <w:szCs w:val="24"/>
-        </w:rPr>
         <w:t>显著提高。</w:t>
       </w:r>
     </w:p>
@@ -4172,7 +4253,6 @@
           <w:rFonts w:hint="eastAsia"/>
           <w:highlight w:val="lightGray"/>
         </w:rPr>
-        <w:lastRenderedPageBreak/>
         <w:t>关键字：</w:t>
       </w:r>
       <w:r>
@@ -4249,7 +4329,7 @@
           <w:highlight w:val="lightGray"/>
         </w:rPr>
       </w:pPr>
-      <w:bookmarkStart w:id="4" w:name="_Toc102507226"/>
+      <w:bookmarkStart w:id="4" w:name="_Toc102828689"/>
       <w:r>
         <w:rPr>
           <w:rFonts w:ascii="宋体" w:hAnsi="宋体" w:hint="eastAsia"/>
@@ -4284,7 +4364,6 @@
         <w:spacing w:line="400" w:lineRule="atLeast"/>
         <w:ind w:firstLineChars="200" w:firstLine="420"/>
         <w:rPr>
-          <w:rFonts w:hint="eastAsia"/>
           <w:highlight w:val="lightGray"/>
         </w:rPr>
       </w:pPr>
@@ -4303,7 +4382,7 @@
           <w:szCs w:val="30"/>
         </w:rPr>
       </w:pPr>
-      <w:bookmarkStart w:id="5" w:name="_Toc102507227"/>
+      <w:bookmarkStart w:id="5" w:name="_Toc102828690"/>
       <w:r>
         <w:rPr>
           <w:rFonts w:ascii="宋体" w:hAnsi="宋体" w:hint="eastAsia"/>
@@ -4333,7 +4412,7 @@
           <w:szCs w:val="24"/>
         </w:rPr>
       </w:pPr>
-      <w:bookmarkStart w:id="6" w:name="_Toc102507228"/>
+      <w:bookmarkStart w:id="6" w:name="_Toc102828691"/>
       <w:r>
         <w:rPr>
           <w:rFonts w:ascii="宋体" w:hAnsi="宋体" w:hint="eastAsia"/>
@@ -4384,34 +4463,16 @@
           <w:sz w:val="24"/>
           <w:szCs w:val="24"/>
         </w:rPr>
-        <w:t>模具是现代工业生产中的重要基础工艺设备，具有很高的经济和社会效益。模具制造一般主要包含审图、备料、模架加工、模芯加工、电极加工、模具零件加工、检验、装配、飞模、试模和生产等主要工艺流程。一般而言，模具企业通常是按照用户合同或订单组织单件生产，产品种类比较多，需求波动比较大，交货期要求严格，对工人的专业技能及素质要求较高。由于订单的随机性、生产任务</w:t>
-      </w:r>
-      <w:proofErr w:type="gramStart"/>
+        <w:t>模具是现代工业生产中的重要基础工艺设备，具有很高的经济和社会效益。模具制造一般主要包含审图、备料、模架加工、模芯加工、电极加工、模具零件加工、检验、装配、飞模、试模和生产等主要工艺流程。一般而言，模具企业通常是按照用户合同或订单组织单件生产，产品种类比较多，需求波动比较大，交货期要求严格，对工人的专业技能及素质要求较高。由于订单的随机性、生产任务不均衡性、产品的多样性、设计制造的经验依赖性、生产过程动态多变性、试修模的不确定性等导致模具的生产情况复杂多变，整个生产过程难以得到有效管</w:t>
+      </w:r>
       <w:r>
         <w:rPr>
           <w:rFonts w:ascii="宋体" w:eastAsia="宋体" w:hAnsi="宋体" w:hint="eastAsia"/>
           <w:sz w:val="24"/>
           <w:szCs w:val="24"/>
         </w:rPr>
-        <w:t>不</w:t>
-      </w:r>
-      <w:proofErr w:type="gramEnd"/>
-      <w:r>
-        <w:rPr>
-          <w:rFonts w:ascii="宋体" w:eastAsia="宋体" w:hAnsi="宋体" w:hint="eastAsia"/>
-          <w:sz w:val="24"/>
-          <w:szCs w:val="24"/>
-        </w:rPr>
-        <w:t>均衡性、产品的多样性、设计制造的经验依赖性、生产过程动态多变性、试修模的不确定性等导致模具的生产情况复杂多变，整个生产过程难以得到有效管理和控制，模具制造管理难度大大增加。如何在形态各异模具产品的设计及制造</w:t>
-      </w:r>
-      <w:r>
-        <w:rPr>
-          <w:rFonts w:ascii="宋体" w:eastAsia="宋体" w:hAnsi="宋体" w:hint="eastAsia"/>
-          <w:sz w:val="24"/>
-          <w:szCs w:val="24"/>
-        </w:rPr>
         <w:lastRenderedPageBreak/>
-        <w:t>中找到共同的特点，如何运用数字化和信息化技术有效解决这些难题</w:t>
+        <w:t>理和控制，模具制造管理难度大大增加。如何在形态各异模具产品的设计及制造中找到共同的特点，如何运用数字化和信息化技术有效解决这些难题</w:t>
       </w:r>
       <w:r>
         <w:rPr>
@@ -4433,7 +4494,7 @@
           <w:szCs w:val="24"/>
         </w:rPr>
       </w:pPr>
-      <w:bookmarkStart w:id="7" w:name="_Toc102507229"/>
+      <w:bookmarkStart w:id="7" w:name="_Toc102828692"/>
       <w:r>
         <w:rPr>
           <w:rFonts w:ascii="宋体" w:hAnsi="宋体" w:hint="eastAsia"/>
@@ -4479,7 +4540,7 @@
           <w:szCs w:val="24"/>
         </w:rPr>
       </w:pPr>
-      <w:bookmarkStart w:id="8" w:name="_Toc102507230"/>
+      <w:bookmarkStart w:id="8" w:name="_Toc102828693"/>
       <w:r>
         <w:rPr>
           <w:rFonts w:ascii="宋体" w:hAnsi="宋体" w:hint="eastAsia"/>
@@ -4668,77 +4729,23 @@
           <w:sz w:val="24"/>
           <w:szCs w:val="24"/>
         </w:rPr>
-        <w:t xml:space="preserve"> 公司针对定制</w:t>
-      </w:r>
-      <w:proofErr w:type="gramStart"/>
+        <w:t xml:space="preserve"> 公司针对定制型制造企业开发了 work plan 生产管理系统，该系统也被广泛地应用在了模具行业。Work plan 的软件结构是 C/S（客户端/服务器）。该生产管理系统主要包括两个部分：制造监控和计划编制。制造部分的主要功能是监控和收集现场的数据；计划部分的主要功能是制定计划、评估能力。在日本有两个应用较为广泛的模具生产管理系统：一个是“模具先生”、一个是 Production Manager </w:t>
+      </w:r>
+      <w:r>
+        <w:rPr>
+          <w:rFonts w:ascii="宋体" w:eastAsia="宋体" w:hAnsi="宋体" w:hint="eastAsia"/>
+          <w:sz w:val="24"/>
+          <w:szCs w:val="24"/>
+        </w:rPr>
+        <w:t>模具信息化管理系统。“模具先生”的主要的功能有能力管理、进度管理和成本管理。而</w:t>
+      </w:r>
       <w:r>
         <w:rPr>
           <w:rFonts w:ascii="宋体" w:eastAsia="宋体" w:hAnsi="宋体"/>
           <w:sz w:val="24"/>
           <w:szCs w:val="24"/>
         </w:rPr>
-        <w:t>型制造</w:t>
-      </w:r>
-      <w:proofErr w:type="gramEnd"/>
-      <w:r>
-        <w:rPr>
-          <w:rFonts w:ascii="宋体" w:eastAsia="宋体" w:hAnsi="宋体"/>
-          <w:sz w:val="24"/>
-          <w:szCs w:val="24"/>
-        </w:rPr>
-        <w:t xml:space="preserve">企业开发了 work plan 生产管理系统，该系统也被广泛地应用在了模具行业。Work plan 的软件结构是 C/S（客户端/服务器）。该生产管理系统主要包括两个部分：制造监控和计划编制。制造部分的主要功能是监控和收集现场的数据；计划部分的主要功能是制定计划、评估能力。在日本有两个应用较为广泛的模具生产管理系统：一个是“模具先生”、一个是 Production Manager </w:t>
-      </w:r>
-      <w:r>
-        <w:rPr>
-          <w:rFonts w:ascii="宋体" w:eastAsia="宋体" w:hAnsi="宋体" w:hint="eastAsia"/>
-          <w:sz w:val="24"/>
-          <w:szCs w:val="24"/>
-        </w:rPr>
-        <w:t>模具信息化管理系统。“模具先生”的主要的功能有能力管理、进度管理和成本管理。而</w:t>
-      </w:r>
-      <w:r>
-        <w:rPr>
-          <w:rFonts w:ascii="宋体" w:eastAsia="宋体" w:hAnsi="宋体"/>
-          <w:sz w:val="24"/>
-          <w:szCs w:val="24"/>
-        </w:rPr>
-        <w:t>Production Manager 模具信息化管理系统是由日本工程师</w:t>
-      </w:r>
-      <w:proofErr w:type="gramStart"/>
-      <w:r>
-        <w:rPr>
-          <w:rFonts w:ascii="宋体" w:eastAsia="宋体" w:hAnsi="宋体"/>
-          <w:sz w:val="24"/>
-          <w:szCs w:val="24"/>
-        </w:rPr>
-        <w:t>不</w:t>
-      </w:r>
-      <w:proofErr w:type="gramEnd"/>
-      <w:r>
-        <w:rPr>
-          <w:rFonts w:ascii="宋体" w:eastAsia="宋体" w:hAnsi="宋体"/>
-          <w:sz w:val="24"/>
-          <w:szCs w:val="24"/>
-        </w:rPr>
-        <w:t>二精</w:t>
-      </w:r>
-      <w:proofErr w:type="gramStart"/>
-      <w:r>
-        <w:rPr>
-          <w:rFonts w:ascii="宋体" w:eastAsia="宋体" w:hAnsi="宋体"/>
-          <w:sz w:val="24"/>
-          <w:szCs w:val="24"/>
-        </w:rPr>
-        <w:t>机针对</w:t>
-      </w:r>
-      <w:proofErr w:type="gramEnd"/>
-      <w:r>
-        <w:rPr>
-          <w:rFonts w:ascii="宋体" w:eastAsia="宋体" w:hAnsi="宋体"/>
-          <w:sz w:val="24"/>
-          <w:szCs w:val="24"/>
-        </w:rPr>
-        <w:t>模具企业开发的生产管理系统，主要功能有成本管理、物料管理、综合生产管理等。</w:t>
+        <w:t>Production Manager 模具信息化管理系统是由日本工程师不二精机针对模具企业开发的生产管理系统，主要功能有成本管理、物料管理、综合生产管理等。</w:t>
       </w:r>
     </w:p>
     <w:p>
@@ -4758,7 +4765,7 @@
           <w:szCs w:val="24"/>
         </w:rPr>
       </w:pPr>
-      <w:bookmarkStart w:id="9" w:name="_Toc102507231"/>
+      <w:bookmarkStart w:id="9" w:name="_Toc102828694"/>
       <w:r>
         <w:rPr>
           <w:rFonts w:ascii="宋体" w:hAnsi="宋体" w:hint="eastAsia"/>
@@ -4808,7 +4815,16 @@
           <w:sz w:val="24"/>
           <w:szCs w:val="24"/>
         </w:rPr>
-        <w:t>与国外相比，国内对于模具企业生产管理系统的研究和应用还有待进一步提升</w:t>
+        <w:t>与国外相比，国内对于模具企业生产管理系统的研究和应用还有待进一步提</w:t>
+      </w:r>
+      <w:r>
+        <w:rPr>
+          <w:rFonts w:ascii="宋体" w:eastAsia="宋体" w:hAnsi="宋体" w:hint="eastAsia"/>
+          <w:sz w:val="24"/>
+          <w:szCs w:val="24"/>
+        </w:rPr>
+        <w:lastRenderedPageBreak/>
+        <w:t>升</w:t>
       </w:r>
       <w:r>
         <w:rPr>
@@ -4842,16 +4858,7 @@
           <w:sz w:val="24"/>
           <w:szCs w:val="24"/>
         </w:rPr>
-        <w:t xml:space="preserve">华中科技大学模具技术国家重点实验室研究了基于 B/S结构 </w:t>
-      </w:r>
-      <w:r>
-        <w:rPr>
-          <w:rFonts w:ascii="宋体" w:eastAsia="宋体" w:hAnsi="宋体"/>
-          <w:sz w:val="24"/>
-          <w:szCs w:val="24"/>
-        </w:rPr>
-        <w:lastRenderedPageBreak/>
-        <w:t xml:space="preserve">（Browser/Server，浏览器/服务器模式）的 </w:t>
+        <w:t xml:space="preserve">华中科技大学模具技术国家重点实验室研究了基于 B/S结构 （Browser/Server，浏览器/服务器模式）的 </w:t>
       </w:r>
       <w:proofErr w:type="spellStart"/>
       <w:r>
@@ -4953,7 +4960,7 @@
           <w:szCs w:val="24"/>
         </w:rPr>
       </w:pPr>
-      <w:bookmarkStart w:id="11" w:name="_Toc102507232"/>
+      <w:bookmarkStart w:id="11" w:name="_Toc102828695"/>
       <w:r>
         <w:rPr>
           <w:rFonts w:ascii="宋体" w:hAnsi="宋体" w:hint="eastAsia"/>
@@ -5061,7 +5068,7 @@
           <w:szCs w:val="24"/>
         </w:rPr>
       </w:pPr>
-      <w:bookmarkStart w:id="13" w:name="_Toc102507233"/>
+      <w:bookmarkStart w:id="13" w:name="_Toc102828696"/>
       <w:r>
         <w:rPr>
           <w:rFonts w:ascii="宋体" w:hAnsi="宋体" w:hint="eastAsia"/>
@@ -5356,7 +5363,7 @@
           <w:szCs w:val="24"/>
         </w:rPr>
       </w:pPr>
-      <w:bookmarkStart w:id="14" w:name="_Toc102507234"/>
+      <w:bookmarkStart w:id="14" w:name="_Toc102828697"/>
       <w:r>
         <w:rPr>
           <w:rFonts w:ascii="宋体" w:hAnsi="宋体" w:hint="eastAsia"/>
@@ -5639,7 +5646,7 @@
           <w:szCs w:val="30"/>
         </w:rPr>
       </w:pPr>
-      <w:bookmarkStart w:id="16" w:name="_Toc102507235"/>
+      <w:bookmarkStart w:id="16" w:name="_Toc102828698"/>
       <w:r>
         <w:rPr>
           <w:rFonts w:ascii="宋体" w:hAnsi="宋体" w:hint="eastAsia"/>
@@ -5662,7 +5669,7 @@
           <w:szCs w:val="24"/>
         </w:rPr>
       </w:pPr>
-      <w:bookmarkStart w:id="17" w:name="_Toc102507236"/>
+      <w:bookmarkStart w:id="17" w:name="_Toc102828699"/>
       <w:r>
         <w:rPr>
           <w:rFonts w:ascii="宋体" w:hAnsi="宋体"/>
@@ -5703,7 +5710,7 @@
           <w:szCs w:val="24"/>
         </w:rPr>
       </w:pPr>
-      <w:bookmarkStart w:id="18" w:name="_Toc102507237"/>
+      <w:bookmarkStart w:id="18" w:name="_Toc102828700"/>
       <w:r>
         <w:rPr>
           <w:rFonts w:ascii="宋体" w:hAnsi="宋体"/>
@@ -5746,7 +5753,7 @@
           <w:szCs w:val="24"/>
         </w:rPr>
       </w:pPr>
-      <w:bookmarkStart w:id="19" w:name="_Toc102507238"/>
+      <w:bookmarkStart w:id="19" w:name="_Toc102828701"/>
       <w:r>
         <w:rPr>
           <w:rFonts w:ascii="宋体" w:hAnsi="宋体"/>
@@ -5789,7 +5796,7 @@
           <w:szCs w:val="24"/>
         </w:rPr>
       </w:pPr>
-      <w:bookmarkStart w:id="20" w:name="_Toc102507239"/>
+      <w:bookmarkStart w:id="20" w:name="_Toc102828702"/>
       <w:r>
         <w:rPr>
           <w:rFonts w:ascii="宋体" w:hAnsi="宋体"/>
@@ -5862,7 +5869,7 @@
           <w:szCs w:val="24"/>
         </w:rPr>
       </w:pPr>
-      <w:bookmarkStart w:id="21" w:name="_Toc102507240"/>
+      <w:bookmarkStart w:id="21" w:name="_Toc102828703"/>
       <w:r>
         <w:rPr>
           <w:rFonts w:ascii="宋体" w:hAnsi="宋体"/>
@@ -6014,7 +6021,7 @@
           <w:szCs w:val="24"/>
         </w:rPr>
       </w:pPr>
-      <w:bookmarkStart w:id="22" w:name="_Toc102507241"/>
+      <w:bookmarkStart w:id="22" w:name="_Toc102828704"/>
       <w:r>
         <w:rPr>
           <w:rFonts w:ascii="宋体" w:hAnsi="宋体" w:hint="eastAsia"/>
@@ -6126,7 +6133,7 @@
           <w:szCs w:val="24"/>
         </w:rPr>
       </w:pPr>
-      <w:bookmarkStart w:id="23" w:name="_Toc102507242"/>
+      <w:bookmarkStart w:id="23" w:name="_Toc102828705"/>
       <w:r>
         <w:rPr>
           <w:rFonts w:ascii="宋体" w:hAnsi="宋体" w:hint="eastAsia"/>
@@ -6190,7 +6197,7 @@
           <w:szCs w:val="24"/>
         </w:rPr>
       </w:pPr>
-      <w:bookmarkStart w:id="24" w:name="_Toc102507243"/>
+      <w:bookmarkStart w:id="24" w:name="_Toc102828706"/>
       <w:r>
         <w:rPr>
           <w:rFonts w:ascii="宋体" w:hAnsi="宋体" w:hint="eastAsia"/>
@@ -6384,7 +6391,7 @@
           <w:szCs w:val="24"/>
         </w:rPr>
       </w:pPr>
-      <w:bookmarkStart w:id="25" w:name="_Toc102507244"/>
+      <w:bookmarkStart w:id="25" w:name="_Toc102828707"/>
       <w:r>
         <w:rPr>
           <w:rFonts w:ascii="宋体" w:hAnsi="宋体" w:hint="eastAsia"/>
@@ -6519,7 +6526,7 @@
           <w:szCs w:val="24"/>
         </w:rPr>
       </w:pPr>
-      <w:bookmarkStart w:id="26" w:name="_Toc102507245"/>
+      <w:bookmarkStart w:id="26" w:name="_Toc102828708"/>
       <w:r>
         <w:rPr>
           <w:rFonts w:ascii="宋体" w:hAnsi="宋体" w:hint="eastAsia"/>
@@ -6626,7 +6633,7 @@
           <w:szCs w:val="24"/>
         </w:rPr>
       </w:pPr>
-      <w:bookmarkStart w:id="27" w:name="_Toc102507246"/>
+      <w:bookmarkStart w:id="27" w:name="_Toc102828709"/>
       <w:r>
         <w:rPr>
           <w:rFonts w:ascii="宋体" w:hAnsi="宋体" w:hint="eastAsia"/>
@@ -6655,9 +6662,60 @@
           <w:sz w:val="24"/>
           <w:szCs w:val="24"/>
         </w:rPr>
-        <w:t>6</w:t>
-      </w:r>
-      <w:r>
+        <w:t xml:space="preserve">6 </w:t>
+      </w:r>
+      <w:r>
+        <w:rPr>
+          <w:rFonts w:ascii="宋体" w:hAnsi="宋体" w:hint="eastAsia"/>
+          <w:b/>
+          <w:bCs/>
+          <w:sz w:val="24"/>
+          <w:szCs w:val="24"/>
+        </w:rPr>
+        <w:t>物料保养</w:t>
+      </w:r>
+      <w:bookmarkEnd w:id="27"/>
+    </w:p>
+    <w:p>
+      <w:pPr>
+        <w:spacing w:line="400" w:lineRule="atLeast"/>
+        <w:ind w:firstLineChars="200" w:firstLine="480"/>
+        <w:rPr>
+          <w:rFonts w:ascii="宋体" w:eastAsia="宋体" w:hAnsi="宋体"/>
+          <w:sz w:val="24"/>
+          <w:szCs w:val="24"/>
+        </w:rPr>
+      </w:pPr>
+      <w:r>
+        <w:rPr>
+          <w:rFonts w:ascii="宋体" w:eastAsia="宋体" w:hAnsi="宋体" w:hint="eastAsia"/>
+          <w:sz w:val="24"/>
+          <w:szCs w:val="24"/>
+        </w:rPr>
+        <w:t>根据物料的内部因素（材质，制作工艺，组成部分，物料性质，化学性质）与外部因素（</w:t>
+      </w:r>
+      <w:r>
+        <w:rPr>
+          <w:rFonts w:ascii="宋体" w:eastAsia="宋体" w:hAnsi="宋体"/>
+          <w:color w:val="404040"/>
+          <w:sz w:val="24"/>
+          <w:szCs w:val="24"/>
+          <w:shd w:val="clear" w:color="auto" w:fill="FFFFFF"/>
+        </w:rPr>
+        <w:t>物料存储周围环境，温度，湿度，通气性，灰尘，光照，微生物环境</w:t>
+      </w:r>
+      <w:r>
+        <w:rPr>
+          <w:rFonts w:ascii="宋体" w:eastAsia="宋体" w:hAnsi="宋体" w:hint="eastAsia"/>
+          <w:sz w:val="24"/>
+          <w:szCs w:val="24"/>
+        </w:rPr>
+        <w:t>）对物料保养做一个评估，确定保养周期。保养周期快结束时，通知保养人员领取相应的保养工具，对相应的物料进行保养。</w:t>
+      </w:r>
+    </w:p>
+    <w:p>
+      <w:pPr>
+        <w:pStyle w:val="3"/>
         <w:rPr>
           <w:rFonts w:ascii="宋体" w:hAnsi="宋体"/>
           <w:b/>
@@ -6665,8 +6723,8 @@
           <w:sz w:val="24"/>
           <w:szCs w:val="24"/>
         </w:rPr>
-        <w:t xml:space="preserve"> </w:t>
-      </w:r>
+      </w:pPr>
+      <w:bookmarkStart w:id="28" w:name="_Toc102828710"/>
       <w:r>
         <w:rPr>
           <w:rFonts w:ascii="宋体" w:hAnsi="宋体" w:hint="eastAsia"/>
@@ -6675,58 +6733,9 @@
           <w:sz w:val="24"/>
           <w:szCs w:val="24"/>
         </w:rPr>
-        <w:t>物料保养</w:t>
-      </w:r>
-      <w:bookmarkEnd w:id="27"/>
-    </w:p>
-    <w:p>
-      <w:pPr>
-        <w:spacing w:line="400" w:lineRule="atLeast"/>
-        <w:ind w:firstLineChars="200" w:firstLine="480"/>
-        <w:rPr>
-          <w:rFonts w:ascii="宋体" w:eastAsia="宋体" w:hAnsi="宋体"/>
-          <w:sz w:val="24"/>
-          <w:szCs w:val="24"/>
-        </w:rPr>
-      </w:pPr>
-      <w:r>
-        <w:rPr>
-          <w:rFonts w:ascii="宋体" w:eastAsia="宋体" w:hAnsi="宋体" w:hint="eastAsia"/>
-          <w:sz w:val="24"/>
-          <w:szCs w:val="24"/>
-        </w:rPr>
-        <w:t>根据物料的内部因素（材质，制作工艺，组成部分，物料性质，化学性质）与外部因素（</w:t>
-      </w:r>
-      <w:r>
-        <w:rPr>
-          <w:rFonts w:ascii="宋体" w:eastAsia="宋体" w:hAnsi="宋体"/>
-          <w:color w:val="404040"/>
-          <w:sz w:val="24"/>
-          <w:szCs w:val="24"/>
-          <w:shd w:val="clear" w:color="auto" w:fill="FFFFFF"/>
-        </w:rPr>
-        <w:t>物料存储周围环境，温度，湿度，通气性，灰尘，光照，微生物环境</w:t>
-      </w:r>
-      <w:r>
-        <w:rPr>
-          <w:rFonts w:ascii="宋体" w:eastAsia="宋体" w:hAnsi="宋体" w:hint="eastAsia"/>
-          <w:sz w:val="24"/>
-          <w:szCs w:val="24"/>
-        </w:rPr>
-        <w:t>）对物料保养做一个</w:t>
-      </w:r>
-      <w:r>
-        <w:rPr>
-          <w:rFonts w:ascii="宋体" w:eastAsia="宋体" w:hAnsi="宋体" w:hint="eastAsia"/>
-          <w:sz w:val="24"/>
-          <w:szCs w:val="24"/>
-        </w:rPr>
-        <w:t>评估，确定保养周期。保养周期快结束时，通知保养人员领取相应的保养工具，对相应的物料进行保养。</w:t>
-      </w:r>
-    </w:p>
-    <w:p>
-      <w:pPr>
-        <w:pStyle w:val="3"/>
+        <w:t>2</w:t>
+      </w:r>
+      <w:r>
         <w:rPr>
           <w:rFonts w:ascii="宋体" w:hAnsi="宋体"/>
           <w:b/>
@@ -6734,8 +6743,8 @@
           <w:sz w:val="24"/>
           <w:szCs w:val="24"/>
         </w:rPr>
-      </w:pPr>
-      <w:bookmarkStart w:id="28" w:name="_Toc102507247"/>
+        <w:t>.2</w:t>
+      </w:r>
       <w:r>
         <w:rPr>
           <w:rFonts w:ascii="宋体" w:hAnsi="宋体" w:hint="eastAsia"/>
@@ -6744,7 +6753,7 @@
           <w:sz w:val="24"/>
           <w:szCs w:val="24"/>
         </w:rPr>
-        <w:t>2</w:t>
+        <w:t>.</w:t>
       </w:r>
       <w:r>
         <w:rPr>
@@ -6754,7 +6763,17 @@
           <w:sz w:val="24"/>
           <w:szCs w:val="24"/>
         </w:rPr>
-        <w:t>.2</w:t>
+        <w:t>7</w:t>
+      </w:r>
+      <w:r>
+        <w:rPr>
+          <w:rFonts w:ascii="宋体" w:hAnsi="宋体"/>
+          <w:b/>
+          <w:bCs/>
+          <w:sz w:val="24"/>
+          <w:szCs w:val="24"/>
+        </w:rPr>
+        <w:t xml:space="preserve"> </w:t>
       </w:r>
       <w:r>
         <w:rPr>
@@ -6764,8 +6783,9 @@
           <w:sz w:val="24"/>
           <w:szCs w:val="24"/>
         </w:rPr>
-        <w:t>.</w:t>
-      </w:r>
+        <w:t>物料维修</w:t>
+      </w:r>
+      <w:bookmarkEnd w:id="28"/>
       <w:r>
         <w:rPr>
           <w:rFonts w:ascii="宋体" w:hAnsi="宋体"/>
@@ -6774,37 +6794,6 @@
           <w:sz w:val="24"/>
           <w:szCs w:val="24"/>
         </w:rPr>
-        <w:t>7</w:t>
-      </w:r>
-      <w:r>
-        <w:rPr>
-          <w:rFonts w:ascii="宋体" w:hAnsi="宋体"/>
-          <w:b/>
-          <w:bCs/>
-          <w:sz w:val="24"/>
-          <w:szCs w:val="24"/>
-        </w:rPr>
-        <w:t xml:space="preserve"> </w:t>
-      </w:r>
-      <w:r>
-        <w:rPr>
-          <w:rFonts w:ascii="宋体" w:hAnsi="宋体" w:hint="eastAsia"/>
-          <w:b/>
-          <w:bCs/>
-          <w:sz w:val="24"/>
-          <w:szCs w:val="24"/>
-        </w:rPr>
-        <w:t>物料维修</w:t>
-      </w:r>
-      <w:bookmarkEnd w:id="28"/>
-      <w:r>
-        <w:rPr>
-          <w:rFonts w:ascii="宋体" w:hAnsi="宋体"/>
-          <w:b/>
-          <w:bCs/>
-          <w:sz w:val="24"/>
-          <w:szCs w:val="24"/>
-        </w:rPr>
         <w:t xml:space="preserve"> </w:t>
       </w:r>
     </w:p>
@@ -6854,7 +6843,7 @@
           <w:szCs w:val="30"/>
         </w:rPr>
       </w:pPr>
-      <w:bookmarkStart w:id="29" w:name="_Toc102507248"/>
+      <w:bookmarkStart w:id="29" w:name="_Toc102828711"/>
       <w:r>
         <w:rPr>
           <w:rFonts w:ascii="宋体" w:hAnsi="宋体" w:hint="eastAsia"/>
@@ -6906,7 +6895,7 @@
           <w:szCs w:val="24"/>
         </w:rPr>
       </w:pPr>
-      <w:bookmarkStart w:id="30" w:name="_Toc102507249"/>
+      <w:bookmarkStart w:id="30" w:name="_Toc102828712"/>
       <w:r>
         <w:rPr>
           <w:rFonts w:ascii="宋体" w:hAnsi="宋体" w:hint="eastAsia"/>
@@ -7123,7 +7112,7 @@
           <w:rFonts w:ascii="宋体" w:hAnsi="宋体"/>
         </w:rPr>
       </w:pPr>
-      <w:bookmarkStart w:id="31" w:name="_Toc102507250"/>
+      <w:bookmarkStart w:id="31" w:name="_Toc102828713"/>
       <w:r>
         <w:rPr>
           <w:rFonts w:ascii="宋体" w:hAnsi="宋体"/>
@@ -7151,26 +7140,18 @@
           <w:rFonts w:ascii="宋体" w:hAnsi="宋体"/>
         </w:rPr>
       </w:pPr>
-      <w:bookmarkStart w:id="32" w:name="_Toc102507251"/>
+      <w:bookmarkStart w:id="32" w:name="_Toc102828714"/>
       <w:r>
         <w:rPr>
           <w:rFonts w:ascii="宋体" w:hAnsi="宋体"/>
         </w:rPr>
         <w:t>3.2.1</w:t>
       </w:r>
-      <w:proofErr w:type="gramStart"/>
       <w:r>
         <w:rPr>
           <w:rFonts w:ascii="宋体" w:hAnsi="宋体" w:hint="eastAsia"/>
         </w:rPr>
-        <w:t>模型级</w:t>
-      </w:r>
-      <w:proofErr w:type="gramEnd"/>
-      <w:r>
-        <w:rPr>
-          <w:rFonts w:ascii="宋体" w:hAnsi="宋体" w:hint="eastAsia"/>
-        </w:rPr>
-        <w:t>图表</w:t>
+        <w:t>模型级图表</w:t>
       </w:r>
       <w:bookmarkEnd w:id="32"/>
     </w:p>
@@ -7254,7 +7235,7 @@
         <w:lastRenderedPageBreak/>
         <w:t xml:space="preserve"> </w:t>
       </w:r>
-      <w:bookmarkStart w:id="33" w:name="_Toc102507252"/>
+      <w:bookmarkStart w:id="33" w:name="_Toc102828715"/>
       <w:r>
         <w:rPr>
           <w:sz w:val="28"/>
@@ -7262,23 +7243,13 @@
         </w:rPr>
         <w:t xml:space="preserve">3.3 </w:t>
       </w:r>
-      <w:proofErr w:type="gramStart"/>
       <w:r>
         <w:rPr>
           <w:rFonts w:hint="eastAsia"/>
           <w:sz w:val="28"/>
           <w:szCs w:val="28"/>
         </w:rPr>
-        <w:t>模型级</w:t>
-      </w:r>
-      <w:proofErr w:type="gramEnd"/>
-      <w:r>
-        <w:rPr>
-          <w:rFonts w:hint="eastAsia"/>
-          <w:sz w:val="28"/>
-          <w:szCs w:val="28"/>
-        </w:rPr>
-        <w:t>对象清单</w:t>
+        <w:t>模型级对象清单</w:t>
       </w:r>
       <w:bookmarkEnd w:id="33"/>
     </w:p>
@@ -7291,7 +7262,7 @@
           <w:szCs w:val="24"/>
         </w:rPr>
       </w:pPr>
-      <w:bookmarkStart w:id="34" w:name="_Toc102507253"/>
+      <w:bookmarkStart w:id="34" w:name="_Toc102828716"/>
       <w:r>
         <w:rPr>
           <w:rFonts w:ascii="宋体" w:hAnsi="宋体" w:hint="eastAsia"/>
@@ -7432,7 +7403,7 @@
       <w:r>
         <w:t xml:space="preserve"> </w:t>
       </w:r>
-      <w:bookmarkStart w:id="35" w:name="_Toc102507254"/>
+      <w:bookmarkStart w:id="35" w:name="_Toc102828717"/>
       <w:r>
         <w:t xml:space="preserve">3.4 </w:t>
       </w:r>
@@ -7448,7 +7419,7 @@
       <w:pPr>
         <w:pStyle w:val="3"/>
       </w:pPr>
-      <w:bookmarkStart w:id="36" w:name="_Toc102507255"/>
+      <w:bookmarkStart w:id="36" w:name="_Toc102828718"/>
       <w:r>
         <w:rPr>
           <w:rFonts w:hint="eastAsia"/>
@@ -10485,13 +10456,8 @@
             </w:tcBorders>
           </w:tcPr>
           <w:p>
-            <w:proofErr w:type="gramStart"/>
-            <w:r>
-              <w:t>楼层表</w:t>
-            </w:r>
-            <w:proofErr w:type="gramEnd"/>
-            <w:r>
-              <w:t>_楼层编号</w:t>
+            <w:r>
+              <w:t>楼层表_楼层编号</w:t>
             </w:r>
           </w:p>
         </w:tc>
@@ -13807,13 +13773,8 @@
             </w:tcBorders>
           </w:tcPr>
           <w:p>
-            <w:proofErr w:type="gramStart"/>
-            <w:r>
-              <w:t>物料审批</w:t>
-            </w:r>
-            <w:proofErr w:type="gramEnd"/>
-            <w:r>
-              <w:t>部门名称</w:t>
+            <w:r>
+              <w:t>物料审批部门名称</w:t>
             </w:r>
           </w:p>
         </w:tc>
@@ -14957,7 +14918,7 @@
       <w:pPr>
         <w:pStyle w:val="3"/>
       </w:pPr>
-      <w:bookmarkStart w:id="37" w:name="_Toc102507256"/>
+      <w:bookmarkStart w:id="37" w:name="_Toc102828719"/>
       <w:r>
         <w:rPr>
           <w:rFonts w:hint="eastAsia"/>
@@ -15310,11 +15271,9 @@
             </w:tcBorders>
           </w:tcPr>
           <w:p>
-            <w:proofErr w:type="gramStart"/>
             <w:r>
               <w:t>物料表</w:t>
             </w:r>
-            <w:proofErr w:type="gramEnd"/>
           </w:p>
         </w:tc>
       </w:tr>
@@ -16002,13 +15961,8 @@
           </w:tcPr>
           <w:p>
             <w:r>
-              <w:t>审批</w:t>
-            </w:r>
-            <w:proofErr w:type="gramStart"/>
-            <w:r>
-              <w:t>转态表</w:t>
-            </w:r>
-            <w:proofErr w:type="gramEnd"/>
+              <w:t>审批转态表</w:t>
+            </w:r>
           </w:p>
         </w:tc>
       </w:tr>
@@ -16377,11 +16331,9 @@
             </w:tcBorders>
           </w:tcPr>
           <w:p>
-            <w:proofErr w:type="gramStart"/>
             <w:r>
               <w:t>楼层表</w:t>
             </w:r>
-            <w:proofErr w:type="gramEnd"/>
           </w:p>
         </w:tc>
       </w:tr>
@@ -17672,7 +17624,7 @@
       <w:pPr>
         <w:pStyle w:val="3"/>
       </w:pPr>
-      <w:bookmarkStart w:id="38" w:name="_Toc102507257"/>
+      <w:bookmarkStart w:id="38" w:name="_Toc102828720"/>
       <w:r>
         <w:rPr>
           <w:rFonts w:hint="eastAsia"/>
@@ -17901,11 +17853,9 @@
             </w:tcBorders>
           </w:tcPr>
           <w:p>
-            <w:proofErr w:type="gramStart"/>
             <w:r>
               <w:t>物料表</w:t>
             </w:r>
-            <w:proofErr w:type="gramEnd"/>
           </w:p>
         </w:tc>
         <w:tc>
@@ -18317,11 +18267,9 @@
             </w:tcBorders>
           </w:tcPr>
           <w:p>
-            <w:proofErr w:type="gramStart"/>
             <w:r>
               <w:t>楼层表</w:t>
             </w:r>
-            <w:proofErr w:type="gramEnd"/>
           </w:p>
         </w:tc>
         <w:tc>
@@ -19009,11 +18957,9 @@
             </w:tcBorders>
           </w:tcPr>
           <w:p>
-            <w:proofErr w:type="gramStart"/>
             <w:r>
               <w:t>物料表</w:t>
             </w:r>
-            <w:proofErr w:type="gramEnd"/>
           </w:p>
         </w:tc>
         <w:tc>
@@ -19080,11 +19026,9 @@
             </w:tcBorders>
           </w:tcPr>
           <w:p>
-            <w:proofErr w:type="gramStart"/>
             <w:r>
               <w:t>物料表</w:t>
             </w:r>
-            <w:proofErr w:type="gramEnd"/>
           </w:p>
         </w:tc>
         <w:tc>
@@ -19289,11 +19233,9 @@
             </w:tcBorders>
           </w:tcPr>
           <w:p>
-            <w:proofErr w:type="gramStart"/>
             <w:r>
               <w:t>物料表</w:t>
             </w:r>
-            <w:proofErr w:type="gramEnd"/>
           </w:p>
         </w:tc>
         <w:tc>
@@ -19498,11 +19440,9 @@
             </w:tcBorders>
           </w:tcPr>
           <w:p>
-            <w:proofErr w:type="gramStart"/>
             <w:r>
               <w:t>物料表</w:t>
             </w:r>
-            <w:proofErr w:type="gramEnd"/>
           </w:p>
         </w:tc>
         <w:tc>
@@ -19708,13 +19648,8 @@
           </w:tcPr>
           <w:p>
             <w:r>
-              <w:t>审批</w:t>
-            </w:r>
-            <w:proofErr w:type="gramStart"/>
-            <w:r>
-              <w:t>转态表</w:t>
-            </w:r>
-            <w:proofErr w:type="gramEnd"/>
+              <w:t>审批转态表</w:t>
+            </w:r>
           </w:p>
         </w:tc>
         <w:tc>
@@ -19786,11 +19721,9 @@
             </w:tcBorders>
           </w:tcPr>
           <w:p>
-            <w:proofErr w:type="gramStart"/>
             <w:r>
               <w:t>物料表</w:t>
             </w:r>
-            <w:proofErr w:type="gramEnd"/>
           </w:p>
         </w:tc>
         <w:tc>
@@ -20012,11 +19945,9 @@
             </w:tcBorders>
           </w:tcPr>
           <w:p>
-            <w:proofErr w:type="gramStart"/>
             <w:r>
               <w:t>物料表</w:t>
             </w:r>
-            <w:proofErr w:type="gramEnd"/>
           </w:p>
         </w:tc>
         <w:tc>
@@ -20122,13 +20053,8 @@
             </w:tcBorders>
           </w:tcPr>
           <w:p>
-            <w:proofErr w:type="gramStart"/>
-            <w:r>
-              <w:t>物保明细</w:t>
-            </w:r>
-            <w:proofErr w:type="gramEnd"/>
-            <w:r>
-              <w:t>-物保人员</w:t>
+            <w:r>
+              <w:t>物保明细-物保人员</w:t>
             </w:r>
           </w:p>
         </w:tc>
@@ -20198,19 +20124,9 @@
             </w:tcBorders>
           </w:tcPr>
           <w:p>
-            <w:proofErr w:type="gramStart"/>
-            <w:r>
-              <w:t>物保明细</w:t>
-            </w:r>
-            <w:proofErr w:type="gramEnd"/>
-            <w:r>
-              <w:t>-</w:t>
-            </w:r>
-            <w:proofErr w:type="gramStart"/>
-            <w:r>
-              <w:t>物保方式</w:t>
-            </w:r>
-            <w:proofErr w:type="gramEnd"/>
+            <w:r>
+              <w:t>物保明细-物保方式</w:t>
+            </w:r>
           </w:p>
         </w:tc>
         <w:tc>
@@ -20279,19 +20195,9 @@
             </w:tcBorders>
           </w:tcPr>
           <w:p>
-            <w:proofErr w:type="gramStart"/>
-            <w:r>
-              <w:t>物保的</w:t>
-            </w:r>
-            <w:proofErr w:type="gramEnd"/>
-            <w:r>
-              <w:t>明细-</w:t>
-            </w:r>
-            <w:proofErr w:type="gramStart"/>
-            <w:r>
-              <w:t>物保工具</w:t>
-            </w:r>
-            <w:proofErr w:type="gramEnd"/>
+            <w:r>
+              <w:t>物保的明细-物保工具</w:t>
+            </w:r>
           </w:p>
         </w:tc>
         <w:tc>
@@ -20410,11 +20316,9 @@
             </w:tcBorders>
           </w:tcPr>
           <w:p>
-            <w:proofErr w:type="gramStart"/>
             <w:r>
               <w:t>物料表</w:t>
             </w:r>
-            <w:proofErr w:type="gramEnd"/>
           </w:p>
         </w:tc>
       </w:tr>
@@ -20483,11 +20387,9 @@
             </w:tcBorders>
           </w:tcPr>
           <w:p>
-            <w:proofErr w:type="gramStart"/>
             <w:r>
               <w:t>物料表</w:t>
             </w:r>
-            <w:proofErr w:type="gramEnd"/>
           </w:p>
         </w:tc>
       </w:tr>
@@ -20556,11 +20458,9 @@
             </w:tcBorders>
           </w:tcPr>
           <w:p>
-            <w:proofErr w:type="gramStart"/>
             <w:r>
               <w:t>物料表</w:t>
             </w:r>
-            <w:proofErr w:type="gramEnd"/>
           </w:p>
         </w:tc>
       </w:tr>
@@ -20629,11 +20529,9 @@
             </w:tcBorders>
           </w:tcPr>
           <w:p>
-            <w:proofErr w:type="gramStart"/>
             <w:r>
               <w:t>物料表</w:t>
             </w:r>
-            <w:proofErr w:type="gramEnd"/>
           </w:p>
         </w:tc>
       </w:tr>
@@ -20702,11 +20600,9 @@
             </w:tcBorders>
           </w:tcPr>
           <w:p>
-            <w:proofErr w:type="gramStart"/>
             <w:r>
               <w:t>物料表</w:t>
             </w:r>
-            <w:proofErr w:type="gramEnd"/>
           </w:p>
         </w:tc>
       </w:tr>
@@ -21079,7 +20975,7 @@
       <w:pPr>
         <w:pStyle w:val="3"/>
       </w:pPr>
-      <w:bookmarkStart w:id="39" w:name="_Toc102507258"/>
+      <w:bookmarkStart w:id="39" w:name="_Toc102828721"/>
       <w:r>
         <w:t xml:space="preserve">3.4.4 </w:t>
       </w:r>
@@ -21553,13 +21449,8 @@
           </w:tcPr>
           <w:p>
             <w:r>
-              <w:t>审批</w:t>
-            </w:r>
-            <w:proofErr w:type="gramStart"/>
-            <w:r>
-              <w:t>转态表</w:t>
-            </w:r>
-            <w:proofErr w:type="gramEnd"/>
+              <w:t>审批转态表</w:t>
+            </w:r>
           </w:p>
         </w:tc>
         <w:tc>
@@ -21785,11 +21676,9 @@
             </w:tcBorders>
           </w:tcPr>
           <w:p>
-            <w:proofErr w:type="gramStart"/>
             <w:r>
               <w:t>楼层表</w:t>
             </w:r>
-            <w:proofErr w:type="gramEnd"/>
           </w:p>
         </w:tc>
         <w:tc>
@@ -22136,11 +22025,9 @@
             </w:tcBorders>
           </w:tcPr>
           <w:p>
-            <w:proofErr w:type="gramStart"/>
             <w:r>
               <w:t>物料表</w:t>
             </w:r>
-            <w:proofErr w:type="gramEnd"/>
           </w:p>
         </w:tc>
         <w:tc>
@@ -23069,7 +22956,7 @@
         <w:lastRenderedPageBreak/>
         <w:t xml:space="preserve"> </w:t>
       </w:r>
-      <w:bookmarkStart w:id="40" w:name="_Toc102507259"/>
+      <w:bookmarkStart w:id="40" w:name="_Toc102828722"/>
       <w:r>
         <w:t xml:space="preserve">3.5 </w:t>
       </w:r>
@@ -23085,7 +22972,7 @@
       <w:pPr>
         <w:pStyle w:val="3"/>
       </w:pPr>
-      <w:bookmarkStart w:id="41" w:name="_Toc102507260"/>
+      <w:bookmarkStart w:id="41" w:name="_Toc102828723"/>
       <w:r>
         <w:rPr>
           <w:rFonts w:hint="eastAsia"/>
@@ -23113,19 +23000,11 @@
       <w:r>
         <w:t xml:space="preserve">.5.1.1. </w:t>
       </w:r>
-      <w:proofErr w:type="gramStart"/>
       <w:r>
         <w:rPr>
           <w:rFonts w:hint="eastAsia"/>
         </w:rPr>
-        <w:t>物料表</w:t>
-      </w:r>
-      <w:proofErr w:type="gramEnd"/>
-      <w:r>
-        <w:rPr>
-          <w:rFonts w:hint="eastAsia"/>
-        </w:rPr>
-        <w:t>的卡片</w:t>
+        <w:t>物料表的卡片</w:t>
       </w:r>
     </w:p>
     <w:tbl>
@@ -23177,11 +23056,9 @@
             </w:tcBorders>
           </w:tcPr>
           <w:p>
-            <w:proofErr w:type="gramStart"/>
             <w:r>
               <w:t>物料表</w:t>
             </w:r>
-            <w:proofErr w:type="gramEnd"/>
           </w:p>
         </w:tc>
       </w:tr>
@@ -23302,13 +23179,8 @@
       <w:r>
         <w:t xml:space="preserve"> </w:t>
       </w:r>
-      <w:proofErr w:type="gramStart"/>
-      <w:r>
-        <w:t>物料表</w:t>
-      </w:r>
-      <w:proofErr w:type="gramEnd"/>
-      <w:r>
-        <w:t>的</w:t>
+      <w:r>
+        <w:t>物料表的</w:t>
       </w:r>
       <w:r>
         <w:rPr>
@@ -23622,13 +23494,8 @@
       <w:r>
         <w:t xml:space="preserve">.5.1.3 </w:t>
       </w:r>
-      <w:proofErr w:type="gramStart"/>
-      <w:r>
-        <w:t>物料表</w:t>
-      </w:r>
-      <w:proofErr w:type="gramEnd"/>
-      <w:r>
-        <w:t>的</w:t>
+      <w:r>
+        <w:t>物料表的</w:t>
       </w:r>
       <w:r>
         <w:rPr>
@@ -23670,7 +23537,6 @@
         <w:t xml:space="preserve">   from </w:t>
       </w:r>
       <w:proofErr w:type="spellStart"/>
-      <w:proofErr w:type="gramStart"/>
       <w:r>
         <w:rPr>
           <w:sz w:val="20"/>
@@ -23679,7 +23545,6 @@
         <w:t>sys.sysreferences</w:t>
       </w:r>
       <w:proofErr w:type="spellEnd"/>
-      <w:proofErr w:type="gramEnd"/>
       <w:r>
         <w:rPr>
           <w:sz w:val="20"/>
@@ -23751,7 +23616,6 @@
         <w:t xml:space="preserve">   where </w:t>
       </w:r>
       <w:proofErr w:type="spellStart"/>
-      <w:proofErr w:type="gramStart"/>
       <w:r>
         <w:rPr>
           <w:sz w:val="20"/>
@@ -23760,7 +23624,6 @@
         <w:t>r.fkeyid</w:t>
       </w:r>
       <w:proofErr w:type="spellEnd"/>
-      <w:proofErr w:type="gramEnd"/>
       <w:r>
         <w:rPr>
           <w:sz w:val="20"/>
@@ -23893,7 +23756,6 @@
         <w:t xml:space="preserve">   from </w:t>
       </w:r>
       <w:proofErr w:type="spellStart"/>
-      <w:proofErr w:type="gramStart"/>
       <w:r>
         <w:rPr>
           <w:sz w:val="20"/>
@@ -23902,7 +23764,6 @@
         <w:t>sys.sysreferences</w:t>
       </w:r>
       <w:proofErr w:type="spellEnd"/>
-      <w:proofErr w:type="gramEnd"/>
       <w:r>
         <w:rPr>
           <w:sz w:val="20"/>
@@ -23974,7 +23835,6 @@
         <w:t xml:space="preserve">   where </w:t>
       </w:r>
       <w:proofErr w:type="spellStart"/>
-      <w:proofErr w:type="gramStart"/>
       <w:r>
         <w:rPr>
           <w:sz w:val="20"/>
@@ -23983,7 +23843,6 @@
         <w:t>r.fkeyid</w:t>
       </w:r>
       <w:proofErr w:type="spellEnd"/>
-      <w:proofErr w:type="gramEnd"/>
       <w:r>
         <w:rPr>
           <w:sz w:val="20"/>
@@ -24116,7 +23975,6 @@
         <w:t xml:space="preserve">   from </w:t>
       </w:r>
       <w:proofErr w:type="spellStart"/>
-      <w:proofErr w:type="gramStart"/>
       <w:r>
         <w:rPr>
           <w:sz w:val="20"/>
@@ -24125,7 +23983,6 @@
         <w:t>sys.sysreferences</w:t>
       </w:r>
       <w:proofErr w:type="spellEnd"/>
-      <w:proofErr w:type="gramEnd"/>
       <w:r>
         <w:rPr>
           <w:sz w:val="20"/>
@@ -24197,7 +24054,6 @@
         <w:t xml:space="preserve">   where </w:t>
       </w:r>
       <w:proofErr w:type="spellStart"/>
-      <w:proofErr w:type="gramStart"/>
       <w:r>
         <w:rPr>
           <w:sz w:val="20"/>
@@ -24206,7 +24062,6 @@
         <w:t>r.fkeyid</w:t>
       </w:r>
       <w:proofErr w:type="spellEnd"/>
-      <w:proofErr w:type="gramEnd"/>
       <w:r>
         <w:rPr>
           <w:sz w:val="20"/>
@@ -24339,7 +24194,6 @@
         <w:t xml:space="preserve">   from </w:t>
       </w:r>
       <w:proofErr w:type="spellStart"/>
-      <w:proofErr w:type="gramStart"/>
       <w:r>
         <w:rPr>
           <w:sz w:val="20"/>
@@ -24348,7 +24202,6 @@
         <w:t>sys.sysreferences</w:t>
       </w:r>
       <w:proofErr w:type="spellEnd"/>
-      <w:proofErr w:type="gramEnd"/>
       <w:r>
         <w:rPr>
           <w:sz w:val="20"/>
@@ -24420,7 +24273,6 @@
         <w:t xml:space="preserve">   where </w:t>
       </w:r>
       <w:proofErr w:type="spellStart"/>
-      <w:proofErr w:type="gramStart"/>
       <w:r>
         <w:rPr>
           <w:sz w:val="20"/>
@@ -24429,7 +24281,6 @@
         <w:t>r.fkeyid</w:t>
       </w:r>
       <w:proofErr w:type="spellEnd"/>
-      <w:proofErr w:type="gramEnd"/>
       <w:r>
         <w:rPr>
           <w:sz w:val="20"/>
@@ -24562,7 +24413,6 @@
         <w:t xml:space="preserve">   from </w:t>
       </w:r>
       <w:proofErr w:type="spellStart"/>
-      <w:proofErr w:type="gramStart"/>
       <w:r>
         <w:rPr>
           <w:sz w:val="20"/>
@@ -24571,7 +24421,6 @@
         <w:t>sys.sysreferences</w:t>
       </w:r>
       <w:proofErr w:type="spellEnd"/>
-      <w:proofErr w:type="gramEnd"/>
       <w:r>
         <w:rPr>
           <w:sz w:val="20"/>
@@ -24643,7 +24492,6 @@
         <w:t xml:space="preserve">   where </w:t>
       </w:r>
       <w:proofErr w:type="spellStart"/>
-      <w:proofErr w:type="gramStart"/>
       <w:r>
         <w:rPr>
           <w:sz w:val="20"/>
@@ -24652,7 +24500,6 @@
         <w:t>r.fkeyid</w:t>
       </w:r>
       <w:proofErr w:type="spellEnd"/>
-      <w:proofErr w:type="gramEnd"/>
       <w:r>
         <w:rPr>
           <w:sz w:val="20"/>
@@ -24785,7 +24632,6 @@
         <w:t xml:space="preserve">   from </w:t>
       </w:r>
       <w:proofErr w:type="spellStart"/>
-      <w:proofErr w:type="gramStart"/>
       <w:r>
         <w:rPr>
           <w:sz w:val="20"/>
@@ -24794,7 +24640,6 @@
         <w:t>sys.sysreferences</w:t>
       </w:r>
       <w:proofErr w:type="spellEnd"/>
-      <w:proofErr w:type="gramEnd"/>
       <w:r>
         <w:rPr>
           <w:sz w:val="20"/>
@@ -24866,7 +24711,6 @@
         <w:t xml:space="preserve">   where </w:t>
       </w:r>
       <w:proofErr w:type="spellStart"/>
-      <w:proofErr w:type="gramStart"/>
       <w:r>
         <w:rPr>
           <w:sz w:val="20"/>
@@ -24875,7 +24719,6 @@
         <w:t>r.fkeyid</w:t>
       </w:r>
       <w:proofErr w:type="spellEnd"/>
-      <w:proofErr w:type="gramEnd"/>
       <w:r>
         <w:rPr>
           <w:sz w:val="20"/>
@@ -24983,7 +24826,6 @@
         <w:t xml:space="preserve">   from </w:t>
       </w:r>
       <w:proofErr w:type="spellStart"/>
-      <w:proofErr w:type="gramStart"/>
       <w:r>
         <w:rPr>
           <w:sz w:val="20"/>
@@ -24992,7 +24834,6 @@
         <w:t>sys.sysreferences</w:t>
       </w:r>
       <w:proofErr w:type="spellEnd"/>
-      <w:proofErr w:type="gramEnd"/>
       <w:r>
         <w:rPr>
           <w:sz w:val="20"/>
@@ -25064,7 +24905,6 @@
         <w:t xml:space="preserve">   where </w:t>
       </w:r>
       <w:proofErr w:type="spellStart"/>
-      <w:proofErr w:type="gramStart"/>
       <w:r>
         <w:rPr>
           <w:sz w:val="20"/>
@@ -25073,7 +24913,6 @@
         <w:t>r.fkeyid</w:t>
       </w:r>
       <w:proofErr w:type="spellEnd"/>
-      <w:proofErr w:type="gramEnd"/>
       <w:r>
         <w:rPr>
           <w:sz w:val="20"/>
@@ -25181,7 +25020,6 @@
         <w:t xml:space="preserve">   from </w:t>
       </w:r>
       <w:proofErr w:type="spellStart"/>
-      <w:proofErr w:type="gramStart"/>
       <w:r>
         <w:rPr>
           <w:sz w:val="20"/>
@@ -25190,7 +25028,6 @@
         <w:t>sys.sysreferences</w:t>
       </w:r>
       <w:proofErr w:type="spellEnd"/>
-      <w:proofErr w:type="gramEnd"/>
       <w:r>
         <w:rPr>
           <w:sz w:val="20"/>
@@ -25262,7 +25099,6 @@
         <w:t xml:space="preserve">   where </w:t>
       </w:r>
       <w:proofErr w:type="spellStart"/>
-      <w:proofErr w:type="gramStart"/>
       <w:r>
         <w:rPr>
           <w:sz w:val="20"/>
@@ -25271,7 +25107,6 @@
         <w:t>r.fkeyid</w:t>
       </w:r>
       <w:proofErr w:type="spellEnd"/>
-      <w:proofErr w:type="gramEnd"/>
       <w:r>
         <w:rPr>
           <w:sz w:val="20"/>
@@ -25379,7 +25214,6 @@
         <w:t xml:space="preserve">   from </w:t>
       </w:r>
       <w:proofErr w:type="spellStart"/>
-      <w:proofErr w:type="gramStart"/>
       <w:r>
         <w:rPr>
           <w:sz w:val="20"/>
@@ -25388,7 +25222,6 @@
         <w:t>sys.sysreferences</w:t>
       </w:r>
       <w:proofErr w:type="spellEnd"/>
-      <w:proofErr w:type="gramEnd"/>
       <w:r>
         <w:rPr>
           <w:sz w:val="20"/>
@@ -25460,7 +25293,6 @@
         <w:t xml:space="preserve">   where </w:t>
       </w:r>
       <w:proofErr w:type="spellStart"/>
-      <w:proofErr w:type="gramStart"/>
       <w:r>
         <w:rPr>
           <w:sz w:val="20"/>
@@ -25469,7 +25301,6 @@
         <w:t>r.fkeyid</w:t>
       </w:r>
       <w:proofErr w:type="spellEnd"/>
-      <w:proofErr w:type="gramEnd"/>
       <w:r>
         <w:rPr>
           <w:sz w:val="20"/>
@@ -25577,7 +25408,6 @@
         <w:t xml:space="preserve">   from </w:t>
       </w:r>
       <w:proofErr w:type="spellStart"/>
-      <w:proofErr w:type="gramStart"/>
       <w:r>
         <w:rPr>
           <w:sz w:val="20"/>
@@ -25586,7 +25416,6 @@
         <w:t>sys.sysreferences</w:t>
       </w:r>
       <w:proofErr w:type="spellEnd"/>
-      <w:proofErr w:type="gramEnd"/>
       <w:r>
         <w:rPr>
           <w:sz w:val="20"/>
@@ -25658,7 +25487,6 @@
         <w:t xml:space="preserve">   where </w:t>
       </w:r>
       <w:proofErr w:type="spellStart"/>
-      <w:proofErr w:type="gramStart"/>
       <w:r>
         <w:rPr>
           <w:sz w:val="20"/>
@@ -25667,7 +25495,6 @@
         <w:t>r.fkeyid</w:t>
       </w:r>
       <w:proofErr w:type="spellEnd"/>
-      <w:proofErr w:type="gramEnd"/>
       <w:r>
         <w:rPr>
           <w:sz w:val="20"/>
@@ -25776,7 +25603,6 @@
         <w:t xml:space="preserve">   from </w:t>
       </w:r>
       <w:proofErr w:type="spellStart"/>
-      <w:proofErr w:type="gramStart"/>
       <w:r>
         <w:rPr>
           <w:sz w:val="20"/>
@@ -25785,7 +25611,6 @@
         <w:t>sys.sysreferences</w:t>
       </w:r>
       <w:proofErr w:type="spellEnd"/>
-      <w:proofErr w:type="gramEnd"/>
       <w:r>
         <w:rPr>
           <w:sz w:val="20"/>
@@ -25857,7 +25682,6 @@
         <w:t xml:space="preserve">   where </w:t>
       </w:r>
       <w:proofErr w:type="spellStart"/>
-      <w:proofErr w:type="gramStart"/>
       <w:r>
         <w:rPr>
           <w:sz w:val="20"/>
@@ -25866,7 +25690,6 @@
         <w:t>r.fkeyid</w:t>
       </w:r>
       <w:proofErr w:type="spellEnd"/>
-      <w:proofErr w:type="gramEnd"/>
       <w:r>
         <w:rPr>
           <w:sz w:val="20"/>
@@ -25999,7 +25822,6 @@
         <w:t xml:space="preserve">   from </w:t>
       </w:r>
       <w:proofErr w:type="spellStart"/>
-      <w:proofErr w:type="gramStart"/>
       <w:r>
         <w:rPr>
           <w:sz w:val="20"/>
@@ -26008,7 +25830,6 @@
         <w:t>sys.sysreferences</w:t>
       </w:r>
       <w:proofErr w:type="spellEnd"/>
-      <w:proofErr w:type="gramEnd"/>
       <w:r>
         <w:rPr>
           <w:sz w:val="20"/>
@@ -26080,7 +25901,6 @@
         <w:t xml:space="preserve">   where </w:t>
       </w:r>
       <w:proofErr w:type="spellStart"/>
-      <w:proofErr w:type="gramStart"/>
       <w:r>
         <w:rPr>
           <w:sz w:val="20"/>
@@ -26089,7 +25909,6 @@
         <w:t>r.fkeyid</w:t>
       </w:r>
       <w:proofErr w:type="spellEnd"/>
-      <w:proofErr w:type="gramEnd"/>
       <w:r>
         <w:rPr>
           <w:sz w:val="20"/>
@@ -26219,15 +26038,7 @@
           <w:sz w:val="20"/>
           <w:szCs w:val="20"/>
         </w:rPr>
-        <w:t xml:space="preserve">            </w:t>
-      </w:r>
-      <w:proofErr w:type="gramStart"/>
-      <w:r>
-        <w:rPr>
-          <w:sz w:val="20"/>
-          <w:szCs w:val="20"/>
-        </w:rPr>
-        <w:t xml:space="preserve">from  </w:t>
+        <w:t xml:space="preserve">            from  </w:t>
       </w:r>
       <w:proofErr w:type="spellStart"/>
       <w:r>
@@ -26238,37 +26049,20 @@
         <w:t>sysobjects</w:t>
       </w:r>
       <w:proofErr w:type="spellEnd"/>
-      <w:proofErr w:type="gramEnd"/>
-    </w:p>
-    <w:p>
-      <w:pPr>
-        <w:rPr>
-          <w:sz w:val="20"/>
-          <w:szCs w:val="20"/>
-        </w:rPr>
-      </w:pPr>
-      <w:r>
-        <w:rPr>
-          <w:sz w:val="20"/>
-          <w:szCs w:val="20"/>
-        </w:rPr>
-        <w:t xml:space="preserve">           </w:t>
-      </w:r>
-      <w:proofErr w:type="gramStart"/>
-      <w:r>
-        <w:rPr>
-          <w:sz w:val="20"/>
-          <w:szCs w:val="20"/>
-        </w:rPr>
-        <w:t>where  id</w:t>
-      </w:r>
-      <w:proofErr w:type="gramEnd"/>
-      <w:r>
-        <w:rPr>
-          <w:sz w:val="20"/>
-          <w:szCs w:val="20"/>
-        </w:rPr>
-        <w:t xml:space="preserve"> = </w:t>
+    </w:p>
+    <w:p>
+      <w:pPr>
+        <w:rPr>
+          <w:sz w:val="20"/>
+          <w:szCs w:val="20"/>
+        </w:rPr>
+      </w:pPr>
+      <w:r>
+        <w:rPr>
+          <w:sz w:val="20"/>
+          <w:szCs w:val="20"/>
+        </w:rPr>
+        <w:t xml:space="preserve">           where  id = </w:t>
       </w:r>
       <w:proofErr w:type="spellStart"/>
       <w:r>
@@ -26683,31 +26477,15 @@
           <w:sz w:val="20"/>
           <w:szCs w:val="20"/>
         </w:rPr>
-        <w:t>user_</w:t>
-      </w:r>
-      <w:proofErr w:type="gramStart"/>
-      <w:r>
-        <w:rPr>
-          <w:sz w:val="20"/>
-          <w:szCs w:val="20"/>
-        </w:rPr>
-        <w:t>name</w:t>
-      </w:r>
-      <w:proofErr w:type="spellEnd"/>
-      <w:r>
-        <w:rPr>
-          <w:sz w:val="20"/>
-          <w:szCs w:val="20"/>
-        </w:rPr>
-        <w:t>(</w:t>
-      </w:r>
-      <w:proofErr w:type="gramEnd"/>
-      <w:r>
-        <w:rPr>
-          <w:sz w:val="20"/>
-          <w:szCs w:val="20"/>
-        </w:rPr>
-        <w:t>)</w:t>
+        <w:t>user_name</w:t>
+      </w:r>
+      <w:proofErr w:type="spellEnd"/>
+      <w:r>
+        <w:rPr>
+          <w:sz w:val="20"/>
+          <w:szCs w:val="20"/>
+        </w:rPr>
+        <w:t>()</w:t>
       </w:r>
     </w:p>
     <w:p>
@@ -26769,23 +26547,7 @@
           <w:sz w:val="20"/>
           <w:szCs w:val="20"/>
         </w:rPr>
-        <w:t xml:space="preserve">   '</w:t>
-      </w:r>
-      <w:proofErr w:type="gramStart"/>
-      <w:r>
-        <w:rPr>
-          <w:sz w:val="20"/>
-          <w:szCs w:val="20"/>
-        </w:rPr>
-        <w:t>物料表</w:t>
-      </w:r>
-      <w:proofErr w:type="gramEnd"/>
-      <w:r>
-        <w:rPr>
-          <w:sz w:val="20"/>
-          <w:szCs w:val="20"/>
-        </w:rPr>
-        <w:t>',</w:t>
+        <w:t xml:space="preserve">   '物料表',</w:t>
       </w:r>
     </w:p>
     <w:p>
@@ -27323,7 +27085,7 @@
       <w:pPr>
         <w:pStyle w:val="3"/>
       </w:pPr>
-      <w:bookmarkStart w:id="42" w:name="_Toc102507261"/>
+      <w:bookmarkStart w:id="42" w:name="_Toc102828724"/>
       <w:r>
         <w:rPr>
           <w:rFonts w:hint="eastAsia"/>
@@ -27709,13 +27471,8 @@
             </w:tcBorders>
           </w:tcPr>
           <w:p>
-            <w:proofErr w:type="gramStart"/>
-            <w:r>
-              <w:t>楼层表</w:t>
-            </w:r>
-            <w:proofErr w:type="gramEnd"/>
-            <w:r>
-              <w:t>_楼层编号</w:t>
+            <w:r>
+              <w:t>楼层表_楼层编号</w:t>
             </w:r>
           </w:p>
         </w:tc>
@@ -27978,7 +27735,6 @@
         <w:t xml:space="preserve">   from </w:t>
       </w:r>
       <w:proofErr w:type="spellStart"/>
-      <w:proofErr w:type="gramStart"/>
       <w:r>
         <w:rPr>
           <w:sz w:val="20"/>
@@ -27987,7 +27743,6 @@
         <w:t>sys.sysreferences</w:t>
       </w:r>
       <w:proofErr w:type="spellEnd"/>
-      <w:proofErr w:type="gramEnd"/>
       <w:r>
         <w:rPr>
           <w:sz w:val="20"/>
@@ -28059,7 +27814,6 @@
         <w:t xml:space="preserve">   where </w:t>
       </w:r>
       <w:proofErr w:type="spellStart"/>
-      <w:proofErr w:type="gramStart"/>
       <w:r>
         <w:rPr>
           <w:sz w:val="20"/>
@@ -28068,7 +27822,6 @@
         <w:t>r.fkeyid</w:t>
       </w:r>
       <w:proofErr w:type="spellEnd"/>
-      <w:proofErr w:type="gramEnd"/>
       <w:r>
         <w:rPr>
           <w:sz w:val="20"/>
@@ -28201,7 +27954,6 @@
         <w:t xml:space="preserve">   from </w:t>
       </w:r>
       <w:proofErr w:type="spellStart"/>
-      <w:proofErr w:type="gramStart"/>
       <w:r>
         <w:rPr>
           <w:sz w:val="20"/>
@@ -28210,7 +27962,6 @@
         <w:t>sys.sysreferences</w:t>
       </w:r>
       <w:proofErr w:type="spellEnd"/>
-      <w:proofErr w:type="gramEnd"/>
       <w:r>
         <w:rPr>
           <w:sz w:val="20"/>
@@ -28282,7 +28033,6 @@
         <w:t xml:space="preserve">   where </w:t>
       </w:r>
       <w:proofErr w:type="spellStart"/>
-      <w:proofErr w:type="gramStart"/>
       <w:r>
         <w:rPr>
           <w:sz w:val="20"/>
@@ -28291,7 +28041,6 @@
         <w:t>r.fkeyid</w:t>
       </w:r>
       <w:proofErr w:type="spellEnd"/>
-      <w:proofErr w:type="gramEnd"/>
       <w:r>
         <w:rPr>
           <w:sz w:val="20"/>
@@ -28424,7 +28173,6 @@
         <w:t xml:space="preserve">   from </w:t>
       </w:r>
       <w:proofErr w:type="spellStart"/>
-      <w:proofErr w:type="gramStart"/>
       <w:r>
         <w:rPr>
           <w:sz w:val="20"/>
@@ -28433,7 +28181,6 @@
         <w:t>sys.sysreferences</w:t>
       </w:r>
       <w:proofErr w:type="spellEnd"/>
-      <w:proofErr w:type="gramEnd"/>
       <w:r>
         <w:rPr>
           <w:sz w:val="20"/>
@@ -28505,7 +28252,6 @@
         <w:t xml:space="preserve">   where </w:t>
       </w:r>
       <w:proofErr w:type="spellStart"/>
-      <w:proofErr w:type="gramStart"/>
       <w:r>
         <w:rPr>
           <w:sz w:val="20"/>
@@ -28514,7 +28260,6 @@
         <w:t>r.fkeyid</w:t>
       </w:r>
       <w:proofErr w:type="spellEnd"/>
-      <w:proofErr w:type="gramEnd"/>
       <w:r>
         <w:rPr>
           <w:sz w:val="20"/>
@@ -28647,7 +28392,6 @@
         <w:t xml:space="preserve">   from </w:t>
       </w:r>
       <w:proofErr w:type="spellStart"/>
-      <w:proofErr w:type="gramStart"/>
       <w:r>
         <w:rPr>
           <w:sz w:val="20"/>
@@ -28656,7 +28400,6 @@
         <w:t>sys.sysreferences</w:t>
       </w:r>
       <w:proofErr w:type="spellEnd"/>
-      <w:proofErr w:type="gramEnd"/>
       <w:r>
         <w:rPr>
           <w:sz w:val="20"/>
@@ -28728,7 +28471,6 @@
         <w:t xml:space="preserve">   where </w:t>
       </w:r>
       <w:proofErr w:type="spellStart"/>
-      <w:proofErr w:type="gramStart"/>
       <w:r>
         <w:rPr>
           <w:sz w:val="20"/>
@@ -28737,7 +28479,6 @@
         <w:t>r.fkeyid</w:t>
       </w:r>
       <w:proofErr w:type="spellEnd"/>
-      <w:proofErr w:type="gramEnd"/>
       <w:r>
         <w:rPr>
           <w:sz w:val="20"/>
@@ -28871,7 +28612,6 @@
         <w:t xml:space="preserve">   from </w:t>
       </w:r>
       <w:proofErr w:type="spellStart"/>
-      <w:proofErr w:type="gramStart"/>
       <w:r>
         <w:rPr>
           <w:sz w:val="20"/>
@@ -28880,7 +28620,6 @@
         <w:t>sys.sysreferences</w:t>
       </w:r>
       <w:proofErr w:type="spellEnd"/>
-      <w:proofErr w:type="gramEnd"/>
       <w:r>
         <w:rPr>
           <w:sz w:val="20"/>
@@ -28952,7 +28691,6 @@
         <w:t xml:space="preserve">   where </w:t>
       </w:r>
       <w:proofErr w:type="spellStart"/>
-      <w:proofErr w:type="gramStart"/>
       <w:r>
         <w:rPr>
           <w:sz w:val="20"/>
@@ -28961,7 +28699,6 @@
         <w:t>r.fkeyid</w:t>
       </w:r>
       <w:proofErr w:type="spellEnd"/>
-      <w:proofErr w:type="gramEnd"/>
       <w:r>
         <w:rPr>
           <w:sz w:val="20"/>
@@ -29094,7 +28831,6 @@
         <w:t xml:space="preserve">   from </w:t>
       </w:r>
       <w:proofErr w:type="spellStart"/>
-      <w:proofErr w:type="gramStart"/>
       <w:r>
         <w:rPr>
           <w:sz w:val="20"/>
@@ -29103,7 +28839,6 @@
         <w:t>sys.sysreferences</w:t>
       </w:r>
       <w:proofErr w:type="spellEnd"/>
-      <w:proofErr w:type="gramEnd"/>
       <w:r>
         <w:rPr>
           <w:sz w:val="20"/>
@@ -29175,7 +28910,6 @@
         <w:t xml:space="preserve">   where </w:t>
       </w:r>
       <w:proofErr w:type="spellStart"/>
-      <w:proofErr w:type="gramStart"/>
       <w:r>
         <w:rPr>
           <w:sz w:val="20"/>
@@ -29184,7 +28918,6 @@
         <w:t>r.fkeyid</w:t>
       </w:r>
       <w:proofErr w:type="spellEnd"/>
-      <w:proofErr w:type="gramEnd"/>
       <w:r>
         <w:rPr>
           <w:sz w:val="20"/>
@@ -29317,7 +29050,6 @@
         <w:t xml:space="preserve">   from </w:t>
       </w:r>
       <w:proofErr w:type="spellStart"/>
-      <w:proofErr w:type="gramStart"/>
       <w:r>
         <w:rPr>
           <w:sz w:val="20"/>
@@ -29326,7 +29058,6 @@
         <w:t>sys.sysreferences</w:t>
       </w:r>
       <w:proofErr w:type="spellEnd"/>
-      <w:proofErr w:type="gramEnd"/>
       <w:r>
         <w:rPr>
           <w:sz w:val="20"/>
@@ -29398,7 +29129,6 @@
         <w:t xml:space="preserve">   where </w:t>
       </w:r>
       <w:proofErr w:type="spellStart"/>
-      <w:proofErr w:type="gramStart"/>
       <w:r>
         <w:rPr>
           <w:sz w:val="20"/>
@@ -29407,7 +29137,6 @@
         <w:t>r.fkeyid</w:t>
       </w:r>
       <w:proofErr w:type="spellEnd"/>
-      <w:proofErr w:type="gramEnd"/>
       <w:r>
         <w:rPr>
           <w:sz w:val="20"/>
@@ -29540,7 +29269,6 @@
         <w:t xml:space="preserve">   from </w:t>
       </w:r>
       <w:proofErr w:type="spellStart"/>
-      <w:proofErr w:type="gramStart"/>
       <w:r>
         <w:rPr>
           <w:sz w:val="20"/>
@@ -29549,7 +29277,6 @@
         <w:t>sys.sysreferences</w:t>
       </w:r>
       <w:proofErr w:type="spellEnd"/>
-      <w:proofErr w:type="gramEnd"/>
       <w:r>
         <w:rPr>
           <w:sz w:val="20"/>
@@ -29621,7 +29348,6 @@
         <w:t xml:space="preserve">   where </w:t>
       </w:r>
       <w:proofErr w:type="spellStart"/>
-      <w:proofErr w:type="gramStart"/>
       <w:r>
         <w:rPr>
           <w:sz w:val="20"/>
@@ -29630,7 +29356,6 @@
         <w:t>r.fkeyid</w:t>
       </w:r>
       <w:proofErr w:type="spellEnd"/>
-      <w:proofErr w:type="gramEnd"/>
       <w:r>
         <w:rPr>
           <w:sz w:val="20"/>
@@ -29760,15 +29485,7 @@
           <w:sz w:val="20"/>
           <w:szCs w:val="20"/>
         </w:rPr>
-        <w:t xml:space="preserve">            </w:t>
-      </w:r>
-      <w:proofErr w:type="gramStart"/>
-      <w:r>
-        <w:rPr>
-          <w:sz w:val="20"/>
-          <w:szCs w:val="20"/>
-        </w:rPr>
-        <w:t xml:space="preserve">from  </w:t>
+        <w:t xml:space="preserve">            from  </w:t>
       </w:r>
       <w:proofErr w:type="spellStart"/>
       <w:r>
@@ -29779,37 +29496,20 @@
         <w:t>sysobjects</w:t>
       </w:r>
       <w:proofErr w:type="spellEnd"/>
-      <w:proofErr w:type="gramEnd"/>
-    </w:p>
-    <w:p>
-      <w:pPr>
-        <w:rPr>
-          <w:sz w:val="20"/>
-          <w:szCs w:val="20"/>
-        </w:rPr>
-      </w:pPr>
-      <w:r>
-        <w:rPr>
-          <w:sz w:val="20"/>
-          <w:szCs w:val="20"/>
-        </w:rPr>
-        <w:t xml:space="preserve">           </w:t>
-      </w:r>
-      <w:proofErr w:type="gramStart"/>
-      <w:r>
-        <w:rPr>
-          <w:sz w:val="20"/>
-          <w:szCs w:val="20"/>
-        </w:rPr>
-        <w:t>where  id</w:t>
-      </w:r>
-      <w:proofErr w:type="gramEnd"/>
-      <w:r>
-        <w:rPr>
-          <w:sz w:val="20"/>
-          <w:szCs w:val="20"/>
-        </w:rPr>
-        <w:t xml:space="preserve"> = </w:t>
+    </w:p>
+    <w:p>
+      <w:pPr>
+        <w:rPr>
+          <w:sz w:val="20"/>
+          <w:szCs w:val="20"/>
+        </w:rPr>
+      </w:pPr>
+      <w:r>
+        <w:rPr>
+          <w:sz w:val="20"/>
+          <w:szCs w:val="20"/>
+        </w:rPr>
+        <w:t xml:space="preserve">           where  id = </w:t>
       </w:r>
       <w:proofErr w:type="spellStart"/>
       <w:r>
@@ -30334,25 +30034,180 @@
           <w:sz w:val="20"/>
           <w:szCs w:val="20"/>
         </w:rPr>
-        <w:t>user_</w:t>
-      </w:r>
-      <w:proofErr w:type="gramStart"/>
-      <w:r>
-        <w:rPr>
-          <w:sz w:val="20"/>
-          <w:szCs w:val="20"/>
-        </w:rPr>
-        <w:t>name</w:t>
-      </w:r>
-      <w:proofErr w:type="spellEnd"/>
-      <w:r>
-        <w:rPr>
-          <w:sz w:val="20"/>
-          <w:szCs w:val="20"/>
-        </w:rPr>
-        <w:t>(</w:t>
-      </w:r>
-      <w:proofErr w:type="gramEnd"/>
+        <w:t>user_name</w:t>
+      </w:r>
+      <w:proofErr w:type="spellEnd"/>
+      <w:r>
+        <w:rPr>
+          <w:sz w:val="20"/>
+          <w:szCs w:val="20"/>
+        </w:rPr>
+        <w:t>()</w:t>
+      </w:r>
+    </w:p>
+    <w:p>
+      <w:pPr>
+        <w:rPr>
+          <w:sz w:val="20"/>
+          <w:szCs w:val="20"/>
+        </w:rPr>
+      </w:pPr>
+      <w:r>
+        <w:rPr>
+          <w:sz w:val="20"/>
+          <w:szCs w:val="20"/>
+        </w:rPr>
+        <w:t xml:space="preserve">execute </w:t>
+      </w:r>
+      <w:proofErr w:type="spellStart"/>
+      <w:r>
+        <w:rPr>
+          <w:sz w:val="20"/>
+          <w:szCs w:val="20"/>
+        </w:rPr>
+        <w:t>sp_addextendedproperty</w:t>
+      </w:r>
+      <w:proofErr w:type="spellEnd"/>
+      <w:r>
+        <w:rPr>
+          <w:sz w:val="20"/>
+          <w:szCs w:val="20"/>
+        </w:rPr>
+        <w:t xml:space="preserve"> '</w:t>
+      </w:r>
+      <w:proofErr w:type="spellStart"/>
+      <w:r>
+        <w:rPr>
+          <w:sz w:val="20"/>
+          <w:szCs w:val="20"/>
+        </w:rPr>
+        <w:t>MS_Description</w:t>
+      </w:r>
+      <w:proofErr w:type="spellEnd"/>
+      <w:r>
+        <w:rPr>
+          <w:sz w:val="20"/>
+          <w:szCs w:val="20"/>
+        </w:rPr>
+        <w:t xml:space="preserve">', </w:t>
+      </w:r>
+    </w:p>
+    <w:p>
+      <w:pPr>
+        <w:rPr>
+          <w:sz w:val="20"/>
+          <w:szCs w:val="20"/>
+        </w:rPr>
+      </w:pPr>
+      <w:r>
+        <w:rPr>
+          <w:sz w:val="20"/>
+          <w:szCs w:val="20"/>
+        </w:rPr>
+        <w:t xml:space="preserve">   '入库明细表',</w:t>
+      </w:r>
+    </w:p>
+    <w:p>
+      <w:pPr>
+        <w:rPr>
+          <w:sz w:val="20"/>
+          <w:szCs w:val="20"/>
+        </w:rPr>
+      </w:pPr>
+      <w:r>
+        <w:rPr>
+          <w:sz w:val="20"/>
+          <w:szCs w:val="20"/>
+        </w:rPr>
+        <w:t xml:space="preserve">   'user', @CurrentUser, 'table', '</w:t>
+      </w:r>
+      <w:proofErr w:type="spellStart"/>
+      <w:r>
+        <w:rPr>
+          <w:sz w:val="20"/>
+          <w:szCs w:val="20"/>
+        </w:rPr>
+        <w:t>inventory_schedules</w:t>
+      </w:r>
+      <w:proofErr w:type="spellEnd"/>
+      <w:r>
+        <w:rPr>
+          <w:sz w:val="20"/>
+          <w:szCs w:val="20"/>
+        </w:rPr>
+        <w:t>'</w:t>
+      </w:r>
+    </w:p>
+    <w:p>
+      <w:pPr>
+        <w:rPr>
+          <w:sz w:val="20"/>
+          <w:szCs w:val="20"/>
+        </w:rPr>
+      </w:pPr>
+      <w:r>
+        <w:rPr>
+          <w:sz w:val="20"/>
+          <w:szCs w:val="20"/>
+        </w:rPr>
+        <w:t>go</w:t>
+      </w:r>
+    </w:p>
+    <w:p>
+      <w:pPr>
+        <w:rPr>
+          <w:sz w:val="20"/>
+          <w:szCs w:val="20"/>
+        </w:rPr>
+      </w:pPr>
+    </w:p>
+    <w:p>
+      <w:pPr>
+        <w:rPr>
+          <w:sz w:val="20"/>
+          <w:szCs w:val="20"/>
+        </w:rPr>
+      </w:pPr>
+      <w:r>
+        <w:rPr>
+          <w:sz w:val="20"/>
+          <w:szCs w:val="20"/>
+        </w:rPr>
+        <w:t xml:space="preserve">alter table </w:t>
+      </w:r>
+      <w:proofErr w:type="spellStart"/>
+      <w:r>
+        <w:rPr>
+          <w:sz w:val="20"/>
+          <w:szCs w:val="20"/>
+        </w:rPr>
+        <w:t>inventory_schedules</w:t>
+      </w:r>
+      <w:proofErr w:type="spellEnd"/>
+    </w:p>
+    <w:p>
+      <w:pPr>
+        <w:rPr>
+          <w:sz w:val="20"/>
+          <w:szCs w:val="20"/>
+        </w:rPr>
+      </w:pPr>
+      <w:r>
+        <w:rPr>
+          <w:sz w:val="20"/>
+          <w:szCs w:val="20"/>
+        </w:rPr>
+        <w:t xml:space="preserve">   add constraint FK_INVENTOR_REFERENCE_MATERIAL foreign key (</w:t>
+      </w:r>
+      <w:proofErr w:type="spellStart"/>
+      <w:r>
+        <w:rPr>
+          <w:sz w:val="20"/>
+          <w:szCs w:val="20"/>
+        </w:rPr>
+        <w:t>m_id</w:t>
+      </w:r>
+      <w:proofErr w:type="spellEnd"/>
       <w:r>
         <w:rPr>
           <w:sz w:val="20"/>
@@ -30373,69 +30228,61 @@
           <w:sz w:val="20"/>
           <w:szCs w:val="20"/>
         </w:rPr>
-        <w:t xml:space="preserve">execute </w:t>
-      </w:r>
-      <w:proofErr w:type="spellStart"/>
-      <w:r>
-        <w:rPr>
-          <w:sz w:val="20"/>
-          <w:szCs w:val="20"/>
-        </w:rPr>
-        <w:t>sp_addextendedproperty</w:t>
-      </w:r>
-      <w:proofErr w:type="spellEnd"/>
-      <w:r>
-        <w:rPr>
-          <w:sz w:val="20"/>
-          <w:szCs w:val="20"/>
-        </w:rPr>
-        <w:t xml:space="preserve"> '</w:t>
-      </w:r>
-      <w:proofErr w:type="spellStart"/>
-      <w:r>
-        <w:rPr>
-          <w:sz w:val="20"/>
-          <w:szCs w:val="20"/>
-        </w:rPr>
-        <w:t>MS_Description</w:t>
-      </w:r>
-      <w:proofErr w:type="spellEnd"/>
-      <w:r>
-        <w:rPr>
-          <w:sz w:val="20"/>
-          <w:szCs w:val="20"/>
-        </w:rPr>
-        <w:t xml:space="preserve">', </w:t>
-      </w:r>
-    </w:p>
-    <w:p>
-      <w:pPr>
-        <w:rPr>
-          <w:sz w:val="20"/>
-          <w:szCs w:val="20"/>
-        </w:rPr>
-      </w:pPr>
-      <w:r>
-        <w:rPr>
-          <w:sz w:val="20"/>
-          <w:szCs w:val="20"/>
-        </w:rPr>
-        <w:t xml:space="preserve">   '入库明细表',</w:t>
-      </w:r>
-    </w:p>
-    <w:p>
-      <w:pPr>
-        <w:rPr>
-          <w:sz w:val="20"/>
-          <w:szCs w:val="20"/>
-        </w:rPr>
-      </w:pPr>
-      <w:r>
-        <w:rPr>
-          <w:sz w:val="20"/>
-          <w:szCs w:val="20"/>
-        </w:rPr>
-        <w:t xml:space="preserve">   'user', @CurrentUser, 'table', '</w:t>
+        <w:t xml:space="preserve">      references materials (</w:t>
+      </w:r>
+      <w:proofErr w:type="spellStart"/>
+      <w:r>
+        <w:rPr>
+          <w:sz w:val="20"/>
+          <w:szCs w:val="20"/>
+        </w:rPr>
+        <w:t>m_id</w:t>
+      </w:r>
+      <w:proofErr w:type="spellEnd"/>
+      <w:r>
+        <w:rPr>
+          <w:sz w:val="20"/>
+          <w:szCs w:val="20"/>
+        </w:rPr>
+        <w:t>)</w:t>
+      </w:r>
+    </w:p>
+    <w:p>
+      <w:pPr>
+        <w:rPr>
+          <w:sz w:val="20"/>
+          <w:szCs w:val="20"/>
+        </w:rPr>
+      </w:pPr>
+      <w:r>
+        <w:rPr>
+          <w:sz w:val="20"/>
+          <w:szCs w:val="20"/>
+        </w:rPr>
+        <w:t>go</w:t>
+      </w:r>
+    </w:p>
+    <w:p>
+      <w:pPr>
+        <w:rPr>
+          <w:sz w:val="20"/>
+          <w:szCs w:val="20"/>
+        </w:rPr>
+      </w:pPr>
+    </w:p>
+    <w:p>
+      <w:pPr>
+        <w:rPr>
+          <w:sz w:val="20"/>
+          <w:szCs w:val="20"/>
+        </w:rPr>
+      </w:pPr>
+      <w:r>
+        <w:rPr>
+          <w:sz w:val="20"/>
+          <w:szCs w:val="20"/>
+        </w:rPr>
+        <w:t xml:space="preserve">alter table </w:t>
       </w:r>
       <w:proofErr w:type="spellStart"/>
       <w:r>
@@ -30446,12 +30293,51 @@
         <w:t>inventory_schedules</w:t>
       </w:r>
       <w:proofErr w:type="spellEnd"/>
-      <w:r>
-        <w:rPr>
-          <w:sz w:val="20"/>
-          <w:szCs w:val="20"/>
-        </w:rPr>
-        <w:t>'</w:t>
+    </w:p>
+    <w:p>
+      <w:pPr>
+        <w:rPr>
+          <w:sz w:val="20"/>
+          <w:szCs w:val="20"/>
+        </w:rPr>
+      </w:pPr>
+      <w:r>
+        <w:rPr>
+          <w:sz w:val="20"/>
+          <w:szCs w:val="20"/>
+        </w:rPr>
+        <w:t xml:space="preserve">   add constraint FK_INVENTOR_REFERENCE_STOREHOU foreign key (</w:t>
+      </w:r>
+      <w:proofErr w:type="spellStart"/>
+      <w:r>
+        <w:rPr>
+          <w:sz w:val="20"/>
+          <w:szCs w:val="20"/>
+        </w:rPr>
+        <w:t>sto_id</w:t>
+      </w:r>
+      <w:proofErr w:type="spellEnd"/>
+      <w:r>
+        <w:rPr>
+          <w:sz w:val="20"/>
+          <w:szCs w:val="20"/>
+        </w:rPr>
+        <w:t>)</w:t>
+      </w:r>
+    </w:p>
+    <w:p>
+      <w:pPr>
+        <w:rPr>
+          <w:sz w:val="20"/>
+          <w:szCs w:val="20"/>
+        </w:rPr>
+      </w:pPr>
+      <w:r>
+        <w:rPr>
+          <w:sz w:val="20"/>
+          <w:szCs w:val="20"/>
+        </w:rPr>
+        <w:t xml:space="preserve">      references storehouses (id)</w:t>
       </w:r>
     </w:p>
     <w:p>
@@ -30513,15 +30399,15 @@
           <w:sz w:val="20"/>
           <w:szCs w:val="20"/>
         </w:rPr>
-        <w:t xml:space="preserve">   add constraint FK_INVENTOR_REFERENCE_MATERIAL foreign key (</w:t>
-      </w:r>
-      <w:proofErr w:type="spellStart"/>
-      <w:r>
-        <w:rPr>
-          <w:sz w:val="20"/>
-          <w:szCs w:val="20"/>
-        </w:rPr>
-        <w:t>m_id</w:t>
+        <w:t xml:space="preserve">   add constraint FK_INVENTOR_REFERENCE_FLOORS foreign key (</w:t>
+      </w:r>
+      <w:proofErr w:type="spellStart"/>
+      <w:r>
+        <w:rPr>
+          <w:sz w:val="20"/>
+          <w:szCs w:val="20"/>
+        </w:rPr>
+        <w:t>flo_id</w:t>
       </w:r>
       <w:proofErr w:type="spellEnd"/>
       <w:r>
@@ -30544,15 +30430,77 @@
           <w:sz w:val="20"/>
           <w:szCs w:val="20"/>
         </w:rPr>
-        <w:t xml:space="preserve">      references materials (</w:t>
-      </w:r>
-      <w:proofErr w:type="spellStart"/>
-      <w:r>
-        <w:rPr>
-          <w:sz w:val="20"/>
-          <w:szCs w:val="20"/>
-        </w:rPr>
-        <w:t>m_id</w:t>
+        <w:t xml:space="preserve">      references floors (id)</w:t>
+      </w:r>
+    </w:p>
+    <w:p>
+      <w:pPr>
+        <w:rPr>
+          <w:sz w:val="20"/>
+          <w:szCs w:val="20"/>
+        </w:rPr>
+      </w:pPr>
+      <w:r>
+        <w:rPr>
+          <w:sz w:val="20"/>
+          <w:szCs w:val="20"/>
+        </w:rPr>
+        <w:t>go</w:t>
+      </w:r>
+    </w:p>
+    <w:p>
+      <w:pPr>
+        <w:rPr>
+          <w:sz w:val="20"/>
+          <w:szCs w:val="20"/>
+        </w:rPr>
+      </w:pPr>
+    </w:p>
+    <w:p>
+      <w:pPr>
+        <w:rPr>
+          <w:sz w:val="20"/>
+          <w:szCs w:val="20"/>
+        </w:rPr>
+      </w:pPr>
+      <w:r>
+        <w:rPr>
+          <w:sz w:val="20"/>
+          <w:szCs w:val="20"/>
+        </w:rPr>
+        <w:t xml:space="preserve">alter table </w:t>
+      </w:r>
+      <w:proofErr w:type="spellStart"/>
+      <w:r>
+        <w:rPr>
+          <w:sz w:val="20"/>
+          <w:szCs w:val="20"/>
+        </w:rPr>
+        <w:t>inventory_schedules</w:t>
+      </w:r>
+      <w:proofErr w:type="spellEnd"/>
+    </w:p>
+    <w:p>
+      <w:pPr>
+        <w:rPr>
+          <w:sz w:val="20"/>
+          <w:szCs w:val="20"/>
+        </w:rPr>
+      </w:pPr>
+      <w:r>
+        <w:rPr>
+          <w:sz w:val="20"/>
+          <w:szCs w:val="20"/>
+        </w:rPr>
+        <w:t xml:space="preserve">   add constraint FK_INVENTOR_REFERENCE_SHELVES foreign key (</w:t>
+      </w:r>
+      <w:proofErr w:type="spellStart"/>
+      <w:r>
+        <w:rPr>
+          <w:sz w:val="20"/>
+          <w:szCs w:val="20"/>
+        </w:rPr>
+        <w:t>she_id</w:t>
       </w:r>
       <w:proofErr w:type="spellEnd"/>
       <w:r>
@@ -30575,6 +30523,21 @@
           <w:sz w:val="20"/>
           <w:szCs w:val="20"/>
         </w:rPr>
+        <w:t xml:space="preserve">      references shelves (id)</w:t>
+      </w:r>
+    </w:p>
+    <w:p>
+      <w:pPr>
+        <w:rPr>
+          <w:sz w:val="20"/>
+          <w:szCs w:val="20"/>
+        </w:rPr>
+      </w:pPr>
+      <w:r>
+        <w:rPr>
+          <w:sz w:val="20"/>
+          <w:szCs w:val="20"/>
+        </w:rPr>
         <w:t>go</w:t>
       </w:r>
     </w:p>
@@ -30622,15 +30585,108 @@
           <w:sz w:val="20"/>
           <w:szCs w:val="20"/>
         </w:rPr>
-        <w:t xml:space="preserve">   add constraint FK_INVENTOR_REFERENCE_STOREHOU foreign key (</w:t>
-      </w:r>
-      <w:proofErr w:type="spellStart"/>
-      <w:r>
-        <w:rPr>
-          <w:sz w:val="20"/>
-          <w:szCs w:val="20"/>
-        </w:rPr>
-        <w:t>sto_id</w:t>
+        <w:t xml:space="preserve">   add constraint FK_INVENTOR_REFERENCE_SHELF_LA foreign key (she_id2)</w:t>
+      </w:r>
+    </w:p>
+    <w:p>
+      <w:pPr>
+        <w:rPr>
+          <w:sz w:val="20"/>
+          <w:szCs w:val="20"/>
+        </w:rPr>
+      </w:pPr>
+      <w:r>
+        <w:rPr>
+          <w:sz w:val="20"/>
+          <w:szCs w:val="20"/>
+        </w:rPr>
+        <w:t xml:space="preserve">      references </w:t>
+      </w:r>
+      <w:proofErr w:type="spellStart"/>
+      <w:r>
+        <w:rPr>
+          <w:sz w:val="20"/>
+          <w:szCs w:val="20"/>
+        </w:rPr>
+        <w:t>shelf_layers</w:t>
+      </w:r>
+      <w:proofErr w:type="spellEnd"/>
+      <w:r>
+        <w:rPr>
+          <w:sz w:val="20"/>
+          <w:szCs w:val="20"/>
+        </w:rPr>
+        <w:t xml:space="preserve"> (id)</w:t>
+      </w:r>
+    </w:p>
+    <w:p>
+      <w:pPr>
+        <w:rPr>
+          <w:sz w:val="20"/>
+          <w:szCs w:val="20"/>
+        </w:rPr>
+      </w:pPr>
+      <w:r>
+        <w:rPr>
+          <w:sz w:val="20"/>
+          <w:szCs w:val="20"/>
+        </w:rPr>
+        <w:t>go</w:t>
+      </w:r>
+    </w:p>
+    <w:p>
+      <w:pPr>
+        <w:rPr>
+          <w:sz w:val="20"/>
+          <w:szCs w:val="20"/>
+        </w:rPr>
+      </w:pPr>
+    </w:p>
+    <w:p>
+      <w:pPr>
+        <w:rPr>
+          <w:sz w:val="20"/>
+          <w:szCs w:val="20"/>
+        </w:rPr>
+      </w:pPr>
+      <w:r>
+        <w:rPr>
+          <w:sz w:val="20"/>
+          <w:szCs w:val="20"/>
+        </w:rPr>
+        <w:t xml:space="preserve">alter table </w:t>
+      </w:r>
+      <w:proofErr w:type="spellStart"/>
+      <w:r>
+        <w:rPr>
+          <w:sz w:val="20"/>
+          <w:szCs w:val="20"/>
+        </w:rPr>
+        <w:t>inventory_schedules</w:t>
+      </w:r>
+      <w:proofErr w:type="spellEnd"/>
+    </w:p>
+    <w:p>
+      <w:pPr>
+        <w:rPr>
+          <w:sz w:val="20"/>
+          <w:szCs w:val="20"/>
+        </w:rPr>
+      </w:pPr>
+      <w:r>
+        <w:rPr>
+          <w:sz w:val="20"/>
+          <w:szCs w:val="20"/>
+        </w:rPr>
+        <w:t xml:space="preserve">   add constraint FK_INVENTOR_REFERENCE_AREAS foreign key (</w:t>
+      </w:r>
+      <w:proofErr w:type="spellStart"/>
+      <w:r>
+        <w:rPr>
+          <w:sz w:val="20"/>
+          <w:szCs w:val="20"/>
+        </w:rPr>
+        <w:t>are_id</w:t>
       </w:r>
       <w:proofErr w:type="spellEnd"/>
       <w:r>
@@ -30653,7 +30709,7 @@
           <w:sz w:val="20"/>
           <w:szCs w:val="20"/>
         </w:rPr>
-        <w:t xml:space="preserve">      references storehouses (id)</w:t>
+        <w:t xml:space="preserve">      references areas (id)</w:t>
       </w:r>
     </w:p>
     <w:p>
@@ -30715,15 +30771,108 @@
           <w:sz w:val="20"/>
           <w:szCs w:val="20"/>
         </w:rPr>
-        <w:t xml:space="preserve">   add constraint FK_INVENTOR_REFERENCE_FLOORS foreign key (</w:t>
-      </w:r>
-      <w:proofErr w:type="spellStart"/>
-      <w:r>
-        <w:rPr>
-          <w:sz w:val="20"/>
-          <w:szCs w:val="20"/>
-        </w:rPr>
-        <w:t>flo_id</w:t>
+        <w:t xml:space="preserve">   add constraint FK_INVENTOR_REFERENCE_STORAGE_ foreign key (sto_id2)</w:t>
+      </w:r>
+    </w:p>
+    <w:p>
+      <w:pPr>
+        <w:rPr>
+          <w:sz w:val="20"/>
+          <w:szCs w:val="20"/>
+        </w:rPr>
+      </w:pPr>
+      <w:r>
+        <w:rPr>
+          <w:sz w:val="20"/>
+          <w:szCs w:val="20"/>
+        </w:rPr>
+        <w:t xml:space="preserve">      references </w:t>
+      </w:r>
+      <w:proofErr w:type="spellStart"/>
+      <w:r>
+        <w:rPr>
+          <w:sz w:val="20"/>
+          <w:szCs w:val="20"/>
+        </w:rPr>
+        <w:t>storage_methods</w:t>
+      </w:r>
+      <w:proofErr w:type="spellEnd"/>
+      <w:r>
+        <w:rPr>
+          <w:sz w:val="20"/>
+          <w:szCs w:val="20"/>
+        </w:rPr>
+        <w:t xml:space="preserve"> (id)</w:t>
+      </w:r>
+    </w:p>
+    <w:p>
+      <w:pPr>
+        <w:rPr>
+          <w:sz w:val="20"/>
+          <w:szCs w:val="20"/>
+        </w:rPr>
+      </w:pPr>
+      <w:r>
+        <w:rPr>
+          <w:sz w:val="20"/>
+          <w:szCs w:val="20"/>
+        </w:rPr>
+        <w:t>go</w:t>
+      </w:r>
+    </w:p>
+    <w:p>
+      <w:pPr>
+        <w:rPr>
+          <w:sz w:val="20"/>
+          <w:szCs w:val="20"/>
+        </w:rPr>
+      </w:pPr>
+    </w:p>
+    <w:p>
+      <w:pPr>
+        <w:rPr>
+          <w:sz w:val="20"/>
+          <w:szCs w:val="20"/>
+        </w:rPr>
+      </w:pPr>
+      <w:r>
+        <w:rPr>
+          <w:sz w:val="20"/>
+          <w:szCs w:val="20"/>
+        </w:rPr>
+        <w:t xml:space="preserve">alter table </w:t>
+      </w:r>
+      <w:proofErr w:type="spellStart"/>
+      <w:r>
+        <w:rPr>
+          <w:sz w:val="20"/>
+          <w:szCs w:val="20"/>
+        </w:rPr>
+        <w:t>inventory_schedules</w:t>
+      </w:r>
+      <w:proofErr w:type="spellEnd"/>
+    </w:p>
+    <w:p>
+      <w:pPr>
+        <w:rPr>
+          <w:sz w:val="20"/>
+          <w:szCs w:val="20"/>
+        </w:rPr>
+      </w:pPr>
+      <w:r>
+        <w:rPr>
+          <w:sz w:val="20"/>
+          <w:szCs w:val="20"/>
+        </w:rPr>
+        <w:t xml:space="preserve">   add constraint FK_INVENTOR_REFERENCE_WAREHOUS foreign key (</w:t>
+      </w:r>
+      <w:proofErr w:type="spellStart"/>
+      <w:r>
+        <w:rPr>
+          <w:sz w:val="20"/>
+          <w:szCs w:val="20"/>
+        </w:rPr>
+        <w:t>warehousing_staff_id</w:t>
       </w:r>
       <w:proofErr w:type="spellEnd"/>
       <w:r>
@@ -30746,7 +30895,39 @@
           <w:sz w:val="20"/>
           <w:szCs w:val="20"/>
         </w:rPr>
-        <w:t xml:space="preserve">      references floors (id)</w:t>
+        <w:t xml:space="preserve">      references </w:t>
+      </w:r>
+      <w:proofErr w:type="spellStart"/>
+      <w:r>
+        <w:rPr>
+          <w:sz w:val="20"/>
+          <w:szCs w:val="20"/>
+        </w:rPr>
+        <w:t>warehousing_staff</w:t>
+      </w:r>
+      <w:proofErr w:type="spellEnd"/>
+      <w:r>
+        <w:rPr>
+          <w:sz w:val="20"/>
+          <w:szCs w:val="20"/>
+        </w:rPr>
+        <w:t xml:space="preserve"> (</w:t>
+      </w:r>
+      <w:proofErr w:type="spellStart"/>
+      <w:r>
+        <w:rPr>
+          <w:sz w:val="20"/>
+          <w:szCs w:val="20"/>
+        </w:rPr>
+        <w:t>warehousing_staff_id</w:t>
+      </w:r>
+      <w:proofErr w:type="spellEnd"/>
+      <w:r>
+        <w:rPr>
+          <w:sz w:val="20"/>
+          <w:szCs w:val="20"/>
+        </w:rPr>
+        <w:t>)</w:t>
       </w:r>
     </w:p>
     <w:p>
@@ -30766,506 +30947,9 @@
     </w:p>
     <w:p>
       <w:pPr>
-        <w:rPr>
-          <w:sz w:val="20"/>
-          <w:szCs w:val="20"/>
-        </w:rPr>
-      </w:pPr>
-    </w:p>
-    <w:p>
-      <w:pPr>
-        <w:rPr>
-          <w:sz w:val="20"/>
-          <w:szCs w:val="20"/>
-        </w:rPr>
-      </w:pPr>
-      <w:r>
-        <w:rPr>
-          <w:sz w:val="20"/>
-          <w:szCs w:val="20"/>
-        </w:rPr>
-        <w:t xml:space="preserve">alter table </w:t>
-      </w:r>
-      <w:proofErr w:type="spellStart"/>
-      <w:r>
-        <w:rPr>
-          <w:sz w:val="20"/>
-          <w:szCs w:val="20"/>
-        </w:rPr>
-        <w:t>inventory_schedules</w:t>
-      </w:r>
-      <w:proofErr w:type="spellEnd"/>
-    </w:p>
-    <w:p>
-      <w:pPr>
-        <w:rPr>
-          <w:sz w:val="20"/>
-          <w:szCs w:val="20"/>
-        </w:rPr>
-      </w:pPr>
-      <w:r>
-        <w:rPr>
-          <w:sz w:val="20"/>
-          <w:szCs w:val="20"/>
-        </w:rPr>
-        <w:t xml:space="preserve">   add constraint FK_INVENTOR_REFERENCE_SHELVES foreign key (</w:t>
-      </w:r>
-      <w:proofErr w:type="spellStart"/>
-      <w:r>
-        <w:rPr>
-          <w:sz w:val="20"/>
-          <w:szCs w:val="20"/>
-        </w:rPr>
-        <w:t>she_id</w:t>
-      </w:r>
-      <w:proofErr w:type="spellEnd"/>
-      <w:r>
-        <w:rPr>
-          <w:sz w:val="20"/>
-          <w:szCs w:val="20"/>
-        </w:rPr>
-        <w:t>)</w:t>
-      </w:r>
-    </w:p>
-    <w:p>
-      <w:pPr>
-        <w:rPr>
-          <w:sz w:val="20"/>
-          <w:szCs w:val="20"/>
-        </w:rPr>
-      </w:pPr>
-      <w:r>
-        <w:rPr>
-          <w:sz w:val="20"/>
-          <w:szCs w:val="20"/>
-        </w:rPr>
-        <w:t xml:space="preserve">      references shelves (id)</w:t>
-      </w:r>
-    </w:p>
-    <w:p>
-      <w:pPr>
-        <w:rPr>
-          <w:sz w:val="20"/>
-          <w:szCs w:val="20"/>
-        </w:rPr>
-      </w:pPr>
-      <w:r>
-        <w:rPr>
-          <w:sz w:val="20"/>
-          <w:szCs w:val="20"/>
-        </w:rPr>
-        <w:t>go</w:t>
-      </w:r>
-    </w:p>
-    <w:p>
-      <w:pPr>
-        <w:rPr>
-          <w:sz w:val="20"/>
-          <w:szCs w:val="20"/>
-        </w:rPr>
-      </w:pPr>
-    </w:p>
-    <w:p>
-      <w:pPr>
-        <w:rPr>
-          <w:sz w:val="20"/>
-          <w:szCs w:val="20"/>
-        </w:rPr>
-      </w:pPr>
-      <w:r>
-        <w:rPr>
-          <w:sz w:val="20"/>
-          <w:szCs w:val="20"/>
-        </w:rPr>
-        <w:t xml:space="preserve">alter table </w:t>
-      </w:r>
-      <w:proofErr w:type="spellStart"/>
-      <w:r>
-        <w:rPr>
-          <w:sz w:val="20"/>
-          <w:szCs w:val="20"/>
-        </w:rPr>
-        <w:t>inventory_schedules</w:t>
-      </w:r>
-      <w:proofErr w:type="spellEnd"/>
-    </w:p>
-    <w:p>
-      <w:pPr>
-        <w:rPr>
-          <w:sz w:val="20"/>
-          <w:szCs w:val="20"/>
-        </w:rPr>
-      </w:pPr>
-      <w:r>
-        <w:rPr>
-          <w:sz w:val="20"/>
-          <w:szCs w:val="20"/>
-        </w:rPr>
-        <w:t xml:space="preserve">   add constraint FK_INVENTOR_REFERENCE_SHELF_LA foreign key (she_id2)</w:t>
-      </w:r>
-    </w:p>
-    <w:p>
-      <w:pPr>
-        <w:rPr>
-          <w:sz w:val="20"/>
-          <w:szCs w:val="20"/>
-        </w:rPr>
-      </w:pPr>
-      <w:r>
-        <w:rPr>
-          <w:sz w:val="20"/>
-          <w:szCs w:val="20"/>
-        </w:rPr>
-        <w:t xml:space="preserve">      references </w:t>
-      </w:r>
-      <w:proofErr w:type="spellStart"/>
-      <w:r>
-        <w:rPr>
-          <w:sz w:val="20"/>
-          <w:szCs w:val="20"/>
-        </w:rPr>
-        <w:t>shelf_layers</w:t>
-      </w:r>
-      <w:proofErr w:type="spellEnd"/>
-      <w:r>
-        <w:rPr>
-          <w:sz w:val="20"/>
-          <w:szCs w:val="20"/>
-        </w:rPr>
-        <w:t xml:space="preserve"> (id)</w:t>
-      </w:r>
-    </w:p>
-    <w:p>
-      <w:pPr>
-        <w:rPr>
-          <w:sz w:val="20"/>
-          <w:szCs w:val="20"/>
-        </w:rPr>
-      </w:pPr>
-      <w:r>
-        <w:rPr>
-          <w:sz w:val="20"/>
-          <w:szCs w:val="20"/>
-        </w:rPr>
-        <w:t>go</w:t>
-      </w:r>
-    </w:p>
-    <w:p>
-      <w:pPr>
-        <w:rPr>
-          <w:sz w:val="20"/>
-          <w:szCs w:val="20"/>
-        </w:rPr>
-      </w:pPr>
-    </w:p>
-    <w:p>
-      <w:pPr>
-        <w:rPr>
-          <w:sz w:val="20"/>
-          <w:szCs w:val="20"/>
-        </w:rPr>
-      </w:pPr>
-      <w:r>
-        <w:rPr>
-          <w:sz w:val="20"/>
-          <w:szCs w:val="20"/>
-        </w:rPr>
-        <w:t xml:space="preserve">alter table </w:t>
-      </w:r>
-      <w:proofErr w:type="spellStart"/>
-      <w:r>
-        <w:rPr>
-          <w:sz w:val="20"/>
-          <w:szCs w:val="20"/>
-        </w:rPr>
-        <w:t>inventory_schedules</w:t>
-      </w:r>
-      <w:proofErr w:type="spellEnd"/>
-    </w:p>
-    <w:p>
-      <w:pPr>
-        <w:rPr>
-          <w:sz w:val="20"/>
-          <w:szCs w:val="20"/>
-        </w:rPr>
-      </w:pPr>
-      <w:r>
-        <w:rPr>
-          <w:sz w:val="20"/>
-          <w:szCs w:val="20"/>
-        </w:rPr>
-        <w:t xml:space="preserve">   add constraint FK_INVENTOR_REFERENCE_AREAS foreign key (</w:t>
-      </w:r>
-      <w:proofErr w:type="spellStart"/>
-      <w:r>
-        <w:rPr>
-          <w:sz w:val="20"/>
-          <w:szCs w:val="20"/>
-        </w:rPr>
-        <w:t>are_id</w:t>
-      </w:r>
-      <w:proofErr w:type="spellEnd"/>
-      <w:r>
-        <w:rPr>
-          <w:sz w:val="20"/>
-          <w:szCs w:val="20"/>
-        </w:rPr>
-        <w:t>)</w:t>
-      </w:r>
-    </w:p>
-    <w:p>
-      <w:pPr>
-        <w:rPr>
-          <w:sz w:val="20"/>
-          <w:szCs w:val="20"/>
-        </w:rPr>
-      </w:pPr>
-      <w:r>
-        <w:rPr>
-          <w:sz w:val="20"/>
-          <w:szCs w:val="20"/>
-        </w:rPr>
-        <w:t xml:space="preserve">      references areas (id)</w:t>
-      </w:r>
-    </w:p>
-    <w:p>
-      <w:pPr>
-        <w:rPr>
-          <w:sz w:val="20"/>
-          <w:szCs w:val="20"/>
-        </w:rPr>
-      </w:pPr>
-      <w:r>
-        <w:rPr>
-          <w:sz w:val="20"/>
-          <w:szCs w:val="20"/>
-        </w:rPr>
-        <w:t>go</w:t>
-      </w:r>
-    </w:p>
-    <w:p>
-      <w:pPr>
-        <w:rPr>
-          <w:sz w:val="20"/>
-          <w:szCs w:val="20"/>
-        </w:rPr>
-      </w:pPr>
-    </w:p>
-    <w:p>
-      <w:pPr>
-        <w:rPr>
-          <w:sz w:val="20"/>
-          <w:szCs w:val="20"/>
-        </w:rPr>
-      </w:pPr>
-      <w:r>
-        <w:rPr>
-          <w:sz w:val="20"/>
-          <w:szCs w:val="20"/>
-        </w:rPr>
-        <w:t xml:space="preserve">alter table </w:t>
-      </w:r>
-      <w:proofErr w:type="spellStart"/>
-      <w:r>
-        <w:rPr>
-          <w:sz w:val="20"/>
-          <w:szCs w:val="20"/>
-        </w:rPr>
-        <w:t>inventory_schedules</w:t>
-      </w:r>
-      <w:proofErr w:type="spellEnd"/>
-    </w:p>
-    <w:p>
-      <w:pPr>
-        <w:rPr>
-          <w:sz w:val="20"/>
-          <w:szCs w:val="20"/>
-        </w:rPr>
-      </w:pPr>
-      <w:r>
-        <w:rPr>
-          <w:sz w:val="20"/>
-          <w:szCs w:val="20"/>
-        </w:rPr>
-        <w:t xml:space="preserve">   add constraint FK_INVENTOR_REFERENCE_STORAGE_ foreign key (sto_id2)</w:t>
-      </w:r>
-    </w:p>
-    <w:p>
-      <w:pPr>
-        <w:rPr>
-          <w:sz w:val="20"/>
-          <w:szCs w:val="20"/>
-        </w:rPr>
-      </w:pPr>
-      <w:r>
-        <w:rPr>
-          <w:sz w:val="20"/>
-          <w:szCs w:val="20"/>
-        </w:rPr>
-        <w:t xml:space="preserve">      references </w:t>
-      </w:r>
-      <w:proofErr w:type="spellStart"/>
-      <w:r>
-        <w:rPr>
-          <w:sz w:val="20"/>
-          <w:szCs w:val="20"/>
-        </w:rPr>
-        <w:t>storage_methods</w:t>
-      </w:r>
-      <w:proofErr w:type="spellEnd"/>
-      <w:r>
-        <w:rPr>
-          <w:sz w:val="20"/>
-          <w:szCs w:val="20"/>
-        </w:rPr>
-        <w:t xml:space="preserve"> (id)</w:t>
-      </w:r>
-    </w:p>
-    <w:p>
-      <w:pPr>
-        <w:rPr>
-          <w:sz w:val="20"/>
-          <w:szCs w:val="20"/>
-        </w:rPr>
-      </w:pPr>
-      <w:r>
-        <w:rPr>
-          <w:sz w:val="20"/>
-          <w:szCs w:val="20"/>
-        </w:rPr>
-        <w:t>go</w:t>
-      </w:r>
-    </w:p>
-    <w:p>
-      <w:pPr>
-        <w:rPr>
-          <w:sz w:val="20"/>
-          <w:szCs w:val="20"/>
-        </w:rPr>
-      </w:pPr>
-    </w:p>
-    <w:p>
-      <w:pPr>
-        <w:rPr>
-          <w:sz w:val="20"/>
-          <w:szCs w:val="20"/>
-        </w:rPr>
-      </w:pPr>
-      <w:r>
-        <w:rPr>
-          <w:sz w:val="20"/>
-          <w:szCs w:val="20"/>
-        </w:rPr>
-        <w:t xml:space="preserve">alter table </w:t>
-      </w:r>
-      <w:proofErr w:type="spellStart"/>
-      <w:r>
-        <w:rPr>
-          <w:sz w:val="20"/>
-          <w:szCs w:val="20"/>
-        </w:rPr>
-        <w:t>inventory_schedules</w:t>
-      </w:r>
-      <w:proofErr w:type="spellEnd"/>
-    </w:p>
-    <w:p>
-      <w:pPr>
-        <w:rPr>
-          <w:sz w:val="20"/>
-          <w:szCs w:val="20"/>
-        </w:rPr>
-      </w:pPr>
-      <w:r>
-        <w:rPr>
-          <w:sz w:val="20"/>
-          <w:szCs w:val="20"/>
-        </w:rPr>
-        <w:t xml:space="preserve">   add constraint FK_INVENTOR_REFERENCE_WAREHOUS foreign key (</w:t>
-      </w:r>
-      <w:proofErr w:type="spellStart"/>
-      <w:r>
-        <w:rPr>
-          <w:sz w:val="20"/>
-          <w:szCs w:val="20"/>
-        </w:rPr>
-        <w:t>warehousing_staff_id</w:t>
-      </w:r>
-      <w:proofErr w:type="spellEnd"/>
-      <w:r>
-        <w:rPr>
-          <w:sz w:val="20"/>
-          <w:szCs w:val="20"/>
-        </w:rPr>
-        <w:t>)</w:t>
-      </w:r>
-    </w:p>
-    <w:p>
-      <w:pPr>
-        <w:rPr>
-          <w:sz w:val="20"/>
-          <w:szCs w:val="20"/>
-        </w:rPr>
-      </w:pPr>
-      <w:r>
-        <w:rPr>
-          <w:sz w:val="20"/>
-          <w:szCs w:val="20"/>
-        </w:rPr>
-        <w:t xml:space="preserve">      references </w:t>
-      </w:r>
-      <w:proofErr w:type="spellStart"/>
-      <w:r>
-        <w:rPr>
-          <w:sz w:val="20"/>
-          <w:szCs w:val="20"/>
-        </w:rPr>
-        <w:t>warehousing_staff</w:t>
-      </w:r>
-      <w:proofErr w:type="spellEnd"/>
-      <w:r>
-        <w:rPr>
-          <w:sz w:val="20"/>
-          <w:szCs w:val="20"/>
-        </w:rPr>
-        <w:t xml:space="preserve"> (</w:t>
-      </w:r>
-      <w:proofErr w:type="spellStart"/>
-      <w:r>
-        <w:rPr>
-          <w:sz w:val="20"/>
-          <w:szCs w:val="20"/>
-        </w:rPr>
-        <w:t>warehousing_staff_id</w:t>
-      </w:r>
-      <w:proofErr w:type="spellEnd"/>
-      <w:r>
-        <w:rPr>
-          <w:sz w:val="20"/>
-          <w:szCs w:val="20"/>
-        </w:rPr>
-        <w:t>)</w:t>
-      </w:r>
-    </w:p>
-    <w:p>
-      <w:pPr>
-        <w:rPr>
-          <w:sz w:val="20"/>
-          <w:szCs w:val="20"/>
-        </w:rPr>
-      </w:pPr>
-      <w:r>
-        <w:rPr>
-          <w:sz w:val="20"/>
-          <w:szCs w:val="20"/>
-        </w:rPr>
-        <w:t>go</w:t>
-      </w:r>
-    </w:p>
-    <w:p>
-      <w:pPr>
         <w:pStyle w:val="3"/>
       </w:pPr>
-      <w:bookmarkStart w:id="43" w:name="_Toc102507262"/>
+      <w:bookmarkStart w:id="43" w:name="_Toc102828725"/>
       <w:r>
         <w:rPr>
           <w:rFonts w:hint="eastAsia"/>
@@ -31866,7 +31550,6 @@
         <w:t xml:space="preserve">   from </w:t>
       </w:r>
       <w:proofErr w:type="spellStart"/>
-      <w:proofErr w:type="gramStart"/>
       <w:r>
         <w:rPr>
           <w:sz w:val="20"/>
@@ -31875,7 +31558,6 @@
         <w:t>sys.sysreferences</w:t>
       </w:r>
       <w:proofErr w:type="spellEnd"/>
-      <w:proofErr w:type="gramEnd"/>
       <w:r>
         <w:rPr>
           <w:sz w:val="20"/>
@@ -31947,7 +31629,6 @@
         <w:t xml:space="preserve">   where </w:t>
       </w:r>
       <w:proofErr w:type="spellStart"/>
-      <w:proofErr w:type="gramStart"/>
       <w:r>
         <w:rPr>
           <w:sz w:val="20"/>
@@ -31956,7 +31637,6 @@
         <w:t>r.fkeyid</w:t>
       </w:r>
       <w:proofErr w:type="spellEnd"/>
-      <w:proofErr w:type="gramEnd"/>
       <w:r>
         <w:rPr>
           <w:sz w:val="20"/>
@@ -32089,7 +31769,6 @@
         <w:t xml:space="preserve">   from </w:t>
       </w:r>
       <w:proofErr w:type="spellStart"/>
-      <w:proofErr w:type="gramStart"/>
       <w:r>
         <w:rPr>
           <w:sz w:val="20"/>
@@ -32098,7 +31777,6 @@
         <w:t>sys.sysreferences</w:t>
       </w:r>
       <w:proofErr w:type="spellEnd"/>
-      <w:proofErr w:type="gramEnd"/>
       <w:r>
         <w:rPr>
           <w:sz w:val="20"/>
@@ -32170,7 +31848,6 @@
         <w:t xml:space="preserve">   where </w:t>
       </w:r>
       <w:proofErr w:type="spellStart"/>
-      <w:proofErr w:type="gramStart"/>
       <w:r>
         <w:rPr>
           <w:sz w:val="20"/>
@@ -32179,7 +31856,6 @@
         <w:t>r.fkeyid</w:t>
       </w:r>
       <w:proofErr w:type="spellEnd"/>
-      <w:proofErr w:type="gramEnd"/>
       <w:r>
         <w:rPr>
           <w:sz w:val="20"/>
@@ -32312,7 +31988,6 @@
         <w:t xml:space="preserve">   from </w:t>
       </w:r>
       <w:proofErr w:type="spellStart"/>
-      <w:proofErr w:type="gramStart"/>
       <w:r>
         <w:rPr>
           <w:sz w:val="20"/>
@@ -32321,7 +31996,6 @@
         <w:t>sys.sysreferences</w:t>
       </w:r>
       <w:proofErr w:type="spellEnd"/>
-      <w:proofErr w:type="gramEnd"/>
       <w:r>
         <w:rPr>
           <w:sz w:val="20"/>
@@ -32393,7 +32067,6 @@
         <w:t xml:space="preserve">   where </w:t>
       </w:r>
       <w:proofErr w:type="spellStart"/>
-      <w:proofErr w:type="gramStart"/>
       <w:r>
         <w:rPr>
           <w:sz w:val="20"/>
@@ -32402,7 +32075,6 @@
         <w:t>r.fkeyid</w:t>
       </w:r>
       <w:proofErr w:type="spellEnd"/>
-      <w:proofErr w:type="gramEnd"/>
       <w:r>
         <w:rPr>
           <w:sz w:val="20"/>
@@ -32535,7 +32207,6 @@
         <w:t xml:space="preserve">   from </w:t>
       </w:r>
       <w:proofErr w:type="spellStart"/>
-      <w:proofErr w:type="gramStart"/>
       <w:r>
         <w:rPr>
           <w:sz w:val="20"/>
@@ -32544,7 +32215,6 @@
         <w:t>sys.sysreferences</w:t>
       </w:r>
       <w:proofErr w:type="spellEnd"/>
-      <w:proofErr w:type="gramEnd"/>
       <w:r>
         <w:rPr>
           <w:sz w:val="20"/>
@@ -32616,7 +32286,6 @@
         <w:t xml:space="preserve">   where </w:t>
       </w:r>
       <w:proofErr w:type="spellStart"/>
-      <w:proofErr w:type="gramStart"/>
       <w:r>
         <w:rPr>
           <w:sz w:val="20"/>
@@ -32625,7 +32294,6 @@
         <w:t>r.fkeyid</w:t>
       </w:r>
       <w:proofErr w:type="spellEnd"/>
-      <w:proofErr w:type="gramEnd"/>
       <w:r>
         <w:rPr>
           <w:sz w:val="20"/>
@@ -32758,7 +32426,6 @@
         <w:t xml:space="preserve">   from </w:t>
       </w:r>
       <w:proofErr w:type="spellStart"/>
-      <w:proofErr w:type="gramStart"/>
       <w:r>
         <w:rPr>
           <w:sz w:val="20"/>
@@ -32767,7 +32434,6 @@
         <w:t>sys.sysreferences</w:t>
       </w:r>
       <w:proofErr w:type="spellEnd"/>
-      <w:proofErr w:type="gramEnd"/>
       <w:r>
         <w:rPr>
           <w:sz w:val="20"/>
@@ -32839,7 +32505,6 @@
         <w:t xml:space="preserve">   where </w:t>
       </w:r>
       <w:proofErr w:type="spellStart"/>
-      <w:proofErr w:type="gramStart"/>
       <w:r>
         <w:rPr>
           <w:sz w:val="20"/>
@@ -32848,7 +32513,6 @@
         <w:t>r.fkeyid</w:t>
       </w:r>
       <w:proofErr w:type="spellEnd"/>
-      <w:proofErr w:type="gramEnd"/>
       <w:r>
         <w:rPr>
           <w:sz w:val="20"/>
@@ -32978,15 +32642,7 @@
           <w:sz w:val="20"/>
           <w:szCs w:val="20"/>
         </w:rPr>
-        <w:t xml:space="preserve">            </w:t>
-      </w:r>
-      <w:proofErr w:type="gramStart"/>
-      <w:r>
-        <w:rPr>
-          <w:sz w:val="20"/>
-          <w:szCs w:val="20"/>
-        </w:rPr>
-        <w:t xml:space="preserve">from  </w:t>
+        <w:t xml:space="preserve">            from  </w:t>
       </w:r>
       <w:proofErr w:type="spellStart"/>
       <w:r>
@@ -32997,7 +32653,6 @@
         <w:t>sysobjects</w:t>
       </w:r>
       <w:proofErr w:type="spellEnd"/>
-      <w:proofErr w:type="gramEnd"/>
     </w:p>
     <w:p>
       <w:pPr>
@@ -33012,23 +32667,7 @@
           <w:szCs w:val="20"/>
         </w:rPr>
         <w:lastRenderedPageBreak/>
-        <w:t xml:space="preserve">           </w:t>
-      </w:r>
-      <w:proofErr w:type="gramStart"/>
-      <w:r>
-        <w:rPr>
-          <w:sz w:val="20"/>
-          <w:szCs w:val="20"/>
-        </w:rPr>
-        <w:t>where  id</w:t>
-      </w:r>
-      <w:proofErr w:type="gramEnd"/>
-      <w:r>
-        <w:rPr>
-          <w:sz w:val="20"/>
-          <w:szCs w:val="20"/>
-        </w:rPr>
-        <w:t xml:space="preserve"> = </w:t>
+        <w:t xml:space="preserve">           where  id = </w:t>
       </w:r>
       <w:proofErr w:type="spellStart"/>
       <w:r>
@@ -33399,23 +33038,7 @@
           <w:sz w:val="20"/>
           <w:szCs w:val="20"/>
         </w:rPr>
-        <w:t xml:space="preserve">   number               </w:t>
-      </w:r>
-      <w:proofErr w:type="gramStart"/>
-      <w:r>
-        <w:rPr>
-          <w:sz w:val="20"/>
-          <w:szCs w:val="20"/>
-        </w:rPr>
-        <w:t>char(</w:t>
-      </w:r>
-      <w:proofErr w:type="gramEnd"/>
-      <w:r>
-        <w:rPr>
-          <w:sz w:val="20"/>
-          <w:szCs w:val="20"/>
-        </w:rPr>
-        <w:t>10)             not null,</w:t>
+        <w:t xml:space="preserve">   number               char(10)             not null,</w:t>
       </w:r>
     </w:p>
     <w:p>
@@ -33562,31 +33185,15 @@
           <w:sz w:val="20"/>
           <w:szCs w:val="20"/>
         </w:rPr>
-        <w:t>user_</w:t>
-      </w:r>
-      <w:proofErr w:type="gramStart"/>
-      <w:r>
-        <w:rPr>
-          <w:sz w:val="20"/>
-          <w:szCs w:val="20"/>
-        </w:rPr>
-        <w:t>name</w:t>
-      </w:r>
-      <w:proofErr w:type="spellEnd"/>
-      <w:r>
-        <w:rPr>
-          <w:sz w:val="20"/>
-          <w:szCs w:val="20"/>
-        </w:rPr>
-        <w:t>(</w:t>
-      </w:r>
-      <w:proofErr w:type="gramEnd"/>
-      <w:r>
-        <w:rPr>
-          <w:sz w:val="20"/>
-          <w:szCs w:val="20"/>
-        </w:rPr>
-        <w:t>)</w:t>
+        <w:t>user_name</w:t>
+      </w:r>
+      <w:proofErr w:type="spellEnd"/>
+      <w:r>
+        <w:rPr>
+          <w:sz w:val="20"/>
+          <w:szCs w:val="20"/>
+        </w:rPr>
+        <w:t>()</w:t>
       </w:r>
     </w:p>
     <w:p>
@@ -34279,7 +33886,7 @@
       <w:pPr>
         <w:pStyle w:val="3"/>
       </w:pPr>
-      <w:bookmarkStart w:id="44" w:name="_Toc102507263"/>
+      <w:bookmarkStart w:id="44" w:name="_Toc102828726"/>
       <w:r>
         <w:rPr>
           <w:rFonts w:hint="eastAsia"/>
@@ -34766,7 +34373,6 @@
         <w:t xml:space="preserve">   from </w:t>
       </w:r>
       <w:proofErr w:type="spellStart"/>
-      <w:proofErr w:type="gramStart"/>
       <w:r>
         <w:rPr>
           <w:sz w:val="20"/>
@@ -34775,7 +34381,6 @@
         <w:t>sys.sysreferences</w:t>
       </w:r>
       <w:proofErr w:type="spellEnd"/>
-      <w:proofErr w:type="gramEnd"/>
       <w:r>
         <w:rPr>
           <w:sz w:val="20"/>
@@ -34847,7 +34452,6 @@
         <w:t xml:space="preserve">   where </w:t>
       </w:r>
       <w:proofErr w:type="spellStart"/>
-      <w:proofErr w:type="gramStart"/>
       <w:r>
         <w:rPr>
           <w:sz w:val="20"/>
@@ -34856,7 +34460,6 @@
         <w:t>r.fkeyid</w:t>
       </w:r>
       <w:proofErr w:type="spellEnd"/>
-      <w:proofErr w:type="gramEnd"/>
       <w:r>
         <w:rPr>
           <w:sz w:val="20"/>
@@ -34989,7 +34592,6 @@
         <w:t xml:space="preserve">   from </w:t>
       </w:r>
       <w:proofErr w:type="spellStart"/>
-      <w:proofErr w:type="gramStart"/>
       <w:r>
         <w:rPr>
           <w:sz w:val="20"/>
@@ -34998,7 +34600,6 @@
         <w:t>sys.sysreferences</w:t>
       </w:r>
       <w:proofErr w:type="spellEnd"/>
-      <w:proofErr w:type="gramEnd"/>
       <w:r>
         <w:rPr>
           <w:sz w:val="20"/>
@@ -35071,7 +34672,6 @@
         <w:t xml:space="preserve">   where </w:t>
       </w:r>
       <w:proofErr w:type="spellStart"/>
-      <w:proofErr w:type="gramStart"/>
       <w:r>
         <w:rPr>
           <w:sz w:val="20"/>
@@ -35080,7 +34680,6 @@
         <w:t>r.fkeyid</w:t>
       </w:r>
       <w:proofErr w:type="spellEnd"/>
-      <w:proofErr w:type="gramEnd"/>
       <w:r>
         <w:rPr>
           <w:sz w:val="20"/>
@@ -35213,7 +34812,6 @@
         <w:t xml:space="preserve">   from </w:t>
       </w:r>
       <w:proofErr w:type="spellStart"/>
-      <w:proofErr w:type="gramStart"/>
       <w:r>
         <w:rPr>
           <w:sz w:val="20"/>
@@ -35222,7 +34820,6 @@
         <w:t>sys.sysreferences</w:t>
       </w:r>
       <w:proofErr w:type="spellEnd"/>
-      <w:proofErr w:type="gramEnd"/>
       <w:r>
         <w:rPr>
           <w:sz w:val="20"/>
@@ -35294,7 +34891,6 @@
         <w:t xml:space="preserve">   where </w:t>
       </w:r>
       <w:proofErr w:type="spellStart"/>
-      <w:proofErr w:type="gramStart"/>
       <w:r>
         <w:rPr>
           <w:sz w:val="20"/>
@@ -35303,7 +34899,6 @@
         <w:t>r.fkeyid</w:t>
       </w:r>
       <w:proofErr w:type="spellEnd"/>
-      <w:proofErr w:type="gramEnd"/>
       <w:r>
         <w:rPr>
           <w:sz w:val="20"/>
@@ -35433,15 +35028,7 @@
           <w:sz w:val="20"/>
           <w:szCs w:val="20"/>
         </w:rPr>
-        <w:t xml:space="preserve">            </w:t>
-      </w:r>
-      <w:proofErr w:type="gramStart"/>
-      <w:r>
-        <w:rPr>
-          <w:sz w:val="20"/>
-          <w:szCs w:val="20"/>
-        </w:rPr>
-        <w:t xml:space="preserve">from  </w:t>
+        <w:t xml:space="preserve">            from  </w:t>
       </w:r>
       <w:proofErr w:type="spellStart"/>
       <w:r>
@@ -35452,37 +35039,20 @@
         <w:t>sysobjects</w:t>
       </w:r>
       <w:proofErr w:type="spellEnd"/>
-      <w:proofErr w:type="gramEnd"/>
-    </w:p>
-    <w:p>
-      <w:pPr>
-        <w:rPr>
-          <w:sz w:val="20"/>
-          <w:szCs w:val="20"/>
-        </w:rPr>
-      </w:pPr>
-      <w:r>
-        <w:rPr>
-          <w:sz w:val="20"/>
-          <w:szCs w:val="20"/>
-        </w:rPr>
-        <w:t xml:space="preserve">           </w:t>
-      </w:r>
-      <w:proofErr w:type="gramStart"/>
-      <w:r>
-        <w:rPr>
-          <w:sz w:val="20"/>
-          <w:szCs w:val="20"/>
-        </w:rPr>
-        <w:t>where  id</w:t>
-      </w:r>
-      <w:proofErr w:type="gramEnd"/>
-      <w:r>
-        <w:rPr>
-          <w:sz w:val="20"/>
-          <w:szCs w:val="20"/>
-        </w:rPr>
-        <w:t xml:space="preserve"> = </w:t>
+    </w:p>
+    <w:p>
+      <w:pPr>
+        <w:rPr>
+          <w:sz w:val="20"/>
+          <w:szCs w:val="20"/>
+        </w:rPr>
+      </w:pPr>
+      <w:r>
+        <w:rPr>
+          <w:sz w:val="20"/>
+          <w:szCs w:val="20"/>
+        </w:rPr>
+        <w:t xml:space="preserve">           where  id = </w:t>
       </w:r>
       <w:proofErr w:type="spellStart"/>
       <w:r>
@@ -35807,23 +35377,7 @@
           <w:sz w:val="20"/>
           <w:szCs w:val="20"/>
         </w:rPr>
-        <w:t xml:space="preserve">   numbers              char </w:t>
-      </w:r>
-      <w:proofErr w:type="gramStart"/>
-      <w:r>
-        <w:rPr>
-          <w:sz w:val="20"/>
-          <w:szCs w:val="20"/>
-        </w:rPr>
-        <w:t>varying(</w:t>
-      </w:r>
-      <w:proofErr w:type="gramEnd"/>
-      <w:r>
-        <w:rPr>
-          <w:sz w:val="20"/>
-          <w:szCs w:val="20"/>
-        </w:rPr>
-        <w:t>10)     not null,</w:t>
+        <w:t xml:space="preserve">   numbers              char varying(10)     not null,</w:t>
       </w:r>
     </w:p>
     <w:p>
@@ -35939,31 +35493,15 @@
           <w:sz w:val="20"/>
           <w:szCs w:val="20"/>
         </w:rPr>
-        <w:t>user_</w:t>
-      </w:r>
-      <w:proofErr w:type="gramStart"/>
-      <w:r>
-        <w:rPr>
-          <w:sz w:val="20"/>
-          <w:szCs w:val="20"/>
-        </w:rPr>
-        <w:t>name</w:t>
-      </w:r>
-      <w:proofErr w:type="spellEnd"/>
-      <w:r>
-        <w:rPr>
-          <w:sz w:val="20"/>
-          <w:szCs w:val="20"/>
-        </w:rPr>
-        <w:t>(</w:t>
-      </w:r>
-      <w:proofErr w:type="gramEnd"/>
-      <w:r>
-        <w:rPr>
-          <w:sz w:val="20"/>
-          <w:szCs w:val="20"/>
-        </w:rPr>
-        <w:t>)</w:t>
+        <w:t>user_name</w:t>
+      </w:r>
+      <w:proofErr w:type="spellEnd"/>
+      <w:r>
+        <w:rPr>
+          <w:sz w:val="20"/>
+          <w:szCs w:val="20"/>
+        </w:rPr>
+        <w:t>()</w:t>
       </w:r>
     </w:p>
     <w:p>
@@ -36438,7 +35976,7 @@
       <w:pPr>
         <w:pStyle w:val="3"/>
       </w:pPr>
-      <w:bookmarkStart w:id="45" w:name="_Toc102507264"/>
+      <w:bookmarkStart w:id="45" w:name="_Toc102828727"/>
       <w:r>
         <w:rPr>
           <w:rFonts w:hint="eastAsia"/>
@@ -36917,7 +36455,6 @@
         <w:t xml:space="preserve">   from </w:t>
       </w:r>
       <w:proofErr w:type="spellStart"/>
-      <w:proofErr w:type="gramStart"/>
       <w:r>
         <w:rPr>
           <w:sz w:val="20"/>
@@ -36926,7 +36463,6 @@
         <w:t>sys.sysreferences</w:t>
       </w:r>
       <w:proofErr w:type="spellEnd"/>
-      <w:proofErr w:type="gramEnd"/>
       <w:r>
         <w:rPr>
           <w:sz w:val="20"/>
@@ -36998,7 +36534,6 @@
         <w:t xml:space="preserve">   where </w:t>
       </w:r>
       <w:proofErr w:type="spellStart"/>
-      <w:proofErr w:type="gramStart"/>
       <w:r>
         <w:rPr>
           <w:sz w:val="20"/>
@@ -37007,7 +36542,6 @@
         <w:t>r.fkeyid</w:t>
       </w:r>
       <w:proofErr w:type="spellEnd"/>
-      <w:proofErr w:type="gramEnd"/>
       <w:r>
         <w:rPr>
           <w:sz w:val="20"/>
@@ -37141,7 +36675,6 @@
         <w:t xml:space="preserve">   from </w:t>
       </w:r>
       <w:proofErr w:type="spellStart"/>
-      <w:proofErr w:type="gramStart"/>
       <w:r>
         <w:rPr>
           <w:sz w:val="20"/>
@@ -37150,7 +36683,6 @@
         <w:t>sys.sysreferences</w:t>
       </w:r>
       <w:proofErr w:type="spellEnd"/>
-      <w:proofErr w:type="gramEnd"/>
       <w:r>
         <w:rPr>
           <w:sz w:val="20"/>
@@ -37222,7 +36754,6 @@
         <w:t xml:space="preserve">   where </w:t>
       </w:r>
       <w:proofErr w:type="spellStart"/>
-      <w:proofErr w:type="gramStart"/>
       <w:r>
         <w:rPr>
           <w:sz w:val="20"/>
@@ -37231,7 +36762,6 @@
         <w:t>r.fkeyid</w:t>
       </w:r>
       <w:proofErr w:type="spellEnd"/>
-      <w:proofErr w:type="gramEnd"/>
       <w:r>
         <w:rPr>
           <w:sz w:val="20"/>
@@ -37364,7 +36894,6 @@
         <w:t xml:space="preserve">   from </w:t>
       </w:r>
       <w:proofErr w:type="spellStart"/>
-      <w:proofErr w:type="gramStart"/>
       <w:r>
         <w:rPr>
           <w:sz w:val="20"/>
@@ -37373,7 +36902,6 @@
         <w:t>sys.sysreferences</w:t>
       </w:r>
       <w:proofErr w:type="spellEnd"/>
-      <w:proofErr w:type="gramEnd"/>
       <w:r>
         <w:rPr>
           <w:sz w:val="20"/>
@@ -37445,7 +36973,6 @@
         <w:t xml:space="preserve">   where </w:t>
       </w:r>
       <w:proofErr w:type="spellStart"/>
-      <w:proofErr w:type="gramStart"/>
       <w:r>
         <w:rPr>
           <w:sz w:val="20"/>
@@ -37454,7 +36981,6 @@
         <w:t>r.fkeyid</w:t>
       </w:r>
       <w:proofErr w:type="spellEnd"/>
-      <w:proofErr w:type="gramEnd"/>
       <w:r>
         <w:rPr>
           <w:sz w:val="20"/>
@@ -37587,7 +37113,6 @@
         <w:t xml:space="preserve">   from </w:t>
       </w:r>
       <w:proofErr w:type="spellStart"/>
-      <w:proofErr w:type="gramStart"/>
       <w:r>
         <w:rPr>
           <w:sz w:val="20"/>
@@ -37596,7 +37121,6 @@
         <w:t>sys.sysreferences</w:t>
       </w:r>
       <w:proofErr w:type="spellEnd"/>
-      <w:proofErr w:type="gramEnd"/>
       <w:r>
         <w:rPr>
           <w:sz w:val="20"/>
@@ -37668,7 +37192,6 @@
         <w:t xml:space="preserve">   where </w:t>
       </w:r>
       <w:proofErr w:type="spellStart"/>
-      <w:proofErr w:type="gramStart"/>
       <w:r>
         <w:rPr>
           <w:sz w:val="20"/>
@@ -37677,7 +37200,6 @@
         <w:t>r.fkeyid</w:t>
       </w:r>
       <w:proofErr w:type="spellEnd"/>
-      <w:proofErr w:type="gramEnd"/>
       <w:r>
         <w:rPr>
           <w:sz w:val="20"/>
@@ -37807,15 +37329,7 @@
           <w:sz w:val="20"/>
           <w:szCs w:val="20"/>
         </w:rPr>
-        <w:t xml:space="preserve">            </w:t>
-      </w:r>
-      <w:proofErr w:type="gramStart"/>
-      <w:r>
-        <w:rPr>
-          <w:sz w:val="20"/>
-          <w:szCs w:val="20"/>
-        </w:rPr>
-        <w:t xml:space="preserve">from  </w:t>
+        <w:t xml:space="preserve">            from  </w:t>
       </w:r>
       <w:proofErr w:type="spellStart"/>
       <w:r>
@@ -37826,37 +37340,20 @@
         <w:t>sysobjects</w:t>
       </w:r>
       <w:proofErr w:type="spellEnd"/>
-      <w:proofErr w:type="gramEnd"/>
-    </w:p>
-    <w:p>
-      <w:pPr>
-        <w:rPr>
-          <w:sz w:val="20"/>
-          <w:szCs w:val="20"/>
-        </w:rPr>
-      </w:pPr>
-      <w:r>
-        <w:rPr>
-          <w:sz w:val="20"/>
-          <w:szCs w:val="20"/>
-        </w:rPr>
-        <w:t xml:space="preserve">           </w:t>
-      </w:r>
-      <w:proofErr w:type="gramStart"/>
-      <w:r>
-        <w:rPr>
-          <w:sz w:val="20"/>
-          <w:szCs w:val="20"/>
-        </w:rPr>
-        <w:t>where  id</w:t>
-      </w:r>
-      <w:proofErr w:type="gramEnd"/>
-      <w:r>
-        <w:rPr>
-          <w:sz w:val="20"/>
-          <w:szCs w:val="20"/>
-        </w:rPr>
-        <w:t xml:space="preserve"> = </w:t>
+    </w:p>
+    <w:p>
+      <w:pPr>
+        <w:rPr>
+          <w:sz w:val="20"/>
+          <w:szCs w:val="20"/>
+        </w:rPr>
+      </w:pPr>
+      <w:r>
+        <w:rPr>
+          <w:sz w:val="20"/>
+          <w:szCs w:val="20"/>
+        </w:rPr>
+        <w:t xml:space="preserve">           where  id = </w:t>
       </w:r>
       <w:proofErr w:type="spellStart"/>
       <w:r>
@@ -38265,31 +37762,15 @@
           <w:sz w:val="20"/>
           <w:szCs w:val="20"/>
         </w:rPr>
-        <w:t>user_</w:t>
-      </w:r>
-      <w:proofErr w:type="gramStart"/>
-      <w:r>
-        <w:rPr>
-          <w:sz w:val="20"/>
-          <w:szCs w:val="20"/>
-        </w:rPr>
-        <w:t>name</w:t>
-      </w:r>
-      <w:proofErr w:type="spellEnd"/>
-      <w:r>
-        <w:rPr>
-          <w:sz w:val="20"/>
-          <w:szCs w:val="20"/>
-        </w:rPr>
-        <w:t>(</w:t>
-      </w:r>
-      <w:proofErr w:type="gramEnd"/>
-      <w:r>
-        <w:rPr>
-          <w:sz w:val="20"/>
-          <w:szCs w:val="20"/>
-        </w:rPr>
-        <w:t>)</w:t>
+        <w:t>user_name</w:t>
+      </w:r>
+      <w:proofErr w:type="spellEnd"/>
+      <w:r>
+        <w:rPr>
+          <w:sz w:val="20"/>
+          <w:szCs w:val="20"/>
+        </w:rPr>
+        <w:t>()</w:t>
       </w:r>
     </w:p>
     <w:p>
@@ -38863,7 +38344,7 @@
           <w:szCs w:val="30"/>
         </w:rPr>
       </w:pPr>
-      <w:bookmarkStart w:id="46" w:name="_Toc102507265"/>
+      <w:bookmarkStart w:id="46" w:name="_Toc102828728"/>
       <w:r>
         <w:rPr>
           <w:rFonts w:ascii="宋体" w:hAnsi="宋体" w:hint="eastAsia"/>
@@ -38903,7 +38384,7 @@
           <w:szCs w:val="28"/>
         </w:rPr>
       </w:pPr>
-      <w:bookmarkStart w:id="47" w:name="_Toc102507266"/>
+      <w:bookmarkStart w:id="47" w:name="_Toc102828729"/>
       <w:r>
         <w:rPr>
           <w:rFonts w:hint="eastAsia"/>
@@ -39177,13 +38658,8 @@
       </w:r>
       <w:proofErr w:type="spellEnd"/>
       <w:r>
-        <w:t>==</w:t>
-      </w:r>
-      <w:proofErr w:type="gramStart"/>
-      <w:r>
-        <w:t>null){</w:t>
-      </w:r>
-      <w:proofErr w:type="gramEnd"/>
+        <w:t>==null){</w:t>
+      </w:r>
     </w:p>
     <w:p>
       <w:proofErr w:type="spellStart"/>
@@ -39192,15 +38668,7 @@
       </w:r>
       <w:proofErr w:type="spellEnd"/>
       <w:r>
-        <w:t>=1</w:t>
-      </w:r>
-      <w:proofErr w:type="gramStart"/>
-      <w:r>
-        <w:t>;}else</w:t>
-      </w:r>
-      <w:proofErr w:type="gramEnd"/>
-      <w:r>
-        <w:t>{</w:t>
+        <w:t>=1;}else{</w:t>
       </w:r>
     </w:p>
     <w:p>
@@ -39239,329 +38707,280 @@
       </w:r>
       <w:proofErr w:type="spellEnd"/>
       <w:r>
+        <w:t>&lt;1){</w:t>
+      </w:r>
+      <w:proofErr w:type="spellStart"/>
+      <w:r>
+        <w:t>intPage</w:t>
+      </w:r>
+      <w:proofErr w:type="spellEnd"/>
+      <w:r>
+        <w:t>=1;}</w:t>
+      </w:r>
+    </w:p>
+    <w:p>
+      <w:r>
+        <w:t>}</w:t>
+      </w:r>
+    </w:p>
+    <w:p>
+      <w:r>
+        <w:t>purchase_2=</w:t>
+      </w:r>
+      <w:proofErr w:type="spellStart"/>
+      <w:r>
+        <w:t>getStr</w:t>
+      </w:r>
+      <w:proofErr w:type="spellEnd"/>
+      <w:r>
+        <w:t>(</w:t>
+      </w:r>
+      <w:proofErr w:type="spellStart"/>
+      <w:r>
+        <w:t>request.getParameter</w:t>
+      </w:r>
+      <w:proofErr w:type="spellEnd"/>
+      <w:r>
+        <w:t>("purchase_2"));</w:t>
+      </w:r>
+    </w:p>
+    <w:p>
+      <w:r>
+        <w:t>if(purchase_2==null){purchase_2="";}</w:t>
+      </w:r>
+    </w:p>
+    <w:p>
+      <w:r>
+        <w:t>%&gt;</w:t>
+      </w:r>
+    </w:p>
+    <w:p>
+      <w:r>
+        <w:t>&lt;%</w:t>
+      </w:r>
+    </w:p>
+    <w:p>
+      <w:r>
+        <w:t xml:space="preserve">    </w:t>
+      </w:r>
+      <w:proofErr w:type="spellStart"/>
+      <w:r>
+        <w:t>sql</w:t>
+      </w:r>
+      <w:proofErr w:type="spellEnd"/>
+      <w:r>
+        <w:t>="select purchase_1,purchase_2,purchase_3,purchase_4,purchase_5,purchase_6,purchase_7,purchase_8,purchase_req,purchase_reqtime,purchase_check,purchase_checktime,purchase_checkresult from purchase where deleted='0' and purchase_2 like '%"+purchase_2+"%' order by purchase_1 desc";</w:t>
+      </w:r>
+    </w:p>
+    <w:p>
+      <w:r>
+        <w:t xml:space="preserve">    </w:t>
+      </w:r>
+      <w:proofErr w:type="spellStart"/>
+      <w:r>
+        <w:t>ResultSet</w:t>
+      </w:r>
+      <w:proofErr w:type="spellEnd"/>
+      <w:r>
+        <w:t xml:space="preserve"> </w:t>
+      </w:r>
+      <w:proofErr w:type="spellStart"/>
+      <w:r>
+        <w:t>rs</w:t>
+      </w:r>
+      <w:proofErr w:type="spellEnd"/>
+      <w:r>
+        <w:t>=</w:t>
+      </w:r>
+      <w:proofErr w:type="spellStart"/>
+      <w:r>
+        <w:t>stmt.executeQuery</w:t>
+      </w:r>
+      <w:proofErr w:type="spellEnd"/>
+      <w:r>
+        <w:t>(</w:t>
+      </w:r>
+      <w:proofErr w:type="spellStart"/>
+      <w:r>
+        <w:t>sql</w:t>
+      </w:r>
+      <w:proofErr w:type="spellEnd"/>
+      <w:r>
+        <w:t>);</w:t>
+      </w:r>
+    </w:p>
+    <w:p>
+      <w:r>
+        <w:t xml:space="preserve">    </w:t>
+      </w:r>
+      <w:proofErr w:type="spellStart"/>
+      <w:r>
+        <w:t>rs.last</w:t>
+      </w:r>
+      <w:proofErr w:type="spellEnd"/>
+      <w:r>
+        <w:t xml:space="preserve">(); </w:t>
+      </w:r>
+    </w:p>
+    <w:p>
+      <w:r>
+        <w:t xml:space="preserve">    </w:t>
+      </w:r>
+      <w:proofErr w:type="spellStart"/>
+      <w:r>
+        <w:t>intRowCount</w:t>
+      </w:r>
+      <w:proofErr w:type="spellEnd"/>
+      <w:r>
+        <w:t>=</w:t>
+      </w:r>
+      <w:proofErr w:type="spellStart"/>
+      <w:r>
+        <w:t>rs.getRow</w:t>
+      </w:r>
+      <w:proofErr w:type="spellEnd"/>
+      <w:r>
+        <w:t>();</w:t>
+      </w:r>
+    </w:p>
+    <w:p>
+      <w:r>
+        <w:t xml:space="preserve">    </w:t>
+      </w:r>
+      <w:proofErr w:type="spellStart"/>
+      <w:r>
+        <w:t>intPageCount</w:t>
+      </w:r>
+      <w:proofErr w:type="spellEnd"/>
+      <w:r>
+        <w:t>=(intRowCount+intPageSize-1)/</w:t>
+      </w:r>
+      <w:proofErr w:type="spellStart"/>
+      <w:r>
+        <w:t>intPageSize</w:t>
+      </w:r>
+      <w:proofErr w:type="spellEnd"/>
+      <w:r>
+        <w:t>;</w:t>
+      </w:r>
+    </w:p>
+    <w:p>
+      <w:r>
+        <w:t xml:space="preserve">    if(</w:t>
+      </w:r>
+      <w:proofErr w:type="spellStart"/>
+      <w:r>
+        <w:t>intPage</w:t>
+      </w:r>
+      <w:proofErr w:type="spellEnd"/>
+      <w:r>
+        <w:t>&gt;</w:t>
+      </w:r>
+      <w:proofErr w:type="spellStart"/>
+      <w:r>
+        <w:t>intPageCount</w:t>
+      </w:r>
+      <w:proofErr w:type="spellEnd"/>
+      <w:r>
+        <w:t>)</w:t>
+      </w:r>
+      <w:proofErr w:type="spellStart"/>
+      <w:r>
+        <w:t>intPage</w:t>
+      </w:r>
+      <w:proofErr w:type="spellEnd"/>
+      <w:r>
+        <w:t>=</w:t>
+      </w:r>
+      <w:proofErr w:type="spellStart"/>
+      <w:r>
+        <w:t>intPageCount</w:t>
+      </w:r>
+      <w:proofErr w:type="spellEnd"/>
+      <w:r>
+        <w:t>;</w:t>
+      </w:r>
+    </w:p>
+    <w:p>
+      <w:r>
+        <w:t xml:space="preserve">    if(</w:t>
+      </w:r>
+      <w:proofErr w:type="spellStart"/>
+      <w:r>
+        <w:t>intPageCount</w:t>
+      </w:r>
+      <w:proofErr w:type="spellEnd"/>
+      <w:r>
+        <w:t>&gt;0){</w:t>
+      </w:r>
+    </w:p>
+    <w:p>
+      <w:r>
+        <w:t xml:space="preserve">    </w:t>
+      </w:r>
+      <w:proofErr w:type="spellStart"/>
+      <w:r>
+        <w:t>rs.absolute</w:t>
+      </w:r>
+      <w:proofErr w:type="spellEnd"/>
+      <w:r>
+        <w:t xml:space="preserve">((intPage-1)*intPageSize+1); </w:t>
+      </w:r>
+    </w:p>
+    <w:p>
+      <w:r>
+        <w:t xml:space="preserve">    }</w:t>
+      </w:r>
+    </w:p>
+    <w:p>
+      <w:r>
+        <w:t xml:space="preserve">    </w:t>
+      </w:r>
+      <w:proofErr w:type="spellStart"/>
+      <w:r>
+        <w:t>i</w:t>
+      </w:r>
+      <w:proofErr w:type="spellEnd"/>
+      <w:r>
+        <w:t xml:space="preserve">=0; </w:t>
+      </w:r>
+    </w:p>
+    <w:p>
+      <w:r>
+        <w:t xml:space="preserve">    if(</w:t>
+      </w:r>
+      <w:proofErr w:type="spellStart"/>
+      <w:r>
+        <w:t>intRowCount</w:t>
+      </w:r>
+      <w:proofErr w:type="spellEnd"/>
+      <w:r>
+        <w:t>&gt;0){</w:t>
+      </w:r>
+    </w:p>
+    <w:p>
+      <w:r>
+        <w:t xml:space="preserve">    while(</w:t>
+      </w:r>
+      <w:proofErr w:type="spellStart"/>
+      <w:r>
+        <w:t>i</w:t>
+      </w:r>
+      <w:proofErr w:type="spellEnd"/>
+      <w:r>
         <w:t>&lt;</w:t>
       </w:r>
-      <w:proofErr w:type="gramStart"/>
-      <w:r>
-        <w:t>1){</w:t>
-      </w:r>
-      <w:proofErr w:type="spellStart"/>
-      <w:proofErr w:type="gramEnd"/>
-      <w:r>
-        <w:t>intPage</w:t>
-      </w:r>
-      <w:proofErr w:type="spellEnd"/>
-      <w:r>
-        <w:t>=1;}</w:t>
-      </w:r>
-    </w:p>
-    <w:p>
-      <w:r>
-        <w:t>}</w:t>
-      </w:r>
-    </w:p>
-    <w:p>
-      <w:r>
-        <w:t>purchase_2=</w:t>
-      </w:r>
-      <w:proofErr w:type="spellStart"/>
-      <w:r>
-        <w:t>getStr</w:t>
-      </w:r>
-      <w:proofErr w:type="spellEnd"/>
-      <w:r>
-        <w:t>(</w:t>
-      </w:r>
-      <w:proofErr w:type="spellStart"/>
-      <w:proofErr w:type="gramStart"/>
-      <w:r>
-        <w:t>request.getParameter</w:t>
-      </w:r>
-      <w:proofErr w:type="spellEnd"/>
-      <w:proofErr w:type="gramEnd"/>
-      <w:r>
-        <w:t>("purchase_2"));</w:t>
-      </w:r>
-    </w:p>
-    <w:p>
-      <w:r>
-        <w:t>if(purchase_2==</w:t>
-      </w:r>
-      <w:proofErr w:type="gramStart"/>
-      <w:r>
-        <w:t>null){</w:t>
-      </w:r>
-      <w:proofErr w:type="gramEnd"/>
-      <w:r>
-        <w:t>purchase_2="";}</w:t>
-      </w:r>
-    </w:p>
-    <w:p>
-      <w:r>
-        <w:t>%&gt;</w:t>
-      </w:r>
-    </w:p>
-    <w:p>
-      <w:r>
-        <w:t>&lt;%</w:t>
-      </w:r>
-    </w:p>
-    <w:p>
-      <w:r>
-        <w:t xml:space="preserve">    </w:t>
-      </w:r>
-      <w:proofErr w:type="spellStart"/>
-      <w:r>
-        <w:t>sql</w:t>
-      </w:r>
-      <w:proofErr w:type="spellEnd"/>
-      <w:r>
-        <w:t>="select purchase_</w:t>
-      </w:r>
-      <w:proofErr w:type="gramStart"/>
-      <w:r>
-        <w:t>1,purchase</w:t>
-      </w:r>
-      <w:proofErr w:type="gramEnd"/>
-      <w:r>
-        <w:t>_2,purchase_3,purchase_4,purchase_5,purchase_6,purchase_7,purchase_8,purchase_req,purchase_reqtime,purchase_check,purchase_checktime,purchase_checkresult from purchase where deleted='0' and purchase_2 like '%"+purchase_2+"%' order by purchase_1 desc";</w:t>
-      </w:r>
-    </w:p>
-    <w:p>
-      <w:r>
-        <w:t xml:space="preserve">    </w:t>
-      </w:r>
-      <w:proofErr w:type="spellStart"/>
-      <w:r>
-        <w:t>ResultSet</w:t>
-      </w:r>
-      <w:proofErr w:type="spellEnd"/>
-      <w:r>
-        <w:t xml:space="preserve"> </w:t>
-      </w:r>
-      <w:proofErr w:type="spellStart"/>
-      <w:r>
-        <w:t>rs</w:t>
-      </w:r>
-      <w:proofErr w:type="spellEnd"/>
-      <w:r>
-        <w:t>=</w:t>
-      </w:r>
-      <w:proofErr w:type="spellStart"/>
-      <w:proofErr w:type="gramStart"/>
-      <w:r>
-        <w:t>stmt.executeQuery</w:t>
-      </w:r>
-      <w:proofErr w:type="spellEnd"/>
-      <w:proofErr w:type="gramEnd"/>
-      <w:r>
-        <w:t>(</w:t>
-      </w:r>
-      <w:proofErr w:type="spellStart"/>
-      <w:r>
-        <w:t>sql</w:t>
-      </w:r>
-      <w:proofErr w:type="spellEnd"/>
-      <w:r>
-        <w:t>);</w:t>
-      </w:r>
-    </w:p>
-    <w:p>
-      <w:r>
-        <w:t xml:space="preserve">    </w:t>
-      </w:r>
-      <w:proofErr w:type="spellStart"/>
-      <w:proofErr w:type="gramStart"/>
-      <w:r>
-        <w:t>rs.last</w:t>
-      </w:r>
-      <w:proofErr w:type="spellEnd"/>
-      <w:proofErr w:type="gramEnd"/>
-      <w:r>
-        <w:t xml:space="preserve">(); </w:t>
-      </w:r>
-    </w:p>
-    <w:p>
-      <w:r>
-        <w:t xml:space="preserve">    </w:t>
-      </w:r>
-      <w:proofErr w:type="spellStart"/>
-      <w:r>
-        <w:t>intRowCount</w:t>
-      </w:r>
-      <w:proofErr w:type="spellEnd"/>
-      <w:r>
-        <w:t>=</w:t>
-      </w:r>
-      <w:proofErr w:type="spellStart"/>
-      <w:r>
-        <w:t>rs.getRow</w:t>
-      </w:r>
-      <w:proofErr w:type="spellEnd"/>
-      <w:r>
-        <w:t>();</w:t>
-      </w:r>
-    </w:p>
-    <w:p>
-      <w:r>
-        <w:t xml:space="preserve">    </w:t>
-      </w:r>
-      <w:proofErr w:type="spellStart"/>
-      <w:r>
-        <w:t>intPageCount</w:t>
-      </w:r>
-      <w:proofErr w:type="spellEnd"/>
-      <w:r>
-        <w:t>=(intRowCount+intPageSize-1)/</w:t>
-      </w:r>
       <w:proofErr w:type="spellStart"/>
       <w:r>
         <w:t>intPageSize</w:t>
       </w:r>
       <w:proofErr w:type="spellEnd"/>
       <w:r>
-        <w:t>;</w:t>
-      </w:r>
-    </w:p>
-    <w:p>
-      <w:r>
-        <w:t xml:space="preserve">    if(</w:t>
-      </w:r>
-      <w:proofErr w:type="spellStart"/>
-      <w:r>
-        <w:t>intPage</w:t>
-      </w:r>
-      <w:proofErr w:type="spellEnd"/>
-      <w:r>
-        <w:t>&gt;</w:t>
-      </w:r>
-      <w:proofErr w:type="spellStart"/>
-      <w:proofErr w:type="gramStart"/>
-      <w:r>
-        <w:t>intPageCount</w:t>
-      </w:r>
-      <w:proofErr w:type="spellEnd"/>
-      <w:r>
-        <w:t>)</w:t>
-      </w:r>
-      <w:proofErr w:type="spellStart"/>
-      <w:r>
-        <w:t>intPage</w:t>
-      </w:r>
-      <w:proofErr w:type="spellEnd"/>
-      <w:proofErr w:type="gramEnd"/>
-      <w:r>
-        <w:t>=</w:t>
-      </w:r>
-      <w:proofErr w:type="spellStart"/>
-      <w:r>
-        <w:t>intPageCount</w:t>
-      </w:r>
-      <w:proofErr w:type="spellEnd"/>
-      <w:r>
-        <w:t>;</w:t>
-      </w:r>
-    </w:p>
-    <w:p>
-      <w:r>
-        <w:t xml:space="preserve">    if(</w:t>
-      </w:r>
-      <w:proofErr w:type="spellStart"/>
-      <w:r>
-        <w:t>intPageCount</w:t>
-      </w:r>
-      <w:proofErr w:type="spellEnd"/>
-      <w:r>
-        <w:t>&gt;</w:t>
-      </w:r>
-      <w:proofErr w:type="gramStart"/>
-      <w:r>
-        <w:t>0){</w:t>
-      </w:r>
-      <w:proofErr w:type="gramEnd"/>
-    </w:p>
-    <w:p>
-      <w:r>
-        <w:t xml:space="preserve">    </w:t>
-      </w:r>
-      <w:proofErr w:type="spellStart"/>
-      <w:proofErr w:type="gramStart"/>
-      <w:r>
-        <w:t>rs.absolute</w:t>
-      </w:r>
-      <w:proofErr w:type="spellEnd"/>
-      <w:proofErr w:type="gramEnd"/>
-      <w:r>
-        <w:t xml:space="preserve">((intPage-1)*intPageSize+1); </w:t>
-      </w:r>
-    </w:p>
-    <w:p>
-      <w:r>
-        <w:t xml:space="preserve">    }</w:t>
-      </w:r>
-    </w:p>
-    <w:p>
-      <w:r>
-        <w:t xml:space="preserve">    </w:t>
-      </w:r>
-      <w:proofErr w:type="spellStart"/>
-      <w:r>
-        <w:t>i</w:t>
-      </w:r>
-      <w:proofErr w:type="spellEnd"/>
-      <w:r>
-        <w:t xml:space="preserve">=0; </w:t>
-      </w:r>
-    </w:p>
-    <w:p>
-      <w:r>
-        <w:t xml:space="preserve">    if(</w:t>
-      </w:r>
-      <w:proofErr w:type="spellStart"/>
-      <w:r>
-        <w:t>intRowCount</w:t>
-      </w:r>
-      <w:proofErr w:type="spellEnd"/>
-      <w:r>
-        <w:t>&gt;</w:t>
-      </w:r>
-      <w:proofErr w:type="gramStart"/>
-      <w:r>
-        <w:t>0){</w:t>
-      </w:r>
-      <w:proofErr w:type="gramEnd"/>
-    </w:p>
-    <w:p>
-      <w:r>
-        <w:t xml:space="preserve">    while(</w:t>
-      </w:r>
-      <w:proofErr w:type="spellStart"/>
-      <w:r>
-        <w:t>i</w:t>
-      </w:r>
-      <w:proofErr w:type="spellEnd"/>
-      <w:r>
-        <w:t>&lt;</w:t>
-      </w:r>
-      <w:proofErr w:type="spellStart"/>
-      <w:r>
-        <w:t>intPageSize</w:t>
-      </w:r>
-      <w:proofErr w:type="spellEnd"/>
-      <w:r>
-        <w:t>&amp;</w:t>
-      </w:r>
-      <w:proofErr w:type="gramStart"/>
-      <w:r>
-        <w:t>&amp;!</w:t>
-      </w:r>
-      <w:proofErr w:type="spellStart"/>
-      <w:r>
-        <w:t>rs</w:t>
-      </w:r>
-      <w:proofErr w:type="gramEnd"/>
-      <w:r>
-        <w:t>.isAfterLast</w:t>
+        <w:t>&amp;&amp;!</w:t>
+      </w:r>
+      <w:proofErr w:type="spellStart"/>
+      <w:r>
+        <w:t>rs.isAfterLast</w:t>
       </w:r>
       <w:proofErr w:type="spellEnd"/>
       <w:r>
@@ -39702,12 +39121,10 @@
         <w:t>=</w:t>
       </w:r>
       <w:proofErr w:type="spellStart"/>
-      <w:proofErr w:type="gramStart"/>
       <w:r>
         <w:t>rs.getString</w:t>
       </w:r>
       <w:proofErr w:type="spellEnd"/>
-      <w:proofErr w:type="gramEnd"/>
       <w:r>
         <w:t>("</w:t>
       </w:r>
@@ -39733,12 +39150,10 @@
         <w:t>=</w:t>
       </w:r>
       <w:proofErr w:type="spellStart"/>
-      <w:proofErr w:type="gramStart"/>
       <w:r>
         <w:t>rs.getString</w:t>
       </w:r>
       <w:proofErr w:type="spellEnd"/>
-      <w:proofErr w:type="gramEnd"/>
       <w:r>
         <w:t>("</w:t>
       </w:r>
@@ -39764,12 +39179,10 @@
         <w:t>=</w:t>
       </w:r>
       <w:proofErr w:type="spellStart"/>
-      <w:proofErr w:type="gramStart"/>
       <w:r>
         <w:t>rs.getString</w:t>
       </w:r>
       <w:proofErr w:type="spellEnd"/>
-      <w:proofErr w:type="gramEnd"/>
       <w:r>
         <w:t>("</w:t>
       </w:r>
@@ -39795,12 +39208,10 @@
         <w:t>=</w:t>
       </w:r>
       <w:proofErr w:type="spellStart"/>
-      <w:proofErr w:type="gramStart"/>
       <w:r>
         <w:t>rs.getString</w:t>
       </w:r>
       <w:proofErr w:type="spellEnd"/>
-      <w:proofErr w:type="gramEnd"/>
       <w:r>
         <w:t>("</w:t>
       </w:r>
@@ -39826,12 +39237,10 @@
         <w:t>=</w:t>
       </w:r>
       <w:proofErr w:type="spellStart"/>
-      <w:proofErr w:type="gramStart"/>
       <w:r>
         <w:t>rs.getString</w:t>
       </w:r>
       <w:proofErr w:type="spellEnd"/>
-      <w:proofErr w:type="gramEnd"/>
       <w:r>
         <w:t>("</w:t>
       </w:r>
@@ -39859,7 +39268,7 @@
           <w:szCs w:val="28"/>
         </w:rPr>
       </w:pPr>
-      <w:bookmarkStart w:id="48" w:name="_Toc102507267"/>
+      <w:bookmarkStart w:id="48" w:name="_Toc102828730"/>
       <w:r>
         <w:rPr>
           <w:rFonts w:ascii="宋体" w:hAnsi="宋体" w:hint="eastAsia"/>
@@ -40159,13 +39568,8 @@
       </w:r>
       <w:proofErr w:type="spellEnd"/>
       <w:r>
-        <w:t>==</w:t>
-      </w:r>
-      <w:proofErr w:type="gramStart"/>
-      <w:r>
-        <w:t>null){</w:t>
-      </w:r>
-      <w:proofErr w:type="gramEnd"/>
+        <w:t>==null){</w:t>
+      </w:r>
     </w:p>
     <w:p>
       <w:proofErr w:type="spellStart"/>
@@ -40174,15 +39578,7 @@
       </w:r>
       <w:proofErr w:type="spellEnd"/>
       <w:r>
-        <w:t>=1</w:t>
-      </w:r>
-      <w:proofErr w:type="gramStart"/>
-      <w:r>
-        <w:t>;}else</w:t>
-      </w:r>
-      <w:proofErr w:type="gramEnd"/>
-      <w:r>
-        <w:t>{</w:t>
+        <w:t>=1;}else{</w:t>
       </w:r>
     </w:p>
     <w:p>
@@ -40222,328 +39618,273 @@
       </w:r>
       <w:proofErr w:type="spellEnd"/>
       <w:r>
+        <w:t>&lt;1){</w:t>
+      </w:r>
+      <w:proofErr w:type="spellStart"/>
+      <w:r>
+        <w:t>intPage</w:t>
+      </w:r>
+      <w:proofErr w:type="spellEnd"/>
+      <w:r>
+        <w:t>=1;}</w:t>
+      </w:r>
+    </w:p>
+    <w:p>
+      <w:r>
+        <w:t>}</w:t>
+      </w:r>
+    </w:p>
+    <w:p>
+      <w:r>
+        <w:t>outbound_material_2=getStr(request.getParameter("outbound_material_2"));</w:t>
+      </w:r>
+    </w:p>
+    <w:p>
+      <w:r>
+        <w:t>if(outbound_material_2==null){outbound_material_2="";}</w:t>
+      </w:r>
+    </w:p>
+    <w:p>
+      <w:r>
+        <w:t>%&gt;</w:t>
+      </w:r>
+    </w:p>
+    <w:p/>
+    <w:p>
+      <w:r>
+        <w:t>&lt;%</w:t>
+      </w:r>
+    </w:p>
+    <w:p>
+      <w:r>
+        <w:t xml:space="preserve">    </w:t>
+      </w:r>
+      <w:proofErr w:type="spellStart"/>
+      <w:r>
+        <w:t>sql</w:t>
+      </w:r>
+      <w:proofErr w:type="spellEnd"/>
+      <w:r>
+        <w:t xml:space="preserve">="select inventory_detail_1,inventory_detail_2,inventory_detail_3,inventory_detail_4,inventory_detail_5,inventory_detail_6,inventory_detail_7,inventory_detail_8,inventory_detail_9,inventory_detail_req,inventory_detail_reqtime,inventory_detail_check,inventory_detail_checktime,inventory_detail_checkresult from </w:t>
+      </w:r>
+      <w:proofErr w:type="spellStart"/>
+      <w:r>
+        <w:t>inventory_detail</w:t>
+      </w:r>
+      <w:proofErr w:type="spellEnd"/>
+      <w:r>
+        <w:t xml:space="preserve"> where deleted='0' and inventory_detail_2 like '%"+inventory_detail_2+"%' order by inventory_detail_1 desc";</w:t>
+      </w:r>
+    </w:p>
+    <w:p>
+      <w:r>
+        <w:t xml:space="preserve">    </w:t>
+      </w:r>
+      <w:proofErr w:type="spellStart"/>
+      <w:r>
+        <w:t>ResultSet</w:t>
+      </w:r>
+      <w:proofErr w:type="spellEnd"/>
+      <w:r>
+        <w:t xml:space="preserve"> </w:t>
+      </w:r>
+      <w:proofErr w:type="spellStart"/>
+      <w:r>
+        <w:t>rs</w:t>
+      </w:r>
+      <w:proofErr w:type="spellEnd"/>
+      <w:r>
+        <w:t>=</w:t>
+      </w:r>
+      <w:proofErr w:type="spellStart"/>
+      <w:r>
+        <w:t>stmt.executeQuery</w:t>
+      </w:r>
+      <w:proofErr w:type="spellEnd"/>
+      <w:r>
+        <w:t>(</w:t>
+      </w:r>
+      <w:proofErr w:type="spellStart"/>
+      <w:r>
+        <w:t>sql</w:t>
+      </w:r>
+      <w:proofErr w:type="spellEnd"/>
+      <w:r>
+        <w:t>);</w:t>
+      </w:r>
+    </w:p>
+    <w:p>
+      <w:r>
+        <w:t xml:space="preserve">    </w:t>
+      </w:r>
+      <w:proofErr w:type="spellStart"/>
+      <w:r>
+        <w:t>rs.last</w:t>
+      </w:r>
+      <w:proofErr w:type="spellEnd"/>
+      <w:r>
+        <w:t xml:space="preserve">(); </w:t>
+      </w:r>
+    </w:p>
+    <w:p>
+      <w:r>
+        <w:t xml:space="preserve">    </w:t>
+      </w:r>
+      <w:proofErr w:type="spellStart"/>
+      <w:r>
+        <w:t>intRowCount</w:t>
+      </w:r>
+      <w:proofErr w:type="spellEnd"/>
+      <w:r>
+        <w:t>=</w:t>
+      </w:r>
+      <w:proofErr w:type="spellStart"/>
+      <w:r>
+        <w:t>rs.getRow</w:t>
+      </w:r>
+      <w:proofErr w:type="spellEnd"/>
+      <w:r>
+        <w:t>();</w:t>
+      </w:r>
+    </w:p>
+    <w:p>
+      <w:r>
+        <w:t xml:space="preserve">    </w:t>
+      </w:r>
+      <w:proofErr w:type="spellStart"/>
+      <w:r>
+        <w:t>intPageCount</w:t>
+      </w:r>
+      <w:proofErr w:type="spellEnd"/>
+      <w:r>
+        <w:t>=(intRowCount+intPageSize-1)/</w:t>
+      </w:r>
+      <w:proofErr w:type="spellStart"/>
+      <w:r>
+        <w:t>intPageSize</w:t>
+      </w:r>
+      <w:proofErr w:type="spellEnd"/>
+      <w:r>
+        <w:t>;</w:t>
+      </w:r>
+    </w:p>
+    <w:p>
+      <w:r>
+        <w:t xml:space="preserve">    if(</w:t>
+      </w:r>
+      <w:proofErr w:type="spellStart"/>
+      <w:r>
+        <w:t>intPage</w:t>
+      </w:r>
+      <w:proofErr w:type="spellEnd"/>
+      <w:r>
+        <w:t>&gt;</w:t>
+      </w:r>
+      <w:proofErr w:type="spellStart"/>
+      <w:r>
+        <w:t>intPageCount</w:t>
+      </w:r>
+      <w:proofErr w:type="spellEnd"/>
+      <w:r>
+        <w:t>)</w:t>
+      </w:r>
+      <w:proofErr w:type="spellStart"/>
+      <w:r>
+        <w:t>intPage</w:t>
+      </w:r>
+      <w:proofErr w:type="spellEnd"/>
+      <w:r>
+        <w:t>=</w:t>
+      </w:r>
+      <w:proofErr w:type="spellStart"/>
+      <w:r>
+        <w:t>intPageCount</w:t>
+      </w:r>
+      <w:proofErr w:type="spellEnd"/>
+      <w:r>
+        <w:t>;</w:t>
+      </w:r>
+    </w:p>
+    <w:p>
+      <w:r>
+        <w:t xml:space="preserve">    if(</w:t>
+      </w:r>
+      <w:proofErr w:type="spellStart"/>
+      <w:r>
+        <w:t>intPageCount</w:t>
+      </w:r>
+      <w:proofErr w:type="spellEnd"/>
+      <w:r>
+        <w:t>&gt;0){</w:t>
+      </w:r>
+    </w:p>
+    <w:p>
+      <w:r>
+        <w:t xml:space="preserve">    </w:t>
+      </w:r>
+      <w:proofErr w:type="spellStart"/>
+      <w:r>
+        <w:t>rs.absolute</w:t>
+      </w:r>
+      <w:proofErr w:type="spellEnd"/>
+      <w:r>
+        <w:t xml:space="preserve">((intPage-1)*intPageSize+1); </w:t>
+      </w:r>
+    </w:p>
+    <w:p>
+      <w:r>
+        <w:t xml:space="preserve">    }</w:t>
+      </w:r>
+    </w:p>
+    <w:p>
+      <w:r>
+        <w:t xml:space="preserve">    </w:t>
+      </w:r>
+      <w:proofErr w:type="spellStart"/>
+      <w:r>
+        <w:t>i</w:t>
+      </w:r>
+      <w:proofErr w:type="spellEnd"/>
+      <w:r>
+        <w:t xml:space="preserve">=0; </w:t>
+      </w:r>
+    </w:p>
+    <w:p>
+      <w:r>
+        <w:t xml:space="preserve">    if(</w:t>
+      </w:r>
+      <w:proofErr w:type="spellStart"/>
+      <w:r>
+        <w:t>intRowCount</w:t>
+      </w:r>
+      <w:proofErr w:type="spellEnd"/>
+      <w:r>
+        <w:t>&gt;0){</w:t>
+      </w:r>
+    </w:p>
+    <w:p>
+      <w:r>
+        <w:t xml:space="preserve">    while(</w:t>
+      </w:r>
+      <w:proofErr w:type="spellStart"/>
+      <w:r>
+        <w:t>i</w:t>
+      </w:r>
+      <w:proofErr w:type="spellEnd"/>
+      <w:r>
         <w:t>&lt;</w:t>
       </w:r>
-      <w:proofErr w:type="gramStart"/>
-      <w:r>
-        <w:t>1){</w:t>
-      </w:r>
-      <w:proofErr w:type="spellStart"/>
-      <w:proofErr w:type="gramEnd"/>
-      <w:r>
-        <w:t>intPage</w:t>
-      </w:r>
-      <w:proofErr w:type="spellEnd"/>
-      <w:r>
-        <w:t>=1;}</w:t>
-      </w:r>
-    </w:p>
-    <w:p>
-      <w:r>
-        <w:t>}</w:t>
-      </w:r>
-    </w:p>
-    <w:p>
-      <w:r>
-        <w:t>outbound_material_2=getStr(</w:t>
-      </w:r>
-      <w:proofErr w:type="gramStart"/>
-      <w:r>
-        <w:t>request.getParameter</w:t>
-      </w:r>
-      <w:proofErr w:type="gramEnd"/>
-      <w:r>
-        <w:t>("outbound_material_2"));</w:t>
-      </w:r>
-    </w:p>
-    <w:p>
-      <w:r>
-        <w:t>if(outbound_material_2==</w:t>
-      </w:r>
-      <w:proofErr w:type="gramStart"/>
-      <w:r>
-        <w:t>null){</w:t>
-      </w:r>
-      <w:proofErr w:type="gramEnd"/>
-      <w:r>
-        <w:t>outbound_material_2="";}</w:t>
-      </w:r>
-    </w:p>
-    <w:p>
-      <w:r>
-        <w:t>%&gt;</w:t>
-      </w:r>
-    </w:p>
-    <w:p/>
-    <w:p>
-      <w:r>
-        <w:t>&lt;%</w:t>
-      </w:r>
-    </w:p>
-    <w:p>
-      <w:r>
-        <w:t xml:space="preserve">    </w:t>
-      </w:r>
-      <w:proofErr w:type="spellStart"/>
-      <w:r>
-        <w:t>sql</w:t>
-      </w:r>
-      <w:proofErr w:type="spellEnd"/>
-      <w:r>
-        <w:t>="select inventory_detail_</w:t>
-      </w:r>
-      <w:proofErr w:type="gramStart"/>
-      <w:r>
-        <w:t>1,inventory</w:t>
-      </w:r>
-      <w:proofErr w:type="gramEnd"/>
-      <w:r>
-        <w:t xml:space="preserve">_detail_2,inventory_detail_3,inventory_detail_4,inventory_detail_5,inventory_detail_6,inventory_detail_7,inventory_detail_8,inventory_detail_9,inventory_detail_req,inventory_detail_reqtime,inventory_detail_check,inventory_detail_checktime,inventory_detail_checkresult from </w:t>
-      </w:r>
-      <w:proofErr w:type="spellStart"/>
-      <w:r>
-        <w:t>inventory_detail</w:t>
-      </w:r>
-      <w:proofErr w:type="spellEnd"/>
-      <w:r>
-        <w:t xml:space="preserve"> where deleted='0' and inventory_detail_2 like '%"+inventory_detail_2+"%' order by inventory_detail_1 desc";</w:t>
-      </w:r>
-    </w:p>
-    <w:p>
-      <w:r>
-        <w:t xml:space="preserve">    </w:t>
-      </w:r>
-      <w:proofErr w:type="spellStart"/>
-      <w:r>
-        <w:t>ResultSet</w:t>
-      </w:r>
-      <w:proofErr w:type="spellEnd"/>
-      <w:r>
-        <w:t xml:space="preserve"> </w:t>
-      </w:r>
-      <w:proofErr w:type="spellStart"/>
-      <w:r>
-        <w:t>rs</w:t>
-      </w:r>
-      <w:proofErr w:type="spellEnd"/>
-      <w:r>
-        <w:t>=</w:t>
-      </w:r>
-      <w:proofErr w:type="spellStart"/>
-      <w:proofErr w:type="gramStart"/>
-      <w:r>
-        <w:t>stmt.executeQuery</w:t>
-      </w:r>
-      <w:proofErr w:type="spellEnd"/>
-      <w:proofErr w:type="gramEnd"/>
-      <w:r>
-        <w:t>(</w:t>
-      </w:r>
-      <w:proofErr w:type="spellStart"/>
-      <w:r>
-        <w:t>sql</w:t>
-      </w:r>
-      <w:proofErr w:type="spellEnd"/>
-      <w:r>
-        <w:t>);</w:t>
-      </w:r>
-    </w:p>
-    <w:p>
-      <w:r>
-        <w:t xml:space="preserve">    </w:t>
-      </w:r>
-      <w:proofErr w:type="spellStart"/>
-      <w:proofErr w:type="gramStart"/>
-      <w:r>
-        <w:t>rs.last</w:t>
-      </w:r>
-      <w:proofErr w:type="spellEnd"/>
-      <w:proofErr w:type="gramEnd"/>
-      <w:r>
-        <w:t xml:space="preserve">(); </w:t>
-      </w:r>
-    </w:p>
-    <w:p>
-      <w:r>
-        <w:t xml:space="preserve">    </w:t>
-      </w:r>
-      <w:proofErr w:type="spellStart"/>
-      <w:r>
-        <w:t>intRowCount</w:t>
-      </w:r>
-      <w:proofErr w:type="spellEnd"/>
-      <w:r>
-        <w:t>=</w:t>
-      </w:r>
-      <w:proofErr w:type="spellStart"/>
-      <w:r>
-        <w:t>rs.getRow</w:t>
-      </w:r>
-      <w:proofErr w:type="spellEnd"/>
-      <w:r>
-        <w:t>();</w:t>
-      </w:r>
-    </w:p>
-    <w:p>
-      <w:r>
-        <w:t xml:space="preserve">    </w:t>
-      </w:r>
-      <w:proofErr w:type="spellStart"/>
-      <w:r>
-        <w:t>intPageCount</w:t>
-      </w:r>
-      <w:proofErr w:type="spellEnd"/>
-      <w:r>
-        <w:t>=(intRowCount+intPageSize-1)/</w:t>
-      </w:r>
       <w:proofErr w:type="spellStart"/>
       <w:r>
         <w:t>intPageSize</w:t>
       </w:r>
       <w:proofErr w:type="spellEnd"/>
       <w:r>
-        <w:t>;</w:t>
-      </w:r>
-    </w:p>
-    <w:p>
-      <w:r>
-        <w:t xml:space="preserve">    if(</w:t>
-      </w:r>
-      <w:proofErr w:type="spellStart"/>
-      <w:r>
-        <w:t>intPage</w:t>
-      </w:r>
-      <w:proofErr w:type="spellEnd"/>
-      <w:r>
-        <w:t>&gt;</w:t>
-      </w:r>
-      <w:proofErr w:type="spellStart"/>
-      <w:proofErr w:type="gramStart"/>
-      <w:r>
-        <w:t>intPageCount</w:t>
-      </w:r>
-      <w:proofErr w:type="spellEnd"/>
-      <w:r>
-        <w:t>)</w:t>
-      </w:r>
-      <w:proofErr w:type="spellStart"/>
-      <w:r>
-        <w:t>intPage</w:t>
-      </w:r>
-      <w:proofErr w:type="spellEnd"/>
-      <w:proofErr w:type="gramEnd"/>
-      <w:r>
-        <w:t>=</w:t>
-      </w:r>
-      <w:proofErr w:type="spellStart"/>
-      <w:r>
-        <w:t>intPageCount</w:t>
-      </w:r>
-      <w:proofErr w:type="spellEnd"/>
-      <w:r>
-        <w:t>;</w:t>
-      </w:r>
-    </w:p>
-    <w:p>
-      <w:r>
-        <w:t xml:space="preserve">    if(</w:t>
-      </w:r>
-      <w:proofErr w:type="spellStart"/>
-      <w:r>
-        <w:t>intPageCount</w:t>
-      </w:r>
-      <w:proofErr w:type="spellEnd"/>
-      <w:r>
-        <w:t>&gt;</w:t>
-      </w:r>
-      <w:proofErr w:type="gramStart"/>
-      <w:r>
-        <w:t>0){</w:t>
-      </w:r>
-      <w:proofErr w:type="gramEnd"/>
-    </w:p>
-    <w:p>
-      <w:r>
-        <w:t xml:space="preserve">    </w:t>
-      </w:r>
-      <w:proofErr w:type="spellStart"/>
-      <w:proofErr w:type="gramStart"/>
-      <w:r>
-        <w:t>rs.absolute</w:t>
-      </w:r>
-      <w:proofErr w:type="spellEnd"/>
-      <w:proofErr w:type="gramEnd"/>
-      <w:r>
-        <w:t xml:space="preserve">((intPage-1)*intPageSize+1); </w:t>
-      </w:r>
-    </w:p>
-    <w:p>
-      <w:r>
-        <w:t xml:space="preserve">    }</w:t>
-      </w:r>
-    </w:p>
-    <w:p>
-      <w:r>
-        <w:t xml:space="preserve">    </w:t>
-      </w:r>
-      <w:proofErr w:type="spellStart"/>
-      <w:r>
-        <w:t>i</w:t>
-      </w:r>
-      <w:proofErr w:type="spellEnd"/>
-      <w:r>
-        <w:t xml:space="preserve">=0; </w:t>
-      </w:r>
-    </w:p>
-    <w:p>
-      <w:r>
-        <w:t xml:space="preserve">    if(</w:t>
-      </w:r>
-      <w:proofErr w:type="spellStart"/>
-      <w:r>
-        <w:t>intRowCount</w:t>
-      </w:r>
-      <w:proofErr w:type="spellEnd"/>
-      <w:r>
-        <w:t>&gt;</w:t>
-      </w:r>
-      <w:proofErr w:type="gramStart"/>
-      <w:r>
-        <w:t>0){</w:t>
-      </w:r>
-      <w:proofErr w:type="gramEnd"/>
-    </w:p>
-    <w:p>
-      <w:r>
-        <w:t xml:space="preserve">    while(</w:t>
-      </w:r>
-      <w:proofErr w:type="spellStart"/>
-      <w:r>
-        <w:t>i</w:t>
-      </w:r>
-      <w:proofErr w:type="spellEnd"/>
-      <w:r>
-        <w:t>&lt;</w:t>
-      </w:r>
-      <w:proofErr w:type="spellStart"/>
-      <w:r>
-        <w:t>intPageSize</w:t>
-      </w:r>
-      <w:proofErr w:type="spellEnd"/>
-      <w:r>
-        <w:t>&amp;</w:t>
-      </w:r>
-      <w:proofErr w:type="gramStart"/>
-      <w:r>
-        <w:t>&amp;!</w:t>
-      </w:r>
-      <w:proofErr w:type="spellStart"/>
-      <w:r>
-        <w:t>rs</w:t>
-      </w:r>
-      <w:proofErr w:type="gramEnd"/>
-      <w:r>
-        <w:t>.isAfterLast</w:t>
+        <w:t>&amp;&amp;!</w:t>
+      </w:r>
+      <w:proofErr w:type="spellStart"/>
+      <w:r>
+        <w:t>rs.isAfterLast</w:t>
       </w:r>
       <w:proofErr w:type="spellEnd"/>
       <w:r>
@@ -40700,12 +40041,10 @@
         <w:t>=</w:t>
       </w:r>
       <w:proofErr w:type="spellStart"/>
-      <w:proofErr w:type="gramStart"/>
       <w:r>
         <w:t>rs.getString</w:t>
       </w:r>
       <w:proofErr w:type="spellEnd"/>
-      <w:proofErr w:type="gramEnd"/>
       <w:r>
         <w:t>("</w:t>
       </w:r>
@@ -40720,20 +40059,28 @@
     </w:p>
     <w:p>
       <w:r>
-        <w:t xml:space="preserve">           inventory_detail_reqtime=</w:t>
-      </w:r>
-      <w:proofErr w:type="gramStart"/>
+        <w:t xml:space="preserve">           inventory_detail_reqtime=rs.getString("inventory_detail_reqtime"); </w:t>
+      </w:r>
+    </w:p>
+    <w:p>
+      <w:r>
+        <w:t xml:space="preserve">           </w:t>
+      </w:r>
+      <w:proofErr w:type="spellStart"/>
+      <w:r>
+        <w:t>inventory_detail_check</w:t>
+      </w:r>
+      <w:proofErr w:type="spellEnd"/>
+      <w:r>
+        <w:t>=</w:t>
+      </w:r>
+      <w:proofErr w:type="spellStart"/>
       <w:r>
         <w:t>rs.getString</w:t>
       </w:r>
-      <w:proofErr w:type="gramEnd"/>
-      <w:r>
-        <w:t xml:space="preserve">("inventory_detail_reqtime"); </w:t>
-      </w:r>
-    </w:p>
-    <w:p>
-      <w:r>
-        <w:t xml:space="preserve">           </w:t>
+      <w:proofErr w:type="spellEnd"/>
+      <w:r>
+        <w:t>("</w:t>
       </w:r>
       <w:proofErr w:type="spellStart"/>
       <w:r>
@@ -40741,51 +40088,17 @@
       </w:r>
       <w:proofErr w:type="spellEnd"/>
       <w:r>
-        <w:t>=</w:t>
-      </w:r>
-      <w:proofErr w:type="spellStart"/>
-      <w:proofErr w:type="gramStart"/>
-      <w:r>
-        <w:t>rs.getString</w:t>
-      </w:r>
-      <w:proofErr w:type="spellEnd"/>
-      <w:proofErr w:type="gramEnd"/>
-      <w:r>
-        <w:t>("</w:t>
-      </w:r>
-      <w:proofErr w:type="spellStart"/>
-      <w:r>
-        <w:t>inventory_detail_check</w:t>
-      </w:r>
-      <w:proofErr w:type="spellEnd"/>
-      <w:r>
         <w:t xml:space="preserve">"); </w:t>
       </w:r>
     </w:p>
     <w:p>
       <w:r>
-        <w:t xml:space="preserve">           inventory_detail_checktime=</w:t>
-      </w:r>
-      <w:proofErr w:type="gramStart"/>
-      <w:r>
-        <w:t>rs.getString</w:t>
-      </w:r>
-      <w:proofErr w:type="gramEnd"/>
-      <w:r>
-        <w:t xml:space="preserve">("inventory_detail_checktime"); </w:t>
-      </w:r>
-    </w:p>
-    <w:p>
-      <w:r>
-        <w:t xml:space="preserve">           inventory_detail_checkresult=</w:t>
-      </w:r>
-      <w:proofErr w:type="gramStart"/>
-      <w:r>
-        <w:t>rs.getString</w:t>
-      </w:r>
-      <w:proofErr w:type="gramEnd"/>
-      <w:r>
-        <w:t xml:space="preserve">("inventory_detail_checkresult"); </w:t>
+        <w:t xml:space="preserve">           inventory_detail_checktime=rs.getString("inventory_detail_checktime"); </w:t>
+      </w:r>
+    </w:p>
+    <w:p>
+      <w:r>
+        <w:t xml:space="preserve">           inventory_detail_checkresult=rs.getString("inventory_detail_checkresult"); </w:t>
       </w:r>
     </w:p>
     <w:p>
@@ -40802,7 +40115,7 @@
           <w:szCs w:val="28"/>
         </w:rPr>
       </w:pPr>
-      <w:bookmarkStart w:id="49" w:name="_Toc102507268"/>
+      <w:bookmarkStart w:id="49" w:name="_Toc102828731"/>
       <w:r>
         <w:rPr>
           <w:rFonts w:ascii="宋体" w:hAnsi="宋体" w:hint="eastAsia"/>
@@ -41093,13 +40406,8 @@
       </w:r>
       <w:proofErr w:type="spellEnd"/>
       <w:r>
-        <w:t>==</w:t>
-      </w:r>
-      <w:proofErr w:type="gramStart"/>
-      <w:r>
-        <w:t>null){</w:t>
-      </w:r>
-      <w:proofErr w:type="gramEnd"/>
+        <w:t>==null){</w:t>
+      </w:r>
     </w:p>
     <w:p>
       <w:proofErr w:type="spellStart"/>
@@ -41108,15 +40416,7 @@
       </w:r>
       <w:proofErr w:type="spellEnd"/>
       <w:r>
-        <w:t>=1</w:t>
-      </w:r>
-      <w:proofErr w:type="gramStart"/>
-      <w:r>
-        <w:t>;}else</w:t>
-      </w:r>
-      <w:proofErr w:type="gramEnd"/>
-      <w:r>
-        <w:t>{</w:t>
+        <w:t>=1;}else{</w:t>
       </w:r>
     </w:p>
     <w:p>
@@ -41155,14 +40455,9 @@
       </w:r>
       <w:proofErr w:type="spellEnd"/>
       <w:r>
-        <w:t>&lt;</w:t>
-      </w:r>
-      <w:proofErr w:type="gramStart"/>
-      <w:r>
-        <w:t>1){</w:t>
-      </w:r>
-      <w:proofErr w:type="spellStart"/>
-      <w:proofErr w:type="gramEnd"/>
+        <w:t>&lt;1){</w:t>
+      </w:r>
+      <w:proofErr w:type="spellStart"/>
       <w:r>
         <w:t>intPage</w:t>
       </w:r>
@@ -41178,28 +40473,12 @@
     </w:p>
     <w:p>
       <w:r>
-        <w:t>outbound_material_2=getStr(</w:t>
-      </w:r>
-      <w:proofErr w:type="gramStart"/>
-      <w:r>
-        <w:t>request.getParameter</w:t>
-      </w:r>
-      <w:proofErr w:type="gramEnd"/>
-      <w:r>
-        <w:t>("outbound_material_2"));</w:t>
-      </w:r>
-    </w:p>
-    <w:p>
-      <w:r>
-        <w:t>if(outbound_material_2==</w:t>
-      </w:r>
-      <w:proofErr w:type="gramStart"/>
-      <w:r>
-        <w:t>null){</w:t>
-      </w:r>
-      <w:proofErr w:type="gramEnd"/>
-      <w:r>
-        <w:t>outbound_material_2="";}</w:t>
+        <w:t>outbound_material_2=getStr(request.getParameter("outbound_material_2"));</w:t>
+      </w:r>
+    </w:p>
+    <w:p>
+      <w:r>
+        <w:t>if(outbound_material_2==null){outbound_material_2="";}</w:t>
       </w:r>
     </w:p>
     <w:p>
@@ -41222,15 +40501,7 @@
       </w:r>
       <w:proofErr w:type="spellEnd"/>
       <w:r>
-        <w:t>="select outbound_material_</w:t>
-      </w:r>
-      <w:proofErr w:type="gramStart"/>
-      <w:r>
-        <w:t>1,outbound</w:t>
-      </w:r>
-      <w:proofErr w:type="gramEnd"/>
-      <w:r>
-        <w:t xml:space="preserve">_material_2,outbound_material_3,outbound_material_4,outbound_material_5,outbound_material_6,outbound_material_7,outbound_material_8,outbound_material_req,outbound_material_reqtime,outbound_material_check,outbound_material_checktime,outbound_material_checkresult from </w:t>
+        <w:t xml:space="preserve">="select outbound_material_1,outbound_material_2,outbound_material_3,outbound_material_4,outbound_material_5,outbound_material_6,outbound_material_7,outbound_material_8,outbound_material_req,outbound_material_reqtime,outbound_material_check,outbound_material_checktime,outbound_material_checkresult from </w:t>
       </w:r>
       <w:proofErr w:type="spellStart"/>
       <w:r>
@@ -41262,12 +40533,10 @@
         <w:t>=</w:t>
       </w:r>
       <w:proofErr w:type="spellStart"/>
-      <w:proofErr w:type="gramStart"/>
       <w:r>
         <w:t>stmt.executeQuery</w:t>
       </w:r>
       <w:proofErr w:type="spellEnd"/>
-      <w:proofErr w:type="gramEnd"/>
       <w:r>
         <w:t>(</w:t>
       </w:r>
@@ -41285,12 +40554,10 @@
         <w:t xml:space="preserve">    </w:t>
       </w:r>
       <w:proofErr w:type="spellStart"/>
-      <w:proofErr w:type="gramStart"/>
       <w:r>
         <w:t>rs.last</w:t>
       </w:r>
       <w:proofErr w:type="spellEnd"/>
-      <w:proofErr w:type="gramEnd"/>
       <w:r>
         <w:t xml:space="preserve">(); </w:t>
       </w:r>
@@ -41350,7 +40617,6 @@
         <w:t>&gt;</w:t>
       </w:r>
       <w:proofErr w:type="spellStart"/>
-      <w:proofErr w:type="gramStart"/>
       <w:r>
         <w:t>intPageCount</w:t>
       </w:r>
@@ -41363,7 +40629,6 @@
         <w:t>intPage</w:t>
       </w:r>
       <w:proofErr w:type="spellEnd"/>
-      <w:proofErr w:type="gramEnd"/>
       <w:r>
         <w:t>=</w:t>
       </w:r>
@@ -41386,25 +40651,18 @@
       </w:r>
       <w:proofErr w:type="spellEnd"/>
       <w:r>
-        <w:t>&gt;</w:t>
-      </w:r>
-      <w:proofErr w:type="gramStart"/>
-      <w:r>
-        <w:t>0){</w:t>
-      </w:r>
-      <w:proofErr w:type="gramEnd"/>
+        <w:t>&gt;0){</w:t>
+      </w:r>
     </w:p>
     <w:p>
       <w:r>
         <w:t xml:space="preserve">    </w:t>
       </w:r>
       <w:proofErr w:type="spellStart"/>
-      <w:proofErr w:type="gramStart"/>
       <w:r>
         <w:t>rs.absolute</w:t>
       </w:r>
       <w:proofErr w:type="spellEnd"/>
-      <w:proofErr w:type="gramEnd"/>
       <w:r>
         <w:t xml:space="preserve">((intPage-1)*intPageSize+1); </w:t>
       </w:r>
@@ -41438,13 +40696,8 @@
       </w:r>
       <w:proofErr w:type="spellEnd"/>
       <w:r>
-        <w:t>&gt;</w:t>
-      </w:r>
-      <w:proofErr w:type="gramStart"/>
-      <w:r>
-        <w:t>0){</w:t>
-      </w:r>
-      <w:proofErr w:type="gramEnd"/>
+        <w:t>&gt;0){</w:t>
+      </w:r>
     </w:p>
     <w:p>
       <w:r>
@@ -41464,19 +40717,11 @@
       </w:r>
       <w:proofErr w:type="spellEnd"/>
       <w:r>
-        <w:t>&amp;</w:t>
-      </w:r>
-      <w:proofErr w:type="gramStart"/>
-      <w:r>
-        <w:t>&amp;!</w:t>
-      </w:r>
-      <w:proofErr w:type="spellStart"/>
-      <w:r>
-        <w:t>rs</w:t>
-      </w:r>
-      <w:proofErr w:type="gramEnd"/>
-      <w:r>
-        <w:t>.isAfterLast</w:t>
+        <w:t>&amp;&amp;!</w:t>
+      </w:r>
+      <w:proofErr w:type="spellStart"/>
+      <w:r>
+        <w:t>rs.isAfterLast</w:t>
       </w:r>
       <w:proofErr w:type="spellEnd"/>
       <w:r>
@@ -41616,12 +40861,10 @@
         <w:t>=</w:t>
       </w:r>
       <w:proofErr w:type="spellStart"/>
-      <w:proofErr w:type="gramStart"/>
       <w:r>
         <w:t>rs.getString</w:t>
       </w:r>
       <w:proofErr w:type="spellEnd"/>
-      <w:proofErr w:type="gramEnd"/>
       <w:r>
         <w:t>("</w:t>
       </w:r>
@@ -41636,20 +40879,28 @@
     </w:p>
     <w:p>
       <w:r>
-        <w:t xml:space="preserve">           outbound_material_reqtime=</w:t>
-      </w:r>
-      <w:proofErr w:type="gramStart"/>
+        <w:t xml:space="preserve">           outbound_material_reqtime=rs.getString("outbound_material_reqtime"); </w:t>
+      </w:r>
+    </w:p>
+    <w:p>
+      <w:r>
+        <w:t xml:space="preserve">           </w:t>
+      </w:r>
+      <w:proofErr w:type="spellStart"/>
+      <w:r>
+        <w:t>outbound_material_check</w:t>
+      </w:r>
+      <w:proofErr w:type="spellEnd"/>
+      <w:r>
+        <w:t>=</w:t>
+      </w:r>
+      <w:proofErr w:type="spellStart"/>
       <w:r>
         <w:t>rs.getString</w:t>
       </w:r>
-      <w:proofErr w:type="gramEnd"/>
-      <w:r>
-        <w:t xml:space="preserve">("outbound_material_reqtime"); </w:t>
-      </w:r>
-    </w:p>
-    <w:p>
-      <w:r>
-        <w:t xml:space="preserve">           </w:t>
+      <w:proofErr w:type="spellEnd"/>
+      <w:r>
+        <w:t>("</w:t>
       </w:r>
       <w:proofErr w:type="spellStart"/>
       <w:r>
@@ -41657,51 +40908,17 @@
       </w:r>
       <w:proofErr w:type="spellEnd"/>
       <w:r>
-        <w:t>=</w:t>
-      </w:r>
-      <w:proofErr w:type="spellStart"/>
-      <w:proofErr w:type="gramStart"/>
-      <w:r>
-        <w:t>rs.getString</w:t>
-      </w:r>
-      <w:proofErr w:type="spellEnd"/>
-      <w:proofErr w:type="gramEnd"/>
-      <w:r>
-        <w:t>("</w:t>
-      </w:r>
-      <w:proofErr w:type="spellStart"/>
-      <w:r>
-        <w:t>outbound_material_check</w:t>
-      </w:r>
-      <w:proofErr w:type="spellEnd"/>
-      <w:r>
         <w:t xml:space="preserve">"); </w:t>
       </w:r>
     </w:p>
     <w:p>
       <w:r>
-        <w:t xml:space="preserve">           outbound_material_checktime=</w:t>
-      </w:r>
-      <w:proofErr w:type="gramStart"/>
-      <w:r>
-        <w:t>rs.getString</w:t>
-      </w:r>
-      <w:proofErr w:type="gramEnd"/>
-      <w:r>
-        <w:t xml:space="preserve">("outbound_material_checktime"); </w:t>
-      </w:r>
-    </w:p>
-    <w:p>
-      <w:r>
-        <w:t xml:space="preserve">           outbound_material_checkresult=</w:t>
-      </w:r>
-      <w:proofErr w:type="gramStart"/>
-      <w:r>
-        <w:t>rs.getString</w:t>
-      </w:r>
-      <w:proofErr w:type="gramEnd"/>
-      <w:r>
-        <w:t xml:space="preserve">("outbound_material_checkresult"); </w:t>
+        <w:t xml:space="preserve">           outbound_material_checktime=rs.getString("outbound_material_checktime"); </w:t>
+      </w:r>
+    </w:p>
+    <w:p>
+      <w:r>
+        <w:t xml:space="preserve">           outbound_material_checkresult=rs.getString("outbound_material_checkresult"); </w:t>
       </w:r>
     </w:p>
     <w:p>
@@ -41718,7 +40935,7 @@
           <w:szCs w:val="28"/>
         </w:rPr>
       </w:pPr>
-      <w:bookmarkStart w:id="50" w:name="_Toc102507269"/>
+      <w:bookmarkStart w:id="50" w:name="_Toc102828732"/>
       <w:r>
         <w:rPr>
           <w:rFonts w:ascii="宋体" w:hAnsi="宋体" w:hint="eastAsia"/>
@@ -42003,13 +41220,8 @@
       </w:r>
       <w:proofErr w:type="spellEnd"/>
       <w:r>
-        <w:t>==</w:t>
-      </w:r>
-      <w:proofErr w:type="gramStart"/>
-      <w:r>
-        <w:t>null){</w:t>
-      </w:r>
-      <w:proofErr w:type="gramEnd"/>
+        <w:t>==null){</w:t>
+      </w:r>
     </w:p>
     <w:p>
       <w:proofErr w:type="spellStart"/>
@@ -42018,15 +41230,7 @@
       </w:r>
       <w:proofErr w:type="spellEnd"/>
       <w:r>
-        <w:t>=1</w:t>
-      </w:r>
-      <w:proofErr w:type="gramStart"/>
-      <w:r>
-        <w:t>;}else</w:t>
-      </w:r>
-      <w:proofErr w:type="gramEnd"/>
-      <w:r>
-        <w:t>{</w:t>
+        <w:t>=1;}else{</w:t>
       </w:r>
     </w:p>
     <w:p>
@@ -42065,319 +41269,272 @@
       </w:r>
       <w:proofErr w:type="spellEnd"/>
       <w:r>
+        <w:t>&lt;1){</w:t>
+      </w:r>
+      <w:proofErr w:type="spellStart"/>
+      <w:r>
+        <w:t>intPage</w:t>
+      </w:r>
+      <w:proofErr w:type="spellEnd"/>
+      <w:r>
+        <w:t>=1;}</w:t>
+      </w:r>
+    </w:p>
+    <w:p>
+      <w:r>
+        <w:t>}</w:t>
+      </w:r>
+    </w:p>
+    <w:p>
+      <w:r>
+        <w:t>material_inventory_records_2=getStr(request.getParameter("material_inventory_records_2"));</w:t>
+      </w:r>
+    </w:p>
+    <w:p>
+      <w:r>
+        <w:t>if(material_inventory_records_2==null){material_inventory_records_2="";}</w:t>
+      </w:r>
+    </w:p>
+    <w:p>
+      <w:r>
+        <w:t>%&gt;</w:t>
+      </w:r>
+    </w:p>
+    <w:p>
+      <w:r>
+        <w:t>&lt;%</w:t>
+      </w:r>
+    </w:p>
+    <w:p>
+      <w:r>
+        <w:t xml:space="preserve">    </w:t>
+      </w:r>
+      <w:proofErr w:type="spellStart"/>
+      <w:r>
+        <w:t>sql</w:t>
+      </w:r>
+      <w:proofErr w:type="spellEnd"/>
+      <w:r>
+        <w:t xml:space="preserve">="select material_inventory_records_1,material_inventory_records_2,material_inventory_records_3,material_inventory_records_4,material_inventory_records_5,material_inventory_records_6,material_inventory_records_7,material_inventory_records_8,material_inventory_records_9,material_inventory_records_10,material_inventory_records_req,material_inventory_records_reqtime,material_inventory_records_check,material_inventory_records_checktime,material_inventory_records_checkresult from </w:t>
+      </w:r>
+      <w:proofErr w:type="spellStart"/>
+      <w:r>
+        <w:t>material_inventory_records</w:t>
+      </w:r>
+      <w:proofErr w:type="spellEnd"/>
+      <w:r>
+        <w:t xml:space="preserve"> where deleted='0' and material_inventory_records_2 like '%"+material_inventory_records_2+"%' order by material_inventory_records_1 desc";</w:t>
+      </w:r>
+    </w:p>
+    <w:p>
+      <w:r>
+        <w:t xml:space="preserve">    </w:t>
+      </w:r>
+      <w:proofErr w:type="spellStart"/>
+      <w:r>
+        <w:t>ResultSet</w:t>
+      </w:r>
+      <w:proofErr w:type="spellEnd"/>
+      <w:r>
+        <w:t xml:space="preserve"> </w:t>
+      </w:r>
+      <w:proofErr w:type="spellStart"/>
+      <w:r>
+        <w:t>rs</w:t>
+      </w:r>
+      <w:proofErr w:type="spellEnd"/>
+      <w:r>
+        <w:t>=</w:t>
+      </w:r>
+      <w:proofErr w:type="spellStart"/>
+      <w:r>
+        <w:t>stmt.executeQuery</w:t>
+      </w:r>
+      <w:proofErr w:type="spellEnd"/>
+      <w:r>
+        <w:t>(</w:t>
+      </w:r>
+      <w:proofErr w:type="spellStart"/>
+      <w:r>
+        <w:t>sql</w:t>
+      </w:r>
+      <w:proofErr w:type="spellEnd"/>
+      <w:r>
+        <w:t>);</w:t>
+      </w:r>
+    </w:p>
+    <w:p>
+      <w:r>
+        <w:t xml:space="preserve">    </w:t>
+      </w:r>
+      <w:proofErr w:type="spellStart"/>
+      <w:r>
+        <w:t>rs.last</w:t>
+      </w:r>
+      <w:proofErr w:type="spellEnd"/>
+      <w:r>
+        <w:t xml:space="preserve">(); </w:t>
+      </w:r>
+    </w:p>
+    <w:p>
+      <w:r>
+        <w:t xml:space="preserve">    </w:t>
+      </w:r>
+      <w:proofErr w:type="spellStart"/>
+      <w:r>
+        <w:t>intRowCount</w:t>
+      </w:r>
+      <w:proofErr w:type="spellEnd"/>
+      <w:r>
+        <w:t>=</w:t>
+      </w:r>
+      <w:proofErr w:type="spellStart"/>
+      <w:r>
+        <w:t>rs.getRow</w:t>
+      </w:r>
+      <w:proofErr w:type="spellEnd"/>
+      <w:r>
+        <w:t>();</w:t>
+      </w:r>
+    </w:p>
+    <w:p>
+      <w:r>
+        <w:t xml:space="preserve">    </w:t>
+      </w:r>
+      <w:proofErr w:type="spellStart"/>
+      <w:r>
+        <w:t>intPageCount</w:t>
+      </w:r>
+      <w:proofErr w:type="spellEnd"/>
+      <w:r>
+        <w:t>=(intRowCount+intPageSize-1)/</w:t>
+      </w:r>
+      <w:proofErr w:type="spellStart"/>
+      <w:r>
+        <w:t>intPageSize</w:t>
+      </w:r>
+      <w:proofErr w:type="spellEnd"/>
+      <w:r>
+        <w:t>;</w:t>
+      </w:r>
+    </w:p>
+    <w:p>
+      <w:r>
+        <w:t xml:space="preserve">    if(</w:t>
+      </w:r>
+      <w:proofErr w:type="spellStart"/>
+      <w:r>
+        <w:t>intPage</w:t>
+      </w:r>
+      <w:proofErr w:type="spellEnd"/>
+      <w:r>
+        <w:t>&gt;</w:t>
+      </w:r>
+      <w:proofErr w:type="spellStart"/>
+      <w:r>
+        <w:t>intPageCount</w:t>
+      </w:r>
+      <w:proofErr w:type="spellEnd"/>
+      <w:r>
+        <w:t>)</w:t>
+      </w:r>
+      <w:proofErr w:type="spellStart"/>
+      <w:r>
+        <w:t>intPage</w:t>
+      </w:r>
+      <w:proofErr w:type="spellEnd"/>
+      <w:r>
+        <w:t>=</w:t>
+      </w:r>
+      <w:proofErr w:type="spellStart"/>
+      <w:r>
+        <w:t>intPageCount</w:t>
+      </w:r>
+      <w:proofErr w:type="spellEnd"/>
+      <w:r>
+        <w:t>;</w:t>
+      </w:r>
+    </w:p>
+    <w:p>
+      <w:r>
+        <w:t xml:space="preserve">    if(</w:t>
+      </w:r>
+      <w:proofErr w:type="spellStart"/>
+      <w:r>
+        <w:t>intPageCount</w:t>
+      </w:r>
+      <w:proofErr w:type="spellEnd"/>
+      <w:r>
+        <w:t>&gt;0){</w:t>
+      </w:r>
+    </w:p>
+    <w:p>
+      <w:r>
+        <w:t xml:space="preserve">    </w:t>
+      </w:r>
+      <w:proofErr w:type="spellStart"/>
+      <w:r>
+        <w:t>rs.absolute</w:t>
+      </w:r>
+      <w:proofErr w:type="spellEnd"/>
+      <w:r>
+        <w:t xml:space="preserve">((intPage-1)*intPageSize+1); </w:t>
+      </w:r>
+    </w:p>
+    <w:p>
+      <w:r>
+        <w:t xml:space="preserve">    }</w:t>
+      </w:r>
+    </w:p>
+    <w:p>
+      <w:r>
+        <w:t xml:space="preserve">    </w:t>
+      </w:r>
+      <w:proofErr w:type="spellStart"/>
+      <w:r>
+        <w:t>i</w:t>
+      </w:r>
+      <w:proofErr w:type="spellEnd"/>
+      <w:r>
+        <w:t xml:space="preserve">=0; </w:t>
+      </w:r>
+    </w:p>
+    <w:p>
+      <w:r>
+        <w:t xml:space="preserve">    if(</w:t>
+      </w:r>
+      <w:proofErr w:type="spellStart"/>
+      <w:r>
+        <w:t>intRowCount</w:t>
+      </w:r>
+      <w:proofErr w:type="spellEnd"/>
+      <w:r>
+        <w:t>&gt;0){</w:t>
+      </w:r>
+    </w:p>
+    <w:p>
+      <w:r>
+        <w:t xml:space="preserve">    while(</w:t>
+      </w:r>
+      <w:proofErr w:type="spellStart"/>
+      <w:r>
+        <w:t>i</w:t>
+      </w:r>
+      <w:proofErr w:type="spellEnd"/>
+      <w:r>
         <w:t>&lt;</w:t>
       </w:r>
-      <w:proofErr w:type="gramStart"/>
-      <w:r>
-        <w:t>1){</w:t>
-      </w:r>
-      <w:proofErr w:type="spellStart"/>
-      <w:proofErr w:type="gramEnd"/>
-      <w:r>
-        <w:t>intPage</w:t>
-      </w:r>
-      <w:proofErr w:type="spellEnd"/>
-      <w:r>
-        <w:t>=1;}</w:t>
-      </w:r>
-    </w:p>
-    <w:p>
-      <w:r>
-        <w:t>}</w:t>
-      </w:r>
-    </w:p>
-    <w:p>
-      <w:r>
-        <w:t>material_inventory_records_2=getStr(</w:t>
-      </w:r>
-      <w:proofErr w:type="gramStart"/>
-      <w:r>
-        <w:t>request.getParameter</w:t>
-      </w:r>
-      <w:proofErr w:type="gramEnd"/>
-      <w:r>
-        <w:t>("material_inventory_records_2"));</w:t>
-      </w:r>
-    </w:p>
-    <w:p>
-      <w:r>
-        <w:t>if(material_inventory_records_2==</w:t>
-      </w:r>
-      <w:proofErr w:type="gramStart"/>
-      <w:r>
-        <w:t>null){</w:t>
-      </w:r>
-      <w:proofErr w:type="gramEnd"/>
-      <w:r>
-        <w:t>material_inventory_records_2="";}</w:t>
-      </w:r>
-    </w:p>
-    <w:p>
-      <w:r>
-        <w:t>%&gt;</w:t>
-      </w:r>
-    </w:p>
-    <w:p>
-      <w:r>
-        <w:t>&lt;%</w:t>
-      </w:r>
-    </w:p>
-    <w:p>
-      <w:r>
-        <w:t xml:space="preserve">    </w:t>
-      </w:r>
-      <w:proofErr w:type="spellStart"/>
-      <w:r>
-        <w:t>sql</w:t>
-      </w:r>
-      <w:proofErr w:type="spellEnd"/>
-      <w:r>
-        <w:t xml:space="preserve">="select material_inventory_records_1,material_inventory_records_2,material_inventory_records_3,material_inventory_records_4,material_inventory_records_5,material_inventory_records_6,material_inventory_records_7,material_inventory_records_8,material_inventory_records_9,material_inventory_records_10,material_inventory_records_req,material_inventory_records_reqtime,material_inventory_records_check,material_inventory_records_checktime,material_inventory_records_checkresult from </w:t>
-      </w:r>
-      <w:proofErr w:type="spellStart"/>
-      <w:r>
-        <w:t>material_inventory_records</w:t>
-      </w:r>
-      <w:proofErr w:type="spellEnd"/>
-      <w:r>
-        <w:t xml:space="preserve"> where deleted='0' and material_inventory_records_2 like '%"+material_inventory_records_2+"%' order by material_inventory_records_1 desc";</w:t>
-      </w:r>
-    </w:p>
-    <w:p>
-      <w:r>
-        <w:t xml:space="preserve">    </w:t>
-      </w:r>
-      <w:proofErr w:type="spellStart"/>
-      <w:r>
-        <w:t>ResultSet</w:t>
-      </w:r>
-      <w:proofErr w:type="spellEnd"/>
-      <w:r>
-        <w:t xml:space="preserve"> </w:t>
-      </w:r>
-      <w:proofErr w:type="spellStart"/>
-      <w:r>
-        <w:t>rs</w:t>
-      </w:r>
-      <w:proofErr w:type="spellEnd"/>
-      <w:r>
-        <w:t>=</w:t>
-      </w:r>
-      <w:proofErr w:type="spellStart"/>
-      <w:proofErr w:type="gramStart"/>
-      <w:r>
-        <w:t>stmt.executeQuery</w:t>
-      </w:r>
-      <w:proofErr w:type="spellEnd"/>
-      <w:proofErr w:type="gramEnd"/>
-      <w:r>
-        <w:t>(</w:t>
-      </w:r>
-      <w:proofErr w:type="spellStart"/>
-      <w:r>
-        <w:t>sql</w:t>
-      </w:r>
-      <w:proofErr w:type="spellEnd"/>
-      <w:r>
-        <w:t>);</w:t>
-      </w:r>
-    </w:p>
-    <w:p>
-      <w:r>
-        <w:t xml:space="preserve">    </w:t>
-      </w:r>
-      <w:proofErr w:type="spellStart"/>
-      <w:proofErr w:type="gramStart"/>
-      <w:r>
-        <w:t>rs.last</w:t>
-      </w:r>
-      <w:proofErr w:type="spellEnd"/>
-      <w:proofErr w:type="gramEnd"/>
-      <w:r>
-        <w:t xml:space="preserve">(); </w:t>
-      </w:r>
-    </w:p>
-    <w:p>
-      <w:r>
-        <w:t xml:space="preserve">    </w:t>
-      </w:r>
-      <w:proofErr w:type="spellStart"/>
-      <w:r>
-        <w:t>intRowCount</w:t>
-      </w:r>
-      <w:proofErr w:type="spellEnd"/>
-      <w:r>
-        <w:t>=</w:t>
-      </w:r>
-      <w:proofErr w:type="spellStart"/>
-      <w:r>
-        <w:t>rs.getRow</w:t>
-      </w:r>
-      <w:proofErr w:type="spellEnd"/>
-      <w:r>
-        <w:t>();</w:t>
-      </w:r>
-    </w:p>
-    <w:p>
-      <w:r>
-        <w:t xml:space="preserve">    </w:t>
-      </w:r>
-      <w:proofErr w:type="spellStart"/>
-      <w:r>
-        <w:t>intPageCount</w:t>
-      </w:r>
-      <w:proofErr w:type="spellEnd"/>
-      <w:r>
-        <w:t>=(intRowCount+intPageSize-1)/</w:t>
-      </w:r>
       <w:proofErr w:type="spellStart"/>
       <w:r>
         <w:t>intPageSize</w:t>
       </w:r>
       <w:proofErr w:type="spellEnd"/>
       <w:r>
-        <w:t>;</w:t>
-      </w:r>
-    </w:p>
-    <w:p>
-      <w:r>
-        <w:t xml:space="preserve">    if(</w:t>
-      </w:r>
-      <w:proofErr w:type="spellStart"/>
-      <w:r>
-        <w:t>intPage</w:t>
-      </w:r>
-      <w:proofErr w:type="spellEnd"/>
-      <w:r>
-        <w:t>&gt;</w:t>
-      </w:r>
-      <w:proofErr w:type="spellStart"/>
-      <w:proofErr w:type="gramStart"/>
-      <w:r>
-        <w:t>intPageCount</w:t>
-      </w:r>
-      <w:proofErr w:type="spellEnd"/>
-      <w:r>
-        <w:t>)</w:t>
-      </w:r>
-      <w:proofErr w:type="spellStart"/>
-      <w:r>
-        <w:t>intPage</w:t>
-      </w:r>
-      <w:proofErr w:type="spellEnd"/>
-      <w:proofErr w:type="gramEnd"/>
-      <w:r>
-        <w:t>=</w:t>
-      </w:r>
-      <w:proofErr w:type="spellStart"/>
-      <w:r>
-        <w:t>intPageCount</w:t>
-      </w:r>
-      <w:proofErr w:type="spellEnd"/>
-      <w:r>
-        <w:t>;</w:t>
-      </w:r>
-    </w:p>
-    <w:p>
-      <w:r>
-        <w:t xml:space="preserve">    if(</w:t>
-      </w:r>
-      <w:proofErr w:type="spellStart"/>
-      <w:r>
-        <w:t>intPageCount</w:t>
-      </w:r>
-      <w:proofErr w:type="spellEnd"/>
-      <w:r>
-        <w:t>&gt;</w:t>
-      </w:r>
-      <w:proofErr w:type="gramStart"/>
-      <w:r>
-        <w:t>0){</w:t>
-      </w:r>
-      <w:proofErr w:type="gramEnd"/>
-    </w:p>
-    <w:p>
-      <w:r>
-        <w:t xml:space="preserve">    </w:t>
-      </w:r>
-      <w:proofErr w:type="spellStart"/>
-      <w:proofErr w:type="gramStart"/>
-      <w:r>
-        <w:t>rs.absolute</w:t>
-      </w:r>
-      <w:proofErr w:type="spellEnd"/>
-      <w:proofErr w:type="gramEnd"/>
-      <w:r>
-        <w:t xml:space="preserve">((intPage-1)*intPageSize+1); </w:t>
-      </w:r>
-    </w:p>
-    <w:p>
-      <w:r>
-        <w:t xml:space="preserve">    }</w:t>
-      </w:r>
-    </w:p>
-    <w:p>
-      <w:r>
-        <w:t xml:space="preserve">    </w:t>
-      </w:r>
-      <w:proofErr w:type="spellStart"/>
-      <w:r>
-        <w:t>i</w:t>
-      </w:r>
-      <w:proofErr w:type="spellEnd"/>
-      <w:r>
-        <w:t xml:space="preserve">=0; </w:t>
-      </w:r>
-    </w:p>
-    <w:p>
-      <w:r>
-        <w:t xml:space="preserve">    if(</w:t>
-      </w:r>
-      <w:proofErr w:type="spellStart"/>
-      <w:r>
-        <w:t>intRowCount</w:t>
-      </w:r>
-      <w:proofErr w:type="spellEnd"/>
-      <w:r>
-        <w:t>&gt;</w:t>
-      </w:r>
-      <w:proofErr w:type="gramStart"/>
-      <w:r>
-        <w:t>0){</w:t>
-      </w:r>
-      <w:proofErr w:type="gramEnd"/>
-    </w:p>
-    <w:p>
-      <w:r>
-        <w:t xml:space="preserve">    while(</w:t>
-      </w:r>
-      <w:proofErr w:type="spellStart"/>
-      <w:r>
-        <w:t>i</w:t>
-      </w:r>
-      <w:proofErr w:type="spellEnd"/>
-      <w:r>
-        <w:t>&lt;</w:t>
-      </w:r>
-      <w:proofErr w:type="spellStart"/>
-      <w:r>
-        <w:t>intPageSize</w:t>
-      </w:r>
-      <w:proofErr w:type="spellEnd"/>
-      <w:r>
-        <w:t>&amp;</w:t>
-      </w:r>
-      <w:proofErr w:type="gramStart"/>
-      <w:r>
-        <w:t>&amp;!</w:t>
-      </w:r>
-      <w:proofErr w:type="spellStart"/>
-      <w:r>
-        <w:t>rs</w:t>
-      </w:r>
-      <w:proofErr w:type="gramEnd"/>
-      <w:r>
-        <w:t>.isAfterLast</w:t>
+        <w:t>&amp;&amp;!</w:t>
+      </w:r>
+      <w:proofErr w:type="spellStart"/>
+      <w:r>
+        <w:t>rs.isAfterLast</w:t>
       </w:r>
       <w:proofErr w:type="spellEnd"/>
       <w:r>
@@ -42460,15 +41617,7 @@
     </w:p>
     <w:p>
       <w:r>
-        <w:t xml:space="preserve">           material_inventory_records_req=</w:t>
-      </w:r>
-      <w:proofErr w:type="gramStart"/>
-      <w:r>
-        <w:t>rs.getString</w:t>
-      </w:r>
-      <w:proofErr w:type="gramEnd"/>
-      <w:r>
-        <w:t xml:space="preserve">("material_inventory_records_req"); </w:t>
+        <w:t xml:space="preserve">           material_inventory_records_req=rs.getString("material_inventory_records_req"); </w:t>
       </w:r>
     </w:p>
     <w:p>
@@ -42477,54 +41626,22 @@
       </w:r>
       <w:r>
         <w:lastRenderedPageBreak/>
-        <w:t>material_inventory_records_reqtime=</w:t>
-      </w:r>
-      <w:proofErr w:type="gramStart"/>
-      <w:r>
-        <w:t>rs.getString</w:t>
-      </w:r>
-      <w:proofErr w:type="gramEnd"/>
-      <w:r>
-        <w:t xml:space="preserve">("material_inventory_records_reqtime"); </w:t>
-      </w:r>
-    </w:p>
-    <w:p>
-      <w:r>
-        <w:t xml:space="preserve">           material_inventory_records_check=</w:t>
-      </w:r>
-      <w:proofErr w:type="gramStart"/>
-      <w:r>
-        <w:t>rs.getString</w:t>
-      </w:r>
-      <w:proofErr w:type="gramEnd"/>
-      <w:r>
-        <w:t xml:space="preserve">("material_inventory_records_check"); </w:t>
-      </w:r>
-    </w:p>
-    <w:p>
-      <w:r>
-        <w:t xml:space="preserve">           material_inventory_records_checktime=</w:t>
-      </w:r>
-      <w:proofErr w:type="gramStart"/>
-      <w:r>
-        <w:t>rs.getString</w:t>
-      </w:r>
-      <w:proofErr w:type="gramEnd"/>
-      <w:r>
-        <w:t xml:space="preserve">("material_inventory_records_checktime"); </w:t>
-      </w:r>
-    </w:p>
-    <w:p>
-      <w:r>
-        <w:t xml:space="preserve">           material_inventory_records_checkresult=</w:t>
-      </w:r>
-      <w:proofErr w:type="gramStart"/>
-      <w:r>
-        <w:t>rs.getString</w:t>
-      </w:r>
-      <w:proofErr w:type="gramEnd"/>
-      <w:r>
-        <w:t xml:space="preserve">("material_inventory_records_checkresult"); </w:t>
+        <w:t xml:space="preserve">material_inventory_records_reqtime=rs.getString("material_inventory_records_reqtime"); </w:t>
+      </w:r>
+    </w:p>
+    <w:p>
+      <w:r>
+        <w:t xml:space="preserve">           material_inventory_records_check=rs.getString("material_inventory_records_check"); </w:t>
+      </w:r>
+    </w:p>
+    <w:p>
+      <w:r>
+        <w:t xml:space="preserve">           material_inventory_records_checktime=rs.getString("material_inventory_records_checktime"); </w:t>
+      </w:r>
+    </w:p>
+    <w:p>
+      <w:r>
+        <w:t xml:space="preserve">           material_inventory_records_checkresult=rs.getString("material_inventory_records_checkresult"); </w:t>
       </w:r>
     </w:p>
     <w:p>
@@ -42541,7 +41658,7 @@
           <w:szCs w:val="28"/>
         </w:rPr>
       </w:pPr>
-      <w:bookmarkStart w:id="51" w:name="_Toc102507270"/>
+      <w:bookmarkStart w:id="51" w:name="_Toc102828733"/>
       <w:r>
         <w:rPr>
           <w:rFonts w:ascii="宋体" w:hAnsi="宋体" w:hint="eastAsia"/>
@@ -42825,13 +41942,8 @@
       </w:r>
       <w:proofErr w:type="spellEnd"/>
       <w:r>
-        <w:t>==</w:t>
-      </w:r>
-      <w:proofErr w:type="gramStart"/>
-      <w:r>
-        <w:t>null){</w:t>
-      </w:r>
-      <w:proofErr w:type="gramEnd"/>
+        <w:t>==null){</w:t>
+      </w:r>
     </w:p>
     <w:p>
       <w:proofErr w:type="spellStart"/>
@@ -42840,15 +41952,7 @@
       </w:r>
       <w:proofErr w:type="spellEnd"/>
       <w:r>
-        <w:t>=1</w:t>
-      </w:r>
-      <w:proofErr w:type="gramStart"/>
-      <w:r>
-        <w:t>;}else</w:t>
-      </w:r>
-      <w:proofErr w:type="gramEnd"/>
-      <w:r>
-        <w:t>{</w:t>
+        <w:t>=1;}else{</w:t>
       </w:r>
     </w:p>
     <w:p>
@@ -42887,14 +41991,9 @@
       </w:r>
       <w:proofErr w:type="spellEnd"/>
       <w:r>
-        <w:t>&lt;</w:t>
-      </w:r>
-      <w:proofErr w:type="gramStart"/>
-      <w:r>
-        <w:t>1){</w:t>
-      </w:r>
-      <w:proofErr w:type="spellStart"/>
-      <w:proofErr w:type="gramEnd"/>
+        <w:t>&lt;1){</w:t>
+      </w:r>
+      <w:proofErr w:type="spellStart"/>
       <w:r>
         <w:t>intPage</w:t>
       </w:r>
@@ -42910,15 +42009,7 @@
     </w:p>
     <w:p>
       <w:r>
-        <w:t>material_maintenance_details_2=getStr(</w:t>
-      </w:r>
-      <w:proofErr w:type="gramStart"/>
-      <w:r>
-        <w:t>request.getParameter</w:t>
-      </w:r>
-      <w:proofErr w:type="gramEnd"/>
-      <w:r>
-        <w:t>("material_maintenance_details</w:t>
+        <w:t>material_maintenance_details_2=getStr(request.getParameter("material_maintenance_details</w:t>
       </w:r>
       <w:r>
         <w:lastRenderedPageBreak/>
@@ -42927,15 +42018,7 @@
     </w:p>
     <w:p>
       <w:r>
-        <w:t>if(material_maintenance_details_2==</w:t>
-      </w:r>
-      <w:proofErr w:type="gramStart"/>
-      <w:r>
-        <w:t>null){</w:t>
-      </w:r>
-      <w:proofErr w:type="gramEnd"/>
-      <w:r>
-        <w:t>material_maintenance_details_2="";}</w:t>
+        <w:t>if(material_maintenance_details_2==null){material_maintenance_details_2="";}</w:t>
       </w:r>
     </w:p>
     <w:p>
@@ -42990,12 +42073,10 @@
         <w:t>=</w:t>
       </w:r>
       <w:proofErr w:type="spellStart"/>
-      <w:proofErr w:type="gramStart"/>
       <w:r>
         <w:t>stmt.executeQuery</w:t>
       </w:r>
       <w:proofErr w:type="spellEnd"/>
-      <w:proofErr w:type="gramEnd"/>
       <w:r>
         <w:t>(</w:t>
       </w:r>
@@ -43013,12 +42094,10 @@
         <w:tab/>
       </w:r>
       <w:proofErr w:type="spellStart"/>
-      <w:proofErr w:type="gramStart"/>
       <w:r>
         <w:t>rs.last</w:t>
       </w:r>
       <w:proofErr w:type="spellEnd"/>
-      <w:proofErr w:type="gramEnd"/>
       <w:r>
         <w:t xml:space="preserve">(); </w:t>
       </w:r>
@@ -43079,7 +42158,6 @@
         <w:t>&gt;</w:t>
       </w:r>
       <w:proofErr w:type="spellStart"/>
-      <w:proofErr w:type="gramStart"/>
       <w:r>
         <w:t>intPageCount</w:t>
       </w:r>
@@ -43092,7 +42170,6 @@
         <w:t>intPage</w:t>
       </w:r>
       <w:proofErr w:type="spellEnd"/>
-      <w:proofErr w:type="gramEnd"/>
       <w:r>
         <w:t>=</w:t>
       </w:r>
@@ -43116,25 +42193,18 @@
       </w:r>
       <w:proofErr w:type="spellEnd"/>
       <w:r>
-        <w:t>&gt;</w:t>
-      </w:r>
-      <w:proofErr w:type="gramStart"/>
-      <w:r>
-        <w:t>0){</w:t>
-      </w:r>
-      <w:proofErr w:type="gramEnd"/>
+        <w:t>&gt;0){</w:t>
+      </w:r>
     </w:p>
     <w:p>
       <w:r>
         <w:tab/>
       </w:r>
       <w:proofErr w:type="spellStart"/>
-      <w:proofErr w:type="gramStart"/>
       <w:r>
         <w:t>rs.absolute</w:t>
       </w:r>
       <w:proofErr w:type="spellEnd"/>
-      <w:proofErr w:type="gramEnd"/>
       <w:r>
         <w:t xml:space="preserve">((intPage-1)*intPageSize+1); </w:t>
       </w:r>
@@ -43169,13 +42239,8 @@
       </w:r>
       <w:proofErr w:type="spellEnd"/>
       <w:r>
-        <w:t>&gt;</w:t>
-      </w:r>
-      <w:proofErr w:type="gramStart"/>
-      <w:r>
-        <w:t>0){</w:t>
-      </w:r>
-      <w:proofErr w:type="gramEnd"/>
+        <w:t>&gt;0){</w:t>
+      </w:r>
     </w:p>
     <w:p>
       <w:r>
@@ -43196,19 +42261,11 @@
       </w:r>
       <w:proofErr w:type="spellEnd"/>
       <w:r>
-        <w:t>&amp;</w:t>
-      </w:r>
-      <w:proofErr w:type="gramStart"/>
-      <w:r>
-        <w:t>&amp;!</w:t>
-      </w:r>
-      <w:proofErr w:type="spellStart"/>
-      <w:r>
-        <w:t>rs</w:t>
-      </w:r>
-      <w:proofErr w:type="gramEnd"/>
-      <w:r>
-        <w:t>.isAfterLast</w:t>
+        <w:t>&amp;&amp;!</w:t>
+      </w:r>
+      <w:proofErr w:type="spellStart"/>
+      <w:r>
+        <w:t>rs.isAfterLast</w:t>
       </w:r>
       <w:proofErr w:type="spellEnd"/>
       <w:r>
@@ -43296,72 +42353,32 @@
     <w:p>
       <w:r>
         <w:tab/>
-        <w:t xml:space="preserve">       material_maintenance_details_req=</w:t>
-      </w:r>
-      <w:proofErr w:type="gramStart"/>
-      <w:r>
-        <w:t>rs.getString</w:t>
-      </w:r>
-      <w:proofErr w:type="gramEnd"/>
-      <w:r>
-        <w:t xml:space="preserve">("material_maintenance_details_req"); </w:t>
+        <w:t xml:space="preserve">       material_maintenance_details_req=rs.getString("material_maintenance_details_req"); </w:t>
       </w:r>
     </w:p>
     <w:p>
       <w:r>
         <w:tab/>
-        <w:t xml:space="preserve">       material_maintenance_details_reqtime=</w:t>
-      </w:r>
-      <w:proofErr w:type="gramStart"/>
-      <w:r>
-        <w:t>rs.getString</w:t>
-      </w:r>
-      <w:proofErr w:type="gramEnd"/>
-      <w:r>
-        <w:t xml:space="preserve">("material_maintenance_details_reqtime"); </w:t>
+        <w:t xml:space="preserve">       material_maintenance_details_reqtime=rs.getString("material_maintenance_details_reqtime"); </w:t>
       </w:r>
     </w:p>
     <w:p>
       <w:r>
         <w:tab/>
-        <w:t xml:space="preserve">       material_maintenance_details_check=</w:t>
-      </w:r>
-      <w:proofErr w:type="gramStart"/>
-      <w:r>
-        <w:t>rs.getString</w:t>
-      </w:r>
-      <w:proofErr w:type="gramEnd"/>
-      <w:r>
-        <w:t xml:space="preserve">("material_maintenance_details_check"); </w:t>
+        <w:t xml:space="preserve">       material_maintenance_details_check=rs.getString("material_maintenance_details_check"); </w:t>
       </w:r>
     </w:p>
     <w:p>
       <w:r>
         <w:tab/>
-        <w:t xml:space="preserve">       material_maintenance_details_checktime=</w:t>
-      </w:r>
-      <w:proofErr w:type="gramStart"/>
-      <w:r>
-        <w:t>rs.getString</w:t>
-      </w:r>
-      <w:proofErr w:type="gramEnd"/>
-      <w:r>
-        <w:t xml:space="preserve">("material_maintenance_details_checktime"); </w:t>
+        <w:t xml:space="preserve">       material_maintenance_details_checktime=rs.getString("material_maintenance_details_checktime"); </w:t>
       </w:r>
     </w:p>
     <w:p>
       <w:r>
         <w:lastRenderedPageBreak/>
         <w:tab/>
-        <w:t xml:space="preserve">       material_maintenance_details_checkresult=</w:t>
-      </w:r>
-      <w:proofErr w:type="gramStart"/>
-      <w:r>
-        <w:t>rs.getString</w:t>
-      </w:r>
-      <w:proofErr w:type="gramEnd"/>
-      <w:r>
-        <w:t xml:space="preserve">("material_maintenance_details_checkresult"); </w:t>
+        <w:t xml:space="preserve">       material_maintenance_details_checkresult=rs.getString("material_maintenance_details_checkresult"); </w:t>
       </w:r>
     </w:p>
     <w:p>
@@ -43378,7 +42395,7 @@
           <w:szCs w:val="28"/>
         </w:rPr>
       </w:pPr>
-      <w:bookmarkStart w:id="52" w:name="_Toc102507271"/>
+      <w:bookmarkStart w:id="52" w:name="_Toc102828734"/>
       <w:r>
         <w:rPr>
           <w:rFonts w:ascii="宋体" w:hAnsi="宋体" w:hint="eastAsia"/>
@@ -43662,13 +42679,8 @@
       </w:r>
       <w:proofErr w:type="spellEnd"/>
       <w:r>
-        <w:t>==</w:t>
-      </w:r>
-      <w:proofErr w:type="gramStart"/>
-      <w:r>
-        <w:t>null){</w:t>
-      </w:r>
-      <w:proofErr w:type="gramEnd"/>
+        <w:t>==null){</w:t>
+      </w:r>
     </w:p>
     <w:p>
       <w:proofErr w:type="spellStart"/>
@@ -43677,15 +42689,7 @@
       </w:r>
       <w:proofErr w:type="spellEnd"/>
       <w:r>
-        <w:t>=1</w:t>
-      </w:r>
-      <w:proofErr w:type="gramStart"/>
-      <w:r>
-        <w:t>;}else</w:t>
-      </w:r>
-      <w:proofErr w:type="gramEnd"/>
-      <w:r>
-        <w:t>{</w:t>
+        <w:t>=1;}else{</w:t>
       </w:r>
     </w:p>
     <w:p>
@@ -43724,14 +42728,9 @@
       </w:r>
       <w:proofErr w:type="spellEnd"/>
       <w:r>
-        <w:t>&lt;</w:t>
-      </w:r>
-      <w:proofErr w:type="gramStart"/>
-      <w:r>
-        <w:t>1){</w:t>
-      </w:r>
-      <w:proofErr w:type="spellStart"/>
-      <w:proofErr w:type="gramEnd"/>
+        <w:t>&lt;1){</w:t>
+      </w:r>
+      <w:proofErr w:type="spellStart"/>
       <w:r>
         <w:t>intPage</w:t>
       </w:r>
@@ -43747,28 +42746,12 @@
     </w:p>
     <w:p>
       <w:r>
-        <w:t>maintenance_detail_2=getStr(</w:t>
-      </w:r>
-      <w:proofErr w:type="gramStart"/>
-      <w:r>
-        <w:t>request.getParameter</w:t>
-      </w:r>
-      <w:proofErr w:type="gramEnd"/>
-      <w:r>
-        <w:t>("maintenance_detail_2"));</w:t>
-      </w:r>
-    </w:p>
-    <w:p>
-      <w:r>
-        <w:t>if(maintenance_detail_2==</w:t>
-      </w:r>
-      <w:proofErr w:type="gramStart"/>
-      <w:r>
-        <w:t>null){</w:t>
-      </w:r>
-      <w:proofErr w:type="gramEnd"/>
-      <w:r>
-        <w:t>maintenance_detail_2="";}</w:t>
+        <w:t>maintenance_detail_2=getStr(request.getParameter("maintenance_detail_2"));</w:t>
+      </w:r>
+    </w:p>
+    <w:p>
+      <w:r>
+        <w:t>if(maintenance_detail_2==null){maintenance_detail_2="";}</w:t>
       </w:r>
     </w:p>
     <w:p>
@@ -43791,15 +42774,7 @@
       </w:r>
       <w:proofErr w:type="spellEnd"/>
       <w:r>
-        <w:t>="select maintenance_detail_</w:t>
-      </w:r>
-      <w:proofErr w:type="gramStart"/>
-      <w:r>
-        <w:t>1,maintenance</w:t>
-      </w:r>
-      <w:proofErr w:type="gramEnd"/>
-      <w:r>
-        <w:t>_detail_2,maintenance_detail_3,maintenance_detail_4,mai</w:t>
+        <w:t>="select maintenance_detail_1,maintenance_detail_2,maintenance_detail_3,maintenance_detail_4,mai</w:t>
       </w:r>
       <w:r>
         <w:lastRenderedPageBreak/>
@@ -43835,12 +42810,10 @@
         <w:t>=</w:t>
       </w:r>
       <w:proofErr w:type="spellStart"/>
-      <w:proofErr w:type="gramStart"/>
       <w:r>
         <w:t>stmt.executeQuery</w:t>
       </w:r>
       <w:proofErr w:type="spellEnd"/>
-      <w:proofErr w:type="gramEnd"/>
       <w:r>
         <w:t>(</w:t>
       </w:r>
@@ -43858,12 +42831,10 @@
         <w:t xml:space="preserve">    </w:t>
       </w:r>
       <w:proofErr w:type="spellStart"/>
-      <w:proofErr w:type="gramStart"/>
       <w:r>
         <w:t>rs.last</w:t>
       </w:r>
       <w:proofErr w:type="spellEnd"/>
-      <w:proofErr w:type="gramEnd"/>
       <w:r>
         <w:t xml:space="preserve">(); </w:t>
       </w:r>
@@ -43923,7 +42894,6 @@
         <w:t>&gt;</w:t>
       </w:r>
       <w:proofErr w:type="spellStart"/>
-      <w:proofErr w:type="gramStart"/>
       <w:r>
         <w:t>intPageCount</w:t>
       </w:r>
@@ -43936,7 +42906,6 @@
         <w:t>intPage</w:t>
       </w:r>
       <w:proofErr w:type="spellEnd"/>
-      <w:proofErr w:type="gramEnd"/>
       <w:r>
         <w:t>=</w:t>
       </w:r>
@@ -43959,25 +42928,18 @@
       </w:r>
       <w:proofErr w:type="spellEnd"/>
       <w:r>
-        <w:t>&gt;</w:t>
-      </w:r>
-      <w:proofErr w:type="gramStart"/>
-      <w:r>
-        <w:t>0){</w:t>
-      </w:r>
-      <w:proofErr w:type="gramEnd"/>
+        <w:t>&gt;0){</w:t>
+      </w:r>
     </w:p>
     <w:p>
       <w:r>
         <w:t xml:space="preserve">    </w:t>
       </w:r>
       <w:proofErr w:type="spellStart"/>
-      <w:proofErr w:type="gramStart"/>
       <w:r>
         <w:t>rs.absolute</w:t>
       </w:r>
       <w:proofErr w:type="spellEnd"/>
-      <w:proofErr w:type="gramEnd"/>
       <w:r>
         <w:t xml:space="preserve">((intPage-1)*intPageSize+1); </w:t>
       </w:r>
@@ -44010,13 +42972,8 @@
       </w:r>
       <w:proofErr w:type="spellEnd"/>
       <w:r>
-        <w:t>&gt;</w:t>
-      </w:r>
-      <w:proofErr w:type="gramStart"/>
-      <w:r>
-        <w:t>0){</w:t>
-      </w:r>
-      <w:proofErr w:type="gramEnd"/>
+        <w:t>&gt;0){</w:t>
+      </w:r>
     </w:p>
     <w:p>
       <w:r>
@@ -44036,19 +42993,11 @@
       </w:r>
       <w:proofErr w:type="spellEnd"/>
       <w:r>
-        <w:t>&amp;</w:t>
-      </w:r>
-      <w:proofErr w:type="gramStart"/>
-      <w:r>
-        <w:t>&amp;!</w:t>
-      </w:r>
-      <w:proofErr w:type="spellStart"/>
-      <w:r>
-        <w:t>rs</w:t>
-      </w:r>
-      <w:proofErr w:type="gramEnd"/>
-      <w:r>
-        <w:t>.isAfterLast</w:t>
+        <w:t>&amp;&amp;!</w:t>
+      </w:r>
+      <w:proofErr w:type="spellStart"/>
+      <w:r>
+        <w:t>rs.isAfterLast</w:t>
       </w:r>
       <w:proofErr w:type="spellEnd"/>
       <w:r>
@@ -44222,12 +43171,10 @@
         <w:t>=</w:t>
       </w:r>
       <w:proofErr w:type="spellStart"/>
-      <w:proofErr w:type="gramStart"/>
       <w:r>
         <w:t>rs.getString</w:t>
       </w:r>
       <w:proofErr w:type="spellEnd"/>
-      <w:proofErr w:type="gramEnd"/>
       <w:r>
         <w:t>("</w:t>
       </w:r>
@@ -44242,57 +43189,30 @@
     </w:p>
     <w:p>
       <w:r>
-        <w:t xml:space="preserve">           maintenance_detail_reqtime=</w:t>
-      </w:r>
-      <w:proofErr w:type="gramStart"/>
-      <w:r>
-        <w:t>rs.getString</w:t>
-      </w:r>
-      <w:proofErr w:type="gramEnd"/>
-      <w:r>
-        <w:t xml:space="preserve">("maintenance_detail_reqtime"); </w:t>
-      </w:r>
-    </w:p>
-    <w:p>
-      <w:r>
-        <w:t xml:space="preserve">           maintenance_detail_check=</w:t>
-      </w:r>
-      <w:proofErr w:type="gramStart"/>
-      <w:r>
-        <w:t>rs.getString</w:t>
-      </w:r>
-      <w:proofErr w:type="gramEnd"/>
-      <w:r>
-        <w:t xml:space="preserve">("maintenance_detail_check"); </w:t>
-      </w:r>
-    </w:p>
-    <w:p>
-      <w:r>
-        <w:t xml:space="preserve">           maintenance_detail_checktime=</w:t>
-      </w:r>
-      <w:proofErr w:type="gramStart"/>
-      <w:r>
-        <w:t>rs.getString</w:t>
-      </w:r>
-      <w:proofErr w:type="gramEnd"/>
-      <w:r>
-        <w:t xml:space="preserve">("maintenance_detail_checktime"); </w:t>
-      </w:r>
-    </w:p>
-    <w:p>
-      <w:r>
-        <w:t xml:space="preserve">           maintenance_detail_checkresult=</w:t>
-      </w:r>
-      <w:proofErr w:type="gramStart"/>
-      <w:r>
-        <w:t>rs.getString</w:t>
-      </w:r>
-      <w:proofErr w:type="gramEnd"/>
-      <w:r>
-        <w:t xml:space="preserve">("maintenance_detail_checkresult"); </w:t>
-      </w:r>
-    </w:p>
-    <w:p>
+        <w:t xml:space="preserve">           maintenance_detail_reqtime=rs.getString("maintenance_detail_reqtime"); </w:t>
+      </w:r>
+    </w:p>
+    <w:p>
+      <w:r>
+        <w:t xml:space="preserve">           maintenance_detail_check=rs.getString("maintenance_detail_check"); </w:t>
+      </w:r>
+    </w:p>
+    <w:p>
+      <w:r>
+        <w:t xml:space="preserve">           maintenance_detail_checktime=rs.getString("maintenance_detail_checktime"); </w:t>
+      </w:r>
+    </w:p>
+    <w:p>
+      <w:r>
+        <w:t xml:space="preserve">           maintenance_detail_checkresult=rs.getString("maintenance_detail_checkresult"); </w:t>
+      </w:r>
+    </w:p>
+    <w:p>
+      <w:pPr>
+        <w:rPr>
+          <w:rFonts w:hint="eastAsia"/>
+        </w:rPr>
+      </w:pPr>
       <w:r>
         <w:t>%&gt;</w:t>
       </w:r>
@@ -44304,7 +43224,7 @@
           <w:rFonts w:hint="eastAsia"/>
         </w:rPr>
       </w:pPr>
-      <w:bookmarkStart w:id="53" w:name="_Toc102507272"/>
+      <w:bookmarkStart w:id="53" w:name="_Toc102828735"/>
       <w:r>
         <w:rPr>
           <w:rFonts w:hint="eastAsia"/>
@@ -44331,7 +43251,6 @@
         </w:rPr>
         <w:t>[1]</w:t>
       </w:r>
-      <w:proofErr w:type="gramStart"/>
       <w:r>
         <w:rPr>
           <w:rFonts w:ascii="宋体" w:hAnsi="宋体" w:hint="eastAsia"/>
@@ -44340,7 +43259,6 @@
         </w:rPr>
         <w:t>王治宇</w:t>
       </w:r>
-      <w:proofErr w:type="gramEnd"/>
       <w:r>
         <w:rPr>
           <w:rFonts w:ascii="宋体" w:hAnsi="宋体" w:hint="eastAsia"/>
@@ -44515,7 +43433,6 @@
         </w:rPr>
         <w:t>,</w:t>
       </w:r>
-      <w:proofErr w:type="gramStart"/>
       <w:r>
         <w:rPr>
           <w:rFonts w:ascii="宋体" w:hAnsi="宋体" w:hint="eastAsia"/>
@@ -44524,7 +43441,6 @@
         </w:rPr>
         <w:t>革扬</w:t>
       </w:r>
-      <w:proofErr w:type="gramEnd"/>
       <w:r>
         <w:rPr>
           <w:rFonts w:ascii="宋体" w:hAnsi="宋体" w:hint="eastAsia"/>
@@ -44683,23 +43599,21 @@
         </w:rPr>
         <w:t>[5]</w:t>
       </w:r>
-      <w:proofErr w:type="gramStart"/>
       <w:r>
         <w:rPr>
           <w:rFonts w:ascii="宋体" w:hAnsi="宋体" w:hint="eastAsia"/>
           <w:sz w:val="24"/>
           <w:szCs w:val="24"/>
         </w:rPr>
-        <w:t>郭</w:t>
-      </w:r>
-      <w:proofErr w:type="gramEnd"/>
+        <w:t>郭锦标</w:t>
+      </w:r>
       <w:r>
         <w:rPr>
           <w:rFonts w:ascii="宋体" w:hAnsi="宋体" w:hint="eastAsia"/>
           <w:sz w:val="24"/>
           <w:szCs w:val="24"/>
         </w:rPr>
-        <w:t>锦标</w:t>
+        <w:t>,</w:t>
       </w:r>
       <w:r>
         <w:rPr>
@@ -44707,25 +43621,23 @@
           <w:sz w:val="24"/>
           <w:szCs w:val="24"/>
         </w:rPr>
-        <w:t>,</w:t>
-      </w:r>
-      <w:proofErr w:type="gramStart"/>
+        <w:t>杨明诗</w:t>
+      </w:r>
       <w:r>
         <w:rPr>
           <w:rFonts w:ascii="宋体" w:hAnsi="宋体" w:hint="eastAsia"/>
           <w:sz w:val="24"/>
           <w:szCs w:val="24"/>
         </w:rPr>
-        <w:t>杨明诗</w:t>
-      </w:r>
-      <w:proofErr w:type="gramEnd"/>
+        <w:t>.</w:t>
+      </w:r>
       <w:r>
         <w:rPr>
           <w:rFonts w:ascii="宋体" w:hAnsi="宋体" w:hint="eastAsia"/>
           <w:sz w:val="24"/>
           <w:szCs w:val="24"/>
         </w:rPr>
-        <w:t>.</w:t>
+        <w:t>化工生产计划与调度的优化</w:t>
       </w:r>
       <w:r>
         <w:rPr>
@@ -44733,7 +43645,7 @@
           <w:sz w:val="24"/>
           <w:szCs w:val="24"/>
         </w:rPr>
-        <w:t>化工生产计划与调度的优化</w:t>
+        <w:t>[M].</w:t>
       </w:r>
       <w:r>
         <w:rPr>
@@ -44741,7 +43653,7 @@
           <w:sz w:val="24"/>
           <w:szCs w:val="24"/>
         </w:rPr>
-        <w:t>[M].</w:t>
+        <w:t>化学工业出版社</w:t>
       </w:r>
       <w:r>
         <w:rPr>
@@ -44749,35 +43661,35 @@
           <w:sz w:val="24"/>
           <w:szCs w:val="24"/>
         </w:rPr>
-        <w:t>化学工业出版社</w:t>
-      </w:r>
+        <w:t xml:space="preserve">,2006 </w:t>
+      </w:r>
+    </w:p>
+    <w:p>
+      <w:pPr>
+        <w:spacing w:line="300" w:lineRule="auto"/>
+        <w:ind w:firstLineChars="177" w:firstLine="425"/>
+        <w:rPr>
+          <w:rFonts w:ascii="宋体" w:hAnsi="宋体"/>
+          <w:sz w:val="24"/>
+          <w:szCs w:val="24"/>
+        </w:rPr>
+      </w:pPr>
       <w:r>
         <w:rPr>
           <w:rFonts w:ascii="宋体" w:hAnsi="宋体" w:hint="eastAsia"/>
           <w:sz w:val="24"/>
           <w:szCs w:val="24"/>
         </w:rPr>
-        <w:t xml:space="preserve">,2006 </w:t>
-      </w:r>
-    </w:p>
-    <w:p>
-      <w:pPr>
-        <w:spacing w:line="300" w:lineRule="auto"/>
-        <w:ind w:firstLineChars="177" w:firstLine="425"/>
-        <w:rPr>
-          <w:rFonts w:ascii="宋体" w:hAnsi="宋体"/>
-          <w:sz w:val="24"/>
-          <w:szCs w:val="24"/>
-        </w:rPr>
-      </w:pPr>
+        <w:lastRenderedPageBreak/>
+        <w:t>[6]</w:t>
+      </w:r>
       <w:r>
         <w:rPr>
           <w:rFonts w:ascii="宋体" w:hAnsi="宋体" w:hint="eastAsia"/>
           <w:sz w:val="24"/>
           <w:szCs w:val="24"/>
         </w:rPr>
-        <w:lastRenderedPageBreak/>
-        <w:t>[6]</w:t>
+        <w:t>李怀祖</w:t>
       </w:r>
       <w:r>
         <w:rPr>
@@ -44785,7 +43697,7 @@
           <w:sz w:val="24"/>
           <w:szCs w:val="24"/>
         </w:rPr>
-        <w:t>李怀祖</w:t>
+        <w:t>.</w:t>
       </w:r>
       <w:r>
         <w:rPr>
@@ -44793,7 +43705,7 @@
           <w:sz w:val="24"/>
           <w:szCs w:val="24"/>
         </w:rPr>
-        <w:t>.</w:t>
+        <w:t>生产计划与控制</w:t>
       </w:r>
       <w:r>
         <w:rPr>
@@ -44801,7 +43713,7 @@
           <w:sz w:val="24"/>
           <w:szCs w:val="24"/>
         </w:rPr>
-        <w:t>生产计划与控制</w:t>
+        <w:t>[M].</w:t>
       </w:r>
       <w:r>
         <w:rPr>
@@ -44809,7 +43721,7 @@
           <w:sz w:val="24"/>
           <w:szCs w:val="24"/>
         </w:rPr>
-        <w:t>[M].</w:t>
+        <w:t>北京</w:t>
       </w:r>
       <w:r>
         <w:rPr>
@@ -44817,7 +43729,7 @@
           <w:sz w:val="24"/>
           <w:szCs w:val="24"/>
         </w:rPr>
-        <w:t>北京</w:t>
+        <w:t>:</w:t>
       </w:r>
       <w:r>
         <w:rPr>
@@ -44825,7 +43737,7 @@
           <w:sz w:val="24"/>
           <w:szCs w:val="24"/>
         </w:rPr>
-        <w:t>:</w:t>
+        <w:t>中国科学技术出版社</w:t>
       </w:r>
       <w:r>
         <w:rPr>
@@ -44833,19 +43745,302 @@
           <w:sz w:val="24"/>
           <w:szCs w:val="24"/>
         </w:rPr>
-        <w:t>中国科学技术出版社</w:t>
-      </w:r>
-      <w:r>
-        <w:rPr>
-          <w:rFonts w:ascii="宋体" w:hAnsi="宋体" w:hint="eastAsia"/>
+        <w:t>,1987.</w:t>
+      </w:r>
+    </w:p>
+    <w:bookmarkEnd w:id="0"/>
+    <w:p>
+      <w:pPr>
+        <w:widowControl/>
+        <w:jc w:val="left"/>
+      </w:pPr>
+      <w:r>
+        <w:br w:type="page"/>
+      </w:r>
+    </w:p>
+    <w:p>
+      <w:pPr>
+        <w:jc w:val="center"/>
+        <w:rPr>
+          <w:rFonts w:ascii="宋体" w:eastAsia="宋体" w:hAnsi="宋体"/>
+          <w:b/>
+          <w:bCs/>
+          <w:sz w:val="28"/>
+          <w:szCs w:val="28"/>
+        </w:rPr>
+      </w:pPr>
+      <w:bookmarkStart w:id="54" w:name="_Toc102828736"/>
+      <w:r>
+        <w:rPr>
+          <w:rFonts w:ascii="宋体" w:eastAsia="宋体" w:hAnsi="宋体" w:hint="eastAsia"/>
+          <w:b/>
+          <w:bCs/>
+          <w:sz w:val="28"/>
+          <w:szCs w:val="28"/>
+        </w:rPr>
+        <w:lastRenderedPageBreak/>
+        <w:t>致</w:t>
+      </w:r>
+      <w:r>
+        <w:rPr>
+          <w:rFonts w:ascii="宋体" w:eastAsia="宋体" w:hAnsi="宋体" w:hint="eastAsia"/>
+          <w:b/>
+          <w:bCs/>
+          <w:sz w:val="28"/>
+          <w:szCs w:val="28"/>
+        </w:rPr>
+        <w:t xml:space="preserve"> </w:t>
+      </w:r>
+      <w:r>
+        <w:rPr>
+          <w:rFonts w:ascii="宋体" w:eastAsia="宋体" w:hAnsi="宋体"/>
+          <w:b/>
+          <w:bCs/>
+          <w:sz w:val="28"/>
+          <w:szCs w:val="28"/>
+        </w:rPr>
+        <w:t xml:space="preserve"> </w:t>
+      </w:r>
+      <w:r>
+        <w:rPr>
+          <w:rFonts w:ascii="宋体" w:eastAsia="宋体" w:hAnsi="宋体" w:hint="eastAsia"/>
+          <w:b/>
+          <w:bCs/>
+          <w:sz w:val="28"/>
+          <w:szCs w:val="28"/>
+        </w:rPr>
+        <w:t>谢</w:t>
+      </w:r>
+      <w:bookmarkEnd w:id="54"/>
+    </w:p>
+    <w:p>
+      <w:pPr>
+        <w:spacing w:line="400" w:lineRule="atLeast"/>
+        <w:ind w:firstLineChars="200" w:firstLine="480"/>
+        <w:jc w:val="left"/>
+        <w:rPr>
+          <w:rFonts w:ascii="宋体" w:eastAsia="宋体" w:hAnsi="宋体"/>
           <w:sz w:val="24"/>
           <w:szCs w:val="24"/>
         </w:rPr>
-        <w:t>,1987.</w:t>
-      </w:r>
-    </w:p>
-    <w:bookmarkEnd w:id="0"/>
-    <w:p/>
+      </w:pPr>
+      <w:r>
+        <w:rPr>
+          <w:rFonts w:ascii="宋体" w:eastAsia="宋体" w:hAnsi="宋体" w:hint="eastAsia"/>
+          <w:sz w:val="24"/>
+          <w:szCs w:val="24"/>
+        </w:rPr>
+        <w:t>从三月初到五月中旬，花了两个多月的时间才完成了这篇论文的写作。回首作的过程</w:t>
+      </w:r>
+      <w:r>
+        <w:rPr>
+          <w:rFonts w:ascii="宋体" w:eastAsia="宋体" w:hAnsi="宋体" w:hint="eastAsia"/>
+          <w:sz w:val="24"/>
+          <w:szCs w:val="24"/>
+        </w:rPr>
+        <w:t>，遇到了很多难以解决的问题和阻碍，但是在老师和同学们热心地帮助下，</w:t>
+      </w:r>
+      <w:r>
+        <w:rPr>
+          <w:rFonts w:ascii="宋体" w:eastAsia="宋体" w:hAnsi="宋体" w:hint="eastAsia"/>
+          <w:sz w:val="24"/>
+          <w:szCs w:val="24"/>
+        </w:rPr>
+        <w:t>我才得以</w:t>
+      </w:r>
+      <w:r>
+        <w:rPr>
+          <w:rFonts w:ascii="宋体" w:eastAsia="宋体" w:hAnsi="宋体" w:hint="eastAsia"/>
+          <w:sz w:val="24"/>
+          <w:szCs w:val="24"/>
+        </w:rPr>
+        <w:t>解决一个又一个困扰已久的难题。其中，我最</w:t>
+      </w:r>
+      <w:r>
+        <w:rPr>
+          <w:rFonts w:ascii="宋体" w:eastAsia="宋体" w:hAnsi="宋体" w:hint="eastAsia"/>
+          <w:sz w:val="24"/>
+          <w:szCs w:val="24"/>
+        </w:rPr>
+        <w:t>想感谢的是我的论文指导老师——于建国老师。正是在他热情、</w:t>
+      </w:r>
+      <w:r>
+        <w:rPr>
+          <w:rFonts w:ascii="宋体" w:eastAsia="宋体" w:hAnsi="宋体" w:hint="eastAsia"/>
+          <w:sz w:val="24"/>
+          <w:szCs w:val="24"/>
+        </w:rPr>
+        <w:t>无私、</w:t>
+      </w:r>
+      <w:r>
+        <w:rPr>
+          <w:rFonts w:ascii="宋体" w:eastAsia="宋体" w:hAnsi="宋体" w:hint="eastAsia"/>
+          <w:sz w:val="24"/>
+          <w:szCs w:val="24"/>
+        </w:rPr>
+        <w:t>专业</w:t>
+      </w:r>
+      <w:r>
+        <w:rPr>
+          <w:rFonts w:ascii="宋体" w:eastAsia="宋体" w:hAnsi="宋体" w:hint="eastAsia"/>
+          <w:sz w:val="24"/>
+          <w:szCs w:val="24"/>
+        </w:rPr>
+        <w:t>地</w:t>
+      </w:r>
+      <w:r>
+        <w:rPr>
+          <w:rFonts w:ascii="宋体" w:eastAsia="宋体" w:hAnsi="宋体" w:hint="eastAsia"/>
+          <w:sz w:val="24"/>
+          <w:szCs w:val="24"/>
+        </w:rPr>
+        <w:t>帮助下，我的论文才得以不断的完善。并且</w:t>
+      </w:r>
+      <w:r>
+        <w:rPr>
+          <w:rFonts w:ascii="宋体" w:eastAsia="宋体" w:hAnsi="宋体" w:hint="eastAsia"/>
+          <w:sz w:val="24"/>
+          <w:szCs w:val="24"/>
+        </w:rPr>
+        <w:t>非常耐心地指出论文中的不足与错误，给出非常专业、非常完整地建议和解决方法，使我的论文得以不断地改进。在此，向所有在论文写作过程中帮助过我的同学和老师表示最衷心地感谢！</w:t>
+      </w:r>
+    </w:p>
+    <w:p>
+      <w:pPr>
+        <w:spacing w:line="400" w:lineRule="atLeast"/>
+        <w:ind w:firstLineChars="200" w:firstLine="480"/>
+        <w:jc w:val="left"/>
+        <w:rPr>
+          <w:rFonts w:ascii="宋体" w:eastAsia="宋体" w:hAnsi="宋体"/>
+          <w:sz w:val="24"/>
+          <w:szCs w:val="24"/>
+        </w:rPr>
+      </w:pPr>
+      <w:r>
+        <w:rPr>
+          <w:rFonts w:ascii="宋体" w:eastAsia="宋体" w:hAnsi="宋体" w:hint="eastAsia"/>
+          <w:sz w:val="24"/>
+          <w:szCs w:val="24"/>
+        </w:rPr>
+        <w:t>除此之外，还得感谢</w:t>
+      </w:r>
+      <w:r>
+        <w:rPr>
+          <w:rFonts w:ascii="宋体" w:eastAsia="宋体" w:hAnsi="宋体" w:hint="eastAsia"/>
+          <w:sz w:val="24"/>
+          <w:szCs w:val="24"/>
+        </w:rPr>
+        <w:t>这篇论文引用地参考文献的作者。正是在这些学者宝贵的研究成果的启发下，</w:t>
+      </w:r>
+      <w:r>
+        <w:rPr>
+          <w:rFonts w:ascii="宋体" w:eastAsia="宋体" w:hAnsi="宋体" w:hint="eastAsia"/>
+          <w:sz w:val="24"/>
+          <w:szCs w:val="24"/>
+        </w:rPr>
+        <w:t>我的研究才有了方向</w:t>
+      </w:r>
+      <w:r>
+        <w:rPr>
+          <w:rFonts w:ascii="宋体" w:eastAsia="宋体" w:hAnsi="宋体" w:hint="eastAsia"/>
+          <w:sz w:val="24"/>
+          <w:szCs w:val="24"/>
+        </w:rPr>
+        <w:t>，很多很难解决的问题才有了解决的思路</w:t>
+      </w:r>
+      <w:r>
+        <w:rPr>
+          <w:rFonts w:ascii="宋体" w:eastAsia="宋体" w:hAnsi="宋体" w:hint="eastAsia"/>
+          <w:sz w:val="24"/>
+          <w:szCs w:val="24"/>
+        </w:rPr>
+        <w:t>。</w:t>
+      </w:r>
+      <w:r>
+        <w:rPr>
+          <w:rFonts w:ascii="宋体" w:eastAsia="宋体" w:hAnsi="宋体" w:hint="eastAsia"/>
+          <w:sz w:val="24"/>
+          <w:szCs w:val="24"/>
+        </w:rPr>
+        <w:t>站在了巨人的肩膀上，我才得以完成这篇论文的写作，</w:t>
+      </w:r>
+      <w:r>
+        <w:rPr>
+          <w:rFonts w:ascii="宋体" w:eastAsia="宋体" w:hAnsi="宋体" w:hint="eastAsia"/>
+          <w:sz w:val="24"/>
+          <w:szCs w:val="24"/>
+        </w:rPr>
+        <w:t>所以</w:t>
+      </w:r>
+      <w:r>
+        <w:rPr>
+          <w:rFonts w:ascii="宋体" w:eastAsia="宋体" w:hAnsi="宋体" w:hint="eastAsia"/>
+          <w:sz w:val="24"/>
+          <w:szCs w:val="24"/>
+        </w:rPr>
+        <w:t>非常感谢他们的辛苦付出。</w:t>
+      </w:r>
+    </w:p>
+    <w:p>
+      <w:pPr>
+        <w:spacing w:line="400" w:lineRule="atLeast"/>
+        <w:ind w:firstLineChars="200" w:firstLine="480"/>
+        <w:jc w:val="left"/>
+        <w:rPr>
+          <w:rFonts w:ascii="宋体" w:eastAsia="宋体" w:hAnsi="宋体" w:hint="eastAsia"/>
+          <w:sz w:val="24"/>
+          <w:szCs w:val="24"/>
+        </w:rPr>
+      </w:pPr>
+      <w:r>
+        <w:rPr>
+          <w:rFonts w:ascii="宋体" w:eastAsia="宋体" w:hAnsi="宋体" w:hint="eastAsia"/>
+          <w:sz w:val="24"/>
+          <w:szCs w:val="24"/>
+        </w:rPr>
+        <w:t>虽然花了非常多的精力，并且尽了我最大的努力才完成了论文的写作，但是</w:t>
+      </w:r>
+      <w:r>
+        <w:rPr>
+          <w:rFonts w:ascii="宋体" w:eastAsia="宋体" w:hAnsi="宋体" w:hint="eastAsia"/>
+          <w:sz w:val="24"/>
+          <w:szCs w:val="24"/>
+        </w:rPr>
+        <w:t>由于我的学术水平有限，不足之处在所难免，希望各位</w:t>
+      </w:r>
+      <w:r>
+        <w:rPr>
+          <w:rFonts w:ascii="宋体" w:eastAsia="宋体" w:hAnsi="宋体" w:hint="eastAsia"/>
+          <w:sz w:val="24"/>
+          <w:szCs w:val="24"/>
+        </w:rPr>
+        <w:t>学友</w:t>
+      </w:r>
+      <w:r>
+        <w:rPr>
+          <w:rFonts w:ascii="宋体" w:eastAsia="宋体" w:hAnsi="宋体" w:hint="eastAsia"/>
+          <w:sz w:val="24"/>
+          <w:szCs w:val="24"/>
+        </w:rPr>
+        <w:t>和</w:t>
+      </w:r>
+      <w:r>
+        <w:rPr>
+          <w:rFonts w:ascii="宋体" w:eastAsia="宋体" w:hAnsi="宋体" w:hint="eastAsia"/>
+          <w:sz w:val="24"/>
+          <w:szCs w:val="24"/>
+        </w:rPr>
+        <w:t>老师</w:t>
+      </w:r>
+      <w:r>
+        <w:rPr>
+          <w:rFonts w:ascii="宋体" w:eastAsia="宋体" w:hAnsi="宋体" w:hint="eastAsia"/>
+          <w:sz w:val="24"/>
+          <w:szCs w:val="24"/>
+        </w:rPr>
+        <w:t>斧正。</w:t>
+      </w:r>
+    </w:p>
     <w:sectPr>
       <w:pgSz w:w="11906" w:h="16838"/>
       <w:pgMar w:top="1440" w:right="1800" w:bottom="1440" w:left="1800" w:header="851" w:footer="992" w:gutter="0"/>
